--- a/inst/templates/RNA_v1_NEG.docx
+++ b/inst/templates/RNA_v1_NEG.docx
@@ -943,7 +943,43 @@
           <w:sz w:val="16"/>
           <w:szCs w:val="16"/>
         </w:rPr>
-        <w:t xml:space="preserve">RNA is analysed by targeted RNA fusion sequencing of the genes listed below. Libraries are prepared using a custom QIAGEN QIAseq RNA Fusion XP single primer extension-based panel (Peter MacCallum Cancer Centre AllHaem RNA v1) and sequenced on an Illumina NextSeq500. A customised CLC bioinformatics pipeline including QIAGEN CLC enterprise solutions is used to identify candidate fusion genes against the hg19 human reference genome. </w:t>
+        <w:t xml:space="preserve">RNA is analysed by targeted RNA fusion sequencing of the genes listed below. Libraries are prepared using a custom QIAGEN </w:t>
+      </w:r>
+      <w:proofErr w:type="spellStart"/>
+      <w:r>
+        <w:rPr>
+          <w:rFonts w:cs="Arial"/>
+          <w:sz w:val="16"/>
+          <w:szCs w:val="16"/>
+        </w:rPr>
+        <w:t>QIAseq</w:t>
+      </w:r>
+      <w:proofErr w:type="spellEnd"/>
+      <w:r>
+        <w:rPr>
+          <w:rFonts w:cs="Arial"/>
+          <w:sz w:val="16"/>
+          <w:szCs w:val="16"/>
+        </w:rPr>
+        <w:t xml:space="preserve"> RNA Fusion XP single primer extension-based panel (Peter MacCallum Cancer Centre </w:t>
+      </w:r>
+      <w:proofErr w:type="spellStart"/>
+      <w:r>
+        <w:rPr>
+          <w:rFonts w:cs="Arial"/>
+          <w:sz w:val="16"/>
+          <w:szCs w:val="16"/>
+        </w:rPr>
+        <w:t>AllHaem</w:t>
+      </w:r>
+      <w:proofErr w:type="spellEnd"/>
+      <w:r>
+        <w:rPr>
+          <w:rFonts w:cs="Arial"/>
+          <w:sz w:val="16"/>
+          <w:szCs w:val="16"/>
+        </w:rPr>
+        <w:t xml:space="preserve"> RNA v1) and sequenced on an Illumina NextSeq500. A customised CLC bioinformatics pipeline including QIAGEN CLC enterprise solutions is used to identify candidate fusion genes against the hg19 human reference genome. </w:t>
       </w:r>
       <w:r>
         <w:rPr>
@@ -959,7 +995,79 @@
           <w:sz w:val="16"/>
           <w:szCs w:val="16"/>
         </w:rPr>
-        <w:t xml:space="preserve"> Candidate fusion genes are analysed using PathOS software (Peter Mac). The following databases are commonly used in addition to literature review to assist gene fusion interpretation: the Catalogue of Somatic Mutations in Cancer (COSMIC; cancer.sanger.ac.uk), Mitelman (https://mitelmandatabase.isb-cgc.org), Quiver (https://quiver.archerdx.com), StJude PeCan (https://pecan.stjude.cloud), FusionGDB2 (https://compbio.uth.edu/FusionGDB2) and ChimerDB (https://www.kobic.re.kr/chimerdb). Gene fusions considered clinically significant or previously documented in haematological malignancy are reported. </w:t>
+        <w:t xml:space="preserve"> Candidate fusion genes are analysed using </w:t>
+      </w:r>
+      <w:proofErr w:type="spellStart"/>
+      <w:r>
+        <w:rPr>
+          <w:rFonts w:cs="Arial"/>
+          <w:sz w:val="16"/>
+          <w:szCs w:val="16"/>
+        </w:rPr>
+        <w:t>PathOS</w:t>
+      </w:r>
+      <w:proofErr w:type="spellEnd"/>
+      <w:r>
+        <w:rPr>
+          <w:rFonts w:cs="Arial"/>
+          <w:sz w:val="16"/>
+          <w:szCs w:val="16"/>
+        </w:rPr>
+        <w:t xml:space="preserve"> software (Peter Mac). The following databases are commonly used in addition to literature review to assist gene fusion interpretation: the Catalogue of Somatic Mutations in Cancer (COSMIC; cancer.sanger.ac.uk), Mitelman (https://mitelmandatabase.isb-cgc.org), Quiver (https://quiver.archerdx.com), </w:t>
+      </w:r>
+      <w:proofErr w:type="spellStart"/>
+      <w:r>
+        <w:rPr>
+          <w:rFonts w:cs="Arial"/>
+          <w:sz w:val="16"/>
+          <w:szCs w:val="16"/>
+        </w:rPr>
+        <w:t>StJude</w:t>
+      </w:r>
+      <w:proofErr w:type="spellEnd"/>
+      <w:r>
+        <w:rPr>
+          <w:rFonts w:cs="Arial"/>
+          <w:sz w:val="16"/>
+          <w:szCs w:val="16"/>
+        </w:rPr>
+        <w:t xml:space="preserve"> </w:t>
+      </w:r>
+      <w:proofErr w:type="spellStart"/>
+      <w:r>
+        <w:rPr>
+          <w:rFonts w:cs="Arial"/>
+          <w:sz w:val="16"/>
+          <w:szCs w:val="16"/>
+        </w:rPr>
+        <w:t>PeCan</w:t>
+      </w:r>
+      <w:proofErr w:type="spellEnd"/>
+      <w:r>
+        <w:rPr>
+          <w:rFonts w:cs="Arial"/>
+          <w:sz w:val="16"/>
+          <w:szCs w:val="16"/>
+        </w:rPr>
+        <w:t xml:space="preserve"> (https://pecan.stjude.cloud), FusionGDB2 (https://compbio.uth.edu/FusionGDB2) and </w:t>
+      </w:r>
+      <w:proofErr w:type="spellStart"/>
+      <w:r>
+        <w:rPr>
+          <w:rFonts w:cs="Arial"/>
+          <w:sz w:val="16"/>
+          <w:szCs w:val="16"/>
+        </w:rPr>
+        <w:t>ChimerDB</w:t>
+      </w:r>
+      <w:proofErr w:type="spellEnd"/>
+      <w:r>
+        <w:rPr>
+          <w:rFonts w:cs="Arial"/>
+          <w:sz w:val="16"/>
+          <w:szCs w:val="16"/>
+        </w:rPr>
+        <w:t xml:space="preserve"> (https://www.kobic.re.kr/chimerdb). Gene fusions considered clinically significant or previously documented in haematological malignancy are reported. </w:t>
       </w:r>
       <w:r>
         <w:rPr>
@@ -1035,7 +1143,25 @@
           <w:sz w:val="16"/>
           <w:szCs w:val="18"/>
         </w:rPr>
-        <w:t xml:space="preserve"> (the variant either defines a diagnostic category or is sufficiently specific for the clinical context to contribute to diagnostic subcategorisation), </w:t>
+        <w:t xml:space="preserve"> (the variant either defines a diagnostic category or is sufficiently specific for the clinical context to contribute to diagnostic </w:t>
+      </w:r>
+      <w:proofErr w:type="spellStart"/>
+      <w:r>
+        <w:rPr>
+          <w:rFonts w:cs="Arial"/>
+          <w:sz w:val="16"/>
+          <w:szCs w:val="18"/>
+        </w:rPr>
+        <w:t>subcategorisation</w:t>
+      </w:r>
+      <w:proofErr w:type="spellEnd"/>
+      <w:r>
+        <w:rPr>
+          <w:rFonts w:cs="Arial"/>
+          <w:sz w:val="16"/>
+          <w:szCs w:val="18"/>
+        </w:rPr>
+        <w:t xml:space="preserve">), </w:t>
       </w:r>
       <w:r>
         <w:rPr>
@@ -1313,54 +1439,49 @@
     </w:p>
     <w:tbl>
       <w:tblPr>
-        <w:tblStyle w:val="TableGrid"/>
-        <w:tblW w:w="10264" w:type="dxa"/>
-        <w:jc w:val="center"/>
-        <w:tblBorders>
-          <w:top w:val="single" w:sz="4" w:space="0" w:color="FFFFFF" w:themeColor="background1"/>
-          <w:left w:val="single" w:sz="4" w:space="0" w:color="FFFFFF" w:themeColor="background1"/>
-          <w:bottom w:val="single" w:sz="4" w:space="0" w:color="FFFFFF" w:themeColor="background1"/>
-          <w:right w:val="single" w:sz="4" w:space="0" w:color="FFFFFF" w:themeColor="background1"/>
-          <w:insideH w:val="single" w:sz="4" w:space="0" w:color="FFFFFF" w:themeColor="background1"/>
-          <w:insideV w:val="single" w:sz="4" w:space="0" w:color="FFFFFF" w:themeColor="background1"/>
-        </w:tblBorders>
-        <w:shd w:val="clear" w:color="auto" w:fill="D9D9D9" w:themeFill="background1" w:themeFillShade="D9"/>
+        <w:tblpPr w:leftFromText="180" w:rightFromText="180" w:vertAnchor="text"/>
+        <w:tblW w:w="5000" w:type="pct"/>
         <w:tblCellMar>
-          <w:left w:w="45" w:type="dxa"/>
-          <w:right w:w="45" w:type="dxa"/>
+          <w:left w:w="0" w:type="dxa"/>
+          <w:right w:w="0" w:type="dxa"/>
         </w:tblCellMar>
         <w:tblLook w:val="04A0" w:firstRow="1" w:lastRow="0" w:firstColumn="1" w:lastColumn="0" w:noHBand="0" w:noVBand="1"/>
       </w:tblPr>
       <w:tblGrid>
-        <w:gridCol w:w="618"/>
-        <w:gridCol w:w="1045"/>
-        <w:gridCol w:w="597"/>
-        <w:gridCol w:w="851"/>
-        <w:gridCol w:w="649"/>
-        <w:gridCol w:w="1045"/>
-        <w:gridCol w:w="658"/>
-        <w:gridCol w:w="1115"/>
-        <w:gridCol w:w="777"/>
-        <w:gridCol w:w="1072"/>
-        <w:gridCol w:w="792"/>
-        <w:gridCol w:w="1045"/>
+        <w:gridCol w:w="644"/>
+        <w:gridCol w:w="1157"/>
+        <w:gridCol w:w="506"/>
+        <w:gridCol w:w="1156"/>
+        <w:gridCol w:w="578"/>
+        <w:gridCol w:w="1156"/>
+        <w:gridCol w:w="576"/>
+        <w:gridCol w:w="1156"/>
+        <w:gridCol w:w="741"/>
+        <w:gridCol w:w="918"/>
+        <w:gridCol w:w="672"/>
+        <w:gridCol w:w="918"/>
       </w:tblGrid>
       <w:tr>
         <w:trPr>
           <w:trHeight w:val="60"/>
           <w:tblHeader/>
-          <w:jc w:val="center"/>
         </w:trPr>
         <w:tc>
           <w:tcPr>
-            <w:tcW w:w="618" w:type="dxa"/>
-            <w:tcBorders>
-              <w:top w:val="single" w:sz="24" w:space="0" w:color="FFFFFF" w:themeColor="background1"/>
-              <w:left w:val="single" w:sz="6" w:space="0" w:color="FFFFFF" w:themeColor="background1"/>
-              <w:bottom w:val="single" w:sz="6" w:space="0" w:color="FFFFFF" w:themeColor="background1"/>
-              <w:right w:val="single" w:sz="6" w:space="0" w:color="FFFFFF" w:themeColor="background1"/>
+            <w:tcW w:w="316" w:type="pct"/>
+            <w:tcBorders>
+              <w:top w:val="single" w:sz="24" w:space="0" w:color="FFFFFF"/>
+              <w:left w:val="single" w:sz="8" w:space="0" w:color="FFFFFF"/>
+              <w:bottom w:val="single" w:sz="8" w:space="0" w:color="FFFFFF"/>
+              <w:right w:val="single" w:sz="8" w:space="0" w:color="FFFFFF"/>
             </w:tcBorders>
             <w:shd w:val="clear" w:color="auto" w:fill="411E75"/>
+            <w:tcMar>
+              <w:top w:w="0" w:type="dxa"/>
+              <w:left w:w="45" w:type="dxa"/>
+              <w:bottom w:w="0" w:type="dxa"/>
+              <w:right w:w="45" w:type="dxa"/>
+            </w:tcMar>
             <w:hideMark/>
           </w:tcPr>
           <w:p>
@@ -1371,55 +1492,132 @@
               </w:tabs>
               <w:jc w:val="both"/>
               <w:rPr>
+                <w:rFonts w:eastAsia="Times New Roman" w:cs="Arial"/>
+                <w:b/>
+                <w:bCs/>
+                <w:szCs w:val="12"/>
+              </w:rPr>
+            </w:pPr>
+            <w:r>
+              <w:rPr>
                 <w:rFonts w:cs="Arial"/>
                 <w:b/>
                 <w:bCs/>
                 <w:color w:val="FFFFFF"/>
                 <w:szCs w:val="12"/>
               </w:rPr>
-            </w:pPr>
-            <w:r>
-              <w:rPr>
-                <w:rFonts w:cs="Arial"/>
+              <w:t>Gene</w:t>
+            </w:r>
+          </w:p>
+        </w:tc>
+        <w:tc>
+          <w:tcPr>
+            <w:tcW w:w="568" w:type="pct"/>
+            <w:tcBorders>
+              <w:top w:val="single" w:sz="24" w:space="0" w:color="FFFFFF"/>
+              <w:left w:val="nil"/>
+              <w:bottom w:val="single" w:sz="8" w:space="0" w:color="FFFFFF"/>
+              <w:right w:val="single" w:sz="8" w:space="0" w:color="FFFFFF"/>
+            </w:tcBorders>
+            <w:shd w:val="clear" w:color="auto" w:fill="411E75"/>
+            <w:tcMar>
+              <w:top w:w="0" w:type="dxa"/>
+              <w:left w:w="45" w:type="dxa"/>
+              <w:bottom w:w="0" w:type="dxa"/>
+              <w:right w:w="45" w:type="dxa"/>
+            </w:tcMar>
+            <w:hideMark/>
+          </w:tcPr>
+          <w:p>
+            <w:pPr>
+              <w:rPr>
+                <w:rFonts w:eastAsia="Times New Roman" w:cs="Arial"/>
+                <w:b/>
+                <w:bCs/>
+                <w:szCs w:val="12"/>
+              </w:rPr>
+            </w:pPr>
+            <w:r>
+              <w:rPr>
+                <w:rFonts w:eastAsia="Times New Roman" w:cs="Arial"/>
                 <w:b/>
                 <w:bCs/>
                 <w:color w:val="FFFFFF"/>
                 <w:szCs w:val="12"/>
               </w:rPr>
-              <w:t>Gene</w:t>
-            </w:r>
-          </w:p>
-        </w:tc>
-        <w:tc>
-          <w:tcPr>
-            <w:tcW w:w="1045" w:type="dxa"/>
-            <w:tcBorders>
-              <w:top w:val="single" w:sz="24" w:space="0" w:color="FFFFFF" w:themeColor="background1"/>
-              <w:left w:val="single" w:sz="6" w:space="0" w:color="FFFFFF" w:themeColor="background1"/>
-              <w:bottom w:val="single" w:sz="6" w:space="0" w:color="FFFFFF" w:themeColor="background1"/>
-              <w:right w:val="single" w:sz="6" w:space="0" w:color="FFFFFF" w:themeColor="background1"/>
+              <w:t>Preferred Transcript</w:t>
+            </w:r>
+          </w:p>
+        </w:tc>
+        <w:tc>
+          <w:tcPr>
+            <w:tcW w:w="248" w:type="pct"/>
+            <w:tcBorders>
+              <w:top w:val="single" w:sz="24" w:space="0" w:color="FFFFFF"/>
+              <w:left w:val="nil"/>
+              <w:bottom w:val="single" w:sz="8" w:space="0" w:color="FFFFFF"/>
+              <w:right w:val="single" w:sz="8" w:space="0" w:color="FFFFFF"/>
             </w:tcBorders>
             <w:shd w:val="clear" w:color="auto" w:fill="411E75"/>
-            <w:hideMark/>
-          </w:tcPr>
-          <w:p>
-            <w:pPr>
-              <w:tabs>
-                <w:tab w:val="left" w:pos="8647"/>
-                <w:tab w:val="left" w:pos="9540"/>
-              </w:tabs>
-              <w:jc w:val="both"/>
-              <w:rPr>
-                <w:rFonts w:cs="Arial"/>
+            <w:tcMar>
+              <w:top w:w="0" w:type="dxa"/>
+              <w:left w:w="45" w:type="dxa"/>
+              <w:bottom w:w="0" w:type="dxa"/>
+              <w:right w:w="45" w:type="dxa"/>
+            </w:tcMar>
+            <w:hideMark/>
+          </w:tcPr>
+          <w:p>
+            <w:pPr>
+              <w:rPr>
+                <w:rFonts w:eastAsia="Times New Roman" w:cs="Arial"/>
+                <w:b/>
+                <w:bCs/>
+                <w:szCs w:val="12"/>
+              </w:rPr>
+            </w:pPr>
+            <w:r>
+              <w:rPr>
+                <w:rFonts w:eastAsia="Times New Roman" w:cs="Arial"/>
                 <w:b/>
                 <w:bCs/>
                 <w:color w:val="FFFFFF"/>
                 <w:szCs w:val="12"/>
               </w:rPr>
-            </w:pPr>
-            <w:r>
-              <w:rPr>
-                <w:rFonts w:cs="Arial"/>
+              <w:t>Gene</w:t>
+            </w:r>
+          </w:p>
+        </w:tc>
+        <w:tc>
+          <w:tcPr>
+            <w:tcW w:w="568" w:type="pct"/>
+            <w:tcBorders>
+              <w:top w:val="single" w:sz="24" w:space="0" w:color="FFFFFF"/>
+              <w:left w:val="nil"/>
+              <w:bottom w:val="single" w:sz="8" w:space="0" w:color="FFFFFF"/>
+              <w:right w:val="single" w:sz="8" w:space="0" w:color="FFFFFF"/>
+            </w:tcBorders>
+            <w:shd w:val="clear" w:color="auto" w:fill="411E75"/>
+            <w:tcMar>
+              <w:top w:w="0" w:type="dxa"/>
+              <w:left w:w="45" w:type="dxa"/>
+              <w:bottom w:w="0" w:type="dxa"/>
+              <w:right w:w="45" w:type="dxa"/>
+            </w:tcMar>
+            <w:hideMark/>
+          </w:tcPr>
+          <w:p>
+            <w:pPr>
+              <w:rPr>
+                <w:rFonts w:eastAsia="Times New Roman" w:cs="Arial"/>
+                <w:b/>
+                <w:bCs/>
+                <w:szCs w:val="12"/>
+              </w:rPr>
+            </w:pPr>
+            <w:r>
+              <w:rPr>
+                <w:rFonts w:eastAsia="Times New Roman" w:cs="Arial"/>
                 <w:b/>
                 <w:bCs/>
                 <w:color w:val="FFFFFF"/>
@@ -1431,73 +1629,151 @@
         </w:tc>
         <w:tc>
           <w:tcPr>
-            <w:tcW w:w="597" w:type="dxa"/>
-            <w:tcBorders>
-              <w:top w:val="single" w:sz="24" w:space="0" w:color="FFFFFF" w:themeColor="background1"/>
-              <w:left w:val="single" w:sz="6" w:space="0" w:color="FFFFFF" w:themeColor="background1"/>
-              <w:bottom w:val="single" w:sz="6" w:space="0" w:color="FFFFFF" w:themeColor="background1"/>
-              <w:right w:val="single" w:sz="6" w:space="0" w:color="FFFFFF" w:themeColor="background1"/>
+            <w:tcW w:w="284" w:type="pct"/>
+            <w:tcBorders>
+              <w:top w:val="single" w:sz="24" w:space="0" w:color="FFFFFF"/>
+              <w:left w:val="nil"/>
+              <w:bottom w:val="single" w:sz="8" w:space="0" w:color="FFFFFF"/>
+              <w:right w:val="single" w:sz="8" w:space="0" w:color="FFFFFF"/>
             </w:tcBorders>
             <w:shd w:val="clear" w:color="auto" w:fill="411E75"/>
-            <w:hideMark/>
-          </w:tcPr>
-          <w:p>
-            <w:pPr>
-              <w:tabs>
-                <w:tab w:val="left" w:pos="8647"/>
-                <w:tab w:val="left" w:pos="9540"/>
-              </w:tabs>
-              <w:jc w:val="both"/>
-              <w:rPr>
-                <w:rFonts w:cs="Arial"/>
+            <w:tcMar>
+              <w:top w:w="0" w:type="dxa"/>
+              <w:left w:w="45" w:type="dxa"/>
+              <w:bottom w:w="0" w:type="dxa"/>
+              <w:right w:w="45" w:type="dxa"/>
+            </w:tcMar>
+            <w:hideMark/>
+          </w:tcPr>
+          <w:p>
+            <w:pPr>
+              <w:rPr>
+                <w:rFonts w:eastAsia="Times New Roman" w:cs="Arial"/>
+                <w:b/>
+                <w:bCs/>
+                <w:szCs w:val="12"/>
+              </w:rPr>
+            </w:pPr>
+            <w:r>
+              <w:rPr>
+                <w:rFonts w:eastAsia="Times New Roman" w:cs="Arial"/>
                 <w:b/>
                 <w:bCs/>
                 <w:color w:val="FFFFFF"/>
                 <w:szCs w:val="12"/>
               </w:rPr>
-            </w:pPr>
-            <w:r>
-              <w:rPr>
-                <w:rFonts w:cs="Arial"/>
+              <w:t>Gene</w:t>
+            </w:r>
+          </w:p>
+        </w:tc>
+        <w:tc>
+          <w:tcPr>
+            <w:tcW w:w="568" w:type="pct"/>
+            <w:tcBorders>
+              <w:top w:val="single" w:sz="24" w:space="0" w:color="FFFFFF"/>
+              <w:left w:val="nil"/>
+              <w:bottom w:val="single" w:sz="8" w:space="0" w:color="FFFFFF"/>
+              <w:right w:val="single" w:sz="8" w:space="0" w:color="FFFFFF"/>
+            </w:tcBorders>
+            <w:shd w:val="clear" w:color="auto" w:fill="411E75"/>
+            <w:tcMar>
+              <w:top w:w="0" w:type="dxa"/>
+              <w:left w:w="45" w:type="dxa"/>
+              <w:bottom w:w="0" w:type="dxa"/>
+              <w:right w:w="45" w:type="dxa"/>
+            </w:tcMar>
+            <w:hideMark/>
+          </w:tcPr>
+          <w:p>
+            <w:pPr>
+              <w:rPr>
+                <w:rFonts w:eastAsia="Times New Roman" w:cs="Arial"/>
+                <w:b/>
+                <w:bCs/>
+                <w:szCs w:val="12"/>
+              </w:rPr>
+            </w:pPr>
+            <w:r>
+              <w:rPr>
+                <w:rFonts w:eastAsia="Times New Roman" w:cs="Arial"/>
                 <w:b/>
                 <w:bCs/>
                 <w:color w:val="FFFFFF"/>
                 <w:szCs w:val="12"/>
               </w:rPr>
-              <w:t>Gene</w:t>
-            </w:r>
-          </w:p>
-        </w:tc>
-        <w:tc>
-          <w:tcPr>
-            <w:tcW w:w="851" w:type="dxa"/>
-            <w:tcBorders>
-              <w:top w:val="single" w:sz="24" w:space="0" w:color="FFFFFF" w:themeColor="background1"/>
-              <w:left w:val="single" w:sz="6" w:space="0" w:color="FFFFFF" w:themeColor="background1"/>
-              <w:bottom w:val="single" w:sz="6" w:space="0" w:color="FFFFFF" w:themeColor="background1"/>
-              <w:right w:val="single" w:sz="6" w:space="0" w:color="FFFFFF" w:themeColor="background1"/>
+              <w:t>Preferred Transcript</w:t>
+            </w:r>
+          </w:p>
+        </w:tc>
+        <w:tc>
+          <w:tcPr>
+            <w:tcW w:w="283" w:type="pct"/>
+            <w:tcBorders>
+              <w:top w:val="single" w:sz="24" w:space="0" w:color="FFFFFF"/>
+              <w:left w:val="nil"/>
+              <w:bottom w:val="single" w:sz="8" w:space="0" w:color="FFFFFF"/>
+              <w:right w:val="single" w:sz="8" w:space="0" w:color="FFFFFF"/>
             </w:tcBorders>
             <w:shd w:val="clear" w:color="auto" w:fill="411E75"/>
-            <w:hideMark/>
-          </w:tcPr>
-          <w:p>
-            <w:pPr>
-              <w:tabs>
-                <w:tab w:val="left" w:pos="8647"/>
-                <w:tab w:val="left" w:pos="9540"/>
-              </w:tabs>
-              <w:jc w:val="both"/>
-              <w:rPr>
-                <w:rFonts w:cs="Arial"/>
+            <w:tcMar>
+              <w:top w:w="0" w:type="dxa"/>
+              <w:left w:w="45" w:type="dxa"/>
+              <w:bottom w:w="0" w:type="dxa"/>
+              <w:right w:w="45" w:type="dxa"/>
+            </w:tcMar>
+            <w:hideMark/>
+          </w:tcPr>
+          <w:p>
+            <w:pPr>
+              <w:rPr>
+                <w:rFonts w:eastAsia="Times New Roman" w:cs="Arial"/>
+                <w:b/>
+                <w:bCs/>
+                <w:szCs w:val="12"/>
+              </w:rPr>
+            </w:pPr>
+            <w:r>
+              <w:rPr>
+                <w:rFonts w:eastAsia="Times New Roman" w:cs="Arial"/>
                 <w:b/>
                 <w:bCs/>
                 <w:color w:val="FFFFFF"/>
                 <w:szCs w:val="12"/>
               </w:rPr>
-            </w:pPr>
-            <w:r>
-              <w:rPr>
-                <w:rFonts w:cs="Arial"/>
+              <w:t>Gene</w:t>
+            </w:r>
+          </w:p>
+        </w:tc>
+        <w:tc>
+          <w:tcPr>
+            <w:tcW w:w="568" w:type="pct"/>
+            <w:tcBorders>
+              <w:top w:val="single" w:sz="24" w:space="0" w:color="FFFFFF"/>
+              <w:left w:val="nil"/>
+              <w:bottom w:val="single" w:sz="8" w:space="0" w:color="FFFFFF"/>
+              <w:right w:val="single" w:sz="8" w:space="0" w:color="FFFFFF"/>
+            </w:tcBorders>
+            <w:shd w:val="clear" w:color="auto" w:fill="411E75"/>
+            <w:tcMar>
+              <w:top w:w="0" w:type="dxa"/>
+              <w:left w:w="45" w:type="dxa"/>
+              <w:bottom w:w="0" w:type="dxa"/>
+              <w:right w:w="45" w:type="dxa"/>
+            </w:tcMar>
+            <w:hideMark/>
+          </w:tcPr>
+          <w:p>
+            <w:pPr>
+              <w:rPr>
+                <w:rFonts w:eastAsia="Times New Roman" w:cs="Arial"/>
+                <w:b/>
+                <w:bCs/>
+                <w:szCs w:val="12"/>
+              </w:rPr>
+            </w:pPr>
+            <w:r>
+              <w:rPr>
+                <w:rFonts w:eastAsia="Times New Roman" w:cs="Arial"/>
                 <w:b/>
                 <w:bCs/>
                 <w:color w:val="FFFFFF"/>
@@ -1509,73 +1785,151 @@
         </w:tc>
         <w:tc>
           <w:tcPr>
-            <w:tcW w:w="649" w:type="dxa"/>
-            <w:tcBorders>
-              <w:top w:val="single" w:sz="24" w:space="0" w:color="FFFFFF" w:themeColor="background1"/>
-              <w:left w:val="single" w:sz="6" w:space="0" w:color="FFFFFF" w:themeColor="background1"/>
-              <w:bottom w:val="single" w:sz="6" w:space="0" w:color="FFFFFF" w:themeColor="background1"/>
-              <w:right w:val="single" w:sz="6" w:space="0" w:color="FFFFFF" w:themeColor="background1"/>
+            <w:tcW w:w="364" w:type="pct"/>
+            <w:tcBorders>
+              <w:top w:val="single" w:sz="24" w:space="0" w:color="FFFFFF"/>
+              <w:left w:val="nil"/>
+              <w:bottom w:val="single" w:sz="8" w:space="0" w:color="FFFFFF"/>
+              <w:right w:val="single" w:sz="8" w:space="0" w:color="FFFFFF"/>
             </w:tcBorders>
             <w:shd w:val="clear" w:color="auto" w:fill="411E75"/>
-            <w:hideMark/>
-          </w:tcPr>
-          <w:p>
-            <w:pPr>
-              <w:tabs>
-                <w:tab w:val="left" w:pos="8647"/>
-                <w:tab w:val="left" w:pos="9540"/>
-              </w:tabs>
-              <w:jc w:val="both"/>
-              <w:rPr>
-                <w:rFonts w:cs="Arial"/>
+            <w:tcMar>
+              <w:top w:w="0" w:type="dxa"/>
+              <w:left w:w="45" w:type="dxa"/>
+              <w:bottom w:w="0" w:type="dxa"/>
+              <w:right w:w="45" w:type="dxa"/>
+            </w:tcMar>
+            <w:hideMark/>
+          </w:tcPr>
+          <w:p>
+            <w:pPr>
+              <w:rPr>
+                <w:rFonts w:eastAsia="Times New Roman" w:cs="Arial"/>
+                <w:b/>
+                <w:bCs/>
+                <w:szCs w:val="12"/>
+              </w:rPr>
+            </w:pPr>
+            <w:r>
+              <w:rPr>
+                <w:rFonts w:eastAsia="Times New Roman" w:cs="Arial"/>
                 <w:b/>
                 <w:bCs/>
                 <w:color w:val="FFFFFF"/>
                 <w:szCs w:val="12"/>
               </w:rPr>
-            </w:pPr>
-            <w:r>
-              <w:rPr>
-                <w:rFonts w:cs="Arial"/>
+              <w:t xml:space="preserve">Gene </w:t>
+            </w:r>
+          </w:p>
+        </w:tc>
+        <w:tc>
+          <w:tcPr>
+            <w:tcW w:w="451" w:type="pct"/>
+            <w:tcBorders>
+              <w:top w:val="single" w:sz="24" w:space="0" w:color="FFFFFF"/>
+              <w:left w:val="nil"/>
+              <w:bottom w:val="single" w:sz="8" w:space="0" w:color="FFFFFF"/>
+              <w:right w:val="single" w:sz="8" w:space="0" w:color="FFFFFF"/>
+            </w:tcBorders>
+            <w:shd w:val="clear" w:color="auto" w:fill="411E75"/>
+            <w:tcMar>
+              <w:top w:w="0" w:type="dxa"/>
+              <w:left w:w="45" w:type="dxa"/>
+              <w:bottom w:w="0" w:type="dxa"/>
+              <w:right w:w="45" w:type="dxa"/>
+            </w:tcMar>
+            <w:hideMark/>
+          </w:tcPr>
+          <w:p>
+            <w:pPr>
+              <w:rPr>
+                <w:rFonts w:eastAsia="Times New Roman" w:cs="Arial"/>
+                <w:b/>
+                <w:bCs/>
+                <w:szCs w:val="12"/>
+              </w:rPr>
+            </w:pPr>
+            <w:r>
+              <w:rPr>
+                <w:rFonts w:eastAsia="Times New Roman" w:cs="Arial"/>
                 <w:b/>
                 <w:bCs/>
                 <w:color w:val="FFFFFF"/>
                 <w:szCs w:val="12"/>
               </w:rPr>
-              <w:t>Gene</w:t>
-            </w:r>
-          </w:p>
-        </w:tc>
-        <w:tc>
-          <w:tcPr>
-            <w:tcW w:w="1045" w:type="dxa"/>
-            <w:tcBorders>
-              <w:top w:val="single" w:sz="24" w:space="0" w:color="FFFFFF" w:themeColor="background1"/>
-              <w:left w:val="single" w:sz="6" w:space="0" w:color="FFFFFF" w:themeColor="background1"/>
-              <w:bottom w:val="single" w:sz="6" w:space="0" w:color="FFFFFF" w:themeColor="background1"/>
-              <w:right w:val="single" w:sz="6" w:space="0" w:color="FFFFFF" w:themeColor="background1"/>
+              <w:t>Preferred Transcript</w:t>
+            </w:r>
+          </w:p>
+        </w:tc>
+        <w:tc>
+          <w:tcPr>
+            <w:tcW w:w="330" w:type="pct"/>
+            <w:tcBorders>
+              <w:top w:val="single" w:sz="24" w:space="0" w:color="FFFFFF"/>
+              <w:left w:val="nil"/>
+              <w:bottom w:val="single" w:sz="8" w:space="0" w:color="FFFFFF"/>
+              <w:right w:val="single" w:sz="8" w:space="0" w:color="FFFFFF"/>
             </w:tcBorders>
             <w:shd w:val="clear" w:color="auto" w:fill="411E75"/>
-            <w:hideMark/>
-          </w:tcPr>
-          <w:p>
-            <w:pPr>
-              <w:tabs>
-                <w:tab w:val="left" w:pos="8647"/>
-                <w:tab w:val="left" w:pos="9540"/>
-              </w:tabs>
-              <w:jc w:val="both"/>
-              <w:rPr>
-                <w:rFonts w:cs="Arial"/>
+            <w:tcMar>
+              <w:top w:w="0" w:type="dxa"/>
+              <w:left w:w="45" w:type="dxa"/>
+              <w:bottom w:w="0" w:type="dxa"/>
+              <w:right w:w="45" w:type="dxa"/>
+            </w:tcMar>
+            <w:hideMark/>
+          </w:tcPr>
+          <w:p>
+            <w:pPr>
+              <w:rPr>
+                <w:rFonts w:eastAsia="Times New Roman" w:cs="Arial"/>
+                <w:b/>
+                <w:bCs/>
+                <w:szCs w:val="12"/>
+              </w:rPr>
+            </w:pPr>
+            <w:r>
+              <w:rPr>
+                <w:rFonts w:eastAsia="Times New Roman" w:cs="Arial"/>
                 <w:b/>
                 <w:bCs/>
                 <w:color w:val="FFFFFF"/>
                 <w:szCs w:val="12"/>
               </w:rPr>
-            </w:pPr>
-            <w:r>
-              <w:rPr>
-                <w:rFonts w:cs="Arial"/>
+              <w:t xml:space="preserve">Gene </w:t>
+            </w:r>
+          </w:p>
+        </w:tc>
+        <w:tc>
+          <w:tcPr>
+            <w:tcW w:w="451" w:type="pct"/>
+            <w:tcBorders>
+              <w:top w:val="single" w:sz="24" w:space="0" w:color="FFFFFF"/>
+              <w:left w:val="nil"/>
+              <w:bottom w:val="single" w:sz="8" w:space="0" w:color="FFFFFF"/>
+              <w:right w:val="single" w:sz="8" w:space="0" w:color="FFFFFF"/>
+            </w:tcBorders>
+            <w:shd w:val="clear" w:color="auto" w:fill="411E75"/>
+            <w:tcMar>
+              <w:top w:w="0" w:type="dxa"/>
+              <w:left w:w="45" w:type="dxa"/>
+              <w:bottom w:w="0" w:type="dxa"/>
+              <w:right w:w="45" w:type="dxa"/>
+            </w:tcMar>
+            <w:hideMark/>
+          </w:tcPr>
+          <w:p>
+            <w:pPr>
+              <w:rPr>
+                <w:rFonts w:eastAsia="Times New Roman" w:cs="Arial"/>
+                <w:b/>
+                <w:bCs/>
+                <w:szCs w:val="12"/>
+              </w:rPr>
+            </w:pPr>
+            <w:r>
+              <w:rPr>
+                <w:rFonts w:eastAsia="Times New Roman" w:cs="Arial"/>
                 <w:b/>
                 <w:bCs/>
                 <w:color w:val="FFFFFF"/>
@@ -1585,272 +1939,41 @@
             </w:r>
           </w:p>
         </w:tc>
-        <w:tc>
-          <w:tcPr>
-            <w:tcW w:w="658" w:type="dxa"/>
-            <w:tcBorders>
-              <w:top w:val="single" w:sz="24" w:space="0" w:color="FFFFFF" w:themeColor="background1"/>
-              <w:left w:val="single" w:sz="6" w:space="0" w:color="FFFFFF" w:themeColor="background1"/>
-              <w:bottom w:val="single" w:sz="6" w:space="0" w:color="FFFFFF" w:themeColor="background1"/>
-              <w:right w:val="single" w:sz="6" w:space="0" w:color="FFFFFF" w:themeColor="background1"/>
-            </w:tcBorders>
-            <w:shd w:val="clear" w:color="auto" w:fill="411E75"/>
-            <w:hideMark/>
-          </w:tcPr>
-          <w:p>
-            <w:pPr>
-              <w:tabs>
-                <w:tab w:val="left" w:pos="8647"/>
-                <w:tab w:val="left" w:pos="9540"/>
-              </w:tabs>
-              <w:jc w:val="both"/>
-              <w:rPr>
-                <w:rFonts w:cs="Arial"/>
-                <w:b/>
-                <w:bCs/>
-                <w:color w:val="FFFFFF"/>
-                <w:szCs w:val="12"/>
-              </w:rPr>
-            </w:pPr>
-            <w:r>
-              <w:rPr>
-                <w:rFonts w:cs="Arial"/>
-                <w:b/>
-                <w:bCs/>
-                <w:color w:val="FFFFFF"/>
-                <w:szCs w:val="12"/>
-              </w:rPr>
-              <w:t>Gene</w:t>
-            </w:r>
-          </w:p>
-        </w:tc>
-        <w:tc>
-          <w:tcPr>
-            <w:tcW w:w="1115" w:type="dxa"/>
-            <w:tcBorders>
-              <w:top w:val="single" w:sz="24" w:space="0" w:color="FFFFFF" w:themeColor="background1"/>
-              <w:left w:val="single" w:sz="6" w:space="0" w:color="FFFFFF" w:themeColor="background1"/>
-              <w:bottom w:val="single" w:sz="6" w:space="0" w:color="FFFFFF" w:themeColor="background1"/>
-              <w:right w:val="single" w:sz="6" w:space="0" w:color="FFFFFF" w:themeColor="background1"/>
-            </w:tcBorders>
-            <w:shd w:val="clear" w:color="auto" w:fill="411E75"/>
-            <w:hideMark/>
-          </w:tcPr>
-          <w:p>
-            <w:pPr>
-              <w:tabs>
-                <w:tab w:val="left" w:pos="8647"/>
-                <w:tab w:val="left" w:pos="9540"/>
-              </w:tabs>
-              <w:jc w:val="both"/>
-              <w:rPr>
-                <w:rFonts w:cs="Arial"/>
-                <w:b/>
-                <w:bCs/>
-                <w:color w:val="FFFFFF"/>
-                <w:szCs w:val="12"/>
-              </w:rPr>
-            </w:pPr>
-            <w:r>
-              <w:rPr>
-                <w:rFonts w:cs="Arial"/>
-                <w:b/>
-                <w:bCs/>
-                <w:color w:val="FFFFFF"/>
-                <w:szCs w:val="12"/>
-              </w:rPr>
-              <w:t>Preferred Transcript</w:t>
-            </w:r>
-          </w:p>
-        </w:tc>
-        <w:tc>
-          <w:tcPr>
-            <w:tcW w:w="777" w:type="dxa"/>
-            <w:tcBorders>
-              <w:top w:val="single" w:sz="24" w:space="0" w:color="FFFFFF" w:themeColor="background1"/>
-              <w:left w:val="single" w:sz="6" w:space="0" w:color="FFFFFF" w:themeColor="background1"/>
-              <w:bottom w:val="single" w:sz="6" w:space="0" w:color="FFFFFF" w:themeColor="background1"/>
-              <w:right w:val="single" w:sz="6" w:space="0" w:color="FFFFFF" w:themeColor="background1"/>
-            </w:tcBorders>
-            <w:shd w:val="clear" w:color="auto" w:fill="411E75"/>
-            <w:hideMark/>
-          </w:tcPr>
-          <w:p>
-            <w:pPr>
-              <w:tabs>
-                <w:tab w:val="left" w:pos="8647"/>
-                <w:tab w:val="left" w:pos="9540"/>
-              </w:tabs>
-              <w:jc w:val="both"/>
-              <w:rPr>
-                <w:rFonts w:cs="Arial"/>
-                <w:b/>
-                <w:bCs/>
-                <w:color w:val="FFFFFF"/>
-                <w:szCs w:val="12"/>
-              </w:rPr>
-            </w:pPr>
-            <w:r>
-              <w:rPr>
-                <w:rFonts w:cs="Arial"/>
-                <w:b/>
-                <w:bCs/>
-                <w:color w:val="FFFFFF"/>
-                <w:szCs w:val="12"/>
-              </w:rPr>
-              <w:t xml:space="preserve">Gene </w:t>
-            </w:r>
-          </w:p>
-        </w:tc>
-        <w:tc>
-          <w:tcPr>
-            <w:tcW w:w="1072" w:type="dxa"/>
-            <w:tcBorders>
-              <w:top w:val="single" w:sz="24" w:space="0" w:color="FFFFFF" w:themeColor="background1"/>
-              <w:left w:val="single" w:sz="6" w:space="0" w:color="FFFFFF" w:themeColor="background1"/>
-              <w:bottom w:val="single" w:sz="6" w:space="0" w:color="FFFFFF" w:themeColor="background1"/>
-              <w:right w:val="single" w:sz="6" w:space="0" w:color="FFFFFF" w:themeColor="background1"/>
-            </w:tcBorders>
-            <w:shd w:val="clear" w:color="auto" w:fill="411E75"/>
-            <w:hideMark/>
-          </w:tcPr>
-          <w:p>
-            <w:pPr>
-              <w:tabs>
-                <w:tab w:val="left" w:pos="8647"/>
-                <w:tab w:val="left" w:pos="9540"/>
-              </w:tabs>
-              <w:jc w:val="both"/>
-              <w:rPr>
-                <w:rFonts w:cs="Arial"/>
-                <w:b/>
-                <w:bCs/>
-                <w:color w:val="FFFFFF"/>
-                <w:szCs w:val="12"/>
-              </w:rPr>
-            </w:pPr>
-            <w:r>
-              <w:rPr>
-                <w:rFonts w:cs="Arial"/>
-                <w:b/>
-                <w:bCs/>
-                <w:color w:val="FFFFFF"/>
-                <w:szCs w:val="12"/>
-              </w:rPr>
-              <w:t>Preferred Transcript</w:t>
-            </w:r>
-          </w:p>
-        </w:tc>
-        <w:tc>
-          <w:tcPr>
-            <w:tcW w:w="792" w:type="dxa"/>
-            <w:tcBorders>
-              <w:top w:val="single" w:sz="24" w:space="0" w:color="FFFFFF" w:themeColor="background1"/>
-              <w:left w:val="single" w:sz="6" w:space="0" w:color="FFFFFF" w:themeColor="background1"/>
-              <w:bottom w:val="single" w:sz="6" w:space="0" w:color="FFFFFF" w:themeColor="background1"/>
-              <w:right w:val="single" w:sz="6" w:space="0" w:color="FFFFFF" w:themeColor="background1"/>
-            </w:tcBorders>
-            <w:shd w:val="clear" w:color="auto" w:fill="411E75"/>
-            <w:hideMark/>
-          </w:tcPr>
-          <w:p>
-            <w:pPr>
-              <w:tabs>
-                <w:tab w:val="left" w:pos="8647"/>
-                <w:tab w:val="left" w:pos="9540"/>
-              </w:tabs>
-              <w:jc w:val="both"/>
-              <w:rPr>
-                <w:rFonts w:cs="Arial"/>
-                <w:b/>
-                <w:bCs/>
-                <w:color w:val="FFFFFF"/>
-                <w:szCs w:val="12"/>
-              </w:rPr>
-            </w:pPr>
-            <w:r>
-              <w:rPr>
-                <w:rFonts w:cs="Arial"/>
-                <w:b/>
-                <w:bCs/>
-                <w:color w:val="FFFFFF"/>
-                <w:szCs w:val="12"/>
-              </w:rPr>
-              <w:t xml:space="preserve">Gene </w:t>
-            </w:r>
-          </w:p>
-        </w:tc>
-        <w:tc>
-          <w:tcPr>
-            <w:tcW w:w="1045" w:type="dxa"/>
-            <w:tcBorders>
-              <w:top w:val="single" w:sz="24" w:space="0" w:color="FFFFFF" w:themeColor="background1"/>
-              <w:left w:val="single" w:sz="6" w:space="0" w:color="FFFFFF" w:themeColor="background1"/>
-              <w:bottom w:val="single" w:sz="6" w:space="0" w:color="FFFFFF" w:themeColor="background1"/>
-              <w:right w:val="single" w:sz="6" w:space="0" w:color="FFFFFF" w:themeColor="background1"/>
-            </w:tcBorders>
-            <w:shd w:val="clear" w:color="auto" w:fill="411E75"/>
-            <w:hideMark/>
-          </w:tcPr>
-          <w:p>
-            <w:pPr>
-              <w:tabs>
-                <w:tab w:val="left" w:pos="8647"/>
-                <w:tab w:val="left" w:pos="9540"/>
-              </w:tabs>
-              <w:jc w:val="both"/>
-              <w:rPr>
-                <w:rFonts w:cs="Arial"/>
-                <w:b/>
-                <w:bCs/>
-                <w:color w:val="FFFFFF"/>
-                <w:szCs w:val="12"/>
-              </w:rPr>
-            </w:pPr>
-            <w:r>
-              <w:rPr>
-                <w:rFonts w:cs="Arial"/>
-                <w:b/>
-                <w:bCs/>
-                <w:color w:val="FFFFFF"/>
-                <w:szCs w:val="12"/>
-              </w:rPr>
-              <w:t>Preferred Transcript</w:t>
-            </w:r>
-          </w:p>
-        </w:tc>
       </w:tr>
       <w:tr>
         <w:trPr>
-          <w:trHeight w:hRule="exact" w:val="153"/>
+          <w:trHeight w:val="153"/>
           <w:tblHeader/>
-          <w:jc w:val="center"/>
         </w:trPr>
         <w:tc>
           <w:tcPr>
-            <w:tcW w:w="618" w:type="dxa"/>
-            <w:tcBorders>
-              <w:top w:val="single" w:sz="6" w:space="0" w:color="FFFFFF" w:themeColor="background1"/>
-              <w:left w:val="single" w:sz="6" w:space="0" w:color="FFFFFF" w:themeColor="background1"/>
-              <w:bottom w:val="single" w:sz="6" w:space="0" w:color="FFFFFF" w:themeColor="background1"/>
-              <w:right w:val="single" w:sz="6" w:space="0" w:color="FFFFFF" w:themeColor="background1"/>
-            </w:tcBorders>
-            <w:shd w:val="clear" w:color="auto" w:fill="E8E7EC"/>
-            <w:hideMark/>
-          </w:tcPr>
-          <w:p>
-            <w:pPr>
-              <w:jc w:val="both"/>
-              <w:rPr>
-                <w:rFonts w:cs="Arial"/>
-                <w:color w:val="000000"/>
-                <w:szCs w:val="12"/>
-              </w:rPr>
-            </w:pPr>
-            <w:r>
-              <w:rPr>
-                <w:rStyle w:val="normaltextrun"/>
-                <w:rFonts w:cs="Arial"/>
+            <w:tcW w:w="316" w:type="pct"/>
+            <w:tcBorders>
+              <w:top w:val="nil"/>
+              <w:left w:val="single" w:sz="8" w:space="0" w:color="FFFFFF"/>
+              <w:bottom w:val="single" w:sz="8" w:space="0" w:color="FFFFFF"/>
+              <w:right w:val="single" w:sz="8" w:space="0" w:color="FFFFFF"/>
+            </w:tcBorders>
+            <w:shd w:val="clear" w:color="auto" w:fill="E8E7EC"/>
+            <w:tcMar>
+              <w:top w:w="0" w:type="dxa"/>
+              <w:left w:w="45" w:type="dxa"/>
+              <w:bottom w:w="0" w:type="dxa"/>
+              <w:right w:w="45" w:type="dxa"/>
+            </w:tcMar>
+            <w:hideMark/>
+          </w:tcPr>
+          <w:p>
+            <w:pPr>
+              <w:rPr>
+                <w:rFonts w:eastAsia="Times New Roman" w:cs="Arial"/>
+                <w:szCs w:val="12"/>
+              </w:rPr>
+            </w:pPr>
+            <w:r>
+              <w:rPr>
+                <w:rFonts w:eastAsia="Times New Roman" w:cs="Arial"/>
+                <w:color w:val="000000"/>
                 <w:szCs w:val="12"/>
                 <w:lang w:val="en-GB"/>
               </w:rPr>
@@ -1860,28 +1983,32 @@
         </w:tc>
         <w:tc>
           <w:tcPr>
-            <w:tcW w:w="1045" w:type="dxa"/>
-            <w:tcBorders>
-              <w:top w:val="single" w:sz="6" w:space="0" w:color="FFFFFF" w:themeColor="background1"/>
-              <w:left w:val="single" w:sz="6" w:space="0" w:color="FFFFFF" w:themeColor="background1"/>
-              <w:bottom w:val="single" w:sz="6" w:space="0" w:color="FFFFFF" w:themeColor="background1"/>
-              <w:right w:val="single" w:sz="6" w:space="0" w:color="FFFFFF" w:themeColor="background1"/>
-            </w:tcBorders>
-            <w:shd w:val="clear" w:color="auto" w:fill="E8E7EC"/>
-            <w:hideMark/>
-          </w:tcPr>
-          <w:p>
-            <w:pPr>
-              <w:jc w:val="both"/>
-              <w:rPr>
-                <w:rFonts w:cs="Arial"/>
-                <w:color w:val="000000"/>
-                <w:szCs w:val="12"/>
-              </w:rPr>
-            </w:pPr>
-            <w:r>
-              <w:rPr>
-                <w:rFonts w:cs="Arial"/>
+            <w:tcW w:w="568" w:type="pct"/>
+            <w:tcBorders>
+              <w:top w:val="nil"/>
+              <w:left w:val="nil"/>
+              <w:bottom w:val="single" w:sz="8" w:space="0" w:color="FFFFFF"/>
+              <w:right w:val="single" w:sz="8" w:space="0" w:color="FFFFFF"/>
+            </w:tcBorders>
+            <w:shd w:val="clear" w:color="auto" w:fill="E8E7EC"/>
+            <w:tcMar>
+              <w:top w:w="0" w:type="dxa"/>
+              <w:left w:w="45" w:type="dxa"/>
+              <w:bottom w:w="0" w:type="dxa"/>
+              <w:right w:w="45" w:type="dxa"/>
+            </w:tcMar>
+            <w:hideMark/>
+          </w:tcPr>
+          <w:p>
+            <w:pPr>
+              <w:rPr>
+                <w:rFonts w:eastAsia="Times New Roman" w:cs="Arial"/>
+                <w:szCs w:val="12"/>
+              </w:rPr>
+            </w:pPr>
+            <w:r>
+              <w:rPr>
+                <w:rFonts w:eastAsia="Times New Roman" w:cs="Arial"/>
                 <w:color w:val="000000"/>
                 <w:szCs w:val="12"/>
               </w:rPr>
@@ -1891,29 +2018,33 @@
         </w:tc>
         <w:tc>
           <w:tcPr>
-            <w:tcW w:w="597" w:type="dxa"/>
-            <w:tcBorders>
-              <w:top w:val="single" w:sz="6" w:space="0" w:color="FFFFFF" w:themeColor="background1"/>
-              <w:left w:val="single" w:sz="6" w:space="0" w:color="FFFFFF" w:themeColor="background1"/>
-              <w:bottom w:val="single" w:sz="6" w:space="0" w:color="FFFFFF" w:themeColor="background1"/>
-              <w:right w:val="single" w:sz="6" w:space="0" w:color="FFFFFF" w:themeColor="background1"/>
-            </w:tcBorders>
-            <w:shd w:val="clear" w:color="auto" w:fill="E8E7EC"/>
-            <w:hideMark/>
-          </w:tcPr>
-          <w:p>
-            <w:pPr>
-              <w:jc w:val="both"/>
-              <w:rPr>
-                <w:rFonts w:cs="Arial"/>
-                <w:color w:val="000000"/>
-                <w:szCs w:val="12"/>
-              </w:rPr>
-            </w:pPr>
-            <w:r>
-              <w:rPr>
-                <w:rStyle w:val="normaltextrun"/>
-                <w:rFonts w:cs="Arial"/>
+            <w:tcW w:w="248" w:type="pct"/>
+            <w:tcBorders>
+              <w:top w:val="nil"/>
+              <w:left w:val="nil"/>
+              <w:bottom w:val="single" w:sz="8" w:space="0" w:color="FFFFFF"/>
+              <w:right w:val="single" w:sz="8" w:space="0" w:color="FFFFFF"/>
+            </w:tcBorders>
+            <w:shd w:val="clear" w:color="auto" w:fill="E8E7EC"/>
+            <w:tcMar>
+              <w:top w:w="0" w:type="dxa"/>
+              <w:left w:w="45" w:type="dxa"/>
+              <w:bottom w:w="0" w:type="dxa"/>
+              <w:right w:w="45" w:type="dxa"/>
+            </w:tcMar>
+            <w:hideMark/>
+          </w:tcPr>
+          <w:p>
+            <w:pPr>
+              <w:rPr>
+                <w:rFonts w:eastAsia="Times New Roman" w:cs="Arial"/>
+                <w:szCs w:val="12"/>
+              </w:rPr>
+            </w:pPr>
+            <w:r>
+              <w:rPr>
+                <w:rFonts w:eastAsia="Times New Roman" w:cs="Arial"/>
+                <w:color w:val="000000"/>
                 <w:szCs w:val="12"/>
                 <w:lang w:val="en-GB"/>
               </w:rPr>
@@ -1923,28 +2054,32 @@
         </w:tc>
         <w:tc>
           <w:tcPr>
-            <w:tcW w:w="851" w:type="dxa"/>
-            <w:tcBorders>
-              <w:top w:val="single" w:sz="6" w:space="0" w:color="FFFFFF" w:themeColor="background1"/>
-              <w:left w:val="single" w:sz="6" w:space="0" w:color="FFFFFF" w:themeColor="background1"/>
-              <w:bottom w:val="single" w:sz="6" w:space="0" w:color="FFFFFF" w:themeColor="background1"/>
-              <w:right w:val="single" w:sz="6" w:space="0" w:color="FFFFFF" w:themeColor="background1"/>
-            </w:tcBorders>
-            <w:shd w:val="clear" w:color="auto" w:fill="E8E7EC"/>
-            <w:hideMark/>
-          </w:tcPr>
-          <w:p>
-            <w:pPr>
-              <w:jc w:val="both"/>
-              <w:rPr>
-                <w:rFonts w:cs="Arial"/>
-                <w:color w:val="000000"/>
-                <w:szCs w:val="12"/>
-              </w:rPr>
-            </w:pPr>
-            <w:r>
-              <w:rPr>
-                <w:rFonts w:cs="Arial"/>
+            <w:tcW w:w="568" w:type="pct"/>
+            <w:tcBorders>
+              <w:top w:val="nil"/>
+              <w:left w:val="nil"/>
+              <w:bottom w:val="single" w:sz="8" w:space="0" w:color="FFFFFF"/>
+              <w:right w:val="single" w:sz="8" w:space="0" w:color="FFFFFF"/>
+            </w:tcBorders>
+            <w:shd w:val="clear" w:color="auto" w:fill="E8E7EC"/>
+            <w:tcMar>
+              <w:top w:w="0" w:type="dxa"/>
+              <w:left w:w="45" w:type="dxa"/>
+              <w:bottom w:w="0" w:type="dxa"/>
+              <w:right w:w="45" w:type="dxa"/>
+            </w:tcMar>
+            <w:hideMark/>
+          </w:tcPr>
+          <w:p>
+            <w:pPr>
+              <w:rPr>
+                <w:rFonts w:eastAsia="Times New Roman" w:cs="Arial"/>
+                <w:szCs w:val="12"/>
+              </w:rPr>
+            </w:pPr>
+            <w:r>
+              <w:rPr>
+                <w:rFonts w:eastAsia="Times New Roman" w:cs="Arial"/>
                 <w:color w:val="000000"/>
                 <w:szCs w:val="12"/>
               </w:rPr>
@@ -1954,29 +2089,33 @@
         </w:tc>
         <w:tc>
           <w:tcPr>
-            <w:tcW w:w="649" w:type="dxa"/>
-            <w:tcBorders>
-              <w:top w:val="single" w:sz="6" w:space="0" w:color="FFFFFF" w:themeColor="background1"/>
-              <w:left w:val="single" w:sz="6" w:space="0" w:color="FFFFFF" w:themeColor="background1"/>
-              <w:bottom w:val="single" w:sz="6" w:space="0" w:color="FFFFFF" w:themeColor="background1"/>
-              <w:right w:val="single" w:sz="6" w:space="0" w:color="FFFFFF" w:themeColor="background1"/>
-            </w:tcBorders>
-            <w:shd w:val="clear" w:color="auto" w:fill="E8E7EC"/>
-            <w:hideMark/>
-          </w:tcPr>
-          <w:p>
-            <w:pPr>
-              <w:jc w:val="both"/>
-              <w:rPr>
-                <w:rFonts w:cs="Arial"/>
-                <w:color w:val="000000"/>
-                <w:szCs w:val="12"/>
-              </w:rPr>
-            </w:pPr>
-            <w:r>
-              <w:rPr>
-                <w:rStyle w:val="normaltextrun"/>
-                <w:rFonts w:cs="Arial"/>
+            <w:tcW w:w="284" w:type="pct"/>
+            <w:tcBorders>
+              <w:top w:val="nil"/>
+              <w:left w:val="nil"/>
+              <w:bottom w:val="single" w:sz="8" w:space="0" w:color="FFFFFF"/>
+              <w:right w:val="single" w:sz="8" w:space="0" w:color="FFFFFF"/>
+            </w:tcBorders>
+            <w:shd w:val="clear" w:color="auto" w:fill="E8E7EC"/>
+            <w:tcMar>
+              <w:top w:w="0" w:type="dxa"/>
+              <w:left w:w="45" w:type="dxa"/>
+              <w:bottom w:w="0" w:type="dxa"/>
+              <w:right w:w="45" w:type="dxa"/>
+            </w:tcMar>
+            <w:hideMark/>
+          </w:tcPr>
+          <w:p>
+            <w:pPr>
+              <w:rPr>
+                <w:rFonts w:eastAsia="Times New Roman" w:cs="Arial"/>
+                <w:szCs w:val="12"/>
+              </w:rPr>
+            </w:pPr>
+            <w:r>
+              <w:rPr>
+                <w:rFonts w:eastAsia="Times New Roman" w:cs="Arial"/>
+                <w:color w:val="000000"/>
                 <w:szCs w:val="12"/>
                 <w:lang w:val="en-GB"/>
               </w:rPr>
@@ -1986,27 +2125,33 @@
         </w:tc>
         <w:tc>
           <w:tcPr>
-            <w:tcW w:w="1045" w:type="dxa"/>
-            <w:tcBorders>
-              <w:top w:val="single" w:sz="6" w:space="0" w:color="FFFFFF" w:themeColor="background1"/>
-              <w:left w:val="single" w:sz="6" w:space="0" w:color="FFFFFF" w:themeColor="background1"/>
-              <w:bottom w:val="single" w:sz="6" w:space="0" w:color="FFFFFF" w:themeColor="background1"/>
-              <w:right w:val="single" w:sz="6" w:space="0" w:color="FFFFFF" w:themeColor="background1"/>
-            </w:tcBorders>
-            <w:shd w:val="clear" w:color="auto" w:fill="E8E7EC"/>
-            <w:hideMark/>
-          </w:tcPr>
-          <w:p>
-            <w:pPr>
-              <w:jc w:val="both"/>
-              <w:rPr>
-                <w:rFonts w:cs="Arial"/>
-                <w:szCs w:val="12"/>
-              </w:rPr>
-            </w:pPr>
-            <w:r>
-              <w:rPr>
-                <w:rFonts w:cs="Arial"/>
+            <w:tcW w:w="568" w:type="pct"/>
+            <w:tcBorders>
+              <w:top w:val="nil"/>
+              <w:left w:val="nil"/>
+              <w:bottom w:val="single" w:sz="8" w:space="0" w:color="FFFFFF"/>
+              <w:right w:val="single" w:sz="8" w:space="0" w:color="FFFFFF"/>
+            </w:tcBorders>
+            <w:shd w:val="clear" w:color="auto" w:fill="E8E7EC"/>
+            <w:tcMar>
+              <w:top w:w="0" w:type="dxa"/>
+              <w:left w:w="45" w:type="dxa"/>
+              <w:bottom w:w="0" w:type="dxa"/>
+              <w:right w:w="45" w:type="dxa"/>
+            </w:tcMar>
+            <w:hideMark/>
+          </w:tcPr>
+          <w:p>
+            <w:pPr>
+              <w:rPr>
+                <w:rFonts w:eastAsia="Times New Roman" w:cs="Arial"/>
+                <w:szCs w:val="12"/>
+              </w:rPr>
+            </w:pPr>
+            <w:r>
+              <w:rPr>
+                <w:rFonts w:eastAsia="Times New Roman" w:cs="Arial"/>
+                <w:color w:val="000000"/>
                 <w:szCs w:val="12"/>
               </w:rPr>
               <w:t>NM_032575.2</w:t>
@@ -2015,29 +2160,33 @@
         </w:tc>
         <w:tc>
           <w:tcPr>
-            <w:tcW w:w="658" w:type="dxa"/>
-            <w:tcBorders>
-              <w:top w:val="single" w:sz="6" w:space="0" w:color="FFFFFF" w:themeColor="background1"/>
-              <w:left w:val="single" w:sz="6" w:space="0" w:color="FFFFFF" w:themeColor="background1"/>
-              <w:bottom w:val="single" w:sz="6" w:space="0" w:color="FFFFFF" w:themeColor="background1"/>
-              <w:right w:val="single" w:sz="6" w:space="0" w:color="FFFFFF" w:themeColor="background1"/>
-            </w:tcBorders>
-            <w:shd w:val="clear" w:color="auto" w:fill="E8E7EC"/>
-            <w:hideMark/>
-          </w:tcPr>
-          <w:p>
-            <w:pPr>
-              <w:jc w:val="both"/>
-              <w:rPr>
-                <w:rFonts w:cs="Arial"/>
-                <w:color w:val="000000"/>
-                <w:szCs w:val="12"/>
-              </w:rPr>
-            </w:pPr>
-            <w:r>
-              <w:rPr>
-                <w:rStyle w:val="normaltextrun"/>
-                <w:rFonts w:cs="Arial"/>
+            <w:tcW w:w="283" w:type="pct"/>
+            <w:tcBorders>
+              <w:top w:val="nil"/>
+              <w:left w:val="nil"/>
+              <w:bottom w:val="single" w:sz="8" w:space="0" w:color="FFFFFF"/>
+              <w:right w:val="single" w:sz="8" w:space="0" w:color="FFFFFF"/>
+            </w:tcBorders>
+            <w:shd w:val="clear" w:color="auto" w:fill="E8E7EC"/>
+            <w:tcMar>
+              <w:top w:w="0" w:type="dxa"/>
+              <w:left w:w="45" w:type="dxa"/>
+              <w:bottom w:w="0" w:type="dxa"/>
+              <w:right w:w="45" w:type="dxa"/>
+            </w:tcMar>
+            <w:hideMark/>
+          </w:tcPr>
+          <w:p>
+            <w:pPr>
+              <w:rPr>
+                <w:rFonts w:eastAsia="Times New Roman" w:cs="Arial"/>
+                <w:szCs w:val="12"/>
+              </w:rPr>
+            </w:pPr>
+            <w:r>
+              <w:rPr>
+                <w:rFonts w:eastAsia="Times New Roman" w:cs="Arial"/>
+                <w:color w:val="000000"/>
                 <w:szCs w:val="12"/>
                 <w:lang w:val="en-GB"/>
               </w:rPr>
@@ -2047,28 +2196,32 @@
         </w:tc>
         <w:tc>
           <w:tcPr>
-            <w:tcW w:w="1115" w:type="dxa"/>
-            <w:tcBorders>
-              <w:top w:val="single" w:sz="6" w:space="0" w:color="FFFFFF" w:themeColor="background1"/>
-              <w:left w:val="single" w:sz="6" w:space="0" w:color="FFFFFF" w:themeColor="background1"/>
-              <w:bottom w:val="single" w:sz="6" w:space="0" w:color="FFFFFF" w:themeColor="background1"/>
-              <w:right w:val="single" w:sz="6" w:space="0" w:color="FFFFFF" w:themeColor="background1"/>
-            </w:tcBorders>
-            <w:shd w:val="clear" w:color="auto" w:fill="E8E7EC"/>
-            <w:hideMark/>
-          </w:tcPr>
-          <w:p>
-            <w:pPr>
-              <w:jc w:val="both"/>
-              <w:rPr>
-                <w:rFonts w:cs="Arial"/>
-                <w:color w:val="000000"/>
-                <w:szCs w:val="12"/>
-              </w:rPr>
-            </w:pPr>
-            <w:r>
-              <w:rPr>
-                <w:rFonts w:cs="Arial"/>
+            <w:tcW w:w="568" w:type="pct"/>
+            <w:tcBorders>
+              <w:top w:val="nil"/>
+              <w:left w:val="nil"/>
+              <w:bottom w:val="single" w:sz="8" w:space="0" w:color="FFFFFF"/>
+              <w:right w:val="single" w:sz="8" w:space="0" w:color="FFFFFF"/>
+            </w:tcBorders>
+            <w:shd w:val="clear" w:color="auto" w:fill="E8E7EC"/>
+            <w:tcMar>
+              <w:top w:w="0" w:type="dxa"/>
+              <w:left w:w="45" w:type="dxa"/>
+              <w:bottom w:w="0" w:type="dxa"/>
+              <w:right w:w="45" w:type="dxa"/>
+            </w:tcMar>
+            <w:hideMark/>
+          </w:tcPr>
+          <w:p>
+            <w:pPr>
+              <w:rPr>
+                <w:rFonts w:eastAsia="Times New Roman" w:cs="Arial"/>
+                <w:szCs w:val="12"/>
+              </w:rPr>
+            </w:pPr>
+            <w:r>
+              <w:rPr>
+                <w:rFonts w:eastAsia="Times New Roman" w:cs="Arial"/>
                 <w:color w:val="000000"/>
                 <w:szCs w:val="12"/>
               </w:rPr>
@@ -2078,29 +2231,33 @@
         </w:tc>
         <w:tc>
           <w:tcPr>
-            <w:tcW w:w="777" w:type="dxa"/>
-            <w:tcBorders>
-              <w:top w:val="single" w:sz="6" w:space="0" w:color="FFFFFF" w:themeColor="background1"/>
-              <w:left w:val="single" w:sz="6" w:space="0" w:color="FFFFFF" w:themeColor="background1"/>
-              <w:bottom w:val="single" w:sz="6" w:space="0" w:color="FFFFFF" w:themeColor="background1"/>
-              <w:right w:val="single" w:sz="6" w:space="0" w:color="FFFFFF" w:themeColor="background1"/>
-            </w:tcBorders>
-            <w:shd w:val="clear" w:color="auto" w:fill="E8E7EC"/>
-            <w:hideMark/>
-          </w:tcPr>
-          <w:p>
-            <w:pPr>
-              <w:jc w:val="both"/>
-              <w:rPr>
-                <w:rFonts w:cs="Arial"/>
-                <w:color w:val="000000"/>
-                <w:szCs w:val="12"/>
-              </w:rPr>
-            </w:pPr>
-            <w:r>
-              <w:rPr>
-                <w:rStyle w:val="normaltextrun"/>
-                <w:rFonts w:cs="Arial"/>
+            <w:tcW w:w="364" w:type="pct"/>
+            <w:tcBorders>
+              <w:top w:val="nil"/>
+              <w:left w:val="nil"/>
+              <w:bottom w:val="single" w:sz="8" w:space="0" w:color="FFFFFF"/>
+              <w:right w:val="single" w:sz="8" w:space="0" w:color="FFFFFF"/>
+            </w:tcBorders>
+            <w:shd w:val="clear" w:color="auto" w:fill="E8E7EC"/>
+            <w:tcMar>
+              <w:top w:w="0" w:type="dxa"/>
+              <w:left w:w="45" w:type="dxa"/>
+              <w:bottom w:w="0" w:type="dxa"/>
+              <w:right w:w="45" w:type="dxa"/>
+            </w:tcMar>
+            <w:hideMark/>
+          </w:tcPr>
+          <w:p>
+            <w:pPr>
+              <w:rPr>
+                <w:rFonts w:eastAsia="Times New Roman" w:cs="Arial"/>
+                <w:szCs w:val="12"/>
+              </w:rPr>
+            </w:pPr>
+            <w:r>
+              <w:rPr>
+                <w:rFonts w:eastAsia="Times New Roman" w:cs="Arial"/>
+                <w:color w:val="000000"/>
                 <w:szCs w:val="12"/>
                 <w:lang w:val="en-GB"/>
               </w:rPr>
@@ -2110,28 +2267,32 @@
         </w:tc>
         <w:tc>
           <w:tcPr>
-            <w:tcW w:w="1072" w:type="dxa"/>
-            <w:tcBorders>
-              <w:top w:val="single" w:sz="6" w:space="0" w:color="FFFFFF" w:themeColor="background1"/>
-              <w:left w:val="single" w:sz="6" w:space="0" w:color="FFFFFF" w:themeColor="background1"/>
-              <w:bottom w:val="single" w:sz="6" w:space="0" w:color="FFFFFF" w:themeColor="background1"/>
-              <w:right w:val="single" w:sz="6" w:space="0" w:color="FFFFFF" w:themeColor="background1"/>
-            </w:tcBorders>
-            <w:shd w:val="clear" w:color="auto" w:fill="E8E7EC"/>
-            <w:hideMark/>
-          </w:tcPr>
-          <w:p>
-            <w:pPr>
-              <w:jc w:val="both"/>
-              <w:rPr>
-                <w:rFonts w:cs="Arial"/>
-                <w:color w:val="000000"/>
-                <w:szCs w:val="12"/>
-              </w:rPr>
-            </w:pPr>
-            <w:r>
-              <w:rPr>
-                <w:rFonts w:cs="Arial"/>
+            <w:tcW w:w="451" w:type="pct"/>
+            <w:tcBorders>
+              <w:top w:val="nil"/>
+              <w:left w:val="nil"/>
+              <w:bottom w:val="single" w:sz="8" w:space="0" w:color="FFFFFF"/>
+              <w:right w:val="single" w:sz="8" w:space="0" w:color="FFFFFF"/>
+            </w:tcBorders>
+            <w:shd w:val="clear" w:color="auto" w:fill="E8E7EC"/>
+            <w:tcMar>
+              <w:top w:w="0" w:type="dxa"/>
+              <w:left w:w="45" w:type="dxa"/>
+              <w:bottom w:w="0" w:type="dxa"/>
+              <w:right w:w="45" w:type="dxa"/>
+            </w:tcMar>
+            <w:hideMark/>
+          </w:tcPr>
+          <w:p>
+            <w:pPr>
+              <w:rPr>
+                <w:rFonts w:eastAsia="Times New Roman" w:cs="Arial"/>
+                <w:szCs w:val="12"/>
+              </w:rPr>
+            </w:pPr>
+            <w:r>
+              <w:rPr>
+                <w:rFonts w:eastAsia="Times New Roman" w:cs="Arial"/>
                 <w:color w:val="000000"/>
                 <w:szCs w:val="12"/>
               </w:rPr>
@@ -2141,29 +2302,33 @@
         </w:tc>
         <w:tc>
           <w:tcPr>
-            <w:tcW w:w="792" w:type="dxa"/>
-            <w:tcBorders>
-              <w:top w:val="single" w:sz="6" w:space="0" w:color="FFFFFF" w:themeColor="background1"/>
-              <w:left w:val="single" w:sz="6" w:space="0" w:color="FFFFFF" w:themeColor="background1"/>
-              <w:bottom w:val="single" w:sz="6" w:space="0" w:color="FFFFFF" w:themeColor="background1"/>
-              <w:right w:val="single" w:sz="6" w:space="0" w:color="FFFFFF" w:themeColor="background1"/>
-            </w:tcBorders>
-            <w:shd w:val="clear" w:color="auto" w:fill="E8E7EC"/>
-            <w:hideMark/>
-          </w:tcPr>
-          <w:p>
-            <w:pPr>
-              <w:jc w:val="both"/>
-              <w:rPr>
-                <w:rFonts w:cs="Arial"/>
-                <w:color w:val="000000"/>
-                <w:szCs w:val="12"/>
-              </w:rPr>
-            </w:pPr>
-            <w:r>
-              <w:rPr>
-                <w:rStyle w:val="normaltextrun"/>
-                <w:rFonts w:cs="Arial"/>
+            <w:tcW w:w="330" w:type="pct"/>
+            <w:tcBorders>
+              <w:top w:val="nil"/>
+              <w:left w:val="nil"/>
+              <w:bottom w:val="single" w:sz="8" w:space="0" w:color="FFFFFF"/>
+              <w:right w:val="single" w:sz="8" w:space="0" w:color="FFFFFF"/>
+            </w:tcBorders>
+            <w:shd w:val="clear" w:color="auto" w:fill="E8E7EC"/>
+            <w:tcMar>
+              <w:top w:w="0" w:type="dxa"/>
+              <w:left w:w="45" w:type="dxa"/>
+              <w:bottom w:w="0" w:type="dxa"/>
+              <w:right w:w="45" w:type="dxa"/>
+            </w:tcMar>
+            <w:hideMark/>
+          </w:tcPr>
+          <w:p>
+            <w:pPr>
+              <w:rPr>
+                <w:rFonts w:eastAsia="Times New Roman" w:cs="Arial"/>
+                <w:szCs w:val="12"/>
+              </w:rPr>
+            </w:pPr>
+            <w:r>
+              <w:rPr>
+                <w:rFonts w:eastAsia="Times New Roman" w:cs="Arial"/>
+                <w:color w:val="000000"/>
                 <w:szCs w:val="12"/>
                 <w:lang w:val="en-GB"/>
               </w:rPr>
@@ -2173,28 +2338,32 @@
         </w:tc>
         <w:tc>
           <w:tcPr>
-            <w:tcW w:w="1045" w:type="dxa"/>
-            <w:tcBorders>
-              <w:top w:val="single" w:sz="6" w:space="0" w:color="FFFFFF" w:themeColor="background1"/>
-              <w:left w:val="single" w:sz="6" w:space="0" w:color="FFFFFF" w:themeColor="background1"/>
-              <w:bottom w:val="single" w:sz="6" w:space="0" w:color="FFFFFF" w:themeColor="background1"/>
-              <w:right w:val="single" w:sz="6" w:space="0" w:color="FFFFFF" w:themeColor="background1"/>
-            </w:tcBorders>
-            <w:shd w:val="clear" w:color="auto" w:fill="E8E7EC"/>
-            <w:hideMark/>
-          </w:tcPr>
-          <w:p>
-            <w:pPr>
-              <w:jc w:val="both"/>
-              <w:rPr>
-                <w:rFonts w:cs="Arial"/>
-                <w:color w:val="000000"/>
-                <w:szCs w:val="12"/>
-              </w:rPr>
-            </w:pPr>
-            <w:r>
-              <w:rPr>
-                <w:rFonts w:cs="Arial"/>
+            <w:tcW w:w="451" w:type="pct"/>
+            <w:tcBorders>
+              <w:top w:val="nil"/>
+              <w:left w:val="nil"/>
+              <w:bottom w:val="single" w:sz="8" w:space="0" w:color="FFFFFF"/>
+              <w:right w:val="single" w:sz="8" w:space="0" w:color="FFFFFF"/>
+            </w:tcBorders>
+            <w:shd w:val="clear" w:color="auto" w:fill="E8E7EC"/>
+            <w:tcMar>
+              <w:top w:w="0" w:type="dxa"/>
+              <w:left w:w="45" w:type="dxa"/>
+              <w:bottom w:w="0" w:type="dxa"/>
+              <w:right w:w="45" w:type="dxa"/>
+            </w:tcMar>
+            <w:hideMark/>
+          </w:tcPr>
+          <w:p>
+            <w:pPr>
+              <w:rPr>
+                <w:rFonts w:eastAsia="Times New Roman" w:cs="Arial"/>
+                <w:szCs w:val="12"/>
+              </w:rPr>
+            </w:pPr>
+            <w:r>
+              <w:rPr>
+                <w:rFonts w:eastAsia="Times New Roman" w:cs="Arial"/>
                 <w:color w:val="000000"/>
                 <w:szCs w:val="12"/>
               </w:rPr>
@@ -2205,35 +2374,38 @@
       </w:tr>
       <w:tr>
         <w:trPr>
-          <w:trHeight w:hRule="exact" w:val="153"/>
+          <w:trHeight w:val="153"/>
           <w:tblHeader/>
-          <w:jc w:val="center"/>
         </w:trPr>
         <w:tc>
           <w:tcPr>
-            <w:tcW w:w="618" w:type="dxa"/>
-            <w:tcBorders>
-              <w:top w:val="single" w:sz="6" w:space="0" w:color="FFFFFF" w:themeColor="background1"/>
-              <w:left w:val="single" w:sz="6" w:space="0" w:color="FFFFFF" w:themeColor="background1"/>
-              <w:bottom w:val="single" w:sz="6" w:space="0" w:color="FFFFFF" w:themeColor="background1"/>
-              <w:right w:val="single" w:sz="6" w:space="0" w:color="FFFFFF" w:themeColor="background1"/>
-            </w:tcBorders>
-            <w:shd w:val="clear" w:color="auto" w:fill="E8E7EC"/>
-            <w:hideMark/>
-          </w:tcPr>
-          <w:p>
-            <w:pPr>
-              <w:jc w:val="both"/>
-              <w:rPr>
-                <w:rFonts w:cs="Arial"/>
-                <w:color w:val="000000"/>
-                <w:szCs w:val="12"/>
-              </w:rPr>
-            </w:pPr>
-            <w:r>
-              <w:rPr>
-                <w:rStyle w:val="normaltextrun"/>
-                <w:rFonts w:cs="Arial"/>
+            <w:tcW w:w="316" w:type="pct"/>
+            <w:tcBorders>
+              <w:top w:val="nil"/>
+              <w:left w:val="single" w:sz="8" w:space="0" w:color="FFFFFF"/>
+              <w:bottom w:val="single" w:sz="8" w:space="0" w:color="FFFFFF"/>
+              <w:right w:val="single" w:sz="8" w:space="0" w:color="FFFFFF"/>
+            </w:tcBorders>
+            <w:shd w:val="clear" w:color="auto" w:fill="E8E7EC"/>
+            <w:tcMar>
+              <w:top w:w="0" w:type="dxa"/>
+              <w:left w:w="45" w:type="dxa"/>
+              <w:bottom w:w="0" w:type="dxa"/>
+              <w:right w:w="45" w:type="dxa"/>
+            </w:tcMar>
+            <w:hideMark/>
+          </w:tcPr>
+          <w:p>
+            <w:pPr>
+              <w:rPr>
+                <w:rFonts w:eastAsia="Times New Roman" w:cs="Arial"/>
+                <w:szCs w:val="12"/>
+              </w:rPr>
+            </w:pPr>
+            <w:r>
+              <w:rPr>
+                <w:rFonts w:eastAsia="Times New Roman" w:cs="Arial"/>
+                <w:color w:val="000000"/>
                 <w:szCs w:val="12"/>
                 <w:lang w:val="en-GB"/>
               </w:rPr>
@@ -2243,28 +2415,32 @@
         </w:tc>
         <w:tc>
           <w:tcPr>
-            <w:tcW w:w="1045" w:type="dxa"/>
-            <w:tcBorders>
-              <w:top w:val="single" w:sz="6" w:space="0" w:color="FFFFFF" w:themeColor="background1"/>
-              <w:left w:val="single" w:sz="6" w:space="0" w:color="FFFFFF" w:themeColor="background1"/>
-              <w:bottom w:val="single" w:sz="6" w:space="0" w:color="FFFFFF" w:themeColor="background1"/>
-              <w:right w:val="single" w:sz="6" w:space="0" w:color="FFFFFF" w:themeColor="background1"/>
-            </w:tcBorders>
-            <w:shd w:val="clear" w:color="auto" w:fill="E8E7EC"/>
-            <w:hideMark/>
-          </w:tcPr>
-          <w:p>
-            <w:pPr>
-              <w:jc w:val="both"/>
-              <w:rPr>
-                <w:rFonts w:cs="Arial"/>
-                <w:color w:val="000000"/>
-                <w:szCs w:val="12"/>
-              </w:rPr>
-            </w:pPr>
-            <w:r>
-              <w:rPr>
-                <w:rFonts w:cs="Arial"/>
+            <w:tcW w:w="568" w:type="pct"/>
+            <w:tcBorders>
+              <w:top w:val="nil"/>
+              <w:left w:val="nil"/>
+              <w:bottom w:val="single" w:sz="8" w:space="0" w:color="FFFFFF"/>
+              <w:right w:val="single" w:sz="8" w:space="0" w:color="FFFFFF"/>
+            </w:tcBorders>
+            <w:shd w:val="clear" w:color="auto" w:fill="E8E7EC"/>
+            <w:tcMar>
+              <w:top w:w="0" w:type="dxa"/>
+              <w:left w:w="45" w:type="dxa"/>
+              <w:bottom w:w="0" w:type="dxa"/>
+              <w:right w:w="45" w:type="dxa"/>
+            </w:tcMar>
+            <w:hideMark/>
+          </w:tcPr>
+          <w:p>
+            <w:pPr>
+              <w:rPr>
+                <w:rFonts w:eastAsia="Times New Roman" w:cs="Arial"/>
+                <w:szCs w:val="12"/>
+              </w:rPr>
+            </w:pPr>
+            <w:r>
+              <w:rPr>
+                <w:rFonts w:eastAsia="Times New Roman" w:cs="Arial"/>
                 <w:color w:val="000000"/>
                 <w:szCs w:val="12"/>
               </w:rPr>
@@ -2274,29 +2450,33 @@
         </w:tc>
         <w:tc>
           <w:tcPr>
-            <w:tcW w:w="597" w:type="dxa"/>
-            <w:tcBorders>
-              <w:top w:val="single" w:sz="6" w:space="0" w:color="FFFFFF" w:themeColor="background1"/>
-              <w:left w:val="single" w:sz="6" w:space="0" w:color="FFFFFF" w:themeColor="background1"/>
-              <w:bottom w:val="single" w:sz="6" w:space="0" w:color="FFFFFF" w:themeColor="background1"/>
-              <w:right w:val="single" w:sz="6" w:space="0" w:color="FFFFFF" w:themeColor="background1"/>
-            </w:tcBorders>
-            <w:shd w:val="clear" w:color="auto" w:fill="E8E7EC"/>
-            <w:hideMark/>
-          </w:tcPr>
-          <w:p>
-            <w:pPr>
-              <w:jc w:val="both"/>
-              <w:rPr>
-                <w:rFonts w:cs="Arial"/>
-                <w:color w:val="000000"/>
-                <w:szCs w:val="12"/>
-              </w:rPr>
-            </w:pPr>
-            <w:r>
-              <w:rPr>
-                <w:rStyle w:val="normaltextrun"/>
-                <w:rFonts w:cs="Arial"/>
+            <w:tcW w:w="248" w:type="pct"/>
+            <w:tcBorders>
+              <w:top w:val="nil"/>
+              <w:left w:val="nil"/>
+              <w:bottom w:val="single" w:sz="8" w:space="0" w:color="FFFFFF"/>
+              <w:right w:val="single" w:sz="8" w:space="0" w:color="FFFFFF"/>
+            </w:tcBorders>
+            <w:shd w:val="clear" w:color="auto" w:fill="E8E7EC"/>
+            <w:tcMar>
+              <w:top w:w="0" w:type="dxa"/>
+              <w:left w:w="45" w:type="dxa"/>
+              <w:bottom w:w="0" w:type="dxa"/>
+              <w:right w:w="45" w:type="dxa"/>
+            </w:tcMar>
+            <w:hideMark/>
+          </w:tcPr>
+          <w:p>
+            <w:pPr>
+              <w:rPr>
+                <w:rFonts w:eastAsia="Times New Roman" w:cs="Arial"/>
+                <w:szCs w:val="12"/>
+              </w:rPr>
+            </w:pPr>
+            <w:r>
+              <w:rPr>
+                <w:rFonts w:eastAsia="Times New Roman" w:cs="Arial"/>
+                <w:color w:val="000000"/>
                 <w:szCs w:val="12"/>
                 <w:lang w:val="en-GB"/>
               </w:rPr>
@@ -2306,28 +2486,32 @@
         </w:tc>
         <w:tc>
           <w:tcPr>
-            <w:tcW w:w="851" w:type="dxa"/>
-            <w:tcBorders>
-              <w:top w:val="single" w:sz="6" w:space="0" w:color="FFFFFF" w:themeColor="background1"/>
-              <w:left w:val="single" w:sz="6" w:space="0" w:color="FFFFFF" w:themeColor="background1"/>
-              <w:bottom w:val="single" w:sz="6" w:space="0" w:color="FFFFFF" w:themeColor="background1"/>
-              <w:right w:val="single" w:sz="6" w:space="0" w:color="FFFFFF" w:themeColor="background1"/>
-            </w:tcBorders>
-            <w:shd w:val="clear" w:color="auto" w:fill="E8E7EC"/>
-            <w:hideMark/>
-          </w:tcPr>
-          <w:p>
-            <w:pPr>
-              <w:jc w:val="both"/>
-              <w:rPr>
-                <w:rFonts w:cs="Arial"/>
-                <w:color w:val="000000"/>
-                <w:szCs w:val="12"/>
-              </w:rPr>
-            </w:pPr>
-            <w:r>
-              <w:rPr>
-                <w:rFonts w:cs="Arial"/>
+            <w:tcW w:w="568" w:type="pct"/>
+            <w:tcBorders>
+              <w:top w:val="nil"/>
+              <w:left w:val="nil"/>
+              <w:bottom w:val="single" w:sz="8" w:space="0" w:color="FFFFFF"/>
+              <w:right w:val="single" w:sz="8" w:space="0" w:color="FFFFFF"/>
+            </w:tcBorders>
+            <w:shd w:val="clear" w:color="auto" w:fill="E8E7EC"/>
+            <w:tcMar>
+              <w:top w:w="0" w:type="dxa"/>
+              <w:left w:w="45" w:type="dxa"/>
+              <w:bottom w:w="0" w:type="dxa"/>
+              <w:right w:w="45" w:type="dxa"/>
+            </w:tcMar>
+            <w:hideMark/>
+          </w:tcPr>
+          <w:p>
+            <w:pPr>
+              <w:rPr>
+                <w:rFonts w:eastAsia="Times New Roman" w:cs="Arial"/>
+                <w:szCs w:val="12"/>
+              </w:rPr>
+            </w:pPr>
+            <w:r>
+              <w:rPr>
+                <w:rFonts w:eastAsia="Times New Roman" w:cs="Arial"/>
                 <w:color w:val="000000"/>
                 <w:szCs w:val="12"/>
               </w:rPr>
@@ -2337,29 +2521,33 @@
         </w:tc>
         <w:tc>
           <w:tcPr>
-            <w:tcW w:w="649" w:type="dxa"/>
-            <w:tcBorders>
-              <w:top w:val="single" w:sz="6" w:space="0" w:color="FFFFFF" w:themeColor="background1"/>
-              <w:left w:val="single" w:sz="6" w:space="0" w:color="FFFFFF" w:themeColor="background1"/>
-              <w:bottom w:val="single" w:sz="6" w:space="0" w:color="FFFFFF" w:themeColor="background1"/>
-              <w:right w:val="single" w:sz="6" w:space="0" w:color="FFFFFF" w:themeColor="background1"/>
-            </w:tcBorders>
-            <w:shd w:val="clear" w:color="auto" w:fill="E8E7EC"/>
-            <w:hideMark/>
-          </w:tcPr>
-          <w:p>
-            <w:pPr>
-              <w:jc w:val="both"/>
-              <w:rPr>
-                <w:rFonts w:cs="Arial"/>
-                <w:color w:val="000000"/>
-                <w:szCs w:val="12"/>
-              </w:rPr>
-            </w:pPr>
-            <w:r>
-              <w:rPr>
-                <w:rStyle w:val="normaltextrun"/>
-                <w:rFonts w:cs="Arial"/>
+            <w:tcW w:w="284" w:type="pct"/>
+            <w:tcBorders>
+              <w:top w:val="nil"/>
+              <w:left w:val="nil"/>
+              <w:bottom w:val="single" w:sz="8" w:space="0" w:color="FFFFFF"/>
+              <w:right w:val="single" w:sz="8" w:space="0" w:color="FFFFFF"/>
+            </w:tcBorders>
+            <w:shd w:val="clear" w:color="auto" w:fill="E8E7EC"/>
+            <w:tcMar>
+              <w:top w:w="0" w:type="dxa"/>
+              <w:left w:w="45" w:type="dxa"/>
+              <w:bottom w:w="0" w:type="dxa"/>
+              <w:right w:w="45" w:type="dxa"/>
+            </w:tcMar>
+            <w:hideMark/>
+          </w:tcPr>
+          <w:p>
+            <w:pPr>
+              <w:rPr>
+                <w:rFonts w:eastAsia="Times New Roman" w:cs="Arial"/>
+                <w:szCs w:val="12"/>
+              </w:rPr>
+            </w:pPr>
+            <w:r>
+              <w:rPr>
+                <w:rFonts w:eastAsia="Times New Roman" w:cs="Arial"/>
+                <w:color w:val="000000"/>
                 <w:szCs w:val="12"/>
                 <w:lang w:val="en-GB"/>
               </w:rPr>
@@ -2369,27 +2557,33 @@
         </w:tc>
         <w:tc>
           <w:tcPr>
-            <w:tcW w:w="1045" w:type="dxa"/>
-            <w:tcBorders>
-              <w:top w:val="single" w:sz="6" w:space="0" w:color="FFFFFF" w:themeColor="background1"/>
-              <w:left w:val="single" w:sz="6" w:space="0" w:color="FFFFFF" w:themeColor="background1"/>
-              <w:bottom w:val="single" w:sz="6" w:space="0" w:color="FFFFFF" w:themeColor="background1"/>
-              <w:right w:val="single" w:sz="6" w:space="0" w:color="FFFFFF" w:themeColor="background1"/>
-            </w:tcBorders>
-            <w:shd w:val="clear" w:color="auto" w:fill="E8E7EC"/>
-            <w:hideMark/>
-          </w:tcPr>
-          <w:p>
-            <w:pPr>
-              <w:jc w:val="both"/>
-              <w:rPr>
-                <w:rFonts w:cs="Arial"/>
-                <w:szCs w:val="12"/>
-              </w:rPr>
-            </w:pPr>
-            <w:r>
-              <w:rPr>
-                <w:rFonts w:cs="Arial"/>
+            <w:tcW w:w="568" w:type="pct"/>
+            <w:tcBorders>
+              <w:top w:val="nil"/>
+              <w:left w:val="nil"/>
+              <w:bottom w:val="single" w:sz="8" w:space="0" w:color="FFFFFF"/>
+              <w:right w:val="single" w:sz="8" w:space="0" w:color="FFFFFF"/>
+            </w:tcBorders>
+            <w:shd w:val="clear" w:color="auto" w:fill="E8E7EC"/>
+            <w:tcMar>
+              <w:top w:w="0" w:type="dxa"/>
+              <w:left w:w="45" w:type="dxa"/>
+              <w:bottom w:w="0" w:type="dxa"/>
+              <w:right w:w="45" w:type="dxa"/>
+            </w:tcMar>
+            <w:hideMark/>
+          </w:tcPr>
+          <w:p>
+            <w:pPr>
+              <w:rPr>
+                <w:rFonts w:eastAsia="Times New Roman" w:cs="Arial"/>
+                <w:szCs w:val="12"/>
+              </w:rPr>
+            </w:pPr>
+            <w:r>
+              <w:rPr>
+                <w:rFonts w:eastAsia="Times New Roman" w:cs="Arial"/>
+                <w:color w:val="000000"/>
                 <w:szCs w:val="12"/>
               </w:rPr>
               <w:t>NM_002126.4</w:t>
@@ -2398,29 +2592,33 @@
         </w:tc>
         <w:tc>
           <w:tcPr>
-            <w:tcW w:w="658" w:type="dxa"/>
-            <w:tcBorders>
-              <w:top w:val="single" w:sz="6" w:space="0" w:color="FFFFFF" w:themeColor="background1"/>
-              <w:left w:val="single" w:sz="6" w:space="0" w:color="FFFFFF" w:themeColor="background1"/>
-              <w:bottom w:val="single" w:sz="6" w:space="0" w:color="FFFFFF" w:themeColor="background1"/>
-              <w:right w:val="single" w:sz="6" w:space="0" w:color="FFFFFF" w:themeColor="background1"/>
-            </w:tcBorders>
-            <w:shd w:val="clear" w:color="auto" w:fill="E8E7EC"/>
-            <w:hideMark/>
-          </w:tcPr>
-          <w:p>
-            <w:pPr>
-              <w:jc w:val="both"/>
-              <w:rPr>
-                <w:rFonts w:cs="Arial"/>
-                <w:color w:val="000000"/>
-                <w:szCs w:val="12"/>
-              </w:rPr>
-            </w:pPr>
-            <w:r>
-              <w:rPr>
-                <w:rStyle w:val="normaltextrun"/>
-                <w:rFonts w:cs="Arial"/>
+            <w:tcW w:w="283" w:type="pct"/>
+            <w:tcBorders>
+              <w:top w:val="nil"/>
+              <w:left w:val="nil"/>
+              <w:bottom w:val="single" w:sz="8" w:space="0" w:color="FFFFFF"/>
+              <w:right w:val="single" w:sz="8" w:space="0" w:color="FFFFFF"/>
+            </w:tcBorders>
+            <w:shd w:val="clear" w:color="auto" w:fill="E8E7EC"/>
+            <w:tcMar>
+              <w:top w:w="0" w:type="dxa"/>
+              <w:left w:w="45" w:type="dxa"/>
+              <w:bottom w:w="0" w:type="dxa"/>
+              <w:right w:w="45" w:type="dxa"/>
+            </w:tcMar>
+            <w:hideMark/>
+          </w:tcPr>
+          <w:p>
+            <w:pPr>
+              <w:rPr>
+                <w:rFonts w:eastAsia="Times New Roman" w:cs="Arial"/>
+                <w:szCs w:val="12"/>
+              </w:rPr>
+            </w:pPr>
+            <w:r>
+              <w:rPr>
+                <w:rFonts w:eastAsia="Times New Roman" w:cs="Arial"/>
+                <w:color w:val="000000"/>
                 <w:szCs w:val="12"/>
                 <w:lang w:val="en-GB"/>
               </w:rPr>
@@ -2430,28 +2628,32 @@
         </w:tc>
         <w:tc>
           <w:tcPr>
-            <w:tcW w:w="1115" w:type="dxa"/>
-            <w:tcBorders>
-              <w:top w:val="single" w:sz="6" w:space="0" w:color="FFFFFF" w:themeColor="background1"/>
-              <w:left w:val="single" w:sz="6" w:space="0" w:color="FFFFFF" w:themeColor="background1"/>
-              <w:bottom w:val="single" w:sz="6" w:space="0" w:color="FFFFFF" w:themeColor="background1"/>
-              <w:right w:val="single" w:sz="6" w:space="0" w:color="FFFFFF" w:themeColor="background1"/>
-            </w:tcBorders>
-            <w:shd w:val="clear" w:color="auto" w:fill="E8E7EC"/>
-            <w:hideMark/>
-          </w:tcPr>
-          <w:p>
-            <w:pPr>
-              <w:jc w:val="both"/>
-              <w:rPr>
-                <w:rFonts w:cs="Arial"/>
-                <w:color w:val="000000"/>
-                <w:szCs w:val="12"/>
-              </w:rPr>
-            </w:pPr>
-            <w:r>
-              <w:rPr>
-                <w:rFonts w:cs="Arial"/>
+            <w:tcW w:w="568" w:type="pct"/>
+            <w:tcBorders>
+              <w:top w:val="nil"/>
+              <w:left w:val="nil"/>
+              <w:bottom w:val="single" w:sz="8" w:space="0" w:color="FFFFFF"/>
+              <w:right w:val="single" w:sz="8" w:space="0" w:color="FFFFFF"/>
+            </w:tcBorders>
+            <w:shd w:val="clear" w:color="auto" w:fill="E8E7EC"/>
+            <w:tcMar>
+              <w:top w:w="0" w:type="dxa"/>
+              <w:left w:w="45" w:type="dxa"/>
+              <w:bottom w:w="0" w:type="dxa"/>
+              <w:right w:w="45" w:type="dxa"/>
+            </w:tcMar>
+            <w:hideMark/>
+          </w:tcPr>
+          <w:p>
+            <w:pPr>
+              <w:rPr>
+                <w:rFonts w:eastAsia="Times New Roman" w:cs="Arial"/>
+                <w:szCs w:val="12"/>
+              </w:rPr>
+            </w:pPr>
+            <w:r>
+              <w:rPr>
+                <w:rFonts w:eastAsia="Times New Roman" w:cs="Arial"/>
                 <w:color w:val="000000"/>
                 <w:szCs w:val="12"/>
               </w:rPr>
@@ -2461,29 +2663,33 @@
         </w:tc>
         <w:tc>
           <w:tcPr>
-            <w:tcW w:w="777" w:type="dxa"/>
-            <w:tcBorders>
-              <w:top w:val="single" w:sz="6" w:space="0" w:color="FFFFFF" w:themeColor="background1"/>
-              <w:left w:val="single" w:sz="6" w:space="0" w:color="FFFFFF" w:themeColor="background1"/>
-              <w:bottom w:val="single" w:sz="6" w:space="0" w:color="FFFFFF" w:themeColor="background1"/>
-              <w:right w:val="single" w:sz="6" w:space="0" w:color="FFFFFF" w:themeColor="background1"/>
-            </w:tcBorders>
-            <w:shd w:val="clear" w:color="auto" w:fill="E8E7EC"/>
-            <w:hideMark/>
-          </w:tcPr>
-          <w:p>
-            <w:pPr>
-              <w:jc w:val="both"/>
-              <w:rPr>
-                <w:rFonts w:cs="Arial"/>
-                <w:color w:val="000000"/>
-                <w:szCs w:val="12"/>
-              </w:rPr>
-            </w:pPr>
-            <w:r>
-              <w:rPr>
-                <w:rStyle w:val="normaltextrun"/>
-                <w:rFonts w:cs="Arial"/>
+            <w:tcW w:w="364" w:type="pct"/>
+            <w:tcBorders>
+              <w:top w:val="nil"/>
+              <w:left w:val="nil"/>
+              <w:bottom w:val="single" w:sz="8" w:space="0" w:color="FFFFFF"/>
+              <w:right w:val="single" w:sz="8" w:space="0" w:color="FFFFFF"/>
+            </w:tcBorders>
+            <w:shd w:val="clear" w:color="auto" w:fill="E8E7EC"/>
+            <w:tcMar>
+              <w:top w:w="0" w:type="dxa"/>
+              <w:left w:w="45" w:type="dxa"/>
+              <w:bottom w:w="0" w:type="dxa"/>
+              <w:right w:w="45" w:type="dxa"/>
+            </w:tcMar>
+            <w:hideMark/>
+          </w:tcPr>
+          <w:p>
+            <w:pPr>
+              <w:rPr>
+                <w:rFonts w:eastAsia="Times New Roman" w:cs="Arial"/>
+                <w:szCs w:val="12"/>
+              </w:rPr>
+            </w:pPr>
+            <w:r>
+              <w:rPr>
+                <w:rFonts w:eastAsia="Times New Roman" w:cs="Arial"/>
+                <w:color w:val="000000"/>
                 <w:szCs w:val="12"/>
                 <w:lang w:val="en-GB"/>
               </w:rPr>
@@ -2493,28 +2699,32 @@
         </w:tc>
         <w:tc>
           <w:tcPr>
-            <w:tcW w:w="1072" w:type="dxa"/>
-            <w:tcBorders>
-              <w:top w:val="single" w:sz="6" w:space="0" w:color="FFFFFF" w:themeColor="background1"/>
-              <w:left w:val="single" w:sz="6" w:space="0" w:color="FFFFFF" w:themeColor="background1"/>
-              <w:bottom w:val="single" w:sz="6" w:space="0" w:color="FFFFFF" w:themeColor="background1"/>
-              <w:right w:val="single" w:sz="6" w:space="0" w:color="FFFFFF" w:themeColor="background1"/>
-            </w:tcBorders>
-            <w:shd w:val="clear" w:color="auto" w:fill="E8E7EC"/>
-            <w:hideMark/>
-          </w:tcPr>
-          <w:p>
-            <w:pPr>
-              <w:jc w:val="both"/>
-              <w:rPr>
-                <w:rFonts w:cs="Arial"/>
-                <w:color w:val="000000"/>
-                <w:szCs w:val="12"/>
-              </w:rPr>
-            </w:pPr>
-            <w:r>
-              <w:rPr>
-                <w:rFonts w:cs="Arial"/>
+            <w:tcW w:w="451" w:type="pct"/>
+            <w:tcBorders>
+              <w:top w:val="nil"/>
+              <w:left w:val="nil"/>
+              <w:bottom w:val="single" w:sz="8" w:space="0" w:color="FFFFFF"/>
+              <w:right w:val="single" w:sz="8" w:space="0" w:color="FFFFFF"/>
+            </w:tcBorders>
+            <w:shd w:val="clear" w:color="auto" w:fill="E8E7EC"/>
+            <w:tcMar>
+              <w:top w:w="0" w:type="dxa"/>
+              <w:left w:w="45" w:type="dxa"/>
+              <w:bottom w:w="0" w:type="dxa"/>
+              <w:right w:w="45" w:type="dxa"/>
+            </w:tcMar>
+            <w:hideMark/>
+          </w:tcPr>
+          <w:p>
+            <w:pPr>
+              <w:rPr>
+                <w:rFonts w:eastAsia="Times New Roman" w:cs="Arial"/>
+                <w:szCs w:val="12"/>
+              </w:rPr>
+            </w:pPr>
+            <w:r>
+              <w:rPr>
+                <w:rFonts w:eastAsia="Times New Roman" w:cs="Arial"/>
                 <w:color w:val="000000"/>
                 <w:szCs w:val="12"/>
               </w:rPr>
@@ -2524,29 +2734,33 @@
         </w:tc>
         <w:tc>
           <w:tcPr>
-            <w:tcW w:w="792" w:type="dxa"/>
-            <w:tcBorders>
-              <w:top w:val="single" w:sz="6" w:space="0" w:color="FFFFFF" w:themeColor="background1"/>
-              <w:left w:val="single" w:sz="6" w:space="0" w:color="FFFFFF" w:themeColor="background1"/>
-              <w:bottom w:val="single" w:sz="6" w:space="0" w:color="FFFFFF" w:themeColor="background1"/>
-              <w:right w:val="single" w:sz="6" w:space="0" w:color="FFFFFF" w:themeColor="background1"/>
-            </w:tcBorders>
-            <w:shd w:val="clear" w:color="auto" w:fill="E8E7EC"/>
-            <w:hideMark/>
-          </w:tcPr>
-          <w:p>
-            <w:pPr>
-              <w:jc w:val="both"/>
-              <w:rPr>
-                <w:rFonts w:cs="Arial"/>
-                <w:color w:val="000000"/>
-                <w:szCs w:val="12"/>
-              </w:rPr>
-            </w:pPr>
-            <w:r>
-              <w:rPr>
-                <w:rStyle w:val="normaltextrun"/>
-                <w:rFonts w:cs="Arial"/>
+            <w:tcW w:w="330" w:type="pct"/>
+            <w:tcBorders>
+              <w:top w:val="nil"/>
+              <w:left w:val="nil"/>
+              <w:bottom w:val="single" w:sz="8" w:space="0" w:color="FFFFFF"/>
+              <w:right w:val="single" w:sz="8" w:space="0" w:color="FFFFFF"/>
+            </w:tcBorders>
+            <w:shd w:val="clear" w:color="auto" w:fill="E8E7EC"/>
+            <w:tcMar>
+              <w:top w:w="0" w:type="dxa"/>
+              <w:left w:w="45" w:type="dxa"/>
+              <w:bottom w:w="0" w:type="dxa"/>
+              <w:right w:w="45" w:type="dxa"/>
+            </w:tcMar>
+            <w:hideMark/>
+          </w:tcPr>
+          <w:p>
+            <w:pPr>
+              <w:rPr>
+                <w:rFonts w:eastAsia="Times New Roman" w:cs="Arial"/>
+                <w:szCs w:val="12"/>
+              </w:rPr>
+            </w:pPr>
+            <w:r>
+              <w:rPr>
+                <w:rFonts w:eastAsia="Times New Roman" w:cs="Arial"/>
+                <w:color w:val="000000"/>
                 <w:szCs w:val="12"/>
                 <w:lang w:val="en-GB"/>
               </w:rPr>
@@ -2556,28 +2770,32 @@
         </w:tc>
         <w:tc>
           <w:tcPr>
-            <w:tcW w:w="1045" w:type="dxa"/>
-            <w:tcBorders>
-              <w:top w:val="single" w:sz="6" w:space="0" w:color="FFFFFF" w:themeColor="background1"/>
-              <w:left w:val="single" w:sz="6" w:space="0" w:color="FFFFFF" w:themeColor="background1"/>
-              <w:bottom w:val="single" w:sz="6" w:space="0" w:color="FFFFFF" w:themeColor="background1"/>
-              <w:right w:val="single" w:sz="6" w:space="0" w:color="FFFFFF" w:themeColor="background1"/>
-            </w:tcBorders>
-            <w:shd w:val="clear" w:color="auto" w:fill="E8E7EC"/>
-            <w:hideMark/>
-          </w:tcPr>
-          <w:p>
-            <w:pPr>
-              <w:jc w:val="both"/>
-              <w:rPr>
-                <w:rFonts w:cs="Arial"/>
-                <w:color w:val="000000"/>
-                <w:szCs w:val="12"/>
-              </w:rPr>
-            </w:pPr>
-            <w:r>
-              <w:rPr>
-                <w:rFonts w:cs="Arial"/>
+            <w:tcW w:w="451" w:type="pct"/>
+            <w:tcBorders>
+              <w:top w:val="nil"/>
+              <w:left w:val="nil"/>
+              <w:bottom w:val="single" w:sz="8" w:space="0" w:color="FFFFFF"/>
+              <w:right w:val="single" w:sz="8" w:space="0" w:color="FFFFFF"/>
+            </w:tcBorders>
+            <w:shd w:val="clear" w:color="auto" w:fill="E8E7EC"/>
+            <w:tcMar>
+              <w:top w:w="0" w:type="dxa"/>
+              <w:left w:w="45" w:type="dxa"/>
+              <w:bottom w:w="0" w:type="dxa"/>
+              <w:right w:w="45" w:type="dxa"/>
+            </w:tcMar>
+            <w:hideMark/>
+          </w:tcPr>
+          <w:p>
+            <w:pPr>
+              <w:rPr>
+                <w:rFonts w:eastAsia="Times New Roman" w:cs="Arial"/>
+                <w:szCs w:val="12"/>
+              </w:rPr>
+            </w:pPr>
+            <w:r>
+              <w:rPr>
+                <w:rFonts w:eastAsia="Times New Roman" w:cs="Arial"/>
                 <w:color w:val="000000"/>
                 <w:szCs w:val="12"/>
               </w:rPr>
@@ -2588,35 +2806,38 @@
       </w:tr>
       <w:tr>
         <w:trPr>
-          <w:trHeight w:hRule="exact" w:val="153"/>
+          <w:trHeight w:val="153"/>
           <w:tblHeader/>
-          <w:jc w:val="center"/>
         </w:trPr>
         <w:tc>
           <w:tcPr>
-            <w:tcW w:w="618" w:type="dxa"/>
-            <w:tcBorders>
-              <w:top w:val="single" w:sz="6" w:space="0" w:color="FFFFFF" w:themeColor="background1"/>
-              <w:left w:val="single" w:sz="6" w:space="0" w:color="FFFFFF" w:themeColor="background1"/>
-              <w:bottom w:val="single" w:sz="6" w:space="0" w:color="FFFFFF" w:themeColor="background1"/>
-              <w:right w:val="single" w:sz="6" w:space="0" w:color="FFFFFF" w:themeColor="background1"/>
-            </w:tcBorders>
-            <w:shd w:val="clear" w:color="auto" w:fill="E8E7EC"/>
-            <w:hideMark/>
-          </w:tcPr>
-          <w:p>
-            <w:pPr>
-              <w:jc w:val="both"/>
-              <w:rPr>
-                <w:rFonts w:cs="Arial"/>
-                <w:color w:val="000000"/>
-                <w:szCs w:val="12"/>
-              </w:rPr>
-            </w:pPr>
-            <w:r>
-              <w:rPr>
-                <w:rStyle w:val="normaltextrun"/>
-                <w:rFonts w:cs="Arial"/>
+            <w:tcW w:w="316" w:type="pct"/>
+            <w:tcBorders>
+              <w:top w:val="nil"/>
+              <w:left w:val="single" w:sz="8" w:space="0" w:color="FFFFFF"/>
+              <w:bottom w:val="single" w:sz="8" w:space="0" w:color="FFFFFF"/>
+              <w:right w:val="single" w:sz="8" w:space="0" w:color="FFFFFF"/>
+            </w:tcBorders>
+            <w:shd w:val="clear" w:color="auto" w:fill="E8E7EC"/>
+            <w:tcMar>
+              <w:top w:w="0" w:type="dxa"/>
+              <w:left w:w="45" w:type="dxa"/>
+              <w:bottom w:w="0" w:type="dxa"/>
+              <w:right w:w="45" w:type="dxa"/>
+            </w:tcMar>
+            <w:hideMark/>
+          </w:tcPr>
+          <w:p>
+            <w:pPr>
+              <w:rPr>
+                <w:rFonts w:eastAsia="Times New Roman" w:cs="Arial"/>
+                <w:szCs w:val="12"/>
+              </w:rPr>
+            </w:pPr>
+            <w:r>
+              <w:rPr>
+                <w:rFonts w:eastAsia="Times New Roman" w:cs="Arial"/>
+                <w:color w:val="000000"/>
                 <w:szCs w:val="12"/>
                 <w:lang w:val="en-GB"/>
               </w:rPr>
@@ -2626,60 +2847,68 @@
         </w:tc>
         <w:tc>
           <w:tcPr>
-            <w:tcW w:w="1045" w:type="dxa"/>
-            <w:tcBorders>
-              <w:top w:val="single" w:sz="6" w:space="0" w:color="FFFFFF" w:themeColor="background1"/>
-              <w:left w:val="single" w:sz="6" w:space="0" w:color="FFFFFF" w:themeColor="background1"/>
-              <w:bottom w:val="single" w:sz="6" w:space="0" w:color="FFFFFF" w:themeColor="background1"/>
-              <w:right w:val="single" w:sz="6" w:space="0" w:color="FFFFFF" w:themeColor="background1"/>
-            </w:tcBorders>
-            <w:shd w:val="clear" w:color="auto" w:fill="E8E7EC"/>
-            <w:hideMark/>
-          </w:tcPr>
-          <w:p>
-            <w:pPr>
-              <w:jc w:val="both"/>
-              <w:rPr>
-                <w:rFonts w:cs="Arial"/>
-                <w:color w:val="000000"/>
-                <w:szCs w:val="12"/>
-              </w:rPr>
-            </w:pPr>
-            <w:r>
-              <w:rPr>
-                <w:rFonts w:cs="Arial"/>
-                <w:color w:val="000000"/>
-                <w:szCs w:val="12"/>
-              </w:rPr>
-              <w:t>NM_001291964.1</w:t>
-            </w:r>
-          </w:p>
-        </w:tc>
-        <w:tc>
-          <w:tcPr>
-            <w:tcW w:w="597" w:type="dxa"/>
-            <w:tcBorders>
-              <w:top w:val="single" w:sz="6" w:space="0" w:color="FFFFFF" w:themeColor="background1"/>
-              <w:left w:val="single" w:sz="6" w:space="0" w:color="FFFFFF" w:themeColor="background1"/>
-              <w:bottom w:val="single" w:sz="6" w:space="0" w:color="FFFFFF" w:themeColor="background1"/>
-              <w:right w:val="single" w:sz="6" w:space="0" w:color="FFFFFF" w:themeColor="background1"/>
-            </w:tcBorders>
-            <w:shd w:val="clear" w:color="auto" w:fill="E8E7EC"/>
-            <w:hideMark/>
-          </w:tcPr>
-          <w:p>
-            <w:pPr>
-              <w:jc w:val="both"/>
-              <w:rPr>
-                <w:rFonts w:cs="Arial"/>
-                <w:color w:val="000000"/>
-                <w:szCs w:val="12"/>
-              </w:rPr>
-            </w:pPr>
-            <w:r>
-              <w:rPr>
-                <w:rStyle w:val="normaltextrun"/>
-                <w:rFonts w:cs="Arial"/>
+            <w:tcW w:w="568" w:type="pct"/>
+            <w:tcBorders>
+              <w:top w:val="nil"/>
+              <w:left w:val="nil"/>
+              <w:bottom w:val="single" w:sz="8" w:space="0" w:color="FFFFFF"/>
+              <w:right w:val="single" w:sz="8" w:space="0" w:color="FFFFFF"/>
+            </w:tcBorders>
+            <w:shd w:val="clear" w:color="auto" w:fill="E8E7EC"/>
+            <w:tcMar>
+              <w:top w:w="0" w:type="dxa"/>
+              <w:left w:w="45" w:type="dxa"/>
+              <w:bottom w:w="0" w:type="dxa"/>
+              <w:right w:w="45" w:type="dxa"/>
+            </w:tcMar>
+            <w:hideMark/>
+          </w:tcPr>
+          <w:p>
+            <w:pPr>
+              <w:rPr>
+                <w:rFonts w:eastAsia="Times New Roman" w:cs="Arial"/>
+                <w:szCs w:val="12"/>
+              </w:rPr>
+            </w:pPr>
+            <w:r>
+              <w:rPr>
+                <w:rFonts w:eastAsia="Times New Roman" w:cs="Arial"/>
+                <w:color w:val="000000"/>
+                <w:szCs w:val="12"/>
+              </w:rPr>
+              <w:t>NM_001040000.2</w:t>
+            </w:r>
+          </w:p>
+        </w:tc>
+        <w:tc>
+          <w:tcPr>
+            <w:tcW w:w="248" w:type="pct"/>
+            <w:tcBorders>
+              <w:top w:val="nil"/>
+              <w:left w:val="nil"/>
+              <w:bottom w:val="single" w:sz="8" w:space="0" w:color="FFFFFF"/>
+              <w:right w:val="single" w:sz="8" w:space="0" w:color="FFFFFF"/>
+            </w:tcBorders>
+            <w:shd w:val="clear" w:color="auto" w:fill="E8E7EC"/>
+            <w:tcMar>
+              <w:top w:w="0" w:type="dxa"/>
+              <w:left w:w="45" w:type="dxa"/>
+              <w:bottom w:w="0" w:type="dxa"/>
+              <w:right w:w="45" w:type="dxa"/>
+            </w:tcMar>
+            <w:hideMark/>
+          </w:tcPr>
+          <w:p>
+            <w:pPr>
+              <w:rPr>
+                <w:rFonts w:eastAsia="Times New Roman" w:cs="Arial"/>
+                <w:szCs w:val="12"/>
+              </w:rPr>
+            </w:pPr>
+            <w:r>
+              <w:rPr>
+                <w:rFonts w:eastAsia="Times New Roman" w:cs="Arial"/>
+                <w:color w:val="000000"/>
                 <w:szCs w:val="12"/>
                 <w:lang w:val="en-GB"/>
               </w:rPr>
@@ -2689,28 +2918,32 @@
         </w:tc>
         <w:tc>
           <w:tcPr>
-            <w:tcW w:w="851" w:type="dxa"/>
-            <w:tcBorders>
-              <w:top w:val="single" w:sz="6" w:space="0" w:color="FFFFFF" w:themeColor="background1"/>
-              <w:left w:val="single" w:sz="6" w:space="0" w:color="FFFFFF" w:themeColor="background1"/>
-              <w:bottom w:val="single" w:sz="6" w:space="0" w:color="FFFFFF" w:themeColor="background1"/>
-              <w:right w:val="single" w:sz="6" w:space="0" w:color="FFFFFF" w:themeColor="background1"/>
-            </w:tcBorders>
-            <w:shd w:val="clear" w:color="auto" w:fill="E8E7EC"/>
-            <w:hideMark/>
-          </w:tcPr>
-          <w:p>
-            <w:pPr>
-              <w:jc w:val="both"/>
-              <w:rPr>
-                <w:rFonts w:cs="Arial"/>
-                <w:color w:val="000000"/>
-                <w:szCs w:val="12"/>
-              </w:rPr>
-            </w:pPr>
-            <w:r>
-              <w:rPr>
-                <w:rFonts w:cs="Arial"/>
+            <w:tcW w:w="568" w:type="pct"/>
+            <w:tcBorders>
+              <w:top w:val="nil"/>
+              <w:left w:val="nil"/>
+              <w:bottom w:val="single" w:sz="8" w:space="0" w:color="FFFFFF"/>
+              <w:right w:val="single" w:sz="8" w:space="0" w:color="FFFFFF"/>
+            </w:tcBorders>
+            <w:shd w:val="clear" w:color="auto" w:fill="E8E7EC"/>
+            <w:tcMar>
+              <w:top w:w="0" w:type="dxa"/>
+              <w:left w:w="45" w:type="dxa"/>
+              <w:bottom w:w="0" w:type="dxa"/>
+              <w:right w:w="45" w:type="dxa"/>
+            </w:tcMar>
+            <w:hideMark/>
+          </w:tcPr>
+          <w:p>
+            <w:pPr>
+              <w:rPr>
+                <w:rFonts w:eastAsia="Times New Roman" w:cs="Arial"/>
+                <w:szCs w:val="12"/>
+              </w:rPr>
+            </w:pPr>
+            <w:r>
+              <w:rPr>
+                <w:rFonts w:eastAsia="Times New Roman" w:cs="Arial"/>
                 <w:color w:val="000000"/>
                 <w:szCs w:val="12"/>
               </w:rPr>
@@ -2720,29 +2953,33 @@
         </w:tc>
         <w:tc>
           <w:tcPr>
-            <w:tcW w:w="649" w:type="dxa"/>
-            <w:tcBorders>
-              <w:top w:val="single" w:sz="6" w:space="0" w:color="FFFFFF" w:themeColor="background1"/>
-              <w:left w:val="single" w:sz="6" w:space="0" w:color="FFFFFF" w:themeColor="background1"/>
-              <w:bottom w:val="single" w:sz="6" w:space="0" w:color="FFFFFF" w:themeColor="background1"/>
-              <w:right w:val="single" w:sz="6" w:space="0" w:color="FFFFFF" w:themeColor="background1"/>
-            </w:tcBorders>
-            <w:shd w:val="clear" w:color="auto" w:fill="E8E7EC"/>
-            <w:hideMark/>
-          </w:tcPr>
-          <w:p>
-            <w:pPr>
-              <w:jc w:val="both"/>
-              <w:rPr>
-                <w:rFonts w:cs="Arial"/>
-                <w:color w:val="000000"/>
-                <w:szCs w:val="12"/>
-              </w:rPr>
-            </w:pPr>
-            <w:r>
-              <w:rPr>
-                <w:rStyle w:val="normaltextrun"/>
-                <w:rFonts w:cs="Arial"/>
+            <w:tcW w:w="284" w:type="pct"/>
+            <w:tcBorders>
+              <w:top w:val="nil"/>
+              <w:left w:val="nil"/>
+              <w:bottom w:val="single" w:sz="8" w:space="0" w:color="FFFFFF"/>
+              <w:right w:val="single" w:sz="8" w:space="0" w:color="FFFFFF"/>
+            </w:tcBorders>
+            <w:shd w:val="clear" w:color="auto" w:fill="E8E7EC"/>
+            <w:tcMar>
+              <w:top w:w="0" w:type="dxa"/>
+              <w:left w:w="45" w:type="dxa"/>
+              <w:bottom w:w="0" w:type="dxa"/>
+              <w:right w:w="45" w:type="dxa"/>
+            </w:tcMar>
+            <w:hideMark/>
+          </w:tcPr>
+          <w:p>
+            <w:pPr>
+              <w:rPr>
+                <w:rFonts w:eastAsia="Times New Roman" w:cs="Arial"/>
+                <w:szCs w:val="12"/>
+              </w:rPr>
+            </w:pPr>
+            <w:r>
+              <w:rPr>
+                <w:rFonts w:eastAsia="Times New Roman" w:cs="Arial"/>
+                <w:color w:val="000000"/>
                 <w:szCs w:val="12"/>
                 <w:lang w:val="en-GB"/>
               </w:rPr>
@@ -2752,27 +2989,33 @@
         </w:tc>
         <w:tc>
           <w:tcPr>
-            <w:tcW w:w="1045" w:type="dxa"/>
-            <w:tcBorders>
-              <w:top w:val="single" w:sz="6" w:space="0" w:color="FFFFFF" w:themeColor="background1"/>
-              <w:left w:val="single" w:sz="6" w:space="0" w:color="FFFFFF" w:themeColor="background1"/>
-              <w:bottom w:val="single" w:sz="6" w:space="0" w:color="FFFFFF" w:themeColor="background1"/>
-              <w:right w:val="single" w:sz="6" w:space="0" w:color="FFFFFF" w:themeColor="background1"/>
-            </w:tcBorders>
-            <w:shd w:val="clear" w:color="auto" w:fill="E8E7EC"/>
-            <w:hideMark/>
-          </w:tcPr>
-          <w:p>
-            <w:pPr>
-              <w:jc w:val="both"/>
-              <w:rPr>
-                <w:rFonts w:cs="Arial"/>
-                <w:szCs w:val="12"/>
-              </w:rPr>
-            </w:pPr>
-            <w:r>
-              <w:rPr>
-                <w:rFonts w:cs="Arial"/>
+            <w:tcW w:w="568" w:type="pct"/>
+            <w:tcBorders>
+              <w:top w:val="nil"/>
+              <w:left w:val="nil"/>
+              <w:bottom w:val="single" w:sz="8" w:space="0" w:color="FFFFFF"/>
+              <w:right w:val="single" w:sz="8" w:space="0" w:color="FFFFFF"/>
+            </w:tcBorders>
+            <w:shd w:val="clear" w:color="auto" w:fill="E8E7EC"/>
+            <w:tcMar>
+              <w:top w:w="0" w:type="dxa"/>
+              <w:left w:w="45" w:type="dxa"/>
+              <w:bottom w:w="0" w:type="dxa"/>
+              <w:right w:w="45" w:type="dxa"/>
+            </w:tcMar>
+            <w:hideMark/>
+          </w:tcPr>
+          <w:p>
+            <w:pPr>
+              <w:rPr>
+                <w:rFonts w:eastAsia="Times New Roman" w:cs="Arial"/>
+                <w:szCs w:val="12"/>
+              </w:rPr>
+            </w:pPr>
+            <w:r>
+              <w:rPr>
+                <w:rFonts w:eastAsia="Times New Roman" w:cs="Arial"/>
+                <w:color w:val="000000"/>
                 <w:szCs w:val="12"/>
               </w:rPr>
               <w:t>NM_000878.4</w:t>
@@ -2781,29 +3024,33 @@
         </w:tc>
         <w:tc>
           <w:tcPr>
-            <w:tcW w:w="658" w:type="dxa"/>
-            <w:tcBorders>
-              <w:top w:val="single" w:sz="6" w:space="0" w:color="FFFFFF" w:themeColor="background1"/>
-              <w:left w:val="single" w:sz="6" w:space="0" w:color="FFFFFF" w:themeColor="background1"/>
-              <w:bottom w:val="single" w:sz="6" w:space="0" w:color="FFFFFF" w:themeColor="background1"/>
-              <w:right w:val="single" w:sz="6" w:space="0" w:color="FFFFFF" w:themeColor="background1"/>
-            </w:tcBorders>
-            <w:shd w:val="clear" w:color="auto" w:fill="E8E7EC"/>
-            <w:hideMark/>
-          </w:tcPr>
-          <w:p>
-            <w:pPr>
-              <w:jc w:val="both"/>
-              <w:rPr>
-                <w:rFonts w:cs="Arial"/>
-                <w:color w:val="000000"/>
-                <w:szCs w:val="12"/>
-              </w:rPr>
-            </w:pPr>
-            <w:r>
-              <w:rPr>
-                <w:rStyle w:val="normaltextrun"/>
-                <w:rFonts w:cs="Arial"/>
+            <w:tcW w:w="283" w:type="pct"/>
+            <w:tcBorders>
+              <w:top w:val="nil"/>
+              <w:left w:val="nil"/>
+              <w:bottom w:val="single" w:sz="8" w:space="0" w:color="FFFFFF"/>
+              <w:right w:val="single" w:sz="8" w:space="0" w:color="FFFFFF"/>
+            </w:tcBorders>
+            <w:shd w:val="clear" w:color="auto" w:fill="E8E7EC"/>
+            <w:tcMar>
+              <w:top w:w="0" w:type="dxa"/>
+              <w:left w:w="45" w:type="dxa"/>
+              <w:bottom w:w="0" w:type="dxa"/>
+              <w:right w:w="45" w:type="dxa"/>
+            </w:tcMar>
+            <w:hideMark/>
+          </w:tcPr>
+          <w:p>
+            <w:pPr>
+              <w:rPr>
+                <w:rFonts w:eastAsia="Times New Roman" w:cs="Arial"/>
+                <w:szCs w:val="12"/>
+              </w:rPr>
+            </w:pPr>
+            <w:r>
+              <w:rPr>
+                <w:rFonts w:eastAsia="Times New Roman" w:cs="Arial"/>
+                <w:color w:val="000000"/>
                 <w:szCs w:val="12"/>
                 <w:lang w:val="en-GB"/>
               </w:rPr>
@@ -2813,60 +3060,68 @@
         </w:tc>
         <w:tc>
           <w:tcPr>
-            <w:tcW w:w="1115" w:type="dxa"/>
-            <w:tcBorders>
-              <w:top w:val="single" w:sz="6" w:space="0" w:color="FFFFFF" w:themeColor="background1"/>
-              <w:left w:val="single" w:sz="6" w:space="0" w:color="FFFFFF" w:themeColor="background1"/>
-              <w:bottom w:val="single" w:sz="6" w:space="0" w:color="FFFFFF" w:themeColor="background1"/>
-              <w:right w:val="single" w:sz="6" w:space="0" w:color="FFFFFF" w:themeColor="background1"/>
-            </w:tcBorders>
-            <w:shd w:val="clear" w:color="auto" w:fill="E8E7EC"/>
-            <w:hideMark/>
-          </w:tcPr>
-          <w:p>
-            <w:pPr>
-              <w:jc w:val="both"/>
-              <w:rPr>
-                <w:rFonts w:cs="Arial"/>
-                <w:color w:val="000000"/>
-                <w:szCs w:val="12"/>
-              </w:rPr>
-            </w:pPr>
-            <w:r>
-              <w:rPr>
-                <w:rFonts w:cs="Arial"/>
-                <w:color w:val="000000"/>
-                <w:szCs w:val="12"/>
-              </w:rPr>
-              <w:t>NM_022100.2</w:t>
-            </w:r>
-          </w:p>
-        </w:tc>
-        <w:tc>
-          <w:tcPr>
-            <w:tcW w:w="777" w:type="dxa"/>
-            <w:tcBorders>
-              <w:top w:val="single" w:sz="6" w:space="0" w:color="FFFFFF" w:themeColor="background1"/>
-              <w:left w:val="single" w:sz="6" w:space="0" w:color="FFFFFF" w:themeColor="background1"/>
-              <w:bottom w:val="single" w:sz="6" w:space="0" w:color="FFFFFF" w:themeColor="background1"/>
-              <w:right w:val="single" w:sz="6" w:space="0" w:color="FFFFFF" w:themeColor="background1"/>
-            </w:tcBorders>
-            <w:shd w:val="clear" w:color="auto" w:fill="E8E7EC"/>
-            <w:hideMark/>
-          </w:tcPr>
-          <w:p>
-            <w:pPr>
-              <w:jc w:val="both"/>
-              <w:rPr>
-                <w:rFonts w:cs="Arial"/>
-                <w:color w:val="000000"/>
-                <w:szCs w:val="12"/>
-              </w:rPr>
-            </w:pPr>
-            <w:r>
-              <w:rPr>
-                <w:rStyle w:val="normaltextrun"/>
-                <w:rFonts w:cs="Arial"/>
+            <w:tcW w:w="568" w:type="pct"/>
+            <w:tcBorders>
+              <w:top w:val="nil"/>
+              <w:left w:val="nil"/>
+              <w:bottom w:val="single" w:sz="8" w:space="0" w:color="FFFFFF"/>
+              <w:right w:val="single" w:sz="8" w:space="0" w:color="FFFFFF"/>
+            </w:tcBorders>
+            <w:shd w:val="clear" w:color="auto" w:fill="E8E7EC"/>
+            <w:tcMar>
+              <w:top w:w="0" w:type="dxa"/>
+              <w:left w:w="45" w:type="dxa"/>
+              <w:bottom w:w="0" w:type="dxa"/>
+              <w:right w:w="45" w:type="dxa"/>
+            </w:tcMar>
+            <w:hideMark/>
+          </w:tcPr>
+          <w:p>
+            <w:pPr>
+              <w:rPr>
+                <w:rFonts w:eastAsia="Times New Roman" w:cs="Arial"/>
+                <w:szCs w:val="12"/>
+              </w:rPr>
+            </w:pPr>
+            <w:r>
+              <w:rPr>
+                <w:rFonts w:eastAsia="Times New Roman" w:cs="Arial"/>
+                <w:color w:val="000000"/>
+                <w:szCs w:val="12"/>
+              </w:rPr>
+              <w:t>NM_020831.4</w:t>
+            </w:r>
+          </w:p>
+        </w:tc>
+        <w:tc>
+          <w:tcPr>
+            <w:tcW w:w="364" w:type="pct"/>
+            <w:tcBorders>
+              <w:top w:val="nil"/>
+              <w:left w:val="nil"/>
+              <w:bottom w:val="single" w:sz="8" w:space="0" w:color="FFFFFF"/>
+              <w:right w:val="single" w:sz="8" w:space="0" w:color="FFFFFF"/>
+            </w:tcBorders>
+            <w:shd w:val="clear" w:color="auto" w:fill="E8E7EC"/>
+            <w:tcMar>
+              <w:top w:w="0" w:type="dxa"/>
+              <w:left w:w="45" w:type="dxa"/>
+              <w:bottom w:w="0" w:type="dxa"/>
+              <w:right w:w="45" w:type="dxa"/>
+            </w:tcMar>
+            <w:hideMark/>
+          </w:tcPr>
+          <w:p>
+            <w:pPr>
+              <w:rPr>
+                <w:rFonts w:eastAsia="Times New Roman" w:cs="Arial"/>
+                <w:szCs w:val="12"/>
+              </w:rPr>
+            </w:pPr>
+            <w:r>
+              <w:rPr>
+                <w:rFonts w:eastAsia="Times New Roman" w:cs="Arial"/>
+                <w:color w:val="000000"/>
                 <w:szCs w:val="12"/>
                 <w:lang w:val="en-GB"/>
               </w:rPr>
@@ -2876,60 +3131,68 @@
         </w:tc>
         <w:tc>
           <w:tcPr>
-            <w:tcW w:w="1072" w:type="dxa"/>
-            <w:tcBorders>
-              <w:top w:val="single" w:sz="6" w:space="0" w:color="FFFFFF" w:themeColor="background1"/>
-              <w:left w:val="single" w:sz="6" w:space="0" w:color="FFFFFF" w:themeColor="background1"/>
-              <w:bottom w:val="single" w:sz="6" w:space="0" w:color="FFFFFF" w:themeColor="background1"/>
-              <w:right w:val="single" w:sz="6" w:space="0" w:color="FFFFFF" w:themeColor="background1"/>
-            </w:tcBorders>
-            <w:shd w:val="clear" w:color="auto" w:fill="E8E7EC"/>
-            <w:hideMark/>
-          </w:tcPr>
-          <w:p>
-            <w:pPr>
-              <w:jc w:val="both"/>
-              <w:rPr>
-                <w:rFonts w:cs="Arial"/>
-                <w:color w:val="000000"/>
-                <w:szCs w:val="12"/>
-              </w:rPr>
-            </w:pPr>
-            <w:r>
-              <w:rPr>
-                <w:rFonts w:cs="Arial"/>
-                <w:color w:val="000000"/>
-                <w:szCs w:val="12"/>
-              </w:rPr>
-              <w:t>NM_001204961.1</w:t>
-            </w:r>
-          </w:p>
-        </w:tc>
-        <w:tc>
-          <w:tcPr>
-            <w:tcW w:w="792" w:type="dxa"/>
-            <w:tcBorders>
-              <w:top w:val="single" w:sz="6" w:space="0" w:color="FFFFFF" w:themeColor="background1"/>
-              <w:left w:val="single" w:sz="6" w:space="0" w:color="FFFFFF" w:themeColor="background1"/>
-              <w:bottom w:val="single" w:sz="6" w:space="0" w:color="FFFFFF" w:themeColor="background1"/>
-              <w:right w:val="single" w:sz="6" w:space="0" w:color="FFFFFF" w:themeColor="background1"/>
-            </w:tcBorders>
-            <w:shd w:val="clear" w:color="auto" w:fill="E8E7EC"/>
-            <w:hideMark/>
-          </w:tcPr>
-          <w:p>
-            <w:pPr>
-              <w:jc w:val="both"/>
-              <w:rPr>
-                <w:rFonts w:cs="Arial"/>
-                <w:color w:val="000000"/>
-                <w:szCs w:val="12"/>
-              </w:rPr>
-            </w:pPr>
-            <w:r>
-              <w:rPr>
-                <w:rStyle w:val="normaltextrun"/>
-                <w:rFonts w:cs="Arial"/>
+            <w:tcW w:w="451" w:type="pct"/>
+            <w:tcBorders>
+              <w:top w:val="nil"/>
+              <w:left w:val="nil"/>
+              <w:bottom w:val="single" w:sz="8" w:space="0" w:color="FFFFFF"/>
+              <w:right w:val="single" w:sz="8" w:space="0" w:color="FFFFFF"/>
+            </w:tcBorders>
+            <w:shd w:val="clear" w:color="auto" w:fill="E8E7EC"/>
+            <w:tcMar>
+              <w:top w:w="0" w:type="dxa"/>
+              <w:left w:w="45" w:type="dxa"/>
+              <w:bottom w:w="0" w:type="dxa"/>
+              <w:right w:w="45" w:type="dxa"/>
+            </w:tcMar>
+            <w:hideMark/>
+          </w:tcPr>
+          <w:p>
+            <w:pPr>
+              <w:rPr>
+                <w:rFonts w:eastAsia="Times New Roman" w:cs="Arial"/>
+                <w:szCs w:val="12"/>
+              </w:rPr>
+            </w:pPr>
+            <w:r>
+              <w:rPr>
+                <w:rFonts w:eastAsia="Times New Roman" w:cs="Arial"/>
+                <w:color w:val="000000"/>
+                <w:szCs w:val="12"/>
+              </w:rPr>
+              <w:t xml:space="preserve">NM_002585.3 </w:t>
+            </w:r>
+          </w:p>
+        </w:tc>
+        <w:tc>
+          <w:tcPr>
+            <w:tcW w:w="330" w:type="pct"/>
+            <w:tcBorders>
+              <w:top w:val="nil"/>
+              <w:left w:val="nil"/>
+              <w:bottom w:val="single" w:sz="8" w:space="0" w:color="FFFFFF"/>
+              <w:right w:val="single" w:sz="8" w:space="0" w:color="FFFFFF"/>
+            </w:tcBorders>
+            <w:shd w:val="clear" w:color="auto" w:fill="E8E7EC"/>
+            <w:tcMar>
+              <w:top w:w="0" w:type="dxa"/>
+              <w:left w:w="45" w:type="dxa"/>
+              <w:bottom w:w="0" w:type="dxa"/>
+              <w:right w:w="45" w:type="dxa"/>
+            </w:tcMar>
+            <w:hideMark/>
+          </w:tcPr>
+          <w:p>
+            <w:pPr>
+              <w:rPr>
+                <w:rFonts w:eastAsia="Times New Roman" w:cs="Arial"/>
+                <w:szCs w:val="12"/>
+              </w:rPr>
+            </w:pPr>
+            <w:r>
+              <w:rPr>
+                <w:rFonts w:eastAsia="Times New Roman" w:cs="Arial"/>
+                <w:color w:val="000000"/>
                 <w:szCs w:val="12"/>
                 <w:lang w:val="en-GB"/>
               </w:rPr>
@@ -2939,28 +3202,32 @@
         </w:tc>
         <w:tc>
           <w:tcPr>
-            <w:tcW w:w="1045" w:type="dxa"/>
-            <w:tcBorders>
-              <w:top w:val="single" w:sz="6" w:space="0" w:color="FFFFFF" w:themeColor="background1"/>
-              <w:left w:val="single" w:sz="6" w:space="0" w:color="FFFFFF" w:themeColor="background1"/>
-              <w:bottom w:val="single" w:sz="6" w:space="0" w:color="FFFFFF" w:themeColor="background1"/>
-              <w:right w:val="single" w:sz="6" w:space="0" w:color="FFFFFF" w:themeColor="background1"/>
-            </w:tcBorders>
-            <w:shd w:val="clear" w:color="auto" w:fill="E8E7EC"/>
-            <w:hideMark/>
-          </w:tcPr>
-          <w:p>
-            <w:pPr>
-              <w:jc w:val="both"/>
-              <w:rPr>
-                <w:rFonts w:cs="Arial"/>
-                <w:color w:val="000000"/>
-                <w:szCs w:val="12"/>
-              </w:rPr>
-            </w:pPr>
-            <w:r>
-              <w:rPr>
-                <w:rFonts w:cs="Arial"/>
+            <w:tcW w:w="451" w:type="pct"/>
+            <w:tcBorders>
+              <w:top w:val="nil"/>
+              <w:left w:val="nil"/>
+              <w:bottom w:val="single" w:sz="8" w:space="0" w:color="FFFFFF"/>
+              <w:right w:val="single" w:sz="8" w:space="0" w:color="FFFFFF"/>
+            </w:tcBorders>
+            <w:shd w:val="clear" w:color="auto" w:fill="E8E7EC"/>
+            <w:tcMar>
+              <w:top w:w="0" w:type="dxa"/>
+              <w:left w:w="45" w:type="dxa"/>
+              <w:bottom w:w="0" w:type="dxa"/>
+              <w:right w:w="45" w:type="dxa"/>
+            </w:tcMar>
+            <w:hideMark/>
+          </w:tcPr>
+          <w:p>
+            <w:pPr>
+              <w:rPr>
+                <w:rFonts w:eastAsia="Times New Roman" w:cs="Arial"/>
+                <w:szCs w:val="12"/>
+              </w:rPr>
+            </w:pPr>
+            <w:r>
+              <w:rPr>
+                <w:rFonts w:eastAsia="Times New Roman" w:cs="Arial"/>
                 <w:color w:val="000000"/>
                 <w:szCs w:val="12"/>
               </w:rPr>
@@ -2971,35 +3238,38 @@
       </w:tr>
       <w:tr>
         <w:trPr>
-          <w:trHeight w:hRule="exact" w:val="153"/>
+          <w:trHeight w:val="153"/>
           <w:tblHeader/>
-          <w:jc w:val="center"/>
         </w:trPr>
         <w:tc>
           <w:tcPr>
-            <w:tcW w:w="618" w:type="dxa"/>
-            <w:tcBorders>
-              <w:top w:val="single" w:sz="6" w:space="0" w:color="FFFFFF" w:themeColor="background1"/>
-              <w:left w:val="single" w:sz="6" w:space="0" w:color="FFFFFF" w:themeColor="background1"/>
-              <w:bottom w:val="single" w:sz="6" w:space="0" w:color="FFFFFF" w:themeColor="background1"/>
-              <w:right w:val="single" w:sz="6" w:space="0" w:color="FFFFFF" w:themeColor="background1"/>
-            </w:tcBorders>
-            <w:shd w:val="clear" w:color="auto" w:fill="E8E7EC"/>
-            <w:hideMark/>
-          </w:tcPr>
-          <w:p>
-            <w:pPr>
-              <w:jc w:val="both"/>
-              <w:rPr>
-                <w:rFonts w:cs="Arial"/>
-                <w:color w:val="000000"/>
-                <w:szCs w:val="12"/>
-              </w:rPr>
-            </w:pPr>
-            <w:r>
-              <w:rPr>
-                <w:rStyle w:val="normaltextrun"/>
-                <w:rFonts w:cs="Arial"/>
+            <w:tcW w:w="316" w:type="pct"/>
+            <w:tcBorders>
+              <w:top w:val="nil"/>
+              <w:left w:val="single" w:sz="8" w:space="0" w:color="FFFFFF"/>
+              <w:bottom w:val="single" w:sz="8" w:space="0" w:color="FFFFFF"/>
+              <w:right w:val="single" w:sz="8" w:space="0" w:color="FFFFFF"/>
+            </w:tcBorders>
+            <w:shd w:val="clear" w:color="auto" w:fill="E8E7EC"/>
+            <w:tcMar>
+              <w:top w:w="0" w:type="dxa"/>
+              <w:left w:w="45" w:type="dxa"/>
+              <w:bottom w:w="0" w:type="dxa"/>
+              <w:right w:w="45" w:type="dxa"/>
+            </w:tcMar>
+            <w:hideMark/>
+          </w:tcPr>
+          <w:p>
+            <w:pPr>
+              <w:rPr>
+                <w:rFonts w:eastAsia="Times New Roman" w:cs="Arial"/>
+                <w:szCs w:val="12"/>
+              </w:rPr>
+            </w:pPr>
+            <w:r>
+              <w:rPr>
+                <w:rFonts w:eastAsia="Times New Roman" w:cs="Arial"/>
+                <w:color w:val="000000"/>
                 <w:szCs w:val="12"/>
                 <w:lang w:val="en-GB"/>
               </w:rPr>
@@ -3009,60 +3279,68 @@
         </w:tc>
         <w:tc>
           <w:tcPr>
-            <w:tcW w:w="1045" w:type="dxa"/>
-            <w:tcBorders>
-              <w:top w:val="single" w:sz="6" w:space="0" w:color="FFFFFF" w:themeColor="background1"/>
-              <w:left w:val="single" w:sz="6" w:space="0" w:color="FFFFFF" w:themeColor="background1"/>
-              <w:bottom w:val="single" w:sz="6" w:space="0" w:color="FFFFFF" w:themeColor="background1"/>
-              <w:right w:val="single" w:sz="6" w:space="0" w:color="FFFFFF" w:themeColor="background1"/>
-            </w:tcBorders>
-            <w:shd w:val="clear" w:color="auto" w:fill="E8E7EC"/>
-            <w:hideMark/>
-          </w:tcPr>
-          <w:p>
-            <w:pPr>
-              <w:jc w:val="both"/>
-              <w:rPr>
-                <w:rFonts w:cs="Arial"/>
-                <w:color w:val="000000"/>
-                <w:szCs w:val="12"/>
-              </w:rPr>
-            </w:pPr>
-            <w:r>
-              <w:rPr>
-                <w:rFonts w:cs="Arial"/>
-                <w:color w:val="000000"/>
-                <w:szCs w:val="12"/>
-              </w:rPr>
-              <w:t>NM_005935.3</w:t>
-            </w:r>
-          </w:p>
-        </w:tc>
-        <w:tc>
-          <w:tcPr>
-            <w:tcW w:w="597" w:type="dxa"/>
-            <w:tcBorders>
-              <w:top w:val="single" w:sz="6" w:space="0" w:color="FFFFFF" w:themeColor="background1"/>
-              <w:left w:val="single" w:sz="6" w:space="0" w:color="FFFFFF" w:themeColor="background1"/>
-              <w:bottom w:val="single" w:sz="6" w:space="0" w:color="FFFFFF" w:themeColor="background1"/>
-              <w:right w:val="single" w:sz="6" w:space="0" w:color="FFFFFF" w:themeColor="background1"/>
-            </w:tcBorders>
-            <w:shd w:val="clear" w:color="auto" w:fill="E8E7EC"/>
-            <w:hideMark/>
-          </w:tcPr>
-          <w:p>
-            <w:pPr>
-              <w:jc w:val="both"/>
-              <w:rPr>
-                <w:rFonts w:cs="Arial"/>
-                <w:color w:val="000000"/>
-                <w:szCs w:val="12"/>
-              </w:rPr>
-            </w:pPr>
-            <w:r>
-              <w:rPr>
-                <w:rStyle w:val="normaltextrun"/>
-                <w:rFonts w:cs="Arial"/>
+            <w:tcW w:w="568" w:type="pct"/>
+            <w:tcBorders>
+              <w:top w:val="nil"/>
+              <w:left w:val="nil"/>
+              <w:bottom w:val="single" w:sz="8" w:space="0" w:color="FFFFFF"/>
+              <w:right w:val="single" w:sz="8" w:space="0" w:color="FFFFFF"/>
+            </w:tcBorders>
+            <w:shd w:val="clear" w:color="auto" w:fill="E8E7EC"/>
+            <w:tcMar>
+              <w:top w:w="0" w:type="dxa"/>
+              <w:left w:w="45" w:type="dxa"/>
+              <w:bottom w:w="0" w:type="dxa"/>
+              <w:right w:w="45" w:type="dxa"/>
+            </w:tcMar>
+            <w:hideMark/>
+          </w:tcPr>
+          <w:p>
+            <w:pPr>
+              <w:rPr>
+                <w:rFonts w:eastAsia="Times New Roman" w:cs="Arial"/>
+                <w:szCs w:val="12"/>
+              </w:rPr>
+            </w:pPr>
+            <w:r>
+              <w:rPr>
+                <w:rFonts w:eastAsia="Times New Roman" w:cs="Arial"/>
+                <w:color w:val="000000"/>
+                <w:szCs w:val="12"/>
+              </w:rPr>
+              <w:t>NM_001166693</w:t>
+            </w:r>
+          </w:p>
+        </w:tc>
+        <w:tc>
+          <w:tcPr>
+            <w:tcW w:w="248" w:type="pct"/>
+            <w:tcBorders>
+              <w:top w:val="nil"/>
+              <w:left w:val="nil"/>
+              <w:bottom w:val="single" w:sz="8" w:space="0" w:color="FFFFFF"/>
+              <w:right w:val="single" w:sz="8" w:space="0" w:color="FFFFFF"/>
+            </w:tcBorders>
+            <w:shd w:val="clear" w:color="auto" w:fill="E8E7EC"/>
+            <w:tcMar>
+              <w:top w:w="0" w:type="dxa"/>
+              <w:left w:w="45" w:type="dxa"/>
+              <w:bottom w:w="0" w:type="dxa"/>
+              <w:right w:w="45" w:type="dxa"/>
+            </w:tcMar>
+            <w:hideMark/>
+          </w:tcPr>
+          <w:p>
+            <w:pPr>
+              <w:rPr>
+                <w:rFonts w:eastAsia="Times New Roman" w:cs="Arial"/>
+                <w:szCs w:val="12"/>
+              </w:rPr>
+            </w:pPr>
+            <w:r>
+              <w:rPr>
+                <w:rFonts w:eastAsia="Times New Roman" w:cs="Arial"/>
+                <w:color w:val="000000"/>
                 <w:szCs w:val="12"/>
                 <w:lang w:val="en-GB"/>
               </w:rPr>
@@ -3072,27 +3350,33 @@
         </w:tc>
         <w:tc>
           <w:tcPr>
-            <w:tcW w:w="851" w:type="dxa"/>
-            <w:tcBorders>
-              <w:top w:val="single" w:sz="6" w:space="0" w:color="FFFFFF" w:themeColor="background1"/>
-              <w:left w:val="single" w:sz="6" w:space="0" w:color="FFFFFF" w:themeColor="background1"/>
-              <w:bottom w:val="single" w:sz="6" w:space="0" w:color="FFFFFF" w:themeColor="background1"/>
-              <w:right w:val="single" w:sz="6" w:space="0" w:color="FFFFFF" w:themeColor="background1"/>
-            </w:tcBorders>
-            <w:shd w:val="clear" w:color="auto" w:fill="E8E7EC"/>
-            <w:hideMark/>
-          </w:tcPr>
-          <w:p>
-            <w:pPr>
-              <w:jc w:val="both"/>
-              <w:rPr>
-                <w:rFonts w:cs="Arial"/>
-                <w:szCs w:val="12"/>
-              </w:rPr>
-            </w:pPr>
-            <w:r>
-              <w:rPr>
-                <w:rFonts w:cs="Arial"/>
+            <w:tcW w:w="568" w:type="pct"/>
+            <w:tcBorders>
+              <w:top w:val="nil"/>
+              <w:left w:val="nil"/>
+              <w:bottom w:val="single" w:sz="8" w:space="0" w:color="FFFFFF"/>
+              <w:right w:val="single" w:sz="8" w:space="0" w:color="FFFFFF"/>
+            </w:tcBorders>
+            <w:shd w:val="clear" w:color="auto" w:fill="E8E7EC"/>
+            <w:tcMar>
+              <w:top w:w="0" w:type="dxa"/>
+              <w:left w:w="45" w:type="dxa"/>
+              <w:bottom w:w="0" w:type="dxa"/>
+              <w:right w:w="45" w:type="dxa"/>
+            </w:tcMar>
+            <w:hideMark/>
+          </w:tcPr>
+          <w:p>
+            <w:pPr>
+              <w:rPr>
+                <w:rFonts w:eastAsia="Times New Roman" w:cs="Arial"/>
+                <w:szCs w:val="12"/>
+              </w:rPr>
+            </w:pPr>
+            <w:r>
+              <w:rPr>
+                <w:rFonts w:eastAsia="Times New Roman" w:cs="Arial"/>
+                <w:color w:val="000000"/>
                 <w:szCs w:val="12"/>
               </w:rPr>
               <w:t>NM_006532.3</w:t>
@@ -3101,29 +3385,33 @@
         </w:tc>
         <w:tc>
           <w:tcPr>
-            <w:tcW w:w="649" w:type="dxa"/>
-            <w:tcBorders>
-              <w:top w:val="single" w:sz="6" w:space="0" w:color="FFFFFF" w:themeColor="background1"/>
-              <w:left w:val="single" w:sz="6" w:space="0" w:color="FFFFFF" w:themeColor="background1"/>
-              <w:bottom w:val="single" w:sz="6" w:space="0" w:color="FFFFFF" w:themeColor="background1"/>
-              <w:right w:val="single" w:sz="6" w:space="0" w:color="FFFFFF" w:themeColor="background1"/>
-            </w:tcBorders>
-            <w:shd w:val="clear" w:color="auto" w:fill="E8E7EC"/>
-            <w:hideMark/>
-          </w:tcPr>
-          <w:p>
-            <w:pPr>
-              <w:jc w:val="both"/>
-              <w:rPr>
-                <w:rFonts w:cs="Arial"/>
-                <w:color w:val="000000"/>
-                <w:szCs w:val="12"/>
-              </w:rPr>
-            </w:pPr>
-            <w:r>
-              <w:rPr>
-                <w:rStyle w:val="normaltextrun"/>
-                <w:rFonts w:cs="Arial"/>
+            <w:tcW w:w="284" w:type="pct"/>
+            <w:tcBorders>
+              <w:top w:val="nil"/>
+              <w:left w:val="nil"/>
+              <w:bottom w:val="single" w:sz="8" w:space="0" w:color="FFFFFF"/>
+              <w:right w:val="single" w:sz="8" w:space="0" w:color="FFFFFF"/>
+            </w:tcBorders>
+            <w:shd w:val="clear" w:color="auto" w:fill="E8E7EC"/>
+            <w:tcMar>
+              <w:top w:w="0" w:type="dxa"/>
+              <w:left w:w="45" w:type="dxa"/>
+              <w:bottom w:w="0" w:type="dxa"/>
+              <w:right w:w="45" w:type="dxa"/>
+            </w:tcMar>
+            <w:hideMark/>
+          </w:tcPr>
+          <w:p>
+            <w:pPr>
+              <w:rPr>
+                <w:rFonts w:eastAsia="Times New Roman" w:cs="Arial"/>
+                <w:szCs w:val="12"/>
+              </w:rPr>
+            </w:pPr>
+            <w:r>
+              <w:rPr>
+                <w:rFonts w:eastAsia="Times New Roman" w:cs="Arial"/>
+                <w:color w:val="000000"/>
                 <w:szCs w:val="12"/>
                 <w:lang w:val="en-GB"/>
               </w:rPr>
@@ -3133,27 +3421,33 @@
         </w:tc>
         <w:tc>
           <w:tcPr>
-            <w:tcW w:w="1045" w:type="dxa"/>
-            <w:tcBorders>
-              <w:top w:val="single" w:sz="6" w:space="0" w:color="FFFFFF" w:themeColor="background1"/>
-              <w:left w:val="single" w:sz="6" w:space="0" w:color="FFFFFF" w:themeColor="background1"/>
-              <w:bottom w:val="single" w:sz="6" w:space="0" w:color="FFFFFF" w:themeColor="background1"/>
-              <w:right w:val="single" w:sz="6" w:space="0" w:color="FFFFFF" w:themeColor="background1"/>
-            </w:tcBorders>
-            <w:shd w:val="clear" w:color="auto" w:fill="E8E7EC"/>
-            <w:hideMark/>
-          </w:tcPr>
-          <w:p>
-            <w:pPr>
-              <w:jc w:val="both"/>
-              <w:rPr>
-                <w:rFonts w:cs="Arial"/>
-                <w:szCs w:val="12"/>
-              </w:rPr>
-            </w:pPr>
-            <w:r>
-              <w:rPr>
-                <w:rFonts w:cs="Arial"/>
+            <w:tcW w:w="568" w:type="pct"/>
+            <w:tcBorders>
+              <w:top w:val="nil"/>
+              <w:left w:val="nil"/>
+              <w:bottom w:val="single" w:sz="8" w:space="0" w:color="FFFFFF"/>
+              <w:right w:val="single" w:sz="8" w:space="0" w:color="FFFFFF"/>
+            </w:tcBorders>
+            <w:shd w:val="clear" w:color="auto" w:fill="E8E7EC"/>
+            <w:tcMar>
+              <w:top w:w="0" w:type="dxa"/>
+              <w:left w:w="45" w:type="dxa"/>
+              <w:bottom w:w="0" w:type="dxa"/>
+              <w:right w:w="45" w:type="dxa"/>
+            </w:tcMar>
+            <w:hideMark/>
+          </w:tcPr>
+          <w:p>
+            <w:pPr>
+              <w:rPr>
+                <w:rFonts w:eastAsia="Times New Roman" w:cs="Arial"/>
+                <w:szCs w:val="12"/>
+              </w:rPr>
+            </w:pPr>
+            <w:r>
+              <w:rPr>
+                <w:rFonts w:eastAsia="Times New Roman" w:cs="Arial"/>
+                <w:color w:val="000000"/>
                 <w:szCs w:val="12"/>
               </w:rPr>
               <w:t>NM_004972.3</w:t>
@@ -3162,29 +3456,33 @@
         </w:tc>
         <w:tc>
           <w:tcPr>
-            <w:tcW w:w="658" w:type="dxa"/>
-            <w:tcBorders>
-              <w:top w:val="single" w:sz="6" w:space="0" w:color="FFFFFF" w:themeColor="background1"/>
-              <w:left w:val="single" w:sz="6" w:space="0" w:color="FFFFFF" w:themeColor="background1"/>
-              <w:bottom w:val="single" w:sz="6" w:space="0" w:color="FFFFFF" w:themeColor="background1"/>
-              <w:right w:val="single" w:sz="6" w:space="0" w:color="FFFFFF" w:themeColor="background1"/>
-            </w:tcBorders>
-            <w:shd w:val="clear" w:color="auto" w:fill="E8E7EC"/>
-            <w:hideMark/>
-          </w:tcPr>
-          <w:p>
-            <w:pPr>
-              <w:jc w:val="both"/>
-              <w:rPr>
-                <w:rFonts w:cs="Arial"/>
-                <w:color w:val="000000"/>
-                <w:szCs w:val="12"/>
-              </w:rPr>
-            </w:pPr>
-            <w:r>
-              <w:rPr>
-                <w:rStyle w:val="normaltextrun"/>
-                <w:rFonts w:cs="Arial"/>
+            <w:tcW w:w="283" w:type="pct"/>
+            <w:tcBorders>
+              <w:top w:val="nil"/>
+              <w:left w:val="nil"/>
+              <w:bottom w:val="single" w:sz="8" w:space="0" w:color="FFFFFF"/>
+              <w:right w:val="single" w:sz="8" w:space="0" w:color="FFFFFF"/>
+            </w:tcBorders>
+            <w:shd w:val="clear" w:color="auto" w:fill="E8E7EC"/>
+            <w:tcMar>
+              <w:top w:w="0" w:type="dxa"/>
+              <w:left w:w="45" w:type="dxa"/>
+              <w:bottom w:w="0" w:type="dxa"/>
+              <w:right w:w="45" w:type="dxa"/>
+            </w:tcMar>
+            <w:hideMark/>
+          </w:tcPr>
+          <w:p>
+            <w:pPr>
+              <w:rPr>
+                <w:rFonts w:eastAsia="Times New Roman" w:cs="Arial"/>
+                <w:szCs w:val="12"/>
+              </w:rPr>
+            </w:pPr>
+            <w:r>
+              <w:rPr>
+                <w:rFonts w:eastAsia="Times New Roman" w:cs="Arial"/>
+                <w:color w:val="000000"/>
                 <w:szCs w:val="12"/>
                 <w:lang w:val="en-GB"/>
               </w:rPr>
@@ -3194,60 +3492,68 @@
         </w:tc>
         <w:tc>
           <w:tcPr>
-            <w:tcW w:w="1115" w:type="dxa"/>
-            <w:tcBorders>
-              <w:top w:val="single" w:sz="6" w:space="0" w:color="FFFFFF" w:themeColor="background1"/>
-              <w:left w:val="single" w:sz="6" w:space="0" w:color="FFFFFF" w:themeColor="background1"/>
-              <w:bottom w:val="single" w:sz="6" w:space="0" w:color="FFFFFF" w:themeColor="background1"/>
-              <w:right w:val="single" w:sz="6" w:space="0" w:color="FFFFFF" w:themeColor="background1"/>
-            </w:tcBorders>
-            <w:shd w:val="clear" w:color="auto" w:fill="E8E7EC"/>
-            <w:hideMark/>
-          </w:tcPr>
-          <w:p>
-            <w:pPr>
-              <w:jc w:val="both"/>
-              <w:rPr>
-                <w:rFonts w:cs="Arial"/>
-                <w:color w:val="000000"/>
-                <w:szCs w:val="12"/>
-              </w:rPr>
-            </w:pPr>
-            <w:r>
-              <w:rPr>
-                <w:rFonts w:cs="Arial"/>
-                <w:color w:val="000000"/>
-                <w:szCs w:val="12"/>
-              </w:rPr>
-              <w:t>NM_005375.3</w:t>
-            </w:r>
-          </w:p>
-        </w:tc>
-        <w:tc>
-          <w:tcPr>
-            <w:tcW w:w="777" w:type="dxa"/>
-            <w:tcBorders>
-              <w:top w:val="single" w:sz="6" w:space="0" w:color="FFFFFF" w:themeColor="background1"/>
-              <w:left w:val="single" w:sz="6" w:space="0" w:color="FFFFFF" w:themeColor="background1"/>
-              <w:bottom w:val="single" w:sz="6" w:space="0" w:color="FFFFFF" w:themeColor="background1"/>
-              <w:right w:val="single" w:sz="6" w:space="0" w:color="FFFFFF" w:themeColor="background1"/>
-            </w:tcBorders>
-            <w:shd w:val="clear" w:color="auto" w:fill="E8E7EC"/>
-            <w:hideMark/>
-          </w:tcPr>
-          <w:p>
-            <w:pPr>
-              <w:jc w:val="both"/>
-              <w:rPr>
-                <w:rFonts w:cs="Arial"/>
-                <w:color w:val="000000"/>
-                <w:szCs w:val="12"/>
-              </w:rPr>
-            </w:pPr>
-            <w:r>
-              <w:rPr>
-                <w:rStyle w:val="normaltextrun"/>
-                <w:rFonts w:cs="Arial"/>
+            <w:tcW w:w="568" w:type="pct"/>
+            <w:tcBorders>
+              <w:top w:val="nil"/>
+              <w:left w:val="nil"/>
+              <w:bottom w:val="single" w:sz="8" w:space="0" w:color="FFFFFF"/>
+              <w:right w:val="single" w:sz="8" w:space="0" w:color="FFFFFF"/>
+            </w:tcBorders>
+            <w:shd w:val="clear" w:color="auto" w:fill="E8E7EC"/>
+            <w:tcMar>
+              <w:top w:w="0" w:type="dxa"/>
+              <w:left w:w="45" w:type="dxa"/>
+              <w:bottom w:w="0" w:type="dxa"/>
+              <w:right w:w="45" w:type="dxa"/>
+            </w:tcMar>
+            <w:hideMark/>
+          </w:tcPr>
+          <w:p>
+            <w:pPr>
+              <w:rPr>
+                <w:rFonts w:eastAsia="Times New Roman" w:cs="Arial"/>
+                <w:szCs w:val="12"/>
+              </w:rPr>
+            </w:pPr>
+            <w:r>
+              <w:rPr>
+                <w:rFonts w:eastAsia="Times New Roman" w:cs="Arial"/>
+                <w:color w:val="000000"/>
+                <w:szCs w:val="12"/>
+              </w:rPr>
+              <w:t xml:space="preserve">NM_001130173.1 </w:t>
+            </w:r>
+          </w:p>
+        </w:tc>
+        <w:tc>
+          <w:tcPr>
+            <w:tcW w:w="364" w:type="pct"/>
+            <w:tcBorders>
+              <w:top w:val="nil"/>
+              <w:left w:val="nil"/>
+              <w:bottom w:val="single" w:sz="8" w:space="0" w:color="FFFFFF"/>
+              <w:right w:val="single" w:sz="8" w:space="0" w:color="FFFFFF"/>
+            </w:tcBorders>
+            <w:shd w:val="clear" w:color="auto" w:fill="E8E7EC"/>
+            <w:tcMar>
+              <w:top w:w="0" w:type="dxa"/>
+              <w:left w:w="45" w:type="dxa"/>
+              <w:bottom w:w="0" w:type="dxa"/>
+              <w:right w:w="45" w:type="dxa"/>
+            </w:tcMar>
+            <w:hideMark/>
+          </w:tcPr>
+          <w:p>
+            <w:pPr>
+              <w:rPr>
+                <w:rFonts w:eastAsia="Times New Roman" w:cs="Arial"/>
+                <w:szCs w:val="12"/>
+              </w:rPr>
+            </w:pPr>
+            <w:r>
+              <w:rPr>
+                <w:rFonts w:eastAsia="Times New Roman" w:cs="Arial"/>
+                <w:color w:val="000000"/>
                 <w:szCs w:val="12"/>
                 <w:lang w:val="en-GB"/>
               </w:rPr>
@@ -3257,28 +3563,32 @@
         </w:tc>
         <w:tc>
           <w:tcPr>
-            <w:tcW w:w="1072" w:type="dxa"/>
-            <w:tcBorders>
-              <w:top w:val="single" w:sz="6" w:space="0" w:color="FFFFFF" w:themeColor="background1"/>
-              <w:left w:val="single" w:sz="6" w:space="0" w:color="FFFFFF" w:themeColor="background1"/>
-              <w:bottom w:val="single" w:sz="6" w:space="0" w:color="FFFFFF" w:themeColor="background1"/>
-              <w:right w:val="single" w:sz="6" w:space="0" w:color="FFFFFF" w:themeColor="background1"/>
-            </w:tcBorders>
-            <w:shd w:val="clear" w:color="auto" w:fill="E8E7EC"/>
-            <w:hideMark/>
-          </w:tcPr>
-          <w:p>
-            <w:pPr>
-              <w:jc w:val="both"/>
-              <w:rPr>
-                <w:rFonts w:cs="Arial"/>
-                <w:color w:val="000000"/>
-                <w:szCs w:val="12"/>
-              </w:rPr>
-            </w:pPr>
-            <w:r>
-              <w:rPr>
-                <w:rFonts w:cs="Arial"/>
+            <w:tcW w:w="451" w:type="pct"/>
+            <w:tcBorders>
+              <w:top w:val="nil"/>
+              <w:left w:val="nil"/>
+              <w:bottom w:val="single" w:sz="8" w:space="0" w:color="FFFFFF"/>
+              <w:right w:val="single" w:sz="8" w:space="0" w:color="FFFFFF"/>
+            </w:tcBorders>
+            <w:shd w:val="clear" w:color="auto" w:fill="E8E7EC"/>
+            <w:tcMar>
+              <w:top w:w="0" w:type="dxa"/>
+              <w:left w:w="45" w:type="dxa"/>
+              <w:bottom w:w="0" w:type="dxa"/>
+              <w:right w:w="45" w:type="dxa"/>
+            </w:tcMar>
+            <w:hideMark/>
+          </w:tcPr>
+          <w:p>
+            <w:pPr>
+              <w:rPr>
+                <w:rFonts w:eastAsia="Times New Roman" w:cs="Arial"/>
+                <w:szCs w:val="12"/>
+              </w:rPr>
+            </w:pPr>
+            <w:r>
+              <w:rPr>
+                <w:rFonts w:eastAsia="Times New Roman" w:cs="Arial"/>
                 <w:color w:val="000000"/>
                 <w:szCs w:val="12"/>
               </w:rPr>
@@ -3288,29 +3598,33 @@
         </w:tc>
         <w:tc>
           <w:tcPr>
-            <w:tcW w:w="792" w:type="dxa"/>
-            <w:tcBorders>
-              <w:top w:val="single" w:sz="6" w:space="0" w:color="FFFFFF" w:themeColor="background1"/>
-              <w:left w:val="single" w:sz="6" w:space="0" w:color="FFFFFF" w:themeColor="background1"/>
-              <w:bottom w:val="single" w:sz="6" w:space="0" w:color="FFFFFF" w:themeColor="background1"/>
-              <w:right w:val="single" w:sz="6" w:space="0" w:color="FFFFFF" w:themeColor="background1"/>
-            </w:tcBorders>
-            <w:shd w:val="clear" w:color="auto" w:fill="E8E7EC"/>
-            <w:hideMark/>
-          </w:tcPr>
-          <w:p>
-            <w:pPr>
-              <w:jc w:val="both"/>
-              <w:rPr>
-                <w:rFonts w:cs="Arial"/>
-                <w:color w:val="000000"/>
-                <w:szCs w:val="12"/>
-              </w:rPr>
-            </w:pPr>
-            <w:r>
-              <w:rPr>
-                <w:rStyle w:val="normaltextrun"/>
-                <w:rFonts w:cs="Arial"/>
+            <w:tcW w:w="330" w:type="pct"/>
+            <w:tcBorders>
+              <w:top w:val="nil"/>
+              <w:left w:val="nil"/>
+              <w:bottom w:val="single" w:sz="8" w:space="0" w:color="FFFFFF"/>
+              <w:right w:val="single" w:sz="8" w:space="0" w:color="FFFFFF"/>
+            </w:tcBorders>
+            <w:shd w:val="clear" w:color="auto" w:fill="E8E7EC"/>
+            <w:tcMar>
+              <w:top w:w="0" w:type="dxa"/>
+              <w:left w:w="45" w:type="dxa"/>
+              <w:bottom w:w="0" w:type="dxa"/>
+              <w:right w:w="45" w:type="dxa"/>
+            </w:tcMar>
+            <w:hideMark/>
+          </w:tcPr>
+          <w:p>
+            <w:pPr>
+              <w:rPr>
+                <w:rFonts w:eastAsia="Times New Roman" w:cs="Arial"/>
+                <w:szCs w:val="12"/>
+              </w:rPr>
+            </w:pPr>
+            <w:r>
+              <w:rPr>
+                <w:rFonts w:eastAsia="Times New Roman" w:cs="Arial"/>
+                <w:color w:val="000000"/>
                 <w:szCs w:val="12"/>
                 <w:lang w:val="en-GB"/>
               </w:rPr>
@@ -3320,28 +3634,32 @@
         </w:tc>
         <w:tc>
           <w:tcPr>
-            <w:tcW w:w="1045" w:type="dxa"/>
-            <w:tcBorders>
-              <w:top w:val="single" w:sz="6" w:space="0" w:color="FFFFFF" w:themeColor="background1"/>
-              <w:left w:val="single" w:sz="6" w:space="0" w:color="FFFFFF" w:themeColor="background1"/>
-              <w:bottom w:val="single" w:sz="6" w:space="0" w:color="FFFFFF" w:themeColor="background1"/>
-              <w:right w:val="single" w:sz="6" w:space="0" w:color="FFFFFF" w:themeColor="background1"/>
-            </w:tcBorders>
-            <w:shd w:val="clear" w:color="auto" w:fill="E8E7EC"/>
-            <w:hideMark/>
-          </w:tcPr>
-          <w:p>
-            <w:pPr>
-              <w:jc w:val="both"/>
-              <w:rPr>
-                <w:rFonts w:cs="Arial"/>
-                <w:color w:val="000000"/>
-                <w:szCs w:val="12"/>
-              </w:rPr>
-            </w:pPr>
-            <w:r>
-              <w:rPr>
-                <w:rFonts w:cs="Arial"/>
+            <w:tcW w:w="451" w:type="pct"/>
+            <w:tcBorders>
+              <w:top w:val="nil"/>
+              <w:left w:val="nil"/>
+              <w:bottom w:val="single" w:sz="8" w:space="0" w:color="FFFFFF"/>
+              <w:right w:val="single" w:sz="8" w:space="0" w:color="FFFFFF"/>
+            </w:tcBorders>
+            <w:shd w:val="clear" w:color="auto" w:fill="E8E7EC"/>
+            <w:tcMar>
+              <w:top w:w="0" w:type="dxa"/>
+              <w:left w:w="45" w:type="dxa"/>
+              <w:bottom w:w="0" w:type="dxa"/>
+              <w:right w:w="45" w:type="dxa"/>
+            </w:tcMar>
+            <w:hideMark/>
+          </w:tcPr>
+          <w:p>
+            <w:pPr>
+              <w:rPr>
+                <w:rFonts w:eastAsia="Times New Roman" w:cs="Arial"/>
+                <w:szCs w:val="12"/>
+              </w:rPr>
+            </w:pPr>
+            <w:r>
+              <w:rPr>
+                <w:rFonts w:eastAsia="Times New Roman" w:cs="Arial"/>
                 <w:color w:val="000000"/>
                 <w:szCs w:val="12"/>
               </w:rPr>
@@ -3352,35 +3670,38 @@
       </w:tr>
       <w:tr>
         <w:trPr>
-          <w:trHeight w:hRule="exact" w:val="153"/>
+          <w:trHeight w:val="153"/>
           <w:tblHeader/>
-          <w:jc w:val="center"/>
         </w:trPr>
         <w:tc>
           <w:tcPr>
-            <w:tcW w:w="618" w:type="dxa"/>
-            <w:tcBorders>
-              <w:top w:val="single" w:sz="6" w:space="0" w:color="FFFFFF" w:themeColor="background1"/>
-              <w:left w:val="single" w:sz="6" w:space="0" w:color="FFFFFF" w:themeColor="background1"/>
-              <w:bottom w:val="single" w:sz="6" w:space="0" w:color="FFFFFF" w:themeColor="background1"/>
-              <w:right w:val="single" w:sz="6" w:space="0" w:color="FFFFFF" w:themeColor="background1"/>
-            </w:tcBorders>
-            <w:shd w:val="clear" w:color="auto" w:fill="E8E7EC"/>
-            <w:hideMark/>
-          </w:tcPr>
-          <w:p>
-            <w:pPr>
-              <w:jc w:val="both"/>
-              <w:rPr>
-                <w:rFonts w:cs="Arial"/>
-                <w:color w:val="000000"/>
-                <w:szCs w:val="12"/>
-              </w:rPr>
-            </w:pPr>
-            <w:r>
-              <w:rPr>
-                <w:rStyle w:val="normaltextrun"/>
-                <w:rFonts w:cs="Arial"/>
+            <w:tcW w:w="316" w:type="pct"/>
+            <w:tcBorders>
+              <w:top w:val="nil"/>
+              <w:left w:val="single" w:sz="8" w:space="0" w:color="FFFFFF"/>
+              <w:bottom w:val="single" w:sz="8" w:space="0" w:color="FFFFFF"/>
+              <w:right w:val="single" w:sz="8" w:space="0" w:color="FFFFFF"/>
+            </w:tcBorders>
+            <w:shd w:val="clear" w:color="auto" w:fill="E8E7EC"/>
+            <w:tcMar>
+              <w:top w:w="0" w:type="dxa"/>
+              <w:left w:w="45" w:type="dxa"/>
+              <w:bottom w:w="0" w:type="dxa"/>
+              <w:right w:w="45" w:type="dxa"/>
+            </w:tcMar>
+            <w:hideMark/>
+          </w:tcPr>
+          <w:p>
+            <w:pPr>
+              <w:rPr>
+                <w:rFonts w:eastAsia="Times New Roman" w:cs="Arial"/>
+                <w:szCs w:val="12"/>
+              </w:rPr>
+            </w:pPr>
+            <w:r>
+              <w:rPr>
+                <w:rFonts w:eastAsia="Times New Roman" w:cs="Arial"/>
+                <w:color w:val="000000"/>
                 <w:szCs w:val="12"/>
                 <w:lang w:val="en-GB"/>
               </w:rPr>
@@ -3390,28 +3711,32 @@
         </w:tc>
         <w:tc>
           <w:tcPr>
-            <w:tcW w:w="1045" w:type="dxa"/>
-            <w:tcBorders>
-              <w:top w:val="single" w:sz="6" w:space="0" w:color="FFFFFF" w:themeColor="background1"/>
-              <w:left w:val="single" w:sz="6" w:space="0" w:color="FFFFFF" w:themeColor="background1"/>
-              <w:bottom w:val="single" w:sz="6" w:space="0" w:color="FFFFFF" w:themeColor="background1"/>
-              <w:right w:val="single" w:sz="6" w:space="0" w:color="FFFFFF" w:themeColor="background1"/>
-            </w:tcBorders>
-            <w:shd w:val="clear" w:color="auto" w:fill="E8E7EC"/>
-            <w:hideMark/>
-          </w:tcPr>
-          <w:p>
-            <w:pPr>
-              <w:jc w:val="both"/>
-              <w:rPr>
-                <w:rFonts w:cs="Arial"/>
-                <w:color w:val="000000"/>
-                <w:szCs w:val="12"/>
-              </w:rPr>
-            </w:pPr>
-            <w:r>
-              <w:rPr>
-                <w:rFonts w:cs="Arial"/>
+            <w:tcW w:w="568" w:type="pct"/>
+            <w:tcBorders>
+              <w:top w:val="nil"/>
+              <w:left w:val="nil"/>
+              <w:bottom w:val="single" w:sz="8" w:space="0" w:color="FFFFFF"/>
+              <w:right w:val="single" w:sz="8" w:space="0" w:color="FFFFFF"/>
+            </w:tcBorders>
+            <w:shd w:val="clear" w:color="auto" w:fill="E8E7EC"/>
+            <w:tcMar>
+              <w:top w:w="0" w:type="dxa"/>
+              <w:left w:w="45" w:type="dxa"/>
+              <w:bottom w:w="0" w:type="dxa"/>
+              <w:right w:w="45" w:type="dxa"/>
+            </w:tcMar>
+            <w:hideMark/>
+          </w:tcPr>
+          <w:p>
+            <w:pPr>
+              <w:rPr>
+                <w:rFonts w:eastAsia="Times New Roman" w:cs="Arial"/>
+                <w:szCs w:val="12"/>
+              </w:rPr>
+            </w:pPr>
+            <w:r>
+              <w:rPr>
+                <w:rFonts w:eastAsia="Times New Roman" w:cs="Arial"/>
                 <w:color w:val="000000"/>
                 <w:szCs w:val="12"/>
               </w:rPr>
@@ -3421,29 +3746,33 @@
         </w:tc>
         <w:tc>
           <w:tcPr>
-            <w:tcW w:w="597" w:type="dxa"/>
-            <w:tcBorders>
-              <w:top w:val="single" w:sz="6" w:space="0" w:color="FFFFFF" w:themeColor="background1"/>
-              <w:left w:val="single" w:sz="6" w:space="0" w:color="FFFFFF" w:themeColor="background1"/>
-              <w:bottom w:val="single" w:sz="6" w:space="0" w:color="FFFFFF" w:themeColor="background1"/>
-              <w:right w:val="single" w:sz="6" w:space="0" w:color="FFFFFF" w:themeColor="background1"/>
-            </w:tcBorders>
-            <w:shd w:val="clear" w:color="auto" w:fill="E8E7EC"/>
-            <w:hideMark/>
-          </w:tcPr>
-          <w:p>
-            <w:pPr>
-              <w:jc w:val="both"/>
-              <w:rPr>
-                <w:rFonts w:cs="Arial"/>
-                <w:color w:val="000000"/>
-                <w:szCs w:val="12"/>
-              </w:rPr>
-            </w:pPr>
-            <w:r>
-              <w:rPr>
-                <w:rStyle w:val="normaltextrun"/>
-                <w:rFonts w:cs="Arial"/>
+            <w:tcW w:w="248" w:type="pct"/>
+            <w:tcBorders>
+              <w:top w:val="nil"/>
+              <w:left w:val="nil"/>
+              <w:bottom w:val="single" w:sz="8" w:space="0" w:color="FFFFFF"/>
+              <w:right w:val="single" w:sz="8" w:space="0" w:color="FFFFFF"/>
+            </w:tcBorders>
+            <w:shd w:val="clear" w:color="auto" w:fill="E8E7EC"/>
+            <w:tcMar>
+              <w:top w:w="0" w:type="dxa"/>
+              <w:left w:w="45" w:type="dxa"/>
+              <w:bottom w:w="0" w:type="dxa"/>
+              <w:right w:w="45" w:type="dxa"/>
+            </w:tcMar>
+            <w:hideMark/>
+          </w:tcPr>
+          <w:p>
+            <w:pPr>
+              <w:rPr>
+                <w:rFonts w:eastAsia="Times New Roman" w:cs="Arial"/>
+                <w:szCs w:val="12"/>
+              </w:rPr>
+            </w:pPr>
+            <w:r>
+              <w:rPr>
+                <w:rFonts w:eastAsia="Times New Roman" w:cs="Arial"/>
+                <w:color w:val="000000"/>
                 <w:szCs w:val="12"/>
                 <w:lang w:val="en-GB"/>
               </w:rPr>
@@ -3453,27 +3782,33 @@
         </w:tc>
         <w:tc>
           <w:tcPr>
-            <w:tcW w:w="851" w:type="dxa"/>
-            <w:tcBorders>
-              <w:top w:val="single" w:sz="6" w:space="0" w:color="FFFFFF" w:themeColor="background1"/>
-              <w:left w:val="single" w:sz="6" w:space="0" w:color="FFFFFF" w:themeColor="background1"/>
-              <w:bottom w:val="single" w:sz="6" w:space="0" w:color="FFFFFF" w:themeColor="background1"/>
-              <w:right w:val="single" w:sz="6" w:space="0" w:color="FFFFFF" w:themeColor="background1"/>
-            </w:tcBorders>
-            <w:shd w:val="clear" w:color="auto" w:fill="E8E7EC"/>
-            <w:hideMark/>
-          </w:tcPr>
-          <w:p>
-            <w:pPr>
-              <w:jc w:val="both"/>
-              <w:rPr>
-                <w:rFonts w:cs="Arial"/>
-                <w:szCs w:val="12"/>
-              </w:rPr>
-            </w:pPr>
-            <w:r>
-              <w:rPr>
-                <w:rFonts w:cs="Arial"/>
+            <w:tcW w:w="568" w:type="pct"/>
+            <w:tcBorders>
+              <w:top w:val="nil"/>
+              <w:left w:val="nil"/>
+              <w:bottom w:val="single" w:sz="8" w:space="0" w:color="FFFFFF"/>
+              <w:right w:val="single" w:sz="8" w:space="0" w:color="FFFFFF"/>
+            </w:tcBorders>
+            <w:shd w:val="clear" w:color="auto" w:fill="E8E7EC"/>
+            <w:tcMar>
+              <w:top w:w="0" w:type="dxa"/>
+              <w:left w:w="45" w:type="dxa"/>
+              <w:bottom w:w="0" w:type="dxa"/>
+              <w:right w:w="45" w:type="dxa"/>
+            </w:tcMar>
+            <w:hideMark/>
+          </w:tcPr>
+          <w:p>
+            <w:pPr>
+              <w:rPr>
+                <w:rFonts w:eastAsia="Times New Roman" w:cs="Arial"/>
+                <w:szCs w:val="12"/>
+              </w:rPr>
+            </w:pPr>
+            <w:r>
+              <w:rPr>
+                <w:rFonts w:eastAsia="Times New Roman" w:cs="Arial"/>
+                <w:color w:val="000000"/>
                 <w:szCs w:val="12"/>
               </w:rPr>
               <w:t>NM_000121.3</w:t>
@@ -3482,29 +3817,33 @@
         </w:tc>
         <w:tc>
           <w:tcPr>
-            <w:tcW w:w="649" w:type="dxa"/>
-            <w:tcBorders>
-              <w:top w:val="single" w:sz="6" w:space="0" w:color="FFFFFF" w:themeColor="background1"/>
-              <w:left w:val="single" w:sz="6" w:space="0" w:color="FFFFFF" w:themeColor="background1"/>
-              <w:bottom w:val="single" w:sz="6" w:space="0" w:color="FFFFFF" w:themeColor="background1"/>
-              <w:right w:val="single" w:sz="6" w:space="0" w:color="FFFFFF" w:themeColor="background1"/>
-            </w:tcBorders>
-            <w:shd w:val="clear" w:color="auto" w:fill="E8E7EC"/>
-            <w:hideMark/>
-          </w:tcPr>
-          <w:p>
-            <w:pPr>
-              <w:jc w:val="both"/>
-              <w:rPr>
-                <w:rFonts w:cs="Arial"/>
-                <w:color w:val="000000"/>
-                <w:szCs w:val="12"/>
-              </w:rPr>
-            </w:pPr>
-            <w:r>
-              <w:rPr>
-                <w:rStyle w:val="normaltextrun"/>
-                <w:rFonts w:cs="Arial"/>
+            <w:tcW w:w="284" w:type="pct"/>
+            <w:tcBorders>
+              <w:top w:val="nil"/>
+              <w:left w:val="nil"/>
+              <w:bottom w:val="single" w:sz="8" w:space="0" w:color="FFFFFF"/>
+              <w:right w:val="single" w:sz="8" w:space="0" w:color="FFFFFF"/>
+            </w:tcBorders>
+            <w:shd w:val="clear" w:color="auto" w:fill="E8E7EC"/>
+            <w:tcMar>
+              <w:top w:w="0" w:type="dxa"/>
+              <w:left w:w="45" w:type="dxa"/>
+              <w:bottom w:w="0" w:type="dxa"/>
+              <w:right w:w="45" w:type="dxa"/>
+            </w:tcMar>
+            <w:hideMark/>
+          </w:tcPr>
+          <w:p>
+            <w:pPr>
+              <w:rPr>
+                <w:rFonts w:eastAsia="Times New Roman" w:cs="Arial"/>
+                <w:szCs w:val="12"/>
+              </w:rPr>
+            </w:pPr>
+            <w:r>
+              <w:rPr>
+                <w:rFonts w:eastAsia="Times New Roman" w:cs="Arial"/>
+                <w:color w:val="000000"/>
                 <w:szCs w:val="12"/>
                 <w:lang w:val="en-GB"/>
               </w:rPr>
@@ -3514,27 +3853,33 @@
         </w:tc>
         <w:tc>
           <w:tcPr>
-            <w:tcW w:w="1045" w:type="dxa"/>
-            <w:tcBorders>
-              <w:top w:val="single" w:sz="6" w:space="0" w:color="FFFFFF" w:themeColor="background1"/>
-              <w:left w:val="single" w:sz="6" w:space="0" w:color="FFFFFF" w:themeColor="background1"/>
-              <w:bottom w:val="single" w:sz="6" w:space="0" w:color="FFFFFF" w:themeColor="background1"/>
-              <w:right w:val="single" w:sz="6" w:space="0" w:color="FFFFFF" w:themeColor="background1"/>
-            </w:tcBorders>
-            <w:shd w:val="clear" w:color="auto" w:fill="E8E7EC"/>
-            <w:hideMark/>
-          </w:tcPr>
-          <w:p>
-            <w:pPr>
-              <w:jc w:val="both"/>
-              <w:rPr>
-                <w:rFonts w:cs="Arial"/>
-                <w:szCs w:val="12"/>
-              </w:rPr>
-            </w:pPr>
-            <w:r>
-              <w:rPr>
-                <w:rFonts w:cs="Arial"/>
+            <w:tcW w:w="568" w:type="pct"/>
+            <w:tcBorders>
+              <w:top w:val="nil"/>
+              <w:left w:val="nil"/>
+              <w:bottom w:val="single" w:sz="8" w:space="0" w:color="FFFFFF"/>
+              <w:right w:val="single" w:sz="8" w:space="0" w:color="FFFFFF"/>
+            </w:tcBorders>
+            <w:shd w:val="clear" w:color="auto" w:fill="E8E7EC"/>
+            <w:tcMar>
+              <w:top w:w="0" w:type="dxa"/>
+              <w:left w:w="45" w:type="dxa"/>
+              <w:bottom w:w="0" w:type="dxa"/>
+              <w:right w:w="45" w:type="dxa"/>
+            </w:tcMar>
+            <w:hideMark/>
+          </w:tcPr>
+          <w:p>
+            <w:pPr>
+              <w:rPr>
+                <w:rFonts w:eastAsia="Times New Roman" w:cs="Arial"/>
+                <w:szCs w:val="12"/>
+              </w:rPr>
+            </w:pPr>
+            <w:r>
+              <w:rPr>
+                <w:rFonts w:eastAsia="Times New Roman" w:cs="Arial"/>
+                <w:color w:val="000000"/>
                 <w:szCs w:val="12"/>
               </w:rPr>
               <w:t>NM_006766.4</w:t>
@@ -3543,29 +3888,33 @@
         </w:tc>
         <w:tc>
           <w:tcPr>
-            <w:tcW w:w="658" w:type="dxa"/>
-            <w:tcBorders>
-              <w:top w:val="single" w:sz="6" w:space="0" w:color="FFFFFF" w:themeColor="background1"/>
-              <w:left w:val="single" w:sz="6" w:space="0" w:color="FFFFFF" w:themeColor="background1"/>
-              <w:bottom w:val="single" w:sz="6" w:space="0" w:color="FFFFFF" w:themeColor="background1"/>
-              <w:right w:val="single" w:sz="6" w:space="0" w:color="FFFFFF" w:themeColor="background1"/>
-            </w:tcBorders>
-            <w:shd w:val="clear" w:color="auto" w:fill="E8E7EC"/>
-            <w:hideMark/>
-          </w:tcPr>
-          <w:p>
-            <w:pPr>
-              <w:jc w:val="both"/>
-              <w:rPr>
-                <w:rFonts w:cs="Arial"/>
-                <w:color w:val="000000"/>
-                <w:szCs w:val="12"/>
-              </w:rPr>
-            </w:pPr>
-            <w:r>
-              <w:rPr>
-                <w:rStyle w:val="normaltextrun"/>
-                <w:rFonts w:cs="Arial"/>
+            <w:tcW w:w="283" w:type="pct"/>
+            <w:tcBorders>
+              <w:top w:val="nil"/>
+              <w:left w:val="nil"/>
+              <w:bottom w:val="single" w:sz="8" w:space="0" w:color="FFFFFF"/>
+              <w:right w:val="single" w:sz="8" w:space="0" w:color="FFFFFF"/>
+            </w:tcBorders>
+            <w:shd w:val="clear" w:color="auto" w:fill="E8E7EC"/>
+            <w:tcMar>
+              <w:top w:w="0" w:type="dxa"/>
+              <w:left w:w="45" w:type="dxa"/>
+              <w:bottom w:w="0" w:type="dxa"/>
+              <w:right w:w="45" w:type="dxa"/>
+            </w:tcMar>
+            <w:hideMark/>
+          </w:tcPr>
+          <w:p>
+            <w:pPr>
+              <w:rPr>
+                <w:rFonts w:eastAsia="Times New Roman" w:cs="Arial"/>
+                <w:szCs w:val="12"/>
+              </w:rPr>
+            </w:pPr>
+            <w:r>
+              <w:rPr>
+                <w:rFonts w:eastAsia="Times New Roman" w:cs="Arial"/>
+                <w:color w:val="000000"/>
                 <w:szCs w:val="12"/>
                 <w:lang w:val="en-GB"/>
               </w:rPr>
@@ -3575,28 +3924,32 @@
         </w:tc>
         <w:tc>
           <w:tcPr>
-            <w:tcW w:w="1115" w:type="dxa"/>
-            <w:tcBorders>
-              <w:top w:val="single" w:sz="6" w:space="0" w:color="FFFFFF" w:themeColor="background1"/>
-              <w:left w:val="single" w:sz="6" w:space="0" w:color="FFFFFF" w:themeColor="background1"/>
-              <w:bottom w:val="single" w:sz="6" w:space="0" w:color="FFFFFF" w:themeColor="background1"/>
-              <w:right w:val="single" w:sz="6" w:space="0" w:color="FFFFFF" w:themeColor="background1"/>
-            </w:tcBorders>
-            <w:shd w:val="clear" w:color="auto" w:fill="E8E7EC"/>
-            <w:hideMark/>
-          </w:tcPr>
-          <w:p>
-            <w:pPr>
-              <w:jc w:val="both"/>
-              <w:rPr>
-                <w:rFonts w:cs="Arial"/>
-                <w:color w:val="000000"/>
-                <w:szCs w:val="12"/>
-              </w:rPr>
-            </w:pPr>
-            <w:r>
-              <w:rPr>
-                <w:rFonts w:cs="Arial"/>
+            <w:tcW w:w="568" w:type="pct"/>
+            <w:tcBorders>
+              <w:top w:val="nil"/>
+              <w:left w:val="nil"/>
+              <w:bottom w:val="single" w:sz="8" w:space="0" w:color="FFFFFF"/>
+              <w:right w:val="single" w:sz="8" w:space="0" w:color="FFFFFF"/>
+            </w:tcBorders>
+            <w:shd w:val="clear" w:color="auto" w:fill="E8E7EC"/>
+            <w:tcMar>
+              <w:top w:w="0" w:type="dxa"/>
+              <w:left w:w="45" w:type="dxa"/>
+              <w:bottom w:w="0" w:type="dxa"/>
+              <w:right w:w="45" w:type="dxa"/>
+            </w:tcMar>
+            <w:hideMark/>
+          </w:tcPr>
+          <w:p>
+            <w:pPr>
+              <w:rPr>
+                <w:rFonts w:eastAsia="Times New Roman" w:cs="Arial"/>
+                <w:szCs w:val="12"/>
+              </w:rPr>
+            </w:pPr>
+            <w:r>
+              <w:rPr>
+                <w:rFonts w:eastAsia="Times New Roman" w:cs="Arial"/>
                 <w:color w:val="000000"/>
                 <w:szCs w:val="12"/>
               </w:rPr>
@@ -3606,29 +3959,33 @@
         </w:tc>
         <w:tc>
           <w:tcPr>
-            <w:tcW w:w="777" w:type="dxa"/>
-            <w:tcBorders>
-              <w:top w:val="single" w:sz="6" w:space="0" w:color="FFFFFF" w:themeColor="background1"/>
-              <w:left w:val="single" w:sz="6" w:space="0" w:color="FFFFFF" w:themeColor="background1"/>
-              <w:bottom w:val="single" w:sz="6" w:space="0" w:color="FFFFFF" w:themeColor="background1"/>
-              <w:right w:val="single" w:sz="6" w:space="0" w:color="FFFFFF" w:themeColor="background1"/>
-            </w:tcBorders>
-            <w:shd w:val="clear" w:color="auto" w:fill="E8E7EC"/>
-            <w:hideMark/>
-          </w:tcPr>
-          <w:p>
-            <w:pPr>
-              <w:jc w:val="both"/>
-              <w:rPr>
-                <w:rFonts w:cs="Arial"/>
-                <w:color w:val="000000"/>
-                <w:szCs w:val="12"/>
-              </w:rPr>
-            </w:pPr>
-            <w:r>
-              <w:rPr>
-                <w:rStyle w:val="normaltextrun"/>
-                <w:rFonts w:cs="Arial"/>
+            <w:tcW w:w="364" w:type="pct"/>
+            <w:tcBorders>
+              <w:top w:val="nil"/>
+              <w:left w:val="nil"/>
+              <w:bottom w:val="single" w:sz="8" w:space="0" w:color="FFFFFF"/>
+              <w:right w:val="single" w:sz="8" w:space="0" w:color="FFFFFF"/>
+            </w:tcBorders>
+            <w:shd w:val="clear" w:color="auto" w:fill="E8E7EC"/>
+            <w:tcMar>
+              <w:top w:w="0" w:type="dxa"/>
+              <w:left w:w="45" w:type="dxa"/>
+              <w:bottom w:w="0" w:type="dxa"/>
+              <w:right w:w="45" w:type="dxa"/>
+            </w:tcMar>
+            <w:hideMark/>
+          </w:tcPr>
+          <w:p>
+            <w:pPr>
+              <w:rPr>
+                <w:rFonts w:eastAsia="Times New Roman" w:cs="Arial"/>
+                <w:szCs w:val="12"/>
+              </w:rPr>
+            </w:pPr>
+            <w:r>
+              <w:rPr>
+                <w:rFonts w:eastAsia="Times New Roman" w:cs="Arial"/>
+                <w:color w:val="000000"/>
                 <w:szCs w:val="12"/>
                 <w:lang w:val="en-GB"/>
               </w:rPr>
@@ -3638,28 +3995,32 @@
         </w:tc>
         <w:tc>
           <w:tcPr>
-            <w:tcW w:w="1072" w:type="dxa"/>
-            <w:tcBorders>
-              <w:top w:val="single" w:sz="6" w:space="0" w:color="FFFFFF" w:themeColor="background1"/>
-              <w:left w:val="single" w:sz="6" w:space="0" w:color="FFFFFF" w:themeColor="background1"/>
-              <w:bottom w:val="single" w:sz="6" w:space="0" w:color="FFFFFF" w:themeColor="background1"/>
-              <w:right w:val="single" w:sz="6" w:space="0" w:color="FFFFFF" w:themeColor="background1"/>
-            </w:tcBorders>
-            <w:shd w:val="clear" w:color="auto" w:fill="E8E7EC"/>
-            <w:hideMark/>
-          </w:tcPr>
-          <w:p>
-            <w:pPr>
-              <w:jc w:val="both"/>
-              <w:rPr>
-                <w:rFonts w:cs="Arial"/>
-                <w:color w:val="000000"/>
-                <w:szCs w:val="12"/>
-              </w:rPr>
-            </w:pPr>
-            <w:r>
-              <w:rPr>
-                <w:rFonts w:cs="Arial"/>
+            <w:tcW w:w="451" w:type="pct"/>
+            <w:tcBorders>
+              <w:top w:val="nil"/>
+              <w:left w:val="nil"/>
+              <w:bottom w:val="single" w:sz="8" w:space="0" w:color="FFFFFF"/>
+              <w:right w:val="single" w:sz="8" w:space="0" w:color="FFFFFF"/>
+            </w:tcBorders>
+            <w:shd w:val="clear" w:color="auto" w:fill="E8E7EC"/>
+            <w:tcMar>
+              <w:top w:w="0" w:type="dxa"/>
+              <w:left w:w="45" w:type="dxa"/>
+              <w:bottom w:w="0" w:type="dxa"/>
+              <w:right w:w="45" w:type="dxa"/>
+            </w:tcMar>
+            <w:hideMark/>
+          </w:tcPr>
+          <w:p>
+            <w:pPr>
+              <w:rPr>
+                <w:rFonts w:eastAsia="Times New Roman" w:cs="Arial"/>
+                <w:szCs w:val="12"/>
+              </w:rPr>
+            </w:pPr>
+            <w:r>
+              <w:rPr>
+                <w:rFonts w:eastAsia="Times New Roman" w:cs="Arial"/>
                 <w:color w:val="000000"/>
                 <w:szCs w:val="12"/>
               </w:rPr>
@@ -3669,29 +4030,33 @@
         </w:tc>
         <w:tc>
           <w:tcPr>
-            <w:tcW w:w="792" w:type="dxa"/>
-            <w:tcBorders>
-              <w:top w:val="single" w:sz="6" w:space="0" w:color="FFFFFF" w:themeColor="background1"/>
-              <w:left w:val="single" w:sz="6" w:space="0" w:color="FFFFFF" w:themeColor="background1"/>
-              <w:bottom w:val="single" w:sz="6" w:space="0" w:color="FFFFFF" w:themeColor="background1"/>
-              <w:right w:val="single" w:sz="6" w:space="0" w:color="FFFFFF" w:themeColor="background1"/>
-            </w:tcBorders>
-            <w:shd w:val="clear" w:color="auto" w:fill="E8E7EC"/>
-            <w:hideMark/>
-          </w:tcPr>
-          <w:p>
-            <w:pPr>
-              <w:jc w:val="both"/>
-              <w:rPr>
-                <w:rFonts w:cs="Arial"/>
-                <w:color w:val="000000"/>
-                <w:szCs w:val="12"/>
-              </w:rPr>
-            </w:pPr>
-            <w:r>
-              <w:rPr>
-                <w:rStyle w:val="normaltextrun"/>
-                <w:rFonts w:cs="Arial"/>
+            <w:tcW w:w="330" w:type="pct"/>
+            <w:tcBorders>
+              <w:top w:val="nil"/>
+              <w:left w:val="nil"/>
+              <w:bottom w:val="single" w:sz="8" w:space="0" w:color="FFFFFF"/>
+              <w:right w:val="single" w:sz="8" w:space="0" w:color="FFFFFF"/>
+            </w:tcBorders>
+            <w:shd w:val="clear" w:color="auto" w:fill="E8E7EC"/>
+            <w:tcMar>
+              <w:top w:w="0" w:type="dxa"/>
+              <w:left w:w="45" w:type="dxa"/>
+              <w:bottom w:w="0" w:type="dxa"/>
+              <w:right w:w="45" w:type="dxa"/>
+            </w:tcMar>
+            <w:hideMark/>
+          </w:tcPr>
+          <w:p>
+            <w:pPr>
+              <w:rPr>
+                <w:rFonts w:eastAsia="Times New Roman" w:cs="Arial"/>
+                <w:szCs w:val="12"/>
+              </w:rPr>
+            </w:pPr>
+            <w:r>
+              <w:rPr>
+                <w:rFonts w:eastAsia="Times New Roman" w:cs="Arial"/>
+                <w:color w:val="000000"/>
                 <w:szCs w:val="12"/>
                 <w:lang w:val="en-GB"/>
               </w:rPr>
@@ -3701,67 +4066,74 @@
         </w:tc>
         <w:tc>
           <w:tcPr>
-            <w:tcW w:w="1045" w:type="dxa"/>
-            <w:tcBorders>
-              <w:top w:val="single" w:sz="6" w:space="0" w:color="FFFFFF" w:themeColor="background1"/>
-              <w:left w:val="single" w:sz="6" w:space="0" w:color="FFFFFF" w:themeColor="background1"/>
-              <w:bottom w:val="single" w:sz="6" w:space="0" w:color="FFFFFF" w:themeColor="background1"/>
-              <w:right w:val="single" w:sz="6" w:space="0" w:color="FFFFFF" w:themeColor="background1"/>
-            </w:tcBorders>
-            <w:shd w:val="clear" w:color="auto" w:fill="E8E7EC"/>
-            <w:hideMark/>
-          </w:tcPr>
-          <w:p>
-            <w:pPr>
-              <w:jc w:val="both"/>
-              <w:rPr>
-                <w:rFonts w:cs="Arial"/>
-                <w:color w:val="000000"/>
-                <w:szCs w:val="12"/>
-              </w:rPr>
-            </w:pPr>
-            <w:r>
-              <w:rPr>
-                <w:rFonts w:cs="Arial"/>
-                <w:color w:val="000000"/>
-                <w:szCs w:val="12"/>
-              </w:rPr>
-              <w:t>NM_001136139.2</w:t>
+            <w:tcW w:w="451" w:type="pct"/>
+            <w:tcBorders>
+              <w:top w:val="nil"/>
+              <w:left w:val="nil"/>
+              <w:bottom w:val="single" w:sz="8" w:space="0" w:color="FFFFFF"/>
+              <w:right w:val="single" w:sz="8" w:space="0" w:color="FFFFFF"/>
+            </w:tcBorders>
+            <w:shd w:val="clear" w:color="auto" w:fill="E8E7EC"/>
+            <w:tcMar>
+              <w:top w:w="0" w:type="dxa"/>
+              <w:left w:w="45" w:type="dxa"/>
+              <w:bottom w:w="0" w:type="dxa"/>
+              <w:right w:w="45" w:type="dxa"/>
+            </w:tcMar>
+            <w:hideMark/>
+          </w:tcPr>
+          <w:p>
+            <w:pPr>
+              <w:rPr>
+                <w:rFonts w:eastAsia="Times New Roman" w:cs="Arial"/>
+                <w:szCs w:val="12"/>
+              </w:rPr>
+            </w:pPr>
+            <w:r>
+              <w:rPr>
+                <w:rFonts w:eastAsia="Times New Roman" w:cs="Arial"/>
+                <w:color w:val="000000"/>
+                <w:szCs w:val="12"/>
+              </w:rPr>
+              <w:t>NM_003200.3</w:t>
             </w:r>
           </w:p>
         </w:tc>
       </w:tr>
       <w:tr>
         <w:trPr>
-          <w:trHeight w:hRule="exact" w:val="153"/>
+          <w:trHeight w:val="153"/>
           <w:tblHeader/>
-          <w:jc w:val="center"/>
         </w:trPr>
         <w:tc>
           <w:tcPr>
-            <w:tcW w:w="618" w:type="dxa"/>
-            <w:tcBorders>
-              <w:top w:val="single" w:sz="6" w:space="0" w:color="FFFFFF" w:themeColor="background1"/>
-              <w:left w:val="single" w:sz="6" w:space="0" w:color="FFFFFF" w:themeColor="background1"/>
-              <w:bottom w:val="single" w:sz="6" w:space="0" w:color="FFFFFF" w:themeColor="background1"/>
-              <w:right w:val="single" w:sz="6" w:space="0" w:color="FFFFFF" w:themeColor="background1"/>
-            </w:tcBorders>
-            <w:shd w:val="clear" w:color="auto" w:fill="E8E7EC"/>
-            <w:hideMark/>
-          </w:tcPr>
-          <w:p>
-            <w:pPr>
-              <w:jc w:val="both"/>
-              <w:rPr>
-                <w:rFonts w:cs="Arial"/>
-                <w:color w:val="000000"/>
-                <w:szCs w:val="12"/>
-              </w:rPr>
-            </w:pPr>
-            <w:r>
-              <w:rPr>
-                <w:rStyle w:val="normaltextrun"/>
-                <w:rFonts w:cs="Arial"/>
+            <w:tcW w:w="316" w:type="pct"/>
+            <w:tcBorders>
+              <w:top w:val="nil"/>
+              <w:left w:val="single" w:sz="8" w:space="0" w:color="FFFFFF"/>
+              <w:bottom w:val="single" w:sz="8" w:space="0" w:color="FFFFFF"/>
+              <w:right w:val="single" w:sz="8" w:space="0" w:color="FFFFFF"/>
+            </w:tcBorders>
+            <w:shd w:val="clear" w:color="auto" w:fill="E8E7EC"/>
+            <w:tcMar>
+              <w:top w:w="0" w:type="dxa"/>
+              <w:left w:w="45" w:type="dxa"/>
+              <w:bottom w:w="0" w:type="dxa"/>
+              <w:right w:w="45" w:type="dxa"/>
+            </w:tcMar>
+            <w:hideMark/>
+          </w:tcPr>
+          <w:p>
+            <w:pPr>
+              <w:rPr>
+                <w:rFonts w:eastAsia="Times New Roman" w:cs="Arial"/>
+                <w:szCs w:val="12"/>
+              </w:rPr>
+            </w:pPr>
+            <w:r>
+              <w:rPr>
+                <w:rFonts w:eastAsia="Times New Roman" w:cs="Arial"/>
+                <w:color w:val="000000"/>
                 <w:szCs w:val="12"/>
                 <w:lang w:val="en-GB"/>
               </w:rPr>
@@ -3771,28 +4143,32 @@
         </w:tc>
         <w:tc>
           <w:tcPr>
-            <w:tcW w:w="1045" w:type="dxa"/>
-            <w:tcBorders>
-              <w:top w:val="single" w:sz="6" w:space="0" w:color="FFFFFF" w:themeColor="background1"/>
-              <w:left w:val="single" w:sz="6" w:space="0" w:color="FFFFFF" w:themeColor="background1"/>
-              <w:bottom w:val="single" w:sz="6" w:space="0" w:color="FFFFFF" w:themeColor="background1"/>
-              <w:right w:val="single" w:sz="6" w:space="0" w:color="FFFFFF" w:themeColor="background1"/>
-            </w:tcBorders>
-            <w:shd w:val="clear" w:color="auto" w:fill="E8E7EC"/>
-            <w:hideMark/>
-          </w:tcPr>
-          <w:p>
-            <w:pPr>
-              <w:jc w:val="both"/>
-              <w:rPr>
-                <w:rFonts w:cs="Arial"/>
-                <w:color w:val="000000"/>
-                <w:szCs w:val="12"/>
-              </w:rPr>
-            </w:pPr>
-            <w:r>
-              <w:rPr>
-                <w:rFonts w:cs="Arial"/>
+            <w:tcW w:w="568" w:type="pct"/>
+            <w:tcBorders>
+              <w:top w:val="nil"/>
+              <w:left w:val="nil"/>
+              <w:bottom w:val="single" w:sz="8" w:space="0" w:color="FFFFFF"/>
+              <w:right w:val="single" w:sz="8" w:space="0" w:color="FFFFFF"/>
+            </w:tcBorders>
+            <w:shd w:val="clear" w:color="auto" w:fill="E8E7EC"/>
+            <w:tcMar>
+              <w:top w:w="0" w:type="dxa"/>
+              <w:left w:w="45" w:type="dxa"/>
+              <w:bottom w:w="0" w:type="dxa"/>
+              <w:right w:w="45" w:type="dxa"/>
+            </w:tcMar>
+            <w:hideMark/>
+          </w:tcPr>
+          <w:p>
+            <w:pPr>
+              <w:rPr>
+                <w:rFonts w:eastAsia="Times New Roman" w:cs="Arial"/>
+                <w:szCs w:val="12"/>
+              </w:rPr>
+            </w:pPr>
+            <w:r>
+              <w:rPr>
+                <w:rFonts w:eastAsia="Times New Roman" w:cs="Arial"/>
                 <w:color w:val="000000"/>
                 <w:szCs w:val="12"/>
               </w:rPr>
@@ -3802,29 +4178,33 @@
         </w:tc>
         <w:tc>
           <w:tcPr>
-            <w:tcW w:w="597" w:type="dxa"/>
-            <w:tcBorders>
-              <w:top w:val="single" w:sz="6" w:space="0" w:color="FFFFFF" w:themeColor="background1"/>
-              <w:left w:val="single" w:sz="6" w:space="0" w:color="FFFFFF" w:themeColor="background1"/>
-              <w:bottom w:val="single" w:sz="6" w:space="0" w:color="FFFFFF" w:themeColor="background1"/>
-              <w:right w:val="single" w:sz="6" w:space="0" w:color="FFFFFF" w:themeColor="background1"/>
-            </w:tcBorders>
-            <w:shd w:val="clear" w:color="auto" w:fill="E8E7EC"/>
-            <w:hideMark/>
-          </w:tcPr>
-          <w:p>
-            <w:pPr>
-              <w:jc w:val="both"/>
-              <w:rPr>
-                <w:rFonts w:cs="Arial"/>
-                <w:color w:val="000000"/>
-                <w:szCs w:val="12"/>
-              </w:rPr>
-            </w:pPr>
-            <w:r>
-              <w:rPr>
-                <w:rStyle w:val="normaltextrun"/>
-                <w:rFonts w:cs="Arial"/>
+            <w:tcW w:w="248" w:type="pct"/>
+            <w:tcBorders>
+              <w:top w:val="nil"/>
+              <w:left w:val="nil"/>
+              <w:bottom w:val="single" w:sz="8" w:space="0" w:color="FFFFFF"/>
+              <w:right w:val="single" w:sz="8" w:space="0" w:color="FFFFFF"/>
+            </w:tcBorders>
+            <w:shd w:val="clear" w:color="auto" w:fill="E8E7EC"/>
+            <w:tcMar>
+              <w:top w:w="0" w:type="dxa"/>
+              <w:left w:w="45" w:type="dxa"/>
+              <w:bottom w:w="0" w:type="dxa"/>
+              <w:right w:w="45" w:type="dxa"/>
+            </w:tcMar>
+            <w:hideMark/>
+          </w:tcPr>
+          <w:p>
+            <w:pPr>
+              <w:rPr>
+                <w:rFonts w:eastAsia="Times New Roman" w:cs="Arial"/>
+                <w:szCs w:val="12"/>
+              </w:rPr>
+            </w:pPr>
+            <w:r>
+              <w:rPr>
+                <w:rFonts w:eastAsia="Times New Roman" w:cs="Arial"/>
+                <w:color w:val="000000"/>
                 <w:szCs w:val="12"/>
                 <w:lang w:val="en-GB"/>
               </w:rPr>
@@ -3834,58 +4214,68 @@
         </w:tc>
         <w:tc>
           <w:tcPr>
-            <w:tcW w:w="851" w:type="dxa"/>
-            <w:tcBorders>
-              <w:top w:val="single" w:sz="6" w:space="0" w:color="FFFFFF" w:themeColor="background1"/>
-              <w:left w:val="single" w:sz="6" w:space="0" w:color="FFFFFF" w:themeColor="background1"/>
-              <w:bottom w:val="single" w:sz="6" w:space="0" w:color="FFFFFF" w:themeColor="background1"/>
-              <w:right w:val="single" w:sz="6" w:space="0" w:color="FFFFFF" w:themeColor="background1"/>
-            </w:tcBorders>
-            <w:shd w:val="clear" w:color="auto" w:fill="E8E7EC"/>
-            <w:hideMark/>
-          </w:tcPr>
-          <w:p>
-            <w:pPr>
-              <w:jc w:val="both"/>
-              <w:rPr>
-                <w:rFonts w:cs="Arial"/>
-                <w:szCs w:val="12"/>
-              </w:rPr>
-            </w:pPr>
-            <w:r>
-              <w:rPr>
-                <w:rFonts w:cs="Arial"/>
-                <w:szCs w:val="12"/>
-              </w:rPr>
-              <w:t>NM_004449.4</w:t>
-            </w:r>
-          </w:p>
-        </w:tc>
-        <w:tc>
-          <w:tcPr>
-            <w:tcW w:w="649" w:type="dxa"/>
-            <w:tcBorders>
-              <w:top w:val="single" w:sz="6" w:space="0" w:color="FFFFFF" w:themeColor="background1"/>
-              <w:left w:val="single" w:sz="6" w:space="0" w:color="FFFFFF" w:themeColor="background1"/>
-              <w:bottom w:val="single" w:sz="6" w:space="0" w:color="FFFFFF" w:themeColor="background1"/>
-              <w:right w:val="single" w:sz="6" w:space="0" w:color="FFFFFF" w:themeColor="background1"/>
-            </w:tcBorders>
-            <w:shd w:val="clear" w:color="auto" w:fill="E8E7EC"/>
-            <w:hideMark/>
-          </w:tcPr>
-          <w:p>
-            <w:pPr>
-              <w:jc w:val="both"/>
-              <w:rPr>
-                <w:rFonts w:cs="Arial"/>
-                <w:color w:val="000000"/>
-                <w:szCs w:val="12"/>
-              </w:rPr>
-            </w:pPr>
-            <w:r>
-              <w:rPr>
-                <w:rStyle w:val="normaltextrun"/>
-                <w:rFonts w:cs="Arial"/>
+            <w:tcW w:w="568" w:type="pct"/>
+            <w:tcBorders>
+              <w:top w:val="nil"/>
+              <w:left w:val="nil"/>
+              <w:bottom w:val="single" w:sz="8" w:space="0" w:color="FFFFFF"/>
+              <w:right w:val="single" w:sz="8" w:space="0" w:color="FFFFFF"/>
+            </w:tcBorders>
+            <w:shd w:val="clear" w:color="auto" w:fill="E8E7EC"/>
+            <w:tcMar>
+              <w:top w:w="0" w:type="dxa"/>
+              <w:left w:w="45" w:type="dxa"/>
+              <w:bottom w:w="0" w:type="dxa"/>
+              <w:right w:w="45" w:type="dxa"/>
+            </w:tcMar>
+            <w:hideMark/>
+          </w:tcPr>
+          <w:p>
+            <w:pPr>
+              <w:rPr>
+                <w:rFonts w:eastAsia="Times New Roman" w:cs="Arial"/>
+                <w:szCs w:val="12"/>
+              </w:rPr>
+            </w:pPr>
+            <w:r>
+              <w:rPr>
+                <w:rFonts w:eastAsia="Times New Roman" w:cs="Arial"/>
+                <w:color w:val="000000"/>
+                <w:szCs w:val="12"/>
+              </w:rPr>
+              <w:t>NM_001136154.1</w:t>
+            </w:r>
+          </w:p>
+        </w:tc>
+        <w:tc>
+          <w:tcPr>
+            <w:tcW w:w="284" w:type="pct"/>
+            <w:tcBorders>
+              <w:top w:val="nil"/>
+              <w:left w:val="nil"/>
+              <w:bottom w:val="single" w:sz="8" w:space="0" w:color="FFFFFF"/>
+              <w:right w:val="single" w:sz="8" w:space="0" w:color="FFFFFF"/>
+            </w:tcBorders>
+            <w:shd w:val="clear" w:color="auto" w:fill="E8E7EC"/>
+            <w:tcMar>
+              <w:top w:w="0" w:type="dxa"/>
+              <w:left w:w="45" w:type="dxa"/>
+              <w:bottom w:w="0" w:type="dxa"/>
+              <w:right w:w="45" w:type="dxa"/>
+            </w:tcMar>
+            <w:hideMark/>
+          </w:tcPr>
+          <w:p>
+            <w:pPr>
+              <w:rPr>
+                <w:rFonts w:eastAsia="Times New Roman" w:cs="Arial"/>
+                <w:szCs w:val="12"/>
+              </w:rPr>
+            </w:pPr>
+            <w:r>
+              <w:rPr>
+                <w:rFonts w:eastAsia="Times New Roman" w:cs="Arial"/>
+                <w:color w:val="000000"/>
                 <w:szCs w:val="12"/>
                 <w:lang w:val="en-GB"/>
               </w:rPr>
@@ -3895,60 +4285,68 @@
         </w:tc>
         <w:tc>
           <w:tcPr>
-            <w:tcW w:w="1045" w:type="dxa"/>
-            <w:tcBorders>
-              <w:top w:val="single" w:sz="6" w:space="0" w:color="FFFFFF" w:themeColor="background1"/>
-              <w:left w:val="single" w:sz="6" w:space="0" w:color="FFFFFF" w:themeColor="background1"/>
-              <w:bottom w:val="single" w:sz="6" w:space="0" w:color="FFFFFF" w:themeColor="background1"/>
-              <w:right w:val="single" w:sz="6" w:space="0" w:color="FFFFFF" w:themeColor="background1"/>
-            </w:tcBorders>
-            <w:shd w:val="clear" w:color="auto" w:fill="E8E7EC"/>
-            <w:hideMark/>
-          </w:tcPr>
-          <w:p>
-            <w:pPr>
-              <w:jc w:val="both"/>
-              <w:rPr>
-                <w:rFonts w:cs="Arial"/>
-                <w:color w:val="000000"/>
-                <w:szCs w:val="12"/>
-              </w:rPr>
-            </w:pPr>
-            <w:r>
-              <w:rPr>
-                <w:rFonts w:cs="Arial"/>
-                <w:color w:val="000000"/>
-                <w:szCs w:val="12"/>
-              </w:rPr>
-              <w:t>NM_005933.3</w:t>
-            </w:r>
-          </w:p>
-        </w:tc>
-        <w:tc>
-          <w:tcPr>
-            <w:tcW w:w="658" w:type="dxa"/>
-            <w:tcBorders>
-              <w:top w:val="single" w:sz="6" w:space="0" w:color="FFFFFF" w:themeColor="background1"/>
-              <w:left w:val="single" w:sz="6" w:space="0" w:color="FFFFFF" w:themeColor="background1"/>
-              <w:bottom w:val="single" w:sz="6" w:space="0" w:color="FFFFFF" w:themeColor="background1"/>
-              <w:right w:val="single" w:sz="6" w:space="0" w:color="FFFFFF" w:themeColor="background1"/>
-            </w:tcBorders>
-            <w:shd w:val="clear" w:color="auto" w:fill="E8E7EC"/>
-            <w:hideMark/>
-          </w:tcPr>
-          <w:p>
-            <w:pPr>
-              <w:jc w:val="both"/>
-              <w:rPr>
-                <w:rFonts w:cs="Arial"/>
-                <w:color w:val="000000"/>
-                <w:szCs w:val="12"/>
-              </w:rPr>
-            </w:pPr>
-            <w:r>
-              <w:rPr>
-                <w:rStyle w:val="normaltextrun"/>
-                <w:rFonts w:cs="Arial"/>
+            <w:tcW w:w="568" w:type="pct"/>
+            <w:tcBorders>
+              <w:top w:val="nil"/>
+              <w:left w:val="nil"/>
+              <w:bottom w:val="single" w:sz="8" w:space="0" w:color="FFFFFF"/>
+              <w:right w:val="single" w:sz="8" w:space="0" w:color="FFFFFF"/>
+            </w:tcBorders>
+            <w:shd w:val="clear" w:color="auto" w:fill="E8E7EC"/>
+            <w:tcMar>
+              <w:top w:w="0" w:type="dxa"/>
+              <w:left w:w="45" w:type="dxa"/>
+              <w:bottom w:w="0" w:type="dxa"/>
+              <w:right w:w="45" w:type="dxa"/>
+            </w:tcMar>
+            <w:hideMark/>
+          </w:tcPr>
+          <w:p>
+            <w:pPr>
+              <w:rPr>
+                <w:rFonts w:eastAsia="Times New Roman" w:cs="Arial"/>
+                <w:szCs w:val="12"/>
+              </w:rPr>
+            </w:pPr>
+            <w:r>
+              <w:rPr>
+                <w:rFonts w:eastAsia="Times New Roman" w:cs="Arial"/>
+                <w:color w:val="000000"/>
+                <w:szCs w:val="12"/>
+              </w:rPr>
+              <w:t>NM_001197104.1</w:t>
+            </w:r>
+          </w:p>
+        </w:tc>
+        <w:tc>
+          <w:tcPr>
+            <w:tcW w:w="283" w:type="pct"/>
+            <w:tcBorders>
+              <w:top w:val="nil"/>
+              <w:left w:val="nil"/>
+              <w:bottom w:val="single" w:sz="8" w:space="0" w:color="FFFFFF"/>
+              <w:right w:val="single" w:sz="8" w:space="0" w:color="FFFFFF"/>
+            </w:tcBorders>
+            <w:shd w:val="clear" w:color="auto" w:fill="E8E7EC"/>
+            <w:tcMar>
+              <w:top w:w="0" w:type="dxa"/>
+              <w:left w:w="45" w:type="dxa"/>
+              <w:bottom w:w="0" w:type="dxa"/>
+              <w:right w:w="45" w:type="dxa"/>
+            </w:tcMar>
+            <w:hideMark/>
+          </w:tcPr>
+          <w:p>
+            <w:pPr>
+              <w:rPr>
+                <w:rFonts w:eastAsia="Times New Roman" w:cs="Arial"/>
+                <w:szCs w:val="12"/>
+              </w:rPr>
+            </w:pPr>
+            <w:r>
+              <w:rPr>
+                <w:rFonts w:eastAsia="Times New Roman" w:cs="Arial"/>
+                <w:color w:val="000000"/>
                 <w:szCs w:val="12"/>
                 <w:lang w:val="en-GB"/>
               </w:rPr>
@@ -3958,28 +4356,32 @@
         </w:tc>
         <w:tc>
           <w:tcPr>
-            <w:tcW w:w="1115" w:type="dxa"/>
-            <w:tcBorders>
-              <w:top w:val="single" w:sz="6" w:space="0" w:color="FFFFFF" w:themeColor="background1"/>
-              <w:left w:val="single" w:sz="6" w:space="0" w:color="FFFFFF" w:themeColor="background1"/>
-              <w:bottom w:val="single" w:sz="6" w:space="0" w:color="FFFFFF" w:themeColor="background1"/>
-              <w:right w:val="single" w:sz="6" w:space="0" w:color="FFFFFF" w:themeColor="background1"/>
-            </w:tcBorders>
-            <w:shd w:val="clear" w:color="auto" w:fill="E8E7EC"/>
-            <w:hideMark/>
-          </w:tcPr>
-          <w:p>
-            <w:pPr>
-              <w:jc w:val="both"/>
-              <w:rPr>
-                <w:rFonts w:cs="Arial"/>
-                <w:color w:val="000000"/>
-                <w:szCs w:val="12"/>
-              </w:rPr>
-            </w:pPr>
-            <w:r>
-              <w:rPr>
-                <w:rFonts w:cs="Arial"/>
+            <w:tcW w:w="568" w:type="pct"/>
+            <w:tcBorders>
+              <w:top w:val="nil"/>
+              <w:left w:val="nil"/>
+              <w:bottom w:val="single" w:sz="8" w:space="0" w:color="FFFFFF"/>
+              <w:right w:val="single" w:sz="8" w:space="0" w:color="FFFFFF"/>
+            </w:tcBorders>
+            <w:shd w:val="clear" w:color="auto" w:fill="E8E7EC"/>
+            <w:tcMar>
+              <w:top w:w="0" w:type="dxa"/>
+              <w:left w:w="45" w:type="dxa"/>
+              <w:bottom w:w="0" w:type="dxa"/>
+              <w:right w:w="45" w:type="dxa"/>
+            </w:tcMar>
+            <w:hideMark/>
+          </w:tcPr>
+          <w:p>
+            <w:pPr>
+              <w:rPr>
+                <w:rFonts w:eastAsia="Times New Roman" w:cs="Arial"/>
+                <w:szCs w:val="12"/>
+              </w:rPr>
+            </w:pPr>
+            <w:r>
+              <w:rPr>
+                <w:rFonts w:eastAsia="Times New Roman" w:cs="Arial"/>
                 <w:color w:val="000000"/>
                 <w:szCs w:val="12"/>
               </w:rPr>
@@ -3989,29 +4391,33 @@
         </w:tc>
         <w:tc>
           <w:tcPr>
-            <w:tcW w:w="777" w:type="dxa"/>
-            <w:tcBorders>
-              <w:top w:val="single" w:sz="6" w:space="0" w:color="FFFFFF" w:themeColor="background1"/>
-              <w:left w:val="single" w:sz="6" w:space="0" w:color="FFFFFF" w:themeColor="background1"/>
-              <w:bottom w:val="single" w:sz="6" w:space="0" w:color="FFFFFF" w:themeColor="background1"/>
-              <w:right w:val="single" w:sz="6" w:space="0" w:color="FFFFFF" w:themeColor="background1"/>
-            </w:tcBorders>
-            <w:shd w:val="clear" w:color="auto" w:fill="E8E7EC"/>
-            <w:hideMark/>
-          </w:tcPr>
-          <w:p>
-            <w:pPr>
-              <w:jc w:val="both"/>
-              <w:rPr>
-                <w:rFonts w:cs="Arial"/>
-                <w:color w:val="000000"/>
-                <w:szCs w:val="12"/>
-              </w:rPr>
-            </w:pPr>
-            <w:r>
-              <w:rPr>
-                <w:rStyle w:val="normaltextrun"/>
-                <w:rFonts w:cs="Arial"/>
+            <w:tcW w:w="364" w:type="pct"/>
+            <w:tcBorders>
+              <w:top w:val="nil"/>
+              <w:left w:val="nil"/>
+              <w:bottom w:val="single" w:sz="8" w:space="0" w:color="FFFFFF"/>
+              <w:right w:val="single" w:sz="8" w:space="0" w:color="FFFFFF"/>
+            </w:tcBorders>
+            <w:shd w:val="clear" w:color="auto" w:fill="E8E7EC"/>
+            <w:tcMar>
+              <w:top w:w="0" w:type="dxa"/>
+              <w:left w:w="45" w:type="dxa"/>
+              <w:bottom w:w="0" w:type="dxa"/>
+              <w:right w:w="45" w:type="dxa"/>
+            </w:tcMar>
+            <w:hideMark/>
+          </w:tcPr>
+          <w:p>
+            <w:pPr>
+              <w:rPr>
+                <w:rFonts w:eastAsia="Times New Roman" w:cs="Arial"/>
+                <w:szCs w:val="12"/>
+              </w:rPr>
+            </w:pPr>
+            <w:r>
+              <w:rPr>
+                <w:rFonts w:eastAsia="Times New Roman" w:cs="Arial"/>
+                <w:color w:val="000000"/>
                 <w:szCs w:val="12"/>
                 <w:lang w:val="en-GB"/>
               </w:rPr>
@@ -4021,28 +4427,32 @@
         </w:tc>
         <w:tc>
           <w:tcPr>
-            <w:tcW w:w="1072" w:type="dxa"/>
-            <w:tcBorders>
-              <w:top w:val="single" w:sz="6" w:space="0" w:color="FFFFFF" w:themeColor="background1"/>
-              <w:left w:val="single" w:sz="6" w:space="0" w:color="FFFFFF" w:themeColor="background1"/>
-              <w:bottom w:val="single" w:sz="6" w:space="0" w:color="FFFFFF" w:themeColor="background1"/>
-              <w:right w:val="single" w:sz="6" w:space="0" w:color="FFFFFF" w:themeColor="background1"/>
-            </w:tcBorders>
-            <w:shd w:val="clear" w:color="auto" w:fill="E8E7EC"/>
-            <w:hideMark/>
-          </w:tcPr>
-          <w:p>
-            <w:pPr>
-              <w:jc w:val="both"/>
-              <w:rPr>
-                <w:rFonts w:cs="Arial"/>
-                <w:color w:val="000000"/>
-                <w:szCs w:val="12"/>
-              </w:rPr>
-            </w:pPr>
-            <w:r>
-              <w:rPr>
-                <w:rFonts w:cs="Arial"/>
+            <w:tcW w:w="451" w:type="pct"/>
+            <w:tcBorders>
+              <w:top w:val="nil"/>
+              <w:left w:val="nil"/>
+              <w:bottom w:val="single" w:sz="8" w:space="0" w:color="FFFFFF"/>
+              <w:right w:val="single" w:sz="8" w:space="0" w:color="FFFFFF"/>
+            </w:tcBorders>
+            <w:shd w:val="clear" w:color="auto" w:fill="E8E7EC"/>
+            <w:tcMar>
+              <w:top w:w="0" w:type="dxa"/>
+              <w:left w:w="45" w:type="dxa"/>
+              <w:bottom w:w="0" w:type="dxa"/>
+              <w:right w:w="45" w:type="dxa"/>
+            </w:tcMar>
+            <w:hideMark/>
+          </w:tcPr>
+          <w:p>
+            <w:pPr>
+              <w:rPr>
+                <w:rFonts w:eastAsia="Times New Roman" w:cs="Arial"/>
+                <w:szCs w:val="12"/>
+              </w:rPr>
+            </w:pPr>
+            <w:r>
+              <w:rPr>
+                <w:rFonts w:eastAsia="Times New Roman" w:cs="Arial"/>
                 <w:color w:val="000000"/>
                 <w:szCs w:val="12"/>
               </w:rPr>
@@ -4052,29 +4462,33 @@
         </w:tc>
         <w:tc>
           <w:tcPr>
-            <w:tcW w:w="792" w:type="dxa"/>
-            <w:tcBorders>
-              <w:top w:val="single" w:sz="6" w:space="0" w:color="FFFFFF" w:themeColor="background1"/>
-              <w:left w:val="single" w:sz="6" w:space="0" w:color="FFFFFF" w:themeColor="background1"/>
-              <w:bottom w:val="single" w:sz="6" w:space="0" w:color="FFFFFF" w:themeColor="background1"/>
-              <w:right w:val="single" w:sz="6" w:space="0" w:color="FFFFFF" w:themeColor="background1"/>
-            </w:tcBorders>
-            <w:shd w:val="clear" w:color="auto" w:fill="E8E7EC"/>
-            <w:hideMark/>
-          </w:tcPr>
-          <w:p>
-            <w:pPr>
-              <w:jc w:val="both"/>
-              <w:rPr>
-                <w:rFonts w:cs="Arial"/>
-                <w:color w:val="000000"/>
-                <w:szCs w:val="12"/>
-              </w:rPr>
-            </w:pPr>
-            <w:r>
-              <w:rPr>
-                <w:rStyle w:val="normaltextrun"/>
-                <w:rFonts w:cs="Arial"/>
+            <w:tcW w:w="330" w:type="pct"/>
+            <w:tcBorders>
+              <w:top w:val="nil"/>
+              <w:left w:val="nil"/>
+              <w:bottom w:val="single" w:sz="8" w:space="0" w:color="FFFFFF"/>
+              <w:right w:val="single" w:sz="8" w:space="0" w:color="FFFFFF"/>
+            </w:tcBorders>
+            <w:shd w:val="clear" w:color="auto" w:fill="E8E7EC"/>
+            <w:tcMar>
+              <w:top w:w="0" w:type="dxa"/>
+              <w:left w:w="45" w:type="dxa"/>
+              <w:bottom w:w="0" w:type="dxa"/>
+              <w:right w:w="45" w:type="dxa"/>
+            </w:tcMar>
+            <w:hideMark/>
+          </w:tcPr>
+          <w:p>
+            <w:pPr>
+              <w:rPr>
+                <w:rFonts w:eastAsia="Times New Roman" w:cs="Arial"/>
+                <w:szCs w:val="12"/>
+              </w:rPr>
+            </w:pPr>
+            <w:r>
+              <w:rPr>
+                <w:rFonts w:eastAsia="Times New Roman" w:cs="Arial"/>
+                <w:color w:val="000000"/>
                 <w:szCs w:val="12"/>
                 <w:lang w:val="en-GB"/>
               </w:rPr>
@@ -4084,28 +4498,32 @@
         </w:tc>
         <w:tc>
           <w:tcPr>
-            <w:tcW w:w="1045" w:type="dxa"/>
-            <w:tcBorders>
-              <w:top w:val="single" w:sz="6" w:space="0" w:color="FFFFFF" w:themeColor="background1"/>
-              <w:left w:val="single" w:sz="6" w:space="0" w:color="FFFFFF" w:themeColor="background1"/>
-              <w:bottom w:val="single" w:sz="6" w:space="0" w:color="FFFFFF" w:themeColor="background1"/>
-              <w:right w:val="single" w:sz="6" w:space="0" w:color="FFFFFF" w:themeColor="background1"/>
-            </w:tcBorders>
-            <w:shd w:val="clear" w:color="auto" w:fill="E8E7EC"/>
-            <w:hideMark/>
-          </w:tcPr>
-          <w:p>
-            <w:pPr>
-              <w:jc w:val="both"/>
-              <w:rPr>
-                <w:rFonts w:cs="Arial"/>
-                <w:color w:val="000000"/>
-                <w:szCs w:val="12"/>
-              </w:rPr>
-            </w:pPr>
-            <w:r>
-              <w:rPr>
-                <w:rFonts w:cs="Arial"/>
+            <w:tcW w:w="451" w:type="pct"/>
+            <w:tcBorders>
+              <w:top w:val="nil"/>
+              <w:left w:val="nil"/>
+              <w:bottom w:val="single" w:sz="8" w:space="0" w:color="FFFFFF"/>
+              <w:right w:val="single" w:sz="8" w:space="0" w:color="FFFFFF"/>
+            </w:tcBorders>
+            <w:shd w:val="clear" w:color="auto" w:fill="E8E7EC"/>
+            <w:tcMar>
+              <w:top w:w="0" w:type="dxa"/>
+              <w:left w:w="45" w:type="dxa"/>
+              <w:bottom w:w="0" w:type="dxa"/>
+              <w:right w:w="45" w:type="dxa"/>
+            </w:tcMar>
+            <w:hideMark/>
+          </w:tcPr>
+          <w:p>
+            <w:pPr>
+              <w:rPr>
+                <w:rFonts w:eastAsia="Times New Roman" w:cs="Arial"/>
+                <w:szCs w:val="12"/>
+              </w:rPr>
+            </w:pPr>
+            <w:r>
+              <w:rPr>
+                <w:rFonts w:eastAsia="Times New Roman" w:cs="Arial"/>
                 <w:color w:val="000000"/>
                 <w:szCs w:val="12"/>
               </w:rPr>
@@ -4116,35 +4534,38 @@
       </w:tr>
       <w:tr>
         <w:trPr>
-          <w:trHeight w:hRule="exact" w:val="153"/>
+          <w:trHeight w:val="153"/>
           <w:tblHeader/>
-          <w:jc w:val="center"/>
         </w:trPr>
         <w:tc>
           <w:tcPr>
-            <w:tcW w:w="618" w:type="dxa"/>
-            <w:tcBorders>
-              <w:top w:val="single" w:sz="6" w:space="0" w:color="FFFFFF" w:themeColor="background1"/>
-              <w:left w:val="single" w:sz="6" w:space="0" w:color="FFFFFF" w:themeColor="background1"/>
-              <w:bottom w:val="single" w:sz="6" w:space="0" w:color="FFFFFF" w:themeColor="background1"/>
-              <w:right w:val="single" w:sz="6" w:space="0" w:color="FFFFFF" w:themeColor="background1"/>
-            </w:tcBorders>
-            <w:shd w:val="clear" w:color="auto" w:fill="E8E7EC"/>
-            <w:hideMark/>
-          </w:tcPr>
-          <w:p>
-            <w:pPr>
-              <w:jc w:val="both"/>
-              <w:rPr>
-                <w:rFonts w:cs="Arial"/>
-                <w:color w:val="000000"/>
-                <w:szCs w:val="12"/>
-              </w:rPr>
-            </w:pPr>
-            <w:r>
-              <w:rPr>
-                <w:rStyle w:val="normaltextrun"/>
-                <w:rFonts w:cs="Arial"/>
+            <w:tcW w:w="316" w:type="pct"/>
+            <w:tcBorders>
+              <w:top w:val="nil"/>
+              <w:left w:val="single" w:sz="8" w:space="0" w:color="FFFFFF"/>
+              <w:bottom w:val="single" w:sz="8" w:space="0" w:color="FFFFFF"/>
+              <w:right w:val="single" w:sz="8" w:space="0" w:color="FFFFFF"/>
+            </w:tcBorders>
+            <w:shd w:val="clear" w:color="auto" w:fill="E8E7EC"/>
+            <w:tcMar>
+              <w:top w:w="0" w:type="dxa"/>
+              <w:left w:w="45" w:type="dxa"/>
+              <w:bottom w:w="0" w:type="dxa"/>
+              <w:right w:w="45" w:type="dxa"/>
+            </w:tcMar>
+            <w:hideMark/>
+          </w:tcPr>
+          <w:p>
+            <w:pPr>
+              <w:rPr>
+                <w:rFonts w:eastAsia="Times New Roman" w:cs="Arial"/>
+                <w:szCs w:val="12"/>
+              </w:rPr>
+            </w:pPr>
+            <w:r>
+              <w:rPr>
+                <w:rFonts w:eastAsia="Times New Roman" w:cs="Arial"/>
+                <w:color w:val="000000"/>
                 <w:szCs w:val="12"/>
                 <w:lang w:val="en-GB"/>
               </w:rPr>
@@ -4154,28 +4575,32 @@
         </w:tc>
         <w:tc>
           <w:tcPr>
-            <w:tcW w:w="1045" w:type="dxa"/>
-            <w:tcBorders>
-              <w:top w:val="single" w:sz="6" w:space="0" w:color="FFFFFF" w:themeColor="background1"/>
-              <w:left w:val="single" w:sz="6" w:space="0" w:color="FFFFFF" w:themeColor="background1"/>
-              <w:bottom w:val="single" w:sz="6" w:space="0" w:color="FFFFFF" w:themeColor="background1"/>
-              <w:right w:val="single" w:sz="6" w:space="0" w:color="FFFFFF" w:themeColor="background1"/>
-            </w:tcBorders>
-            <w:shd w:val="clear" w:color="auto" w:fill="E8E7EC"/>
-            <w:hideMark/>
-          </w:tcPr>
-          <w:p>
-            <w:pPr>
-              <w:jc w:val="both"/>
-              <w:rPr>
-                <w:rFonts w:cs="Arial"/>
-                <w:color w:val="000000"/>
-                <w:szCs w:val="12"/>
-              </w:rPr>
-            </w:pPr>
-            <w:r>
-              <w:rPr>
-                <w:rFonts w:cs="Arial"/>
+            <w:tcW w:w="568" w:type="pct"/>
+            <w:tcBorders>
+              <w:top w:val="nil"/>
+              <w:left w:val="nil"/>
+              <w:bottom w:val="single" w:sz="8" w:space="0" w:color="FFFFFF"/>
+              <w:right w:val="single" w:sz="8" w:space="0" w:color="FFFFFF"/>
+            </w:tcBorders>
+            <w:shd w:val="clear" w:color="auto" w:fill="E8E7EC"/>
+            <w:tcMar>
+              <w:top w:w="0" w:type="dxa"/>
+              <w:left w:w="45" w:type="dxa"/>
+              <w:bottom w:w="0" w:type="dxa"/>
+              <w:right w:w="45" w:type="dxa"/>
+            </w:tcMar>
+            <w:hideMark/>
+          </w:tcPr>
+          <w:p>
+            <w:pPr>
+              <w:rPr>
+                <w:rFonts w:eastAsia="Times New Roman" w:cs="Arial"/>
+                <w:szCs w:val="12"/>
+              </w:rPr>
+            </w:pPr>
+            <w:r>
+              <w:rPr>
+                <w:rFonts w:eastAsia="Times New Roman" w:cs="Arial"/>
                 <w:color w:val="000000"/>
                 <w:szCs w:val="12"/>
               </w:rPr>
@@ -4185,29 +4610,33 @@
         </w:tc>
         <w:tc>
           <w:tcPr>
-            <w:tcW w:w="597" w:type="dxa"/>
-            <w:tcBorders>
-              <w:top w:val="single" w:sz="6" w:space="0" w:color="FFFFFF" w:themeColor="background1"/>
-              <w:left w:val="single" w:sz="6" w:space="0" w:color="FFFFFF" w:themeColor="background1"/>
-              <w:bottom w:val="single" w:sz="6" w:space="0" w:color="FFFFFF" w:themeColor="background1"/>
-              <w:right w:val="single" w:sz="6" w:space="0" w:color="FFFFFF" w:themeColor="background1"/>
-            </w:tcBorders>
-            <w:shd w:val="clear" w:color="auto" w:fill="E8E7EC"/>
-            <w:hideMark/>
-          </w:tcPr>
-          <w:p>
-            <w:pPr>
-              <w:jc w:val="both"/>
-              <w:rPr>
-                <w:rFonts w:cs="Arial"/>
-                <w:color w:val="000000"/>
-                <w:szCs w:val="12"/>
-              </w:rPr>
-            </w:pPr>
-            <w:r>
-              <w:rPr>
-                <w:rStyle w:val="normaltextrun"/>
-                <w:rFonts w:cs="Arial"/>
+            <w:tcW w:w="248" w:type="pct"/>
+            <w:tcBorders>
+              <w:top w:val="nil"/>
+              <w:left w:val="nil"/>
+              <w:bottom w:val="single" w:sz="8" w:space="0" w:color="FFFFFF"/>
+              <w:right w:val="single" w:sz="8" w:space="0" w:color="FFFFFF"/>
+            </w:tcBorders>
+            <w:shd w:val="clear" w:color="auto" w:fill="E8E7EC"/>
+            <w:tcMar>
+              <w:top w:w="0" w:type="dxa"/>
+              <w:left w:w="45" w:type="dxa"/>
+              <w:bottom w:w="0" w:type="dxa"/>
+              <w:right w:w="45" w:type="dxa"/>
+            </w:tcMar>
+            <w:hideMark/>
+          </w:tcPr>
+          <w:p>
+            <w:pPr>
+              <w:rPr>
+                <w:rFonts w:eastAsia="Times New Roman" w:cs="Arial"/>
+                <w:szCs w:val="12"/>
+              </w:rPr>
+            </w:pPr>
+            <w:r>
+              <w:rPr>
+                <w:rFonts w:eastAsia="Times New Roman" w:cs="Arial"/>
+                <w:color w:val="000000"/>
                 <w:szCs w:val="12"/>
                 <w:lang w:val="en-GB"/>
               </w:rPr>
@@ -4217,27 +4646,33 @@
         </w:tc>
         <w:tc>
           <w:tcPr>
-            <w:tcW w:w="851" w:type="dxa"/>
-            <w:tcBorders>
-              <w:top w:val="single" w:sz="6" w:space="0" w:color="FFFFFF" w:themeColor="background1"/>
-              <w:left w:val="single" w:sz="6" w:space="0" w:color="FFFFFF" w:themeColor="background1"/>
-              <w:bottom w:val="single" w:sz="6" w:space="0" w:color="FFFFFF" w:themeColor="background1"/>
-              <w:right w:val="single" w:sz="6" w:space="0" w:color="FFFFFF" w:themeColor="background1"/>
-            </w:tcBorders>
-            <w:shd w:val="clear" w:color="auto" w:fill="E8E7EC"/>
-            <w:hideMark/>
-          </w:tcPr>
-          <w:p>
-            <w:pPr>
-              <w:jc w:val="both"/>
-              <w:rPr>
-                <w:rFonts w:cs="Arial"/>
-                <w:szCs w:val="12"/>
-              </w:rPr>
-            </w:pPr>
-            <w:r>
-              <w:rPr>
-                <w:rFonts w:cs="Arial"/>
+            <w:tcW w:w="568" w:type="pct"/>
+            <w:tcBorders>
+              <w:top w:val="nil"/>
+              <w:left w:val="nil"/>
+              <w:bottom w:val="single" w:sz="8" w:space="0" w:color="FFFFFF"/>
+              <w:right w:val="single" w:sz="8" w:space="0" w:color="FFFFFF"/>
+            </w:tcBorders>
+            <w:shd w:val="clear" w:color="auto" w:fill="E8E7EC"/>
+            <w:tcMar>
+              <w:top w:w="0" w:type="dxa"/>
+              <w:left w:w="45" w:type="dxa"/>
+              <w:bottom w:w="0" w:type="dxa"/>
+              <w:right w:w="45" w:type="dxa"/>
+            </w:tcMar>
+            <w:hideMark/>
+          </w:tcPr>
+          <w:p>
+            <w:pPr>
+              <w:rPr>
+                <w:rFonts w:eastAsia="Times New Roman" w:cs="Arial"/>
+                <w:szCs w:val="12"/>
+              </w:rPr>
+            </w:pPr>
+            <w:r>
+              <w:rPr>
+                <w:rFonts w:eastAsia="Times New Roman" w:cs="Arial"/>
+                <w:color w:val="000000"/>
                 <w:szCs w:val="12"/>
               </w:rPr>
               <w:t>NM_001987.4</w:t>
@@ -4246,29 +4681,33 @@
         </w:tc>
         <w:tc>
           <w:tcPr>
-            <w:tcW w:w="649" w:type="dxa"/>
-            <w:tcBorders>
-              <w:top w:val="single" w:sz="6" w:space="0" w:color="FFFFFF" w:themeColor="background1"/>
-              <w:left w:val="single" w:sz="6" w:space="0" w:color="FFFFFF" w:themeColor="background1"/>
-              <w:bottom w:val="single" w:sz="6" w:space="0" w:color="FFFFFF" w:themeColor="background1"/>
-              <w:right w:val="single" w:sz="6" w:space="0" w:color="FFFFFF" w:themeColor="background1"/>
-            </w:tcBorders>
-            <w:shd w:val="clear" w:color="auto" w:fill="E8E7EC"/>
-            <w:hideMark/>
-          </w:tcPr>
-          <w:p>
-            <w:pPr>
-              <w:jc w:val="both"/>
-              <w:rPr>
-                <w:rFonts w:cs="Arial"/>
-                <w:color w:val="000000"/>
-                <w:szCs w:val="12"/>
-              </w:rPr>
-            </w:pPr>
-            <w:r>
-              <w:rPr>
-                <w:rStyle w:val="normaltextrun"/>
-                <w:rFonts w:cs="Arial"/>
+            <w:tcW w:w="284" w:type="pct"/>
+            <w:tcBorders>
+              <w:top w:val="nil"/>
+              <w:left w:val="nil"/>
+              <w:bottom w:val="single" w:sz="8" w:space="0" w:color="FFFFFF"/>
+              <w:right w:val="single" w:sz="8" w:space="0" w:color="FFFFFF"/>
+            </w:tcBorders>
+            <w:shd w:val="clear" w:color="auto" w:fill="E8E7EC"/>
+            <w:tcMar>
+              <w:top w:w="0" w:type="dxa"/>
+              <w:left w:w="45" w:type="dxa"/>
+              <w:bottom w:w="0" w:type="dxa"/>
+              <w:right w:w="45" w:type="dxa"/>
+            </w:tcMar>
+            <w:hideMark/>
+          </w:tcPr>
+          <w:p>
+            <w:pPr>
+              <w:rPr>
+                <w:rFonts w:eastAsia="Times New Roman" w:cs="Arial"/>
+                <w:szCs w:val="12"/>
+              </w:rPr>
+            </w:pPr>
+            <w:r>
+              <w:rPr>
+                <w:rFonts w:eastAsia="Times New Roman" w:cs="Arial"/>
+                <w:color w:val="000000"/>
                 <w:szCs w:val="12"/>
                 <w:lang w:val="en-GB"/>
               </w:rPr>
@@ -4278,28 +4717,32 @@
         </w:tc>
         <w:tc>
           <w:tcPr>
-            <w:tcW w:w="1045" w:type="dxa"/>
-            <w:tcBorders>
-              <w:top w:val="single" w:sz="6" w:space="0" w:color="FFFFFF" w:themeColor="background1"/>
-              <w:left w:val="single" w:sz="6" w:space="0" w:color="FFFFFF" w:themeColor="background1"/>
-              <w:bottom w:val="single" w:sz="6" w:space="0" w:color="FFFFFF" w:themeColor="background1"/>
-              <w:right w:val="single" w:sz="6" w:space="0" w:color="FFFFFF" w:themeColor="background1"/>
-            </w:tcBorders>
-            <w:shd w:val="clear" w:color="auto" w:fill="E8E7EC"/>
-            <w:hideMark/>
-          </w:tcPr>
-          <w:p>
-            <w:pPr>
-              <w:jc w:val="both"/>
-              <w:rPr>
-                <w:rFonts w:cs="Arial"/>
-                <w:color w:val="000000"/>
-                <w:szCs w:val="12"/>
-              </w:rPr>
-            </w:pPr>
-            <w:r>
-              <w:rPr>
-                <w:rFonts w:cs="Arial"/>
+            <w:tcW w:w="568" w:type="pct"/>
+            <w:tcBorders>
+              <w:top w:val="nil"/>
+              <w:left w:val="nil"/>
+              <w:bottom w:val="single" w:sz="8" w:space="0" w:color="FFFFFF"/>
+              <w:right w:val="single" w:sz="8" w:space="0" w:color="FFFFFF"/>
+            </w:tcBorders>
+            <w:shd w:val="clear" w:color="auto" w:fill="E8E7EC"/>
+            <w:tcMar>
+              <w:top w:w="0" w:type="dxa"/>
+              <w:left w:w="45" w:type="dxa"/>
+              <w:bottom w:w="0" w:type="dxa"/>
+              <w:right w:w="45" w:type="dxa"/>
+            </w:tcMar>
+            <w:hideMark/>
+          </w:tcPr>
+          <w:p>
+            <w:pPr>
+              <w:rPr>
+                <w:rFonts w:eastAsia="Times New Roman" w:cs="Arial"/>
+                <w:szCs w:val="12"/>
+              </w:rPr>
+            </w:pPr>
+            <w:r>
+              <w:rPr>
+                <w:rFonts w:eastAsia="Times New Roman" w:cs="Arial"/>
                 <w:color w:val="000000"/>
                 <w:szCs w:val="12"/>
               </w:rPr>
@@ -4309,29 +4752,33 @@
         </w:tc>
         <w:tc>
           <w:tcPr>
-            <w:tcW w:w="658" w:type="dxa"/>
-            <w:tcBorders>
-              <w:top w:val="single" w:sz="6" w:space="0" w:color="FFFFFF" w:themeColor="background1"/>
-              <w:left w:val="single" w:sz="6" w:space="0" w:color="FFFFFF" w:themeColor="background1"/>
-              <w:bottom w:val="single" w:sz="6" w:space="0" w:color="FFFFFF" w:themeColor="background1"/>
-              <w:right w:val="single" w:sz="6" w:space="0" w:color="FFFFFF" w:themeColor="background1"/>
-            </w:tcBorders>
-            <w:shd w:val="clear" w:color="auto" w:fill="E8E7EC"/>
-            <w:hideMark/>
-          </w:tcPr>
-          <w:p>
-            <w:pPr>
-              <w:jc w:val="both"/>
-              <w:rPr>
-                <w:rFonts w:cs="Arial"/>
-                <w:color w:val="000000"/>
-                <w:szCs w:val="12"/>
-              </w:rPr>
-            </w:pPr>
-            <w:r>
-              <w:rPr>
-                <w:rStyle w:val="normaltextrun"/>
-                <w:rFonts w:cs="Arial"/>
+            <w:tcW w:w="283" w:type="pct"/>
+            <w:tcBorders>
+              <w:top w:val="nil"/>
+              <w:left w:val="nil"/>
+              <w:bottom w:val="single" w:sz="8" w:space="0" w:color="FFFFFF"/>
+              <w:right w:val="single" w:sz="8" w:space="0" w:color="FFFFFF"/>
+            </w:tcBorders>
+            <w:shd w:val="clear" w:color="auto" w:fill="E8E7EC"/>
+            <w:tcMar>
+              <w:top w:w="0" w:type="dxa"/>
+              <w:left w:w="45" w:type="dxa"/>
+              <w:bottom w:w="0" w:type="dxa"/>
+              <w:right w:w="45" w:type="dxa"/>
+            </w:tcMar>
+            <w:hideMark/>
+          </w:tcPr>
+          <w:p>
+            <w:pPr>
+              <w:rPr>
+                <w:rFonts w:eastAsia="Times New Roman" w:cs="Arial"/>
+                <w:szCs w:val="12"/>
+              </w:rPr>
+            </w:pPr>
+            <w:r>
+              <w:rPr>
+                <w:rFonts w:eastAsia="Times New Roman" w:cs="Arial"/>
+                <w:color w:val="000000"/>
                 <w:szCs w:val="12"/>
                 <w:lang w:val="en-GB"/>
               </w:rPr>
@@ -4341,28 +4788,32 @@
         </w:tc>
         <w:tc>
           <w:tcPr>
-            <w:tcW w:w="1115" w:type="dxa"/>
-            <w:tcBorders>
-              <w:top w:val="single" w:sz="6" w:space="0" w:color="FFFFFF" w:themeColor="background1"/>
-              <w:left w:val="single" w:sz="6" w:space="0" w:color="FFFFFF" w:themeColor="background1"/>
-              <w:bottom w:val="single" w:sz="6" w:space="0" w:color="FFFFFF" w:themeColor="background1"/>
-              <w:right w:val="single" w:sz="6" w:space="0" w:color="FFFFFF" w:themeColor="background1"/>
-            </w:tcBorders>
-            <w:shd w:val="clear" w:color="auto" w:fill="E8E7EC"/>
-            <w:hideMark/>
-          </w:tcPr>
-          <w:p>
-            <w:pPr>
-              <w:jc w:val="both"/>
-              <w:rPr>
-                <w:rFonts w:cs="Arial"/>
-                <w:color w:val="000000"/>
-                <w:szCs w:val="12"/>
-              </w:rPr>
-            </w:pPr>
-            <w:r>
-              <w:rPr>
-                <w:rFonts w:cs="Arial"/>
+            <w:tcW w:w="568" w:type="pct"/>
+            <w:tcBorders>
+              <w:top w:val="nil"/>
+              <w:left w:val="nil"/>
+              <w:bottom w:val="single" w:sz="8" w:space="0" w:color="FFFFFF"/>
+              <w:right w:val="single" w:sz="8" w:space="0" w:color="FFFFFF"/>
+            </w:tcBorders>
+            <w:shd w:val="clear" w:color="auto" w:fill="E8E7EC"/>
+            <w:tcMar>
+              <w:top w:w="0" w:type="dxa"/>
+              <w:left w:w="45" w:type="dxa"/>
+              <w:bottom w:w="0" w:type="dxa"/>
+              <w:right w:w="45" w:type="dxa"/>
+            </w:tcMar>
+            <w:hideMark/>
+          </w:tcPr>
+          <w:p>
+            <w:pPr>
+              <w:rPr>
+                <w:rFonts w:eastAsia="Times New Roman" w:cs="Arial"/>
+                <w:szCs w:val="12"/>
+              </w:rPr>
+            </w:pPr>
+            <w:r>
+              <w:rPr>
+                <w:rFonts w:eastAsia="Times New Roman" w:cs="Arial"/>
                 <w:color w:val="000000"/>
                 <w:szCs w:val="12"/>
               </w:rPr>
@@ -4372,29 +4823,33 @@
         </w:tc>
         <w:tc>
           <w:tcPr>
-            <w:tcW w:w="777" w:type="dxa"/>
-            <w:tcBorders>
-              <w:top w:val="single" w:sz="6" w:space="0" w:color="FFFFFF" w:themeColor="background1"/>
-              <w:left w:val="single" w:sz="6" w:space="0" w:color="FFFFFF" w:themeColor="background1"/>
-              <w:bottom w:val="single" w:sz="6" w:space="0" w:color="FFFFFF" w:themeColor="background1"/>
-              <w:right w:val="single" w:sz="6" w:space="0" w:color="FFFFFF" w:themeColor="background1"/>
-            </w:tcBorders>
-            <w:shd w:val="clear" w:color="auto" w:fill="E8E7EC"/>
-            <w:hideMark/>
-          </w:tcPr>
-          <w:p>
-            <w:pPr>
-              <w:jc w:val="both"/>
-              <w:rPr>
-                <w:rFonts w:cs="Arial"/>
-                <w:color w:val="000000"/>
-                <w:szCs w:val="12"/>
-              </w:rPr>
-            </w:pPr>
-            <w:r>
-              <w:rPr>
-                <w:rStyle w:val="normaltextrun"/>
-                <w:rFonts w:cs="Arial"/>
+            <w:tcW w:w="364" w:type="pct"/>
+            <w:tcBorders>
+              <w:top w:val="nil"/>
+              <w:left w:val="nil"/>
+              <w:bottom w:val="single" w:sz="8" w:space="0" w:color="FFFFFF"/>
+              <w:right w:val="single" w:sz="8" w:space="0" w:color="FFFFFF"/>
+            </w:tcBorders>
+            <w:shd w:val="clear" w:color="auto" w:fill="E8E7EC"/>
+            <w:tcMar>
+              <w:top w:w="0" w:type="dxa"/>
+              <w:left w:w="45" w:type="dxa"/>
+              <w:bottom w:w="0" w:type="dxa"/>
+              <w:right w:w="45" w:type="dxa"/>
+            </w:tcMar>
+            <w:hideMark/>
+          </w:tcPr>
+          <w:p>
+            <w:pPr>
+              <w:rPr>
+                <w:rFonts w:eastAsia="Times New Roman" w:cs="Arial"/>
+                <w:szCs w:val="12"/>
+              </w:rPr>
+            </w:pPr>
+            <w:r>
+              <w:rPr>
+                <w:rFonts w:eastAsia="Times New Roman" w:cs="Arial"/>
+                <w:color w:val="000000"/>
                 <w:szCs w:val="12"/>
                 <w:lang w:val="en-GB"/>
               </w:rPr>
@@ -4404,28 +4859,32 @@
         </w:tc>
         <w:tc>
           <w:tcPr>
-            <w:tcW w:w="1072" w:type="dxa"/>
-            <w:tcBorders>
-              <w:top w:val="single" w:sz="6" w:space="0" w:color="FFFFFF" w:themeColor="background1"/>
-              <w:left w:val="single" w:sz="6" w:space="0" w:color="FFFFFF" w:themeColor="background1"/>
-              <w:bottom w:val="single" w:sz="6" w:space="0" w:color="FFFFFF" w:themeColor="background1"/>
-              <w:right w:val="single" w:sz="6" w:space="0" w:color="FFFFFF" w:themeColor="background1"/>
-            </w:tcBorders>
-            <w:shd w:val="clear" w:color="auto" w:fill="E8E7EC"/>
-            <w:hideMark/>
-          </w:tcPr>
-          <w:p>
-            <w:pPr>
-              <w:jc w:val="both"/>
-              <w:rPr>
-                <w:rFonts w:cs="Arial"/>
-                <w:color w:val="000000"/>
-                <w:szCs w:val="12"/>
-              </w:rPr>
-            </w:pPr>
-            <w:r>
-              <w:rPr>
-                <w:rFonts w:cs="Arial"/>
+            <w:tcW w:w="451" w:type="pct"/>
+            <w:tcBorders>
+              <w:top w:val="nil"/>
+              <w:left w:val="nil"/>
+              <w:bottom w:val="single" w:sz="8" w:space="0" w:color="FFFFFF"/>
+              <w:right w:val="single" w:sz="8" w:space="0" w:color="FFFFFF"/>
+            </w:tcBorders>
+            <w:shd w:val="clear" w:color="auto" w:fill="E8E7EC"/>
+            <w:tcMar>
+              <w:top w:w="0" w:type="dxa"/>
+              <w:left w:w="45" w:type="dxa"/>
+              <w:bottom w:w="0" w:type="dxa"/>
+              <w:right w:w="45" w:type="dxa"/>
+            </w:tcMar>
+            <w:hideMark/>
+          </w:tcPr>
+          <w:p>
+            <w:pPr>
+              <w:rPr>
+                <w:rFonts w:eastAsia="Times New Roman" w:cs="Arial"/>
+                <w:szCs w:val="12"/>
+              </w:rPr>
+            </w:pPr>
+            <w:r>
+              <w:rPr>
+                <w:rFonts w:eastAsia="Times New Roman" w:cs="Arial"/>
                 <w:color w:val="000000"/>
                 <w:szCs w:val="12"/>
               </w:rPr>
@@ -4435,29 +4894,33 @@
         </w:tc>
         <w:tc>
           <w:tcPr>
-            <w:tcW w:w="792" w:type="dxa"/>
-            <w:tcBorders>
-              <w:top w:val="single" w:sz="6" w:space="0" w:color="FFFFFF" w:themeColor="background1"/>
-              <w:left w:val="single" w:sz="6" w:space="0" w:color="FFFFFF" w:themeColor="background1"/>
-              <w:bottom w:val="single" w:sz="6" w:space="0" w:color="FFFFFF" w:themeColor="background1"/>
-              <w:right w:val="single" w:sz="6" w:space="0" w:color="FFFFFF" w:themeColor="background1"/>
-            </w:tcBorders>
-            <w:shd w:val="clear" w:color="auto" w:fill="E8E7EC"/>
-            <w:hideMark/>
-          </w:tcPr>
-          <w:p>
-            <w:pPr>
-              <w:jc w:val="both"/>
-              <w:rPr>
-                <w:rFonts w:cs="Arial"/>
-                <w:color w:val="000000"/>
-                <w:szCs w:val="12"/>
-              </w:rPr>
-            </w:pPr>
-            <w:r>
-              <w:rPr>
-                <w:rStyle w:val="normaltextrun"/>
-                <w:rFonts w:cs="Arial"/>
+            <w:tcW w:w="330" w:type="pct"/>
+            <w:tcBorders>
+              <w:top w:val="nil"/>
+              <w:left w:val="nil"/>
+              <w:bottom w:val="single" w:sz="8" w:space="0" w:color="FFFFFF"/>
+              <w:right w:val="single" w:sz="8" w:space="0" w:color="FFFFFF"/>
+            </w:tcBorders>
+            <w:shd w:val="clear" w:color="auto" w:fill="E8E7EC"/>
+            <w:tcMar>
+              <w:top w:w="0" w:type="dxa"/>
+              <w:left w:w="45" w:type="dxa"/>
+              <w:bottom w:w="0" w:type="dxa"/>
+              <w:right w:w="45" w:type="dxa"/>
+            </w:tcMar>
+            <w:hideMark/>
+          </w:tcPr>
+          <w:p>
+            <w:pPr>
+              <w:rPr>
+                <w:rFonts w:eastAsia="Times New Roman" w:cs="Arial"/>
+                <w:szCs w:val="12"/>
+              </w:rPr>
+            </w:pPr>
+            <w:r>
+              <w:rPr>
+                <w:rFonts w:eastAsia="Times New Roman" w:cs="Arial"/>
+                <w:color w:val="000000"/>
                 <w:szCs w:val="12"/>
                 <w:lang w:val="en-GB"/>
               </w:rPr>
@@ -4467,28 +4930,32 @@
         </w:tc>
         <w:tc>
           <w:tcPr>
-            <w:tcW w:w="1045" w:type="dxa"/>
-            <w:tcBorders>
-              <w:top w:val="single" w:sz="6" w:space="0" w:color="FFFFFF" w:themeColor="background1"/>
-              <w:left w:val="single" w:sz="6" w:space="0" w:color="FFFFFF" w:themeColor="background1"/>
-              <w:bottom w:val="single" w:sz="6" w:space="0" w:color="FFFFFF" w:themeColor="background1"/>
-              <w:right w:val="single" w:sz="6" w:space="0" w:color="FFFFFF" w:themeColor="background1"/>
-            </w:tcBorders>
-            <w:shd w:val="clear" w:color="auto" w:fill="E8E7EC"/>
-            <w:hideMark/>
-          </w:tcPr>
-          <w:p>
-            <w:pPr>
-              <w:jc w:val="both"/>
-              <w:rPr>
-                <w:rFonts w:cs="Arial"/>
-                <w:color w:val="000000"/>
-                <w:szCs w:val="12"/>
-              </w:rPr>
-            </w:pPr>
-            <w:r>
-              <w:rPr>
-                <w:rFonts w:cs="Arial"/>
+            <w:tcW w:w="451" w:type="pct"/>
+            <w:tcBorders>
+              <w:top w:val="nil"/>
+              <w:left w:val="nil"/>
+              <w:bottom w:val="single" w:sz="8" w:space="0" w:color="FFFFFF"/>
+              <w:right w:val="single" w:sz="8" w:space="0" w:color="FFFFFF"/>
+            </w:tcBorders>
+            <w:shd w:val="clear" w:color="auto" w:fill="E8E7EC"/>
+            <w:tcMar>
+              <w:top w:w="0" w:type="dxa"/>
+              <w:left w:w="45" w:type="dxa"/>
+              <w:bottom w:w="0" w:type="dxa"/>
+              <w:right w:w="45" w:type="dxa"/>
+            </w:tcMar>
+            <w:hideMark/>
+          </w:tcPr>
+          <w:p>
+            <w:pPr>
+              <w:rPr>
+                <w:rFonts w:eastAsia="Times New Roman" w:cs="Arial"/>
+                <w:szCs w:val="12"/>
+              </w:rPr>
+            </w:pPr>
+            <w:r>
+              <w:rPr>
+                <w:rFonts w:eastAsia="Times New Roman" w:cs="Arial"/>
                 <w:color w:val="000000"/>
                 <w:szCs w:val="12"/>
               </w:rPr>
@@ -4499,35 +4966,38 @@
       </w:tr>
       <w:tr>
         <w:trPr>
-          <w:trHeight w:hRule="exact" w:val="153"/>
+          <w:trHeight w:val="153"/>
           <w:tblHeader/>
-          <w:jc w:val="center"/>
         </w:trPr>
         <w:tc>
           <w:tcPr>
-            <w:tcW w:w="618" w:type="dxa"/>
-            <w:tcBorders>
-              <w:top w:val="single" w:sz="6" w:space="0" w:color="FFFFFF" w:themeColor="background1"/>
-              <w:left w:val="single" w:sz="6" w:space="0" w:color="FFFFFF" w:themeColor="background1"/>
-              <w:bottom w:val="single" w:sz="6" w:space="0" w:color="FFFFFF" w:themeColor="background1"/>
-              <w:right w:val="single" w:sz="6" w:space="0" w:color="FFFFFF" w:themeColor="background1"/>
-            </w:tcBorders>
-            <w:shd w:val="clear" w:color="auto" w:fill="E8E7EC"/>
-            <w:hideMark/>
-          </w:tcPr>
-          <w:p>
-            <w:pPr>
-              <w:jc w:val="both"/>
-              <w:rPr>
-                <w:rFonts w:cs="Arial"/>
-                <w:color w:val="000000"/>
-                <w:szCs w:val="12"/>
-              </w:rPr>
-            </w:pPr>
-            <w:r>
-              <w:rPr>
-                <w:rStyle w:val="normaltextrun"/>
-                <w:rFonts w:cs="Arial"/>
+            <w:tcW w:w="316" w:type="pct"/>
+            <w:tcBorders>
+              <w:top w:val="nil"/>
+              <w:left w:val="single" w:sz="8" w:space="0" w:color="FFFFFF"/>
+              <w:bottom w:val="single" w:sz="8" w:space="0" w:color="FFFFFF"/>
+              <w:right w:val="single" w:sz="8" w:space="0" w:color="FFFFFF"/>
+            </w:tcBorders>
+            <w:shd w:val="clear" w:color="auto" w:fill="E8E7EC"/>
+            <w:tcMar>
+              <w:top w:w="0" w:type="dxa"/>
+              <w:left w:w="45" w:type="dxa"/>
+              <w:bottom w:w="0" w:type="dxa"/>
+              <w:right w:w="45" w:type="dxa"/>
+            </w:tcMar>
+            <w:hideMark/>
+          </w:tcPr>
+          <w:p>
+            <w:pPr>
+              <w:rPr>
+                <w:rFonts w:eastAsia="Times New Roman" w:cs="Arial"/>
+                <w:szCs w:val="12"/>
+              </w:rPr>
+            </w:pPr>
+            <w:r>
+              <w:rPr>
+                <w:rFonts w:eastAsia="Times New Roman" w:cs="Arial"/>
+                <w:color w:val="000000"/>
                 <w:szCs w:val="12"/>
                 <w:lang w:val="en-GB"/>
               </w:rPr>
@@ -4537,28 +5007,32 @@
         </w:tc>
         <w:tc>
           <w:tcPr>
-            <w:tcW w:w="1045" w:type="dxa"/>
-            <w:tcBorders>
-              <w:top w:val="single" w:sz="6" w:space="0" w:color="FFFFFF" w:themeColor="background1"/>
-              <w:left w:val="single" w:sz="6" w:space="0" w:color="FFFFFF" w:themeColor="background1"/>
-              <w:bottom w:val="single" w:sz="6" w:space="0" w:color="FFFFFF" w:themeColor="background1"/>
-              <w:right w:val="single" w:sz="6" w:space="0" w:color="FFFFFF" w:themeColor="background1"/>
-            </w:tcBorders>
-            <w:shd w:val="clear" w:color="auto" w:fill="E8E7EC"/>
-            <w:hideMark/>
-          </w:tcPr>
-          <w:p>
-            <w:pPr>
-              <w:jc w:val="both"/>
-              <w:rPr>
-                <w:rFonts w:cs="Arial"/>
-                <w:color w:val="000000"/>
-                <w:szCs w:val="12"/>
-              </w:rPr>
-            </w:pPr>
-            <w:r>
-              <w:rPr>
-                <w:rFonts w:cs="Arial"/>
+            <w:tcW w:w="568" w:type="pct"/>
+            <w:tcBorders>
+              <w:top w:val="nil"/>
+              <w:left w:val="nil"/>
+              <w:bottom w:val="single" w:sz="8" w:space="0" w:color="FFFFFF"/>
+              <w:right w:val="single" w:sz="8" w:space="0" w:color="FFFFFF"/>
+            </w:tcBorders>
+            <w:shd w:val="clear" w:color="auto" w:fill="E8E7EC"/>
+            <w:tcMar>
+              <w:top w:w="0" w:type="dxa"/>
+              <w:left w:w="45" w:type="dxa"/>
+              <w:bottom w:w="0" w:type="dxa"/>
+              <w:right w:w="45" w:type="dxa"/>
+            </w:tcMar>
+            <w:hideMark/>
+          </w:tcPr>
+          <w:p>
+            <w:pPr>
+              <w:rPr>
+                <w:rFonts w:eastAsia="Times New Roman" w:cs="Arial"/>
+                <w:szCs w:val="12"/>
+              </w:rPr>
+            </w:pPr>
+            <w:r>
+              <w:rPr>
+                <w:rFonts w:eastAsia="Times New Roman" w:cs="Arial"/>
                 <w:color w:val="000000"/>
                 <w:szCs w:val="12"/>
               </w:rPr>
@@ -4568,29 +5042,33 @@
         </w:tc>
         <w:tc>
           <w:tcPr>
-            <w:tcW w:w="597" w:type="dxa"/>
-            <w:tcBorders>
-              <w:top w:val="single" w:sz="6" w:space="0" w:color="FFFFFF" w:themeColor="background1"/>
-              <w:left w:val="single" w:sz="6" w:space="0" w:color="FFFFFF" w:themeColor="background1"/>
-              <w:bottom w:val="single" w:sz="6" w:space="0" w:color="FFFFFF" w:themeColor="background1"/>
-              <w:right w:val="single" w:sz="6" w:space="0" w:color="FFFFFF" w:themeColor="background1"/>
-            </w:tcBorders>
-            <w:shd w:val="clear" w:color="auto" w:fill="E8E7EC"/>
-            <w:hideMark/>
-          </w:tcPr>
-          <w:p>
-            <w:pPr>
-              <w:jc w:val="both"/>
-              <w:rPr>
-                <w:rFonts w:cs="Arial"/>
-                <w:color w:val="000000"/>
-                <w:szCs w:val="12"/>
-              </w:rPr>
-            </w:pPr>
-            <w:r>
-              <w:rPr>
-                <w:rStyle w:val="normaltextrun"/>
-                <w:rFonts w:cs="Arial"/>
+            <w:tcW w:w="248" w:type="pct"/>
+            <w:tcBorders>
+              <w:top w:val="nil"/>
+              <w:left w:val="nil"/>
+              <w:bottom w:val="single" w:sz="8" w:space="0" w:color="FFFFFF"/>
+              <w:right w:val="single" w:sz="8" w:space="0" w:color="FFFFFF"/>
+            </w:tcBorders>
+            <w:shd w:val="clear" w:color="auto" w:fill="E8E7EC"/>
+            <w:tcMar>
+              <w:top w:w="0" w:type="dxa"/>
+              <w:left w:w="45" w:type="dxa"/>
+              <w:bottom w:w="0" w:type="dxa"/>
+              <w:right w:w="45" w:type="dxa"/>
+            </w:tcMar>
+            <w:hideMark/>
+          </w:tcPr>
+          <w:p>
+            <w:pPr>
+              <w:rPr>
+                <w:rFonts w:eastAsia="Times New Roman" w:cs="Arial"/>
+                <w:szCs w:val="12"/>
+              </w:rPr>
+            </w:pPr>
+            <w:r>
+              <w:rPr>
+                <w:rFonts w:eastAsia="Times New Roman" w:cs="Arial"/>
+                <w:color w:val="000000"/>
                 <w:szCs w:val="12"/>
                 <w:lang w:val="en-GB"/>
               </w:rPr>
@@ -4600,27 +5078,33 @@
         </w:tc>
         <w:tc>
           <w:tcPr>
-            <w:tcW w:w="851" w:type="dxa"/>
-            <w:tcBorders>
-              <w:top w:val="single" w:sz="6" w:space="0" w:color="FFFFFF" w:themeColor="background1"/>
-              <w:left w:val="single" w:sz="6" w:space="0" w:color="FFFFFF" w:themeColor="background1"/>
-              <w:bottom w:val="single" w:sz="6" w:space="0" w:color="FFFFFF" w:themeColor="background1"/>
-              <w:right w:val="single" w:sz="6" w:space="0" w:color="FFFFFF" w:themeColor="background1"/>
-            </w:tcBorders>
-            <w:shd w:val="clear" w:color="auto" w:fill="E8E7EC"/>
-            <w:hideMark/>
-          </w:tcPr>
-          <w:p>
-            <w:pPr>
-              <w:jc w:val="both"/>
-              <w:rPr>
-                <w:rFonts w:cs="Arial"/>
-                <w:szCs w:val="12"/>
-              </w:rPr>
-            </w:pPr>
-            <w:r>
-              <w:rPr>
-                <w:rFonts w:cs="Arial"/>
+            <w:tcW w:w="568" w:type="pct"/>
+            <w:tcBorders>
+              <w:top w:val="nil"/>
+              <w:left w:val="nil"/>
+              <w:bottom w:val="single" w:sz="8" w:space="0" w:color="FFFFFF"/>
+              <w:right w:val="single" w:sz="8" w:space="0" w:color="FFFFFF"/>
+            </w:tcBorders>
+            <w:shd w:val="clear" w:color="auto" w:fill="E8E7EC"/>
+            <w:tcMar>
+              <w:top w:w="0" w:type="dxa"/>
+              <w:left w:w="45" w:type="dxa"/>
+              <w:bottom w:w="0" w:type="dxa"/>
+              <w:right w:w="45" w:type="dxa"/>
+            </w:tcMar>
+            <w:hideMark/>
+          </w:tcPr>
+          <w:p>
+            <w:pPr>
+              <w:rPr>
+                <w:rFonts w:eastAsia="Times New Roman" w:cs="Arial"/>
+                <w:szCs w:val="12"/>
+              </w:rPr>
+            </w:pPr>
+            <w:r>
+              <w:rPr>
+                <w:rFonts w:eastAsia="Times New Roman" w:cs="Arial"/>
+                <w:color w:val="000000"/>
                 <w:szCs w:val="12"/>
               </w:rPr>
               <w:t>NM_023110.2</w:t>
@@ -4629,29 +5113,33 @@
         </w:tc>
         <w:tc>
           <w:tcPr>
-            <w:tcW w:w="649" w:type="dxa"/>
-            <w:tcBorders>
-              <w:top w:val="single" w:sz="6" w:space="0" w:color="FFFFFF" w:themeColor="background1"/>
-              <w:left w:val="single" w:sz="6" w:space="0" w:color="FFFFFF" w:themeColor="background1"/>
-              <w:bottom w:val="single" w:sz="6" w:space="0" w:color="FFFFFF" w:themeColor="background1"/>
-              <w:right w:val="single" w:sz="6" w:space="0" w:color="FFFFFF" w:themeColor="background1"/>
-            </w:tcBorders>
-            <w:shd w:val="clear" w:color="auto" w:fill="E8E7EC"/>
-            <w:hideMark/>
-          </w:tcPr>
-          <w:p>
-            <w:pPr>
-              <w:jc w:val="both"/>
-              <w:rPr>
-                <w:rFonts w:cs="Arial"/>
-                <w:color w:val="000000"/>
-                <w:szCs w:val="12"/>
-              </w:rPr>
-            </w:pPr>
-            <w:r>
-              <w:rPr>
-                <w:rStyle w:val="normaltextrun"/>
-                <w:rFonts w:cs="Arial"/>
+            <w:tcW w:w="284" w:type="pct"/>
+            <w:tcBorders>
+              <w:top w:val="nil"/>
+              <w:left w:val="nil"/>
+              <w:bottom w:val="single" w:sz="8" w:space="0" w:color="FFFFFF"/>
+              <w:right w:val="single" w:sz="8" w:space="0" w:color="FFFFFF"/>
+            </w:tcBorders>
+            <w:shd w:val="clear" w:color="auto" w:fill="E8E7EC"/>
+            <w:tcMar>
+              <w:top w:w="0" w:type="dxa"/>
+              <w:left w:w="45" w:type="dxa"/>
+              <w:bottom w:w="0" w:type="dxa"/>
+              <w:right w:w="45" w:type="dxa"/>
+            </w:tcMar>
+            <w:hideMark/>
+          </w:tcPr>
+          <w:p>
+            <w:pPr>
+              <w:rPr>
+                <w:rFonts w:eastAsia="Times New Roman" w:cs="Arial"/>
+                <w:szCs w:val="12"/>
+              </w:rPr>
+            </w:pPr>
+            <w:r>
+              <w:rPr>
+                <w:rFonts w:eastAsia="Times New Roman" w:cs="Arial"/>
+                <w:color w:val="000000"/>
                 <w:szCs w:val="12"/>
                 <w:lang w:val="en-GB"/>
               </w:rPr>
@@ -4661,28 +5149,32 @@
         </w:tc>
         <w:tc>
           <w:tcPr>
-            <w:tcW w:w="1045" w:type="dxa"/>
-            <w:tcBorders>
-              <w:top w:val="single" w:sz="6" w:space="0" w:color="FFFFFF" w:themeColor="background1"/>
-              <w:left w:val="single" w:sz="6" w:space="0" w:color="FFFFFF" w:themeColor="background1"/>
-              <w:bottom w:val="single" w:sz="6" w:space="0" w:color="FFFFFF" w:themeColor="background1"/>
-              <w:right w:val="single" w:sz="6" w:space="0" w:color="FFFFFF" w:themeColor="background1"/>
-            </w:tcBorders>
-            <w:shd w:val="clear" w:color="auto" w:fill="E8E7EC"/>
-            <w:hideMark/>
-          </w:tcPr>
-          <w:p>
-            <w:pPr>
-              <w:jc w:val="both"/>
-              <w:rPr>
-                <w:rFonts w:cs="Arial"/>
-                <w:color w:val="000000"/>
-                <w:szCs w:val="12"/>
-              </w:rPr>
-            </w:pPr>
-            <w:r>
-              <w:rPr>
-                <w:rFonts w:cs="Arial"/>
+            <w:tcW w:w="568" w:type="pct"/>
+            <w:tcBorders>
+              <w:top w:val="nil"/>
+              <w:left w:val="nil"/>
+              <w:bottom w:val="single" w:sz="8" w:space="0" w:color="FFFFFF"/>
+              <w:right w:val="single" w:sz="8" w:space="0" w:color="FFFFFF"/>
+            </w:tcBorders>
+            <w:shd w:val="clear" w:color="auto" w:fill="E8E7EC"/>
+            <w:tcMar>
+              <w:top w:w="0" w:type="dxa"/>
+              <w:left w:w="45" w:type="dxa"/>
+              <w:bottom w:w="0" w:type="dxa"/>
+              <w:right w:w="45" w:type="dxa"/>
+            </w:tcMar>
+            <w:hideMark/>
+          </w:tcPr>
+          <w:p>
+            <w:pPr>
+              <w:rPr>
+                <w:rFonts w:eastAsia="Times New Roman" w:cs="Arial"/>
+                <w:szCs w:val="12"/>
+              </w:rPr>
+            </w:pPr>
+            <w:r>
+              <w:rPr>
+                <w:rFonts w:eastAsia="Times New Roman" w:cs="Arial"/>
                 <w:color w:val="000000"/>
                 <w:szCs w:val="12"/>
               </w:rPr>
@@ -4692,29 +5184,33 @@
         </w:tc>
         <w:tc>
           <w:tcPr>
-            <w:tcW w:w="658" w:type="dxa"/>
-            <w:tcBorders>
-              <w:top w:val="single" w:sz="6" w:space="0" w:color="FFFFFF" w:themeColor="background1"/>
-              <w:left w:val="single" w:sz="6" w:space="0" w:color="FFFFFF" w:themeColor="background1"/>
-              <w:bottom w:val="single" w:sz="6" w:space="0" w:color="FFFFFF" w:themeColor="background1"/>
-              <w:right w:val="single" w:sz="6" w:space="0" w:color="FFFFFF" w:themeColor="background1"/>
-            </w:tcBorders>
-            <w:shd w:val="clear" w:color="auto" w:fill="E8E7EC"/>
-            <w:hideMark/>
-          </w:tcPr>
-          <w:p>
-            <w:pPr>
-              <w:jc w:val="both"/>
-              <w:rPr>
-                <w:rFonts w:cs="Arial"/>
-                <w:color w:val="000000"/>
-                <w:szCs w:val="12"/>
-              </w:rPr>
-            </w:pPr>
-            <w:r>
-              <w:rPr>
-                <w:rStyle w:val="normaltextrun"/>
-                <w:rFonts w:cs="Arial"/>
+            <w:tcW w:w="283" w:type="pct"/>
+            <w:tcBorders>
+              <w:top w:val="nil"/>
+              <w:left w:val="nil"/>
+              <w:bottom w:val="single" w:sz="8" w:space="0" w:color="FFFFFF"/>
+              <w:right w:val="single" w:sz="8" w:space="0" w:color="FFFFFF"/>
+            </w:tcBorders>
+            <w:shd w:val="clear" w:color="auto" w:fill="E8E7EC"/>
+            <w:tcMar>
+              <w:top w:w="0" w:type="dxa"/>
+              <w:left w:w="45" w:type="dxa"/>
+              <w:bottom w:w="0" w:type="dxa"/>
+              <w:right w:w="45" w:type="dxa"/>
+            </w:tcMar>
+            <w:hideMark/>
+          </w:tcPr>
+          <w:p>
+            <w:pPr>
+              <w:rPr>
+                <w:rFonts w:eastAsia="Times New Roman" w:cs="Arial"/>
+                <w:szCs w:val="12"/>
+              </w:rPr>
+            </w:pPr>
+            <w:r>
+              <w:rPr>
+                <w:rFonts w:eastAsia="Times New Roman" w:cs="Arial"/>
+                <w:color w:val="000000"/>
                 <w:szCs w:val="12"/>
                 <w:lang w:val="en-GB"/>
               </w:rPr>
@@ -4724,28 +5220,32 @@
         </w:tc>
         <w:tc>
           <w:tcPr>
-            <w:tcW w:w="1115" w:type="dxa"/>
-            <w:tcBorders>
-              <w:top w:val="single" w:sz="6" w:space="0" w:color="FFFFFF" w:themeColor="background1"/>
-              <w:left w:val="single" w:sz="6" w:space="0" w:color="FFFFFF" w:themeColor="background1"/>
-              <w:bottom w:val="single" w:sz="6" w:space="0" w:color="FFFFFF" w:themeColor="background1"/>
-              <w:right w:val="single" w:sz="6" w:space="0" w:color="FFFFFF" w:themeColor="background1"/>
-            </w:tcBorders>
-            <w:shd w:val="clear" w:color="auto" w:fill="E8E7EC"/>
-            <w:hideMark/>
-          </w:tcPr>
-          <w:p>
-            <w:pPr>
-              <w:jc w:val="both"/>
-              <w:rPr>
-                <w:rFonts w:cs="Arial"/>
-                <w:color w:val="000000"/>
-                <w:szCs w:val="12"/>
-              </w:rPr>
-            </w:pPr>
-            <w:r>
-              <w:rPr>
-                <w:rFonts w:cs="Arial"/>
+            <w:tcW w:w="568" w:type="pct"/>
+            <w:tcBorders>
+              <w:top w:val="nil"/>
+              <w:left w:val="nil"/>
+              <w:bottom w:val="single" w:sz="8" w:space="0" w:color="FFFFFF"/>
+              <w:right w:val="single" w:sz="8" w:space="0" w:color="FFFFFF"/>
+            </w:tcBorders>
+            <w:shd w:val="clear" w:color="auto" w:fill="E8E7EC"/>
+            <w:tcMar>
+              <w:top w:w="0" w:type="dxa"/>
+              <w:left w:w="45" w:type="dxa"/>
+              <w:bottom w:w="0" w:type="dxa"/>
+              <w:right w:w="45" w:type="dxa"/>
+            </w:tcMar>
+            <w:hideMark/>
+          </w:tcPr>
+          <w:p>
+            <w:pPr>
+              <w:rPr>
+                <w:rFonts w:eastAsia="Times New Roman" w:cs="Arial"/>
+                <w:szCs w:val="12"/>
+              </w:rPr>
+            </w:pPr>
+            <w:r>
+              <w:rPr>
+                <w:rFonts w:eastAsia="Times New Roman" w:cs="Arial"/>
                 <w:color w:val="000000"/>
                 <w:szCs w:val="12"/>
               </w:rPr>
@@ -4755,29 +5255,33 @@
         </w:tc>
         <w:tc>
           <w:tcPr>
-            <w:tcW w:w="777" w:type="dxa"/>
-            <w:tcBorders>
-              <w:top w:val="single" w:sz="6" w:space="0" w:color="FFFFFF" w:themeColor="background1"/>
-              <w:left w:val="single" w:sz="6" w:space="0" w:color="FFFFFF" w:themeColor="background1"/>
-              <w:bottom w:val="single" w:sz="6" w:space="0" w:color="FFFFFF" w:themeColor="background1"/>
-              <w:right w:val="single" w:sz="6" w:space="0" w:color="FFFFFF" w:themeColor="background1"/>
-            </w:tcBorders>
-            <w:shd w:val="clear" w:color="auto" w:fill="E8E7EC"/>
-            <w:hideMark/>
-          </w:tcPr>
-          <w:p>
-            <w:pPr>
-              <w:jc w:val="both"/>
-              <w:rPr>
-                <w:rFonts w:cs="Arial"/>
-                <w:color w:val="000000"/>
-                <w:szCs w:val="12"/>
-              </w:rPr>
-            </w:pPr>
-            <w:r>
-              <w:rPr>
-                <w:rStyle w:val="normaltextrun"/>
-                <w:rFonts w:cs="Arial"/>
+            <w:tcW w:w="364" w:type="pct"/>
+            <w:tcBorders>
+              <w:top w:val="nil"/>
+              <w:left w:val="nil"/>
+              <w:bottom w:val="single" w:sz="8" w:space="0" w:color="FFFFFF"/>
+              <w:right w:val="single" w:sz="8" w:space="0" w:color="FFFFFF"/>
+            </w:tcBorders>
+            <w:shd w:val="clear" w:color="auto" w:fill="E8E7EC"/>
+            <w:tcMar>
+              <w:top w:w="0" w:type="dxa"/>
+              <w:left w:w="45" w:type="dxa"/>
+              <w:bottom w:w="0" w:type="dxa"/>
+              <w:right w:w="45" w:type="dxa"/>
+            </w:tcMar>
+            <w:hideMark/>
+          </w:tcPr>
+          <w:p>
+            <w:pPr>
+              <w:rPr>
+                <w:rFonts w:eastAsia="Times New Roman" w:cs="Arial"/>
+                <w:szCs w:val="12"/>
+              </w:rPr>
+            </w:pPr>
+            <w:r>
+              <w:rPr>
+                <w:rFonts w:eastAsia="Times New Roman" w:cs="Arial"/>
+                <w:color w:val="000000"/>
                 <w:szCs w:val="12"/>
                 <w:lang w:val="en-GB"/>
               </w:rPr>
@@ -4787,28 +5291,32 @@
         </w:tc>
         <w:tc>
           <w:tcPr>
-            <w:tcW w:w="1072" w:type="dxa"/>
-            <w:tcBorders>
-              <w:top w:val="single" w:sz="6" w:space="0" w:color="FFFFFF" w:themeColor="background1"/>
-              <w:left w:val="single" w:sz="6" w:space="0" w:color="FFFFFF" w:themeColor="background1"/>
-              <w:bottom w:val="single" w:sz="6" w:space="0" w:color="FFFFFF" w:themeColor="background1"/>
-              <w:right w:val="single" w:sz="6" w:space="0" w:color="FFFFFF" w:themeColor="background1"/>
-            </w:tcBorders>
-            <w:shd w:val="clear" w:color="auto" w:fill="E8E7EC"/>
-            <w:hideMark/>
-          </w:tcPr>
-          <w:p>
-            <w:pPr>
-              <w:jc w:val="both"/>
-              <w:rPr>
-                <w:rFonts w:cs="Arial"/>
-                <w:color w:val="000000"/>
-                <w:szCs w:val="12"/>
-              </w:rPr>
-            </w:pPr>
-            <w:r>
-              <w:rPr>
-                <w:rFonts w:cs="Arial"/>
+            <w:tcW w:w="451" w:type="pct"/>
+            <w:tcBorders>
+              <w:top w:val="nil"/>
+              <w:left w:val="nil"/>
+              <w:bottom w:val="single" w:sz="8" w:space="0" w:color="FFFFFF"/>
+              <w:right w:val="single" w:sz="8" w:space="0" w:color="FFFFFF"/>
+            </w:tcBorders>
+            <w:shd w:val="clear" w:color="auto" w:fill="E8E7EC"/>
+            <w:tcMar>
+              <w:top w:w="0" w:type="dxa"/>
+              <w:left w:w="45" w:type="dxa"/>
+              <w:bottom w:w="0" w:type="dxa"/>
+              <w:right w:w="45" w:type="dxa"/>
+            </w:tcMar>
+            <w:hideMark/>
+          </w:tcPr>
+          <w:p>
+            <w:pPr>
+              <w:rPr>
+                <w:rFonts w:eastAsia="Times New Roman" w:cs="Arial"/>
+                <w:szCs w:val="12"/>
+              </w:rPr>
+            </w:pPr>
+            <w:r>
+              <w:rPr>
+                <w:rFonts w:eastAsia="Times New Roman" w:cs="Arial"/>
                 <w:color w:val="000000"/>
                 <w:szCs w:val="12"/>
               </w:rPr>
@@ -4818,29 +5326,33 @@
         </w:tc>
         <w:tc>
           <w:tcPr>
-            <w:tcW w:w="792" w:type="dxa"/>
-            <w:tcBorders>
-              <w:top w:val="single" w:sz="6" w:space="0" w:color="FFFFFF" w:themeColor="background1"/>
-              <w:left w:val="single" w:sz="6" w:space="0" w:color="FFFFFF" w:themeColor="background1"/>
-              <w:bottom w:val="single" w:sz="6" w:space="0" w:color="FFFFFF" w:themeColor="background1"/>
-              <w:right w:val="single" w:sz="6" w:space="0" w:color="FFFFFF" w:themeColor="background1"/>
-            </w:tcBorders>
-            <w:shd w:val="clear" w:color="auto" w:fill="E8E7EC"/>
-            <w:hideMark/>
-          </w:tcPr>
-          <w:p>
-            <w:pPr>
-              <w:jc w:val="both"/>
-              <w:rPr>
-                <w:rFonts w:cs="Arial"/>
-                <w:color w:val="000000"/>
-                <w:szCs w:val="12"/>
-              </w:rPr>
-            </w:pPr>
-            <w:r>
-              <w:rPr>
-                <w:rStyle w:val="normaltextrun"/>
-                <w:rFonts w:cs="Arial"/>
+            <w:tcW w:w="330" w:type="pct"/>
+            <w:tcBorders>
+              <w:top w:val="nil"/>
+              <w:left w:val="nil"/>
+              <w:bottom w:val="single" w:sz="8" w:space="0" w:color="FFFFFF"/>
+              <w:right w:val="single" w:sz="8" w:space="0" w:color="FFFFFF"/>
+            </w:tcBorders>
+            <w:shd w:val="clear" w:color="auto" w:fill="E8E7EC"/>
+            <w:tcMar>
+              <w:top w:w="0" w:type="dxa"/>
+              <w:left w:w="45" w:type="dxa"/>
+              <w:bottom w:w="0" w:type="dxa"/>
+              <w:right w:w="45" w:type="dxa"/>
+            </w:tcMar>
+            <w:hideMark/>
+          </w:tcPr>
+          <w:p>
+            <w:pPr>
+              <w:rPr>
+                <w:rFonts w:eastAsia="Times New Roman" w:cs="Arial"/>
+                <w:szCs w:val="12"/>
+              </w:rPr>
+            </w:pPr>
+            <w:r>
+              <w:rPr>
+                <w:rFonts w:eastAsia="Times New Roman" w:cs="Arial"/>
+                <w:color w:val="000000"/>
                 <w:szCs w:val="12"/>
                 <w:lang w:val="en-GB"/>
               </w:rPr>
@@ -4850,28 +5362,32 @@
         </w:tc>
         <w:tc>
           <w:tcPr>
-            <w:tcW w:w="1045" w:type="dxa"/>
-            <w:tcBorders>
-              <w:top w:val="single" w:sz="6" w:space="0" w:color="FFFFFF" w:themeColor="background1"/>
-              <w:left w:val="single" w:sz="6" w:space="0" w:color="FFFFFF" w:themeColor="background1"/>
-              <w:bottom w:val="single" w:sz="6" w:space="0" w:color="FFFFFF" w:themeColor="background1"/>
-              <w:right w:val="single" w:sz="6" w:space="0" w:color="FFFFFF" w:themeColor="background1"/>
-            </w:tcBorders>
-            <w:shd w:val="clear" w:color="auto" w:fill="E8E7EC"/>
-            <w:hideMark/>
-          </w:tcPr>
-          <w:p>
-            <w:pPr>
-              <w:jc w:val="both"/>
-              <w:rPr>
-                <w:rFonts w:cs="Arial"/>
-                <w:color w:val="000000"/>
-                <w:szCs w:val="12"/>
-              </w:rPr>
-            </w:pPr>
-            <w:r>
-              <w:rPr>
-                <w:rFonts w:cs="Arial"/>
+            <w:tcW w:w="451" w:type="pct"/>
+            <w:tcBorders>
+              <w:top w:val="nil"/>
+              <w:left w:val="nil"/>
+              <w:bottom w:val="single" w:sz="8" w:space="0" w:color="FFFFFF"/>
+              <w:right w:val="single" w:sz="8" w:space="0" w:color="FFFFFF"/>
+            </w:tcBorders>
+            <w:shd w:val="clear" w:color="auto" w:fill="E8E7EC"/>
+            <w:tcMar>
+              <w:top w:w="0" w:type="dxa"/>
+              <w:left w:w="45" w:type="dxa"/>
+              <w:bottom w:w="0" w:type="dxa"/>
+              <w:right w:w="45" w:type="dxa"/>
+            </w:tcMar>
+            <w:hideMark/>
+          </w:tcPr>
+          <w:p>
+            <w:pPr>
+              <w:rPr>
+                <w:rFonts w:eastAsia="Times New Roman" w:cs="Arial"/>
+                <w:szCs w:val="12"/>
+              </w:rPr>
+            </w:pPr>
+            <w:r>
+              <w:rPr>
+                <w:rFonts w:eastAsia="Times New Roman" w:cs="Arial"/>
                 <w:color w:val="000000"/>
                 <w:szCs w:val="12"/>
               </w:rPr>
@@ -4882,35 +5398,38 @@
       </w:tr>
       <w:tr>
         <w:trPr>
-          <w:trHeight w:hRule="exact" w:val="153"/>
+          <w:trHeight w:val="153"/>
           <w:tblHeader/>
-          <w:jc w:val="center"/>
         </w:trPr>
         <w:tc>
           <w:tcPr>
-            <w:tcW w:w="618" w:type="dxa"/>
-            <w:tcBorders>
-              <w:top w:val="single" w:sz="6" w:space="0" w:color="FFFFFF" w:themeColor="background1"/>
-              <w:left w:val="single" w:sz="6" w:space="0" w:color="FFFFFF" w:themeColor="background1"/>
-              <w:bottom w:val="single" w:sz="6" w:space="0" w:color="FFFFFF" w:themeColor="background1"/>
-              <w:right w:val="single" w:sz="6" w:space="0" w:color="FFFFFF" w:themeColor="background1"/>
-            </w:tcBorders>
-            <w:shd w:val="clear" w:color="auto" w:fill="E8E7EC"/>
-            <w:hideMark/>
-          </w:tcPr>
-          <w:p>
-            <w:pPr>
-              <w:jc w:val="both"/>
-              <w:rPr>
-                <w:rFonts w:cs="Arial"/>
-                <w:color w:val="000000"/>
-                <w:szCs w:val="12"/>
-              </w:rPr>
-            </w:pPr>
-            <w:r>
-              <w:rPr>
-                <w:rStyle w:val="normaltextrun"/>
-                <w:rFonts w:cs="Arial"/>
+            <w:tcW w:w="316" w:type="pct"/>
+            <w:tcBorders>
+              <w:top w:val="nil"/>
+              <w:left w:val="single" w:sz="8" w:space="0" w:color="FFFFFF"/>
+              <w:bottom w:val="single" w:sz="8" w:space="0" w:color="FFFFFF"/>
+              <w:right w:val="single" w:sz="8" w:space="0" w:color="FFFFFF"/>
+            </w:tcBorders>
+            <w:shd w:val="clear" w:color="auto" w:fill="E8E7EC"/>
+            <w:tcMar>
+              <w:top w:w="0" w:type="dxa"/>
+              <w:left w:w="45" w:type="dxa"/>
+              <w:bottom w:w="0" w:type="dxa"/>
+              <w:right w:w="45" w:type="dxa"/>
+            </w:tcMar>
+            <w:hideMark/>
+          </w:tcPr>
+          <w:p>
+            <w:pPr>
+              <w:rPr>
+                <w:rFonts w:eastAsia="Times New Roman" w:cs="Arial"/>
+                <w:szCs w:val="12"/>
+              </w:rPr>
+            </w:pPr>
+            <w:r>
+              <w:rPr>
+                <w:rFonts w:eastAsia="Times New Roman" w:cs="Arial"/>
+                <w:color w:val="000000"/>
                 <w:szCs w:val="12"/>
                 <w:lang w:val="en-GB"/>
               </w:rPr>
@@ -4920,28 +5439,32 @@
         </w:tc>
         <w:tc>
           <w:tcPr>
-            <w:tcW w:w="1045" w:type="dxa"/>
-            <w:tcBorders>
-              <w:top w:val="single" w:sz="6" w:space="0" w:color="FFFFFF" w:themeColor="background1"/>
-              <w:left w:val="single" w:sz="6" w:space="0" w:color="FFFFFF" w:themeColor="background1"/>
-              <w:bottom w:val="single" w:sz="6" w:space="0" w:color="FFFFFF" w:themeColor="background1"/>
-              <w:right w:val="single" w:sz="6" w:space="0" w:color="FFFFFF" w:themeColor="background1"/>
-            </w:tcBorders>
-            <w:shd w:val="clear" w:color="auto" w:fill="E8E7EC"/>
-            <w:hideMark/>
-          </w:tcPr>
-          <w:p>
-            <w:pPr>
-              <w:jc w:val="both"/>
-              <w:rPr>
-                <w:rFonts w:cs="Arial"/>
-                <w:color w:val="000000"/>
-                <w:szCs w:val="12"/>
-              </w:rPr>
-            </w:pPr>
-            <w:r>
-              <w:rPr>
-                <w:rFonts w:cs="Arial"/>
+            <w:tcW w:w="568" w:type="pct"/>
+            <w:tcBorders>
+              <w:top w:val="nil"/>
+              <w:left w:val="nil"/>
+              <w:bottom w:val="single" w:sz="8" w:space="0" w:color="FFFFFF"/>
+              <w:right w:val="single" w:sz="8" w:space="0" w:color="FFFFFF"/>
+            </w:tcBorders>
+            <w:shd w:val="clear" w:color="auto" w:fill="E8E7EC"/>
+            <w:tcMar>
+              <w:top w:w="0" w:type="dxa"/>
+              <w:left w:w="45" w:type="dxa"/>
+              <w:bottom w:w="0" w:type="dxa"/>
+              <w:right w:w="45" w:type="dxa"/>
+            </w:tcMar>
+            <w:hideMark/>
+          </w:tcPr>
+          <w:p>
+            <w:pPr>
+              <w:rPr>
+                <w:rFonts w:eastAsia="Times New Roman" w:cs="Arial"/>
+                <w:szCs w:val="12"/>
+              </w:rPr>
+            </w:pPr>
+            <w:r>
+              <w:rPr>
+                <w:rFonts w:eastAsia="Times New Roman" w:cs="Arial"/>
                 <w:color w:val="000000"/>
                 <w:szCs w:val="12"/>
               </w:rPr>
@@ -4951,29 +5474,33 @@
         </w:tc>
         <w:tc>
           <w:tcPr>
-            <w:tcW w:w="597" w:type="dxa"/>
-            <w:tcBorders>
-              <w:top w:val="single" w:sz="6" w:space="0" w:color="FFFFFF" w:themeColor="background1"/>
-              <w:left w:val="single" w:sz="6" w:space="0" w:color="FFFFFF" w:themeColor="background1"/>
-              <w:bottom w:val="single" w:sz="6" w:space="0" w:color="FFFFFF" w:themeColor="background1"/>
-              <w:right w:val="single" w:sz="6" w:space="0" w:color="FFFFFF" w:themeColor="background1"/>
-            </w:tcBorders>
-            <w:shd w:val="clear" w:color="auto" w:fill="E8E7EC"/>
-            <w:hideMark/>
-          </w:tcPr>
-          <w:p>
-            <w:pPr>
-              <w:jc w:val="both"/>
-              <w:rPr>
-                <w:rFonts w:cs="Arial"/>
-                <w:color w:val="000000"/>
-                <w:szCs w:val="12"/>
-              </w:rPr>
-            </w:pPr>
-            <w:r>
-              <w:rPr>
-                <w:rStyle w:val="normaltextrun"/>
-                <w:rFonts w:cs="Arial"/>
+            <w:tcW w:w="248" w:type="pct"/>
+            <w:tcBorders>
+              <w:top w:val="nil"/>
+              <w:left w:val="nil"/>
+              <w:bottom w:val="single" w:sz="8" w:space="0" w:color="FFFFFF"/>
+              <w:right w:val="single" w:sz="8" w:space="0" w:color="FFFFFF"/>
+            </w:tcBorders>
+            <w:shd w:val="clear" w:color="auto" w:fill="E8E7EC"/>
+            <w:tcMar>
+              <w:top w:w="0" w:type="dxa"/>
+              <w:left w:w="45" w:type="dxa"/>
+              <w:bottom w:w="0" w:type="dxa"/>
+              <w:right w:w="45" w:type="dxa"/>
+            </w:tcMar>
+            <w:hideMark/>
+          </w:tcPr>
+          <w:p>
+            <w:pPr>
+              <w:rPr>
+                <w:rFonts w:eastAsia="Times New Roman" w:cs="Arial"/>
+                <w:szCs w:val="12"/>
+              </w:rPr>
+            </w:pPr>
+            <w:r>
+              <w:rPr>
+                <w:rFonts w:eastAsia="Times New Roman" w:cs="Arial"/>
+                <w:color w:val="000000"/>
                 <w:szCs w:val="12"/>
                 <w:lang w:val="en-GB"/>
               </w:rPr>
@@ -4983,27 +5510,33 @@
         </w:tc>
         <w:tc>
           <w:tcPr>
-            <w:tcW w:w="851" w:type="dxa"/>
-            <w:tcBorders>
-              <w:top w:val="single" w:sz="6" w:space="0" w:color="FFFFFF" w:themeColor="background1"/>
-              <w:left w:val="single" w:sz="6" w:space="0" w:color="FFFFFF" w:themeColor="background1"/>
-              <w:bottom w:val="single" w:sz="6" w:space="0" w:color="FFFFFF" w:themeColor="background1"/>
-              <w:right w:val="single" w:sz="6" w:space="0" w:color="FFFFFF" w:themeColor="background1"/>
-            </w:tcBorders>
-            <w:shd w:val="clear" w:color="auto" w:fill="E8E7EC"/>
-            <w:hideMark/>
-          </w:tcPr>
-          <w:p>
-            <w:pPr>
-              <w:jc w:val="both"/>
-              <w:rPr>
-                <w:rFonts w:cs="Arial"/>
-                <w:szCs w:val="12"/>
-              </w:rPr>
-            </w:pPr>
-            <w:r>
-              <w:rPr>
-                <w:rFonts w:cs="Arial"/>
+            <w:tcW w:w="568" w:type="pct"/>
+            <w:tcBorders>
+              <w:top w:val="nil"/>
+              <w:left w:val="nil"/>
+              <w:bottom w:val="single" w:sz="8" w:space="0" w:color="FFFFFF"/>
+              <w:right w:val="single" w:sz="8" w:space="0" w:color="FFFFFF"/>
+            </w:tcBorders>
+            <w:shd w:val="clear" w:color="auto" w:fill="E8E7EC"/>
+            <w:tcMar>
+              <w:top w:w="0" w:type="dxa"/>
+              <w:left w:w="45" w:type="dxa"/>
+              <w:bottom w:w="0" w:type="dxa"/>
+              <w:right w:w="45" w:type="dxa"/>
+            </w:tcMar>
+            <w:hideMark/>
+          </w:tcPr>
+          <w:p>
+            <w:pPr>
+              <w:rPr>
+                <w:rFonts w:eastAsia="Times New Roman" w:cs="Arial"/>
+                <w:szCs w:val="12"/>
+              </w:rPr>
+            </w:pPr>
+            <w:r>
+              <w:rPr>
+                <w:rFonts w:eastAsia="Times New Roman" w:cs="Arial"/>
+                <w:color w:val="000000"/>
                 <w:szCs w:val="12"/>
               </w:rPr>
               <w:t>NM_000142.4</w:t>
@@ -5012,29 +5545,33 @@
         </w:tc>
         <w:tc>
           <w:tcPr>
-            <w:tcW w:w="649" w:type="dxa"/>
-            <w:tcBorders>
-              <w:top w:val="single" w:sz="6" w:space="0" w:color="FFFFFF" w:themeColor="background1"/>
-              <w:left w:val="single" w:sz="6" w:space="0" w:color="FFFFFF" w:themeColor="background1"/>
-              <w:bottom w:val="single" w:sz="6" w:space="0" w:color="FFFFFF" w:themeColor="background1"/>
-              <w:right w:val="single" w:sz="6" w:space="0" w:color="FFFFFF" w:themeColor="background1"/>
-            </w:tcBorders>
-            <w:shd w:val="clear" w:color="auto" w:fill="E8E7EC"/>
-            <w:hideMark/>
-          </w:tcPr>
-          <w:p>
-            <w:pPr>
-              <w:jc w:val="both"/>
-              <w:rPr>
-                <w:rFonts w:cs="Arial"/>
-                <w:color w:val="000000"/>
-                <w:szCs w:val="12"/>
-              </w:rPr>
-            </w:pPr>
-            <w:r>
-              <w:rPr>
-                <w:rStyle w:val="normaltextrun"/>
-                <w:rFonts w:cs="Arial"/>
+            <w:tcW w:w="284" w:type="pct"/>
+            <w:tcBorders>
+              <w:top w:val="nil"/>
+              <w:left w:val="nil"/>
+              <w:bottom w:val="single" w:sz="8" w:space="0" w:color="FFFFFF"/>
+              <w:right w:val="single" w:sz="8" w:space="0" w:color="FFFFFF"/>
+            </w:tcBorders>
+            <w:shd w:val="clear" w:color="auto" w:fill="E8E7EC"/>
+            <w:tcMar>
+              <w:top w:w="0" w:type="dxa"/>
+              <w:left w:w="45" w:type="dxa"/>
+              <w:bottom w:w="0" w:type="dxa"/>
+              <w:right w:w="45" w:type="dxa"/>
+            </w:tcMar>
+            <w:hideMark/>
+          </w:tcPr>
+          <w:p>
+            <w:pPr>
+              <w:rPr>
+                <w:rFonts w:eastAsia="Times New Roman" w:cs="Arial"/>
+                <w:szCs w:val="12"/>
+              </w:rPr>
+            </w:pPr>
+            <w:r>
+              <w:rPr>
+                <w:rFonts w:eastAsia="Times New Roman" w:cs="Arial"/>
+                <w:color w:val="000000"/>
                 <w:szCs w:val="12"/>
                 <w:lang w:val="en-GB"/>
               </w:rPr>
@@ -5044,60 +5581,68 @@
         </w:tc>
         <w:tc>
           <w:tcPr>
-            <w:tcW w:w="1045" w:type="dxa"/>
-            <w:tcBorders>
-              <w:top w:val="single" w:sz="6" w:space="0" w:color="FFFFFF" w:themeColor="background1"/>
-              <w:left w:val="single" w:sz="6" w:space="0" w:color="FFFFFF" w:themeColor="background1"/>
-              <w:bottom w:val="single" w:sz="6" w:space="0" w:color="FFFFFF" w:themeColor="background1"/>
-              <w:right w:val="single" w:sz="6" w:space="0" w:color="FFFFFF" w:themeColor="background1"/>
-            </w:tcBorders>
-            <w:shd w:val="clear" w:color="auto" w:fill="E8E7EC"/>
-            <w:hideMark/>
-          </w:tcPr>
-          <w:p>
-            <w:pPr>
-              <w:jc w:val="both"/>
-              <w:rPr>
-                <w:rFonts w:cs="Arial"/>
-                <w:color w:val="000000"/>
-                <w:szCs w:val="12"/>
-              </w:rPr>
-            </w:pPr>
-            <w:r>
-              <w:rPr>
-                <w:rFonts w:cs="Arial"/>
-                <w:color w:val="000000"/>
-                <w:szCs w:val="12"/>
-              </w:rPr>
-              <w:t>NM_020831.4</w:t>
-            </w:r>
-          </w:p>
-        </w:tc>
-        <w:tc>
-          <w:tcPr>
-            <w:tcW w:w="658" w:type="dxa"/>
-            <w:tcBorders>
-              <w:top w:val="single" w:sz="6" w:space="0" w:color="FFFFFF" w:themeColor="background1"/>
-              <w:left w:val="single" w:sz="6" w:space="0" w:color="FFFFFF" w:themeColor="background1"/>
-              <w:bottom w:val="single" w:sz="6" w:space="0" w:color="FFFFFF" w:themeColor="background1"/>
-              <w:right w:val="single" w:sz="6" w:space="0" w:color="FFFFFF" w:themeColor="background1"/>
-            </w:tcBorders>
-            <w:shd w:val="clear" w:color="auto" w:fill="E8E7EC"/>
-            <w:hideMark/>
-          </w:tcPr>
-          <w:p>
-            <w:pPr>
-              <w:jc w:val="both"/>
-              <w:rPr>
-                <w:rFonts w:cs="Arial"/>
-                <w:color w:val="000000"/>
-                <w:szCs w:val="12"/>
-              </w:rPr>
-            </w:pPr>
-            <w:r>
-              <w:rPr>
-                <w:rStyle w:val="normaltextrun"/>
-                <w:rFonts w:cs="Arial"/>
+            <w:tcW w:w="568" w:type="pct"/>
+            <w:tcBorders>
+              <w:top w:val="nil"/>
+              <w:left w:val="nil"/>
+              <w:bottom w:val="single" w:sz="8" w:space="0" w:color="FFFFFF"/>
+              <w:right w:val="single" w:sz="8" w:space="0" w:color="FFFFFF"/>
+            </w:tcBorders>
+            <w:shd w:val="clear" w:color="auto" w:fill="E8E7EC"/>
+            <w:tcMar>
+              <w:top w:w="0" w:type="dxa"/>
+              <w:left w:w="45" w:type="dxa"/>
+              <w:bottom w:w="0" w:type="dxa"/>
+              <w:right w:w="45" w:type="dxa"/>
+            </w:tcMar>
+            <w:hideMark/>
+          </w:tcPr>
+          <w:p>
+            <w:pPr>
+              <w:rPr>
+                <w:rFonts w:eastAsia="Times New Roman" w:cs="Arial"/>
+                <w:szCs w:val="12"/>
+              </w:rPr>
+            </w:pPr>
+            <w:r>
+              <w:rPr>
+                <w:rFonts w:eastAsia="Times New Roman" w:cs="Arial"/>
+                <w:color w:val="000000"/>
+                <w:szCs w:val="12"/>
+              </w:rPr>
+              <w:t>NM_022443.4</w:t>
+            </w:r>
+          </w:p>
+        </w:tc>
+        <w:tc>
+          <w:tcPr>
+            <w:tcW w:w="283" w:type="pct"/>
+            <w:tcBorders>
+              <w:top w:val="nil"/>
+              <w:left w:val="nil"/>
+              <w:bottom w:val="single" w:sz="8" w:space="0" w:color="FFFFFF"/>
+              <w:right w:val="single" w:sz="8" w:space="0" w:color="FFFFFF"/>
+            </w:tcBorders>
+            <w:shd w:val="clear" w:color="auto" w:fill="E8E7EC"/>
+            <w:tcMar>
+              <w:top w:w="0" w:type="dxa"/>
+              <w:left w:w="45" w:type="dxa"/>
+              <w:bottom w:w="0" w:type="dxa"/>
+              <w:right w:w="45" w:type="dxa"/>
+            </w:tcMar>
+            <w:hideMark/>
+          </w:tcPr>
+          <w:p>
+            <w:pPr>
+              <w:rPr>
+                <w:rFonts w:eastAsia="Times New Roman" w:cs="Arial"/>
+                <w:szCs w:val="12"/>
+              </w:rPr>
+            </w:pPr>
+            <w:r>
+              <w:rPr>
+                <w:rFonts w:eastAsia="Times New Roman" w:cs="Arial"/>
+                <w:color w:val="000000"/>
                 <w:szCs w:val="12"/>
                 <w:lang w:val="en-GB"/>
               </w:rPr>
@@ -5107,28 +5652,32 @@
         </w:tc>
         <w:tc>
           <w:tcPr>
-            <w:tcW w:w="1115" w:type="dxa"/>
-            <w:tcBorders>
-              <w:top w:val="single" w:sz="6" w:space="0" w:color="FFFFFF" w:themeColor="background1"/>
-              <w:left w:val="single" w:sz="6" w:space="0" w:color="FFFFFF" w:themeColor="background1"/>
-              <w:bottom w:val="single" w:sz="6" w:space="0" w:color="FFFFFF" w:themeColor="background1"/>
-              <w:right w:val="single" w:sz="6" w:space="0" w:color="FFFFFF" w:themeColor="background1"/>
-            </w:tcBorders>
-            <w:shd w:val="clear" w:color="auto" w:fill="E8E7EC"/>
-            <w:hideMark/>
-          </w:tcPr>
-          <w:p>
-            <w:pPr>
-              <w:jc w:val="both"/>
-              <w:rPr>
-                <w:rFonts w:cs="Arial"/>
-                <w:color w:val="000000"/>
-                <w:szCs w:val="12"/>
-              </w:rPr>
-            </w:pPr>
-            <w:r>
-              <w:rPr>
-                <w:rFonts w:cs="Arial"/>
+            <w:tcW w:w="568" w:type="pct"/>
+            <w:tcBorders>
+              <w:top w:val="nil"/>
+              <w:left w:val="nil"/>
+              <w:bottom w:val="single" w:sz="8" w:space="0" w:color="FFFFFF"/>
+              <w:right w:val="single" w:sz="8" w:space="0" w:color="FFFFFF"/>
+            </w:tcBorders>
+            <w:shd w:val="clear" w:color="auto" w:fill="E8E7EC"/>
+            <w:tcMar>
+              <w:top w:w="0" w:type="dxa"/>
+              <w:left w:w="45" w:type="dxa"/>
+              <w:bottom w:w="0" w:type="dxa"/>
+              <w:right w:w="45" w:type="dxa"/>
+            </w:tcMar>
+            <w:hideMark/>
+          </w:tcPr>
+          <w:p>
+            <w:pPr>
+              <w:rPr>
+                <w:rFonts w:eastAsia="Times New Roman" w:cs="Arial"/>
+                <w:szCs w:val="12"/>
+              </w:rPr>
+            </w:pPr>
+            <w:r>
+              <w:rPr>
+                <w:rFonts w:eastAsia="Times New Roman" w:cs="Arial"/>
                 <w:color w:val="000000"/>
                 <w:szCs w:val="12"/>
               </w:rPr>
@@ -5138,29 +5687,33 @@
         </w:tc>
         <w:tc>
           <w:tcPr>
-            <w:tcW w:w="777" w:type="dxa"/>
-            <w:tcBorders>
-              <w:top w:val="single" w:sz="6" w:space="0" w:color="FFFFFF" w:themeColor="background1"/>
-              <w:left w:val="single" w:sz="6" w:space="0" w:color="FFFFFF" w:themeColor="background1"/>
-              <w:bottom w:val="single" w:sz="6" w:space="0" w:color="FFFFFF" w:themeColor="background1"/>
-              <w:right w:val="single" w:sz="6" w:space="0" w:color="FFFFFF" w:themeColor="background1"/>
-            </w:tcBorders>
-            <w:shd w:val="clear" w:color="auto" w:fill="E8E7EC"/>
-            <w:hideMark/>
-          </w:tcPr>
-          <w:p>
-            <w:pPr>
-              <w:jc w:val="both"/>
-              <w:rPr>
-                <w:rFonts w:cs="Arial"/>
-                <w:color w:val="000000"/>
-                <w:szCs w:val="12"/>
-              </w:rPr>
-            </w:pPr>
-            <w:r>
-              <w:rPr>
-                <w:rStyle w:val="normaltextrun"/>
-                <w:rFonts w:cs="Arial"/>
+            <w:tcW w:w="364" w:type="pct"/>
+            <w:tcBorders>
+              <w:top w:val="nil"/>
+              <w:left w:val="nil"/>
+              <w:bottom w:val="single" w:sz="8" w:space="0" w:color="FFFFFF"/>
+              <w:right w:val="single" w:sz="8" w:space="0" w:color="FFFFFF"/>
+            </w:tcBorders>
+            <w:shd w:val="clear" w:color="auto" w:fill="E8E7EC"/>
+            <w:tcMar>
+              <w:top w:w="0" w:type="dxa"/>
+              <w:left w:w="45" w:type="dxa"/>
+              <w:bottom w:w="0" w:type="dxa"/>
+              <w:right w:w="45" w:type="dxa"/>
+            </w:tcMar>
+            <w:hideMark/>
+          </w:tcPr>
+          <w:p>
+            <w:pPr>
+              <w:rPr>
+                <w:rFonts w:eastAsia="Times New Roman" w:cs="Arial"/>
+                <w:szCs w:val="12"/>
+              </w:rPr>
+            </w:pPr>
+            <w:r>
+              <w:rPr>
+                <w:rFonts w:eastAsia="Times New Roman" w:cs="Arial"/>
+                <w:color w:val="000000"/>
                 <w:szCs w:val="12"/>
                 <w:lang w:val="en-GB"/>
               </w:rPr>
@@ -5170,60 +5723,68 @@
         </w:tc>
         <w:tc>
           <w:tcPr>
-            <w:tcW w:w="1072" w:type="dxa"/>
-            <w:tcBorders>
-              <w:top w:val="single" w:sz="6" w:space="0" w:color="FFFFFF" w:themeColor="background1"/>
-              <w:left w:val="single" w:sz="6" w:space="0" w:color="FFFFFF" w:themeColor="background1"/>
-              <w:bottom w:val="single" w:sz="6" w:space="0" w:color="FFFFFF" w:themeColor="background1"/>
-              <w:right w:val="single" w:sz="6" w:space="0" w:color="FFFFFF" w:themeColor="background1"/>
-            </w:tcBorders>
-            <w:shd w:val="clear" w:color="auto" w:fill="E8E7EC"/>
-            <w:hideMark/>
-          </w:tcPr>
-          <w:p>
-            <w:pPr>
-              <w:jc w:val="both"/>
-              <w:rPr>
-                <w:rFonts w:cs="Arial"/>
-                <w:color w:val="000000"/>
-                <w:szCs w:val="12"/>
-              </w:rPr>
-            </w:pPr>
-            <w:r>
-              <w:rPr>
-                <w:rFonts w:cs="Arial"/>
-                <w:color w:val="000000"/>
-                <w:szCs w:val="12"/>
-              </w:rPr>
-              <w:t>NM_002675.3</w:t>
-            </w:r>
-          </w:p>
-        </w:tc>
-        <w:tc>
-          <w:tcPr>
-            <w:tcW w:w="792" w:type="dxa"/>
-            <w:tcBorders>
-              <w:top w:val="single" w:sz="6" w:space="0" w:color="FFFFFF" w:themeColor="background1"/>
-              <w:left w:val="single" w:sz="6" w:space="0" w:color="FFFFFF" w:themeColor="background1"/>
-              <w:bottom w:val="single" w:sz="6" w:space="0" w:color="FFFFFF" w:themeColor="background1"/>
-              <w:right w:val="single" w:sz="6" w:space="0" w:color="FFFFFF" w:themeColor="background1"/>
-            </w:tcBorders>
-            <w:shd w:val="clear" w:color="auto" w:fill="E8E7EC"/>
-            <w:hideMark/>
-          </w:tcPr>
-          <w:p>
-            <w:pPr>
-              <w:jc w:val="both"/>
-              <w:rPr>
-                <w:rFonts w:cs="Arial"/>
-                <w:color w:val="000000"/>
-                <w:szCs w:val="12"/>
-              </w:rPr>
-            </w:pPr>
-            <w:r>
-              <w:rPr>
-                <w:rStyle w:val="normaltextrun"/>
-                <w:rFonts w:cs="Arial"/>
+            <w:tcW w:w="451" w:type="pct"/>
+            <w:tcBorders>
+              <w:top w:val="nil"/>
+              <w:left w:val="nil"/>
+              <w:bottom w:val="single" w:sz="8" w:space="0" w:color="FFFFFF"/>
+              <w:right w:val="single" w:sz="8" w:space="0" w:color="FFFFFF"/>
+            </w:tcBorders>
+            <w:shd w:val="clear" w:color="auto" w:fill="E8E7EC"/>
+            <w:tcMar>
+              <w:top w:w="0" w:type="dxa"/>
+              <w:left w:w="45" w:type="dxa"/>
+              <w:bottom w:w="0" w:type="dxa"/>
+              <w:right w:w="45" w:type="dxa"/>
+            </w:tcMar>
+            <w:hideMark/>
+          </w:tcPr>
+          <w:p>
+            <w:pPr>
+              <w:rPr>
+                <w:rFonts w:eastAsia="Times New Roman" w:cs="Arial"/>
+                <w:szCs w:val="12"/>
+              </w:rPr>
+            </w:pPr>
+            <w:r>
+              <w:rPr>
+                <w:rFonts w:eastAsia="Times New Roman" w:cs="Arial"/>
+                <w:color w:val="000000"/>
+                <w:szCs w:val="12"/>
+              </w:rPr>
+              <w:t>NM_033238.2</w:t>
+            </w:r>
+          </w:p>
+        </w:tc>
+        <w:tc>
+          <w:tcPr>
+            <w:tcW w:w="330" w:type="pct"/>
+            <w:tcBorders>
+              <w:top w:val="nil"/>
+              <w:left w:val="nil"/>
+              <w:bottom w:val="single" w:sz="8" w:space="0" w:color="FFFFFF"/>
+              <w:right w:val="single" w:sz="8" w:space="0" w:color="FFFFFF"/>
+            </w:tcBorders>
+            <w:shd w:val="clear" w:color="auto" w:fill="E8E7EC"/>
+            <w:tcMar>
+              <w:top w:w="0" w:type="dxa"/>
+              <w:left w:w="45" w:type="dxa"/>
+              <w:bottom w:w="0" w:type="dxa"/>
+              <w:right w:w="45" w:type="dxa"/>
+            </w:tcMar>
+            <w:hideMark/>
+          </w:tcPr>
+          <w:p>
+            <w:pPr>
+              <w:rPr>
+                <w:rFonts w:eastAsia="Times New Roman" w:cs="Arial"/>
+                <w:szCs w:val="12"/>
+              </w:rPr>
+            </w:pPr>
+            <w:r>
+              <w:rPr>
+                <w:rFonts w:eastAsia="Times New Roman" w:cs="Arial"/>
+                <w:color w:val="000000"/>
                 <w:szCs w:val="12"/>
                 <w:lang w:val="en-GB"/>
               </w:rPr>
@@ -5233,67 +5794,74 @@
         </w:tc>
         <w:tc>
           <w:tcPr>
-            <w:tcW w:w="1045" w:type="dxa"/>
-            <w:tcBorders>
-              <w:top w:val="single" w:sz="6" w:space="0" w:color="FFFFFF" w:themeColor="background1"/>
-              <w:left w:val="single" w:sz="6" w:space="0" w:color="FFFFFF" w:themeColor="background1"/>
-              <w:bottom w:val="single" w:sz="6" w:space="0" w:color="FFFFFF" w:themeColor="background1"/>
-              <w:right w:val="single" w:sz="6" w:space="0" w:color="FFFFFF" w:themeColor="background1"/>
-            </w:tcBorders>
-            <w:shd w:val="clear" w:color="auto" w:fill="E8E7EC"/>
-            <w:hideMark/>
-          </w:tcPr>
-          <w:p>
-            <w:pPr>
-              <w:jc w:val="both"/>
-              <w:rPr>
-                <w:rFonts w:cs="Arial"/>
-                <w:color w:val="000000"/>
-                <w:szCs w:val="12"/>
-              </w:rPr>
-            </w:pPr>
-            <w:r>
-              <w:rPr>
-                <w:rFonts w:cs="Arial"/>
-                <w:color w:val="000000"/>
-                <w:szCs w:val="12"/>
-              </w:rPr>
-              <w:t>NM_171997.2</w:t>
+            <w:tcW w:w="451" w:type="pct"/>
+            <w:tcBorders>
+              <w:top w:val="nil"/>
+              <w:left w:val="nil"/>
+              <w:bottom w:val="single" w:sz="8" w:space="0" w:color="FFFFFF"/>
+              <w:right w:val="single" w:sz="8" w:space="0" w:color="FFFFFF"/>
+            </w:tcBorders>
+            <w:shd w:val="clear" w:color="auto" w:fill="E8E7EC"/>
+            <w:tcMar>
+              <w:top w:w="0" w:type="dxa"/>
+              <w:left w:w="45" w:type="dxa"/>
+              <w:bottom w:w="0" w:type="dxa"/>
+              <w:right w:w="45" w:type="dxa"/>
+            </w:tcMar>
+            <w:hideMark/>
+          </w:tcPr>
+          <w:p>
+            <w:pPr>
+              <w:rPr>
+                <w:rFonts w:eastAsia="Times New Roman" w:cs="Arial"/>
+                <w:szCs w:val="12"/>
+              </w:rPr>
+            </w:pPr>
+            <w:r>
+              <w:rPr>
+                <w:rFonts w:eastAsia="Times New Roman" w:cs="Arial"/>
+                <w:color w:val="000000"/>
+                <w:szCs w:val="12"/>
+              </w:rPr>
+              <w:t>NM_004205.4</w:t>
             </w:r>
           </w:p>
         </w:tc>
       </w:tr>
       <w:tr>
         <w:trPr>
-          <w:trHeight w:hRule="exact" w:val="153"/>
+          <w:trHeight w:val="153"/>
           <w:tblHeader/>
-          <w:jc w:val="center"/>
         </w:trPr>
         <w:tc>
           <w:tcPr>
-            <w:tcW w:w="618" w:type="dxa"/>
-            <w:tcBorders>
-              <w:top w:val="single" w:sz="6" w:space="0" w:color="FFFFFF" w:themeColor="background1"/>
-              <w:left w:val="single" w:sz="6" w:space="0" w:color="FFFFFF" w:themeColor="background1"/>
-              <w:bottom w:val="single" w:sz="6" w:space="0" w:color="FFFFFF" w:themeColor="background1"/>
-              <w:right w:val="single" w:sz="6" w:space="0" w:color="FFFFFF" w:themeColor="background1"/>
-            </w:tcBorders>
-            <w:shd w:val="clear" w:color="auto" w:fill="E8E7EC"/>
-            <w:hideMark/>
-          </w:tcPr>
-          <w:p>
-            <w:pPr>
-              <w:jc w:val="both"/>
-              <w:rPr>
-                <w:rFonts w:cs="Arial"/>
-                <w:color w:val="000000"/>
-                <w:szCs w:val="12"/>
-              </w:rPr>
-            </w:pPr>
-            <w:r>
-              <w:rPr>
-                <w:rStyle w:val="normaltextrun"/>
-                <w:rFonts w:cs="Arial"/>
+            <w:tcW w:w="316" w:type="pct"/>
+            <w:tcBorders>
+              <w:top w:val="nil"/>
+              <w:left w:val="single" w:sz="8" w:space="0" w:color="FFFFFF"/>
+              <w:bottom w:val="single" w:sz="8" w:space="0" w:color="FFFFFF"/>
+              <w:right w:val="single" w:sz="8" w:space="0" w:color="FFFFFF"/>
+            </w:tcBorders>
+            <w:shd w:val="clear" w:color="auto" w:fill="E8E7EC"/>
+            <w:tcMar>
+              <w:top w:w="0" w:type="dxa"/>
+              <w:left w:w="45" w:type="dxa"/>
+              <w:bottom w:w="0" w:type="dxa"/>
+              <w:right w:w="45" w:type="dxa"/>
+            </w:tcMar>
+            <w:hideMark/>
+          </w:tcPr>
+          <w:p>
+            <w:pPr>
+              <w:rPr>
+                <w:rFonts w:eastAsia="Times New Roman" w:cs="Arial"/>
+                <w:szCs w:val="12"/>
+              </w:rPr>
+            </w:pPr>
+            <w:r>
+              <w:rPr>
+                <w:rFonts w:eastAsia="Times New Roman" w:cs="Arial"/>
+                <w:color w:val="000000"/>
                 <w:szCs w:val="12"/>
                 <w:lang w:val="en-GB"/>
               </w:rPr>
@@ -5303,60 +5871,68 @@
         </w:tc>
         <w:tc>
           <w:tcPr>
-            <w:tcW w:w="1045" w:type="dxa"/>
-            <w:tcBorders>
-              <w:top w:val="single" w:sz="6" w:space="0" w:color="FFFFFF" w:themeColor="background1"/>
-              <w:left w:val="single" w:sz="6" w:space="0" w:color="FFFFFF" w:themeColor="background1"/>
-              <w:bottom w:val="single" w:sz="6" w:space="0" w:color="FFFFFF" w:themeColor="background1"/>
-              <w:right w:val="single" w:sz="6" w:space="0" w:color="FFFFFF" w:themeColor="background1"/>
-            </w:tcBorders>
-            <w:shd w:val="clear" w:color="auto" w:fill="E8E7EC"/>
-            <w:hideMark/>
-          </w:tcPr>
-          <w:p>
-            <w:pPr>
-              <w:jc w:val="both"/>
-              <w:rPr>
-                <w:rFonts w:cs="Arial"/>
-                <w:color w:val="000000"/>
-                <w:szCs w:val="12"/>
-              </w:rPr>
-            </w:pPr>
-            <w:r>
-              <w:rPr>
-                <w:rFonts w:cs="Arial"/>
-                <w:color w:val="000000"/>
-                <w:szCs w:val="12"/>
-              </w:rPr>
-              <w:t>NM_001755.2</w:t>
-            </w:r>
-          </w:p>
-        </w:tc>
-        <w:tc>
-          <w:tcPr>
-            <w:tcW w:w="597" w:type="dxa"/>
-            <w:tcBorders>
-              <w:top w:val="single" w:sz="6" w:space="0" w:color="FFFFFF" w:themeColor="background1"/>
-              <w:left w:val="single" w:sz="6" w:space="0" w:color="FFFFFF" w:themeColor="background1"/>
-              <w:bottom w:val="single" w:sz="6" w:space="0" w:color="FFFFFF" w:themeColor="background1"/>
-              <w:right w:val="single" w:sz="6" w:space="0" w:color="FFFFFF" w:themeColor="background1"/>
-            </w:tcBorders>
-            <w:shd w:val="clear" w:color="auto" w:fill="E8E7EC"/>
-            <w:hideMark/>
-          </w:tcPr>
-          <w:p>
-            <w:pPr>
-              <w:jc w:val="both"/>
-              <w:rPr>
-                <w:rFonts w:cs="Arial"/>
-                <w:color w:val="000000"/>
-                <w:szCs w:val="12"/>
-              </w:rPr>
-            </w:pPr>
-            <w:r>
-              <w:rPr>
-                <w:rStyle w:val="normaltextrun"/>
-                <w:rFonts w:cs="Arial"/>
+            <w:tcW w:w="568" w:type="pct"/>
+            <w:tcBorders>
+              <w:top w:val="nil"/>
+              <w:left w:val="nil"/>
+              <w:bottom w:val="single" w:sz="8" w:space="0" w:color="FFFFFF"/>
+              <w:right w:val="single" w:sz="8" w:space="0" w:color="FFFFFF"/>
+            </w:tcBorders>
+            <w:shd w:val="clear" w:color="auto" w:fill="E8E7EC"/>
+            <w:tcMar>
+              <w:top w:w="0" w:type="dxa"/>
+              <w:left w:w="45" w:type="dxa"/>
+              <w:bottom w:w="0" w:type="dxa"/>
+              <w:right w:w="45" w:type="dxa"/>
+            </w:tcMar>
+            <w:hideMark/>
+          </w:tcPr>
+          <w:p>
+            <w:pPr>
+              <w:rPr>
+                <w:rFonts w:eastAsia="Times New Roman" w:cs="Arial"/>
+                <w:szCs w:val="12"/>
+              </w:rPr>
+            </w:pPr>
+            <w:r>
+              <w:rPr>
+                <w:rFonts w:eastAsia="Times New Roman" w:cs="Arial"/>
+                <w:color w:val="000000"/>
+                <w:szCs w:val="12"/>
+              </w:rPr>
+              <w:t>NM_022845.2</w:t>
+            </w:r>
+          </w:p>
+        </w:tc>
+        <w:tc>
+          <w:tcPr>
+            <w:tcW w:w="248" w:type="pct"/>
+            <w:tcBorders>
+              <w:top w:val="nil"/>
+              <w:left w:val="nil"/>
+              <w:bottom w:val="single" w:sz="8" w:space="0" w:color="FFFFFF"/>
+              <w:right w:val="single" w:sz="8" w:space="0" w:color="FFFFFF"/>
+            </w:tcBorders>
+            <w:shd w:val="clear" w:color="auto" w:fill="E8E7EC"/>
+            <w:tcMar>
+              <w:top w:w="0" w:type="dxa"/>
+              <w:left w:w="45" w:type="dxa"/>
+              <w:bottom w:w="0" w:type="dxa"/>
+              <w:right w:w="45" w:type="dxa"/>
+            </w:tcMar>
+            <w:hideMark/>
+          </w:tcPr>
+          <w:p>
+            <w:pPr>
+              <w:rPr>
+                <w:rFonts w:eastAsia="Times New Roman" w:cs="Arial"/>
+                <w:szCs w:val="12"/>
+              </w:rPr>
+            </w:pPr>
+            <w:r>
+              <w:rPr>
+                <w:rFonts w:eastAsia="Times New Roman" w:cs="Arial"/>
+                <w:color w:val="000000"/>
                 <w:szCs w:val="12"/>
                 <w:lang w:val="en-GB"/>
               </w:rPr>
@@ -5366,27 +5942,33 @@
         </w:tc>
         <w:tc>
           <w:tcPr>
-            <w:tcW w:w="851" w:type="dxa"/>
-            <w:tcBorders>
-              <w:top w:val="single" w:sz="6" w:space="0" w:color="FFFFFF" w:themeColor="background1"/>
-              <w:left w:val="single" w:sz="6" w:space="0" w:color="FFFFFF" w:themeColor="background1"/>
-              <w:bottom w:val="single" w:sz="6" w:space="0" w:color="FFFFFF" w:themeColor="background1"/>
-              <w:right w:val="single" w:sz="6" w:space="0" w:color="FFFFFF" w:themeColor="background1"/>
-            </w:tcBorders>
-            <w:shd w:val="clear" w:color="auto" w:fill="E8E7EC"/>
-            <w:hideMark/>
-          </w:tcPr>
-          <w:p>
-            <w:pPr>
-              <w:jc w:val="both"/>
-              <w:rPr>
-                <w:rFonts w:cs="Arial"/>
-                <w:szCs w:val="12"/>
-              </w:rPr>
-            </w:pPr>
-            <w:r>
-              <w:rPr>
-                <w:rFonts w:cs="Arial"/>
+            <w:tcW w:w="568" w:type="pct"/>
+            <w:tcBorders>
+              <w:top w:val="nil"/>
+              <w:left w:val="nil"/>
+              <w:bottom w:val="single" w:sz="8" w:space="0" w:color="FFFFFF"/>
+              <w:right w:val="single" w:sz="8" w:space="0" w:color="FFFFFF"/>
+            </w:tcBorders>
+            <w:shd w:val="clear" w:color="auto" w:fill="E8E7EC"/>
+            <w:tcMar>
+              <w:top w:w="0" w:type="dxa"/>
+              <w:left w:w="45" w:type="dxa"/>
+              <w:bottom w:w="0" w:type="dxa"/>
+              <w:right w:w="45" w:type="dxa"/>
+            </w:tcMar>
+            <w:hideMark/>
+          </w:tcPr>
+          <w:p>
+            <w:pPr>
+              <w:rPr>
+                <w:rFonts w:eastAsia="Times New Roman" w:cs="Arial"/>
+                <w:szCs w:val="12"/>
+              </w:rPr>
+            </w:pPr>
+            <w:r>
+              <w:rPr>
+                <w:rFonts w:eastAsia="Times New Roman" w:cs="Arial"/>
+                <w:color w:val="000000"/>
                 <w:szCs w:val="12"/>
               </w:rPr>
               <w:t>NM_030917.3</w:t>
@@ -5395,29 +5977,33 @@
         </w:tc>
         <w:tc>
           <w:tcPr>
-            <w:tcW w:w="649" w:type="dxa"/>
-            <w:tcBorders>
-              <w:top w:val="single" w:sz="6" w:space="0" w:color="FFFFFF" w:themeColor="background1"/>
-              <w:left w:val="single" w:sz="6" w:space="0" w:color="FFFFFF" w:themeColor="background1"/>
-              <w:bottom w:val="single" w:sz="6" w:space="0" w:color="FFFFFF" w:themeColor="background1"/>
-              <w:right w:val="single" w:sz="6" w:space="0" w:color="FFFFFF" w:themeColor="background1"/>
-            </w:tcBorders>
-            <w:shd w:val="clear" w:color="auto" w:fill="E8E7EC"/>
-            <w:hideMark/>
-          </w:tcPr>
-          <w:p>
-            <w:pPr>
-              <w:jc w:val="both"/>
-              <w:rPr>
-                <w:rFonts w:cs="Arial"/>
-                <w:color w:val="000000"/>
-                <w:szCs w:val="12"/>
-              </w:rPr>
-            </w:pPr>
-            <w:r>
-              <w:rPr>
-                <w:rStyle w:val="normaltextrun"/>
-                <w:rFonts w:cs="Arial"/>
+            <w:tcW w:w="284" w:type="pct"/>
+            <w:tcBorders>
+              <w:top w:val="nil"/>
+              <w:left w:val="nil"/>
+              <w:bottom w:val="single" w:sz="8" w:space="0" w:color="FFFFFF"/>
+              <w:right w:val="single" w:sz="8" w:space="0" w:color="FFFFFF"/>
+            </w:tcBorders>
+            <w:shd w:val="clear" w:color="auto" w:fill="E8E7EC"/>
+            <w:tcMar>
+              <w:top w:w="0" w:type="dxa"/>
+              <w:left w:w="45" w:type="dxa"/>
+              <w:bottom w:w="0" w:type="dxa"/>
+              <w:right w:w="45" w:type="dxa"/>
+            </w:tcMar>
+            <w:hideMark/>
+          </w:tcPr>
+          <w:p>
+            <w:pPr>
+              <w:rPr>
+                <w:rFonts w:eastAsia="Times New Roman" w:cs="Arial"/>
+                <w:szCs w:val="12"/>
+              </w:rPr>
+            </w:pPr>
+            <w:r>
+              <w:rPr>
+                <w:rFonts w:eastAsia="Times New Roman" w:cs="Arial"/>
+                <w:color w:val="000000"/>
                 <w:szCs w:val="12"/>
                 <w:lang w:val="en-GB"/>
               </w:rPr>
@@ -5427,28 +6013,32 @@
         </w:tc>
         <w:tc>
           <w:tcPr>
-            <w:tcW w:w="1045" w:type="dxa"/>
-            <w:tcBorders>
-              <w:top w:val="single" w:sz="6" w:space="0" w:color="FFFFFF" w:themeColor="background1"/>
-              <w:left w:val="single" w:sz="6" w:space="0" w:color="FFFFFF" w:themeColor="background1"/>
-              <w:bottom w:val="single" w:sz="6" w:space="0" w:color="FFFFFF" w:themeColor="background1"/>
-              <w:right w:val="single" w:sz="6" w:space="0" w:color="FFFFFF" w:themeColor="background1"/>
-            </w:tcBorders>
-            <w:shd w:val="clear" w:color="auto" w:fill="E8E7EC"/>
-            <w:hideMark/>
-          </w:tcPr>
-          <w:p>
-            <w:pPr>
-              <w:jc w:val="both"/>
-              <w:rPr>
-                <w:rFonts w:cs="Arial"/>
-                <w:color w:val="000000"/>
-                <w:szCs w:val="12"/>
-              </w:rPr>
-            </w:pPr>
-            <w:r>
-              <w:rPr>
-                <w:rFonts w:cs="Arial"/>
+            <w:tcW w:w="568" w:type="pct"/>
+            <w:tcBorders>
+              <w:top w:val="nil"/>
+              <w:left w:val="nil"/>
+              <w:bottom w:val="single" w:sz="8" w:space="0" w:color="FFFFFF"/>
+              <w:right w:val="single" w:sz="8" w:space="0" w:color="FFFFFF"/>
+            </w:tcBorders>
+            <w:shd w:val="clear" w:color="auto" w:fill="E8E7EC"/>
+            <w:tcMar>
+              <w:top w:w="0" w:type="dxa"/>
+              <w:left w:w="45" w:type="dxa"/>
+              <w:bottom w:w="0" w:type="dxa"/>
+              <w:right w:w="45" w:type="dxa"/>
+            </w:tcMar>
+            <w:hideMark/>
+          </w:tcPr>
+          <w:p>
+            <w:pPr>
+              <w:rPr>
+                <w:rFonts w:eastAsia="Times New Roman" w:cs="Arial"/>
+                <w:szCs w:val="12"/>
+              </w:rPr>
+            </w:pPr>
+            <w:r>
+              <w:rPr>
+                <w:rFonts w:eastAsia="Times New Roman" w:cs="Arial"/>
                 <w:color w:val="000000"/>
                 <w:szCs w:val="12"/>
               </w:rPr>
@@ -5458,29 +6048,33 @@
         </w:tc>
         <w:tc>
           <w:tcPr>
-            <w:tcW w:w="658" w:type="dxa"/>
-            <w:tcBorders>
-              <w:top w:val="single" w:sz="6" w:space="0" w:color="FFFFFF" w:themeColor="background1"/>
-              <w:left w:val="single" w:sz="6" w:space="0" w:color="FFFFFF" w:themeColor="background1"/>
-              <w:bottom w:val="single" w:sz="6" w:space="0" w:color="FFFFFF" w:themeColor="background1"/>
-              <w:right w:val="single" w:sz="6" w:space="0" w:color="FFFFFF" w:themeColor="background1"/>
-            </w:tcBorders>
-            <w:shd w:val="clear" w:color="auto" w:fill="E8E7EC"/>
-            <w:hideMark/>
-          </w:tcPr>
-          <w:p>
-            <w:pPr>
-              <w:jc w:val="both"/>
-              <w:rPr>
-                <w:rFonts w:cs="Arial"/>
-                <w:color w:val="000000"/>
-                <w:szCs w:val="12"/>
-              </w:rPr>
-            </w:pPr>
-            <w:r>
-              <w:rPr>
-                <w:rStyle w:val="normaltextrun"/>
-                <w:rFonts w:cs="Arial"/>
+            <w:tcW w:w="283" w:type="pct"/>
+            <w:tcBorders>
+              <w:top w:val="nil"/>
+              <w:left w:val="nil"/>
+              <w:bottom w:val="single" w:sz="8" w:space="0" w:color="FFFFFF"/>
+              <w:right w:val="single" w:sz="8" w:space="0" w:color="FFFFFF"/>
+            </w:tcBorders>
+            <w:shd w:val="clear" w:color="auto" w:fill="E8E7EC"/>
+            <w:tcMar>
+              <w:top w:w="0" w:type="dxa"/>
+              <w:left w:w="45" w:type="dxa"/>
+              <w:bottom w:w="0" w:type="dxa"/>
+              <w:right w:w="45" w:type="dxa"/>
+            </w:tcMar>
+            <w:hideMark/>
+          </w:tcPr>
+          <w:p>
+            <w:pPr>
+              <w:rPr>
+                <w:rFonts w:eastAsia="Times New Roman" w:cs="Arial"/>
+                <w:szCs w:val="12"/>
+              </w:rPr>
+            </w:pPr>
+            <w:r>
+              <w:rPr>
+                <w:rFonts w:eastAsia="Times New Roman" w:cs="Arial"/>
+                <w:color w:val="000000"/>
                 <w:szCs w:val="12"/>
                 <w:lang w:val="en-GB"/>
               </w:rPr>
@@ -5490,60 +6084,68 @@
         </w:tc>
         <w:tc>
           <w:tcPr>
-            <w:tcW w:w="1115" w:type="dxa"/>
-            <w:tcBorders>
-              <w:top w:val="single" w:sz="6" w:space="0" w:color="FFFFFF" w:themeColor="background1"/>
-              <w:left w:val="single" w:sz="6" w:space="0" w:color="FFFFFF" w:themeColor="background1"/>
-              <w:bottom w:val="single" w:sz="6" w:space="0" w:color="FFFFFF" w:themeColor="background1"/>
-              <w:right w:val="single" w:sz="6" w:space="0" w:color="FFFFFF" w:themeColor="background1"/>
-            </w:tcBorders>
-            <w:shd w:val="clear" w:color="auto" w:fill="E8E7EC"/>
-            <w:hideMark/>
-          </w:tcPr>
-          <w:p>
-            <w:pPr>
-              <w:jc w:val="both"/>
-              <w:rPr>
-                <w:rFonts w:cs="Arial"/>
-                <w:color w:val="000000"/>
-                <w:szCs w:val="12"/>
-              </w:rPr>
-            </w:pPr>
-            <w:r>
-              <w:rPr>
-                <w:rFonts w:cs="Arial"/>
-                <w:color w:val="000000"/>
-                <w:szCs w:val="12"/>
-              </w:rPr>
-              <w:t>NM_002530.3</w:t>
-            </w:r>
-          </w:p>
-        </w:tc>
-        <w:tc>
-          <w:tcPr>
-            <w:tcW w:w="777" w:type="dxa"/>
-            <w:tcBorders>
-              <w:top w:val="single" w:sz="6" w:space="0" w:color="FFFFFF" w:themeColor="background1"/>
-              <w:left w:val="single" w:sz="6" w:space="0" w:color="FFFFFF" w:themeColor="background1"/>
-              <w:bottom w:val="single" w:sz="6" w:space="0" w:color="FFFFFF" w:themeColor="background1"/>
-              <w:right w:val="single" w:sz="6" w:space="0" w:color="FFFFFF" w:themeColor="background1"/>
-            </w:tcBorders>
-            <w:shd w:val="clear" w:color="auto" w:fill="E8E7EC"/>
-            <w:hideMark/>
-          </w:tcPr>
-          <w:p>
-            <w:pPr>
-              <w:jc w:val="both"/>
-              <w:rPr>
-                <w:rFonts w:cs="Arial"/>
-                <w:color w:val="000000"/>
-                <w:szCs w:val="12"/>
-              </w:rPr>
-            </w:pPr>
-            <w:r>
-              <w:rPr>
-                <w:rStyle w:val="normaltextrun"/>
-                <w:rFonts w:cs="Arial"/>
+            <w:tcW w:w="568" w:type="pct"/>
+            <w:tcBorders>
+              <w:top w:val="nil"/>
+              <w:left w:val="nil"/>
+              <w:bottom w:val="single" w:sz="8" w:space="0" w:color="FFFFFF"/>
+              <w:right w:val="single" w:sz="8" w:space="0" w:color="FFFFFF"/>
+            </w:tcBorders>
+            <w:shd w:val="clear" w:color="auto" w:fill="E8E7EC"/>
+            <w:tcMar>
+              <w:top w:w="0" w:type="dxa"/>
+              <w:left w:w="45" w:type="dxa"/>
+              <w:bottom w:w="0" w:type="dxa"/>
+              <w:right w:w="45" w:type="dxa"/>
+            </w:tcMar>
+            <w:hideMark/>
+          </w:tcPr>
+          <w:p>
+            <w:pPr>
+              <w:rPr>
+                <w:rFonts w:eastAsia="Times New Roman" w:cs="Arial"/>
+                <w:szCs w:val="12"/>
+              </w:rPr>
+            </w:pPr>
+            <w:r>
+              <w:rPr>
+                <w:rFonts w:eastAsia="Times New Roman" w:cs="Arial"/>
+                <w:color w:val="000000"/>
+                <w:szCs w:val="12"/>
+              </w:rPr>
+              <w:t>NM_001012338.2</w:t>
+            </w:r>
+          </w:p>
+        </w:tc>
+        <w:tc>
+          <w:tcPr>
+            <w:tcW w:w="364" w:type="pct"/>
+            <w:tcBorders>
+              <w:top w:val="nil"/>
+              <w:left w:val="nil"/>
+              <w:bottom w:val="single" w:sz="8" w:space="0" w:color="FFFFFF"/>
+              <w:right w:val="single" w:sz="8" w:space="0" w:color="FFFFFF"/>
+            </w:tcBorders>
+            <w:shd w:val="clear" w:color="auto" w:fill="E8E7EC"/>
+            <w:tcMar>
+              <w:top w:w="0" w:type="dxa"/>
+              <w:left w:w="45" w:type="dxa"/>
+              <w:bottom w:w="0" w:type="dxa"/>
+              <w:right w:w="45" w:type="dxa"/>
+            </w:tcMar>
+            <w:hideMark/>
+          </w:tcPr>
+          <w:p>
+            <w:pPr>
+              <w:rPr>
+                <w:rFonts w:eastAsia="Times New Roman" w:cs="Arial"/>
+                <w:szCs w:val="12"/>
+              </w:rPr>
+            </w:pPr>
+            <w:r>
+              <w:rPr>
+                <w:rFonts w:eastAsia="Times New Roman" w:cs="Arial"/>
+                <w:color w:val="000000"/>
                 <w:szCs w:val="12"/>
                 <w:lang w:val="en-GB"/>
               </w:rPr>
@@ -5553,28 +6155,32 @@
         </w:tc>
         <w:tc>
           <w:tcPr>
-            <w:tcW w:w="1072" w:type="dxa"/>
-            <w:tcBorders>
-              <w:top w:val="single" w:sz="6" w:space="0" w:color="FFFFFF" w:themeColor="background1"/>
-              <w:left w:val="single" w:sz="6" w:space="0" w:color="FFFFFF" w:themeColor="background1"/>
-              <w:bottom w:val="single" w:sz="6" w:space="0" w:color="FFFFFF" w:themeColor="background1"/>
-              <w:right w:val="single" w:sz="6" w:space="0" w:color="FFFFFF" w:themeColor="background1"/>
-            </w:tcBorders>
-            <w:shd w:val="clear" w:color="auto" w:fill="E8E7EC"/>
-            <w:hideMark/>
-          </w:tcPr>
-          <w:p>
-            <w:pPr>
-              <w:jc w:val="both"/>
-              <w:rPr>
-                <w:rFonts w:cs="Arial"/>
-                <w:color w:val="000000"/>
-                <w:szCs w:val="12"/>
-              </w:rPr>
-            </w:pPr>
-            <w:r>
-              <w:rPr>
-                <w:rFonts w:cs="Arial"/>
+            <w:tcW w:w="451" w:type="pct"/>
+            <w:tcBorders>
+              <w:top w:val="nil"/>
+              <w:left w:val="nil"/>
+              <w:bottom w:val="single" w:sz="8" w:space="0" w:color="FFFFFF"/>
+              <w:right w:val="single" w:sz="8" w:space="0" w:color="FFFFFF"/>
+            </w:tcBorders>
+            <w:shd w:val="clear" w:color="auto" w:fill="E8E7EC"/>
+            <w:tcMar>
+              <w:top w:w="0" w:type="dxa"/>
+              <w:left w:w="45" w:type="dxa"/>
+              <w:bottom w:w="0" w:type="dxa"/>
+              <w:right w:w="45" w:type="dxa"/>
+            </w:tcMar>
+            <w:hideMark/>
+          </w:tcPr>
+          <w:p>
+            <w:pPr>
+              <w:rPr>
+                <w:rFonts w:eastAsia="Times New Roman" w:cs="Arial"/>
+                <w:szCs w:val="12"/>
+              </w:rPr>
+            </w:pPr>
+            <w:r>
+              <w:rPr>
+                <w:rFonts w:eastAsia="Times New Roman" w:cs="Arial"/>
                 <w:color w:val="000000"/>
                 <w:szCs w:val="12"/>
               </w:rPr>
@@ -5584,29 +6190,33 @@
         </w:tc>
         <w:tc>
           <w:tcPr>
-            <w:tcW w:w="792" w:type="dxa"/>
-            <w:tcBorders>
-              <w:top w:val="single" w:sz="6" w:space="0" w:color="FFFFFF" w:themeColor="background1"/>
-              <w:left w:val="single" w:sz="6" w:space="0" w:color="FFFFFF" w:themeColor="background1"/>
-              <w:bottom w:val="single" w:sz="6" w:space="0" w:color="FFFFFF" w:themeColor="background1"/>
-              <w:right w:val="single" w:sz="6" w:space="0" w:color="FFFFFF" w:themeColor="background1"/>
-            </w:tcBorders>
-            <w:shd w:val="clear" w:color="auto" w:fill="E8E7EC"/>
-            <w:hideMark/>
-          </w:tcPr>
-          <w:p>
-            <w:pPr>
-              <w:jc w:val="both"/>
-              <w:rPr>
-                <w:rFonts w:cs="Arial"/>
-                <w:color w:val="000000"/>
-                <w:szCs w:val="12"/>
-              </w:rPr>
-            </w:pPr>
-            <w:r>
-              <w:rPr>
-                <w:rStyle w:val="normaltextrun"/>
-                <w:rFonts w:cs="Arial"/>
+            <w:tcW w:w="330" w:type="pct"/>
+            <w:tcBorders>
+              <w:top w:val="nil"/>
+              <w:left w:val="nil"/>
+              <w:bottom w:val="single" w:sz="8" w:space="0" w:color="FFFFFF"/>
+              <w:right w:val="single" w:sz="8" w:space="0" w:color="FFFFFF"/>
+            </w:tcBorders>
+            <w:shd w:val="clear" w:color="auto" w:fill="E8E7EC"/>
+            <w:tcMar>
+              <w:top w:w="0" w:type="dxa"/>
+              <w:left w:w="45" w:type="dxa"/>
+              <w:bottom w:w="0" w:type="dxa"/>
+              <w:right w:w="45" w:type="dxa"/>
+            </w:tcMar>
+            <w:hideMark/>
+          </w:tcPr>
+          <w:p>
+            <w:pPr>
+              <w:rPr>
+                <w:rFonts w:eastAsia="Times New Roman" w:cs="Arial"/>
+                <w:szCs w:val="12"/>
+              </w:rPr>
+            </w:pPr>
+            <w:r>
+              <w:rPr>
+                <w:rFonts w:eastAsia="Times New Roman" w:cs="Arial"/>
+                <w:color w:val="000000"/>
                 <w:szCs w:val="12"/>
                 <w:lang w:val="en-GB"/>
               </w:rPr>
@@ -5616,28 +6226,32 @@
         </w:tc>
         <w:tc>
           <w:tcPr>
-            <w:tcW w:w="1045" w:type="dxa"/>
-            <w:tcBorders>
-              <w:top w:val="single" w:sz="6" w:space="0" w:color="FFFFFF" w:themeColor="background1"/>
-              <w:left w:val="single" w:sz="6" w:space="0" w:color="FFFFFF" w:themeColor="background1"/>
-              <w:bottom w:val="single" w:sz="6" w:space="0" w:color="FFFFFF" w:themeColor="background1"/>
-              <w:right w:val="single" w:sz="6" w:space="0" w:color="FFFFFF" w:themeColor="background1"/>
-            </w:tcBorders>
-            <w:shd w:val="clear" w:color="auto" w:fill="E8E7EC"/>
-            <w:hideMark/>
-          </w:tcPr>
-          <w:p>
-            <w:pPr>
-              <w:jc w:val="both"/>
-              <w:rPr>
-                <w:rFonts w:cs="Arial"/>
-                <w:color w:val="000000"/>
-                <w:szCs w:val="12"/>
-              </w:rPr>
-            </w:pPr>
-            <w:r>
-              <w:rPr>
-                <w:rFonts w:cs="Arial"/>
+            <w:tcW w:w="451" w:type="pct"/>
+            <w:tcBorders>
+              <w:top w:val="nil"/>
+              <w:left w:val="nil"/>
+              <w:bottom w:val="single" w:sz="8" w:space="0" w:color="FFFFFF"/>
+              <w:right w:val="single" w:sz="8" w:space="0" w:color="FFFFFF"/>
+            </w:tcBorders>
+            <w:shd w:val="clear" w:color="auto" w:fill="E8E7EC"/>
+            <w:tcMar>
+              <w:top w:w="0" w:type="dxa"/>
+              <w:left w:w="45" w:type="dxa"/>
+              <w:bottom w:w="0" w:type="dxa"/>
+              <w:right w:w="45" w:type="dxa"/>
+            </w:tcMar>
+            <w:hideMark/>
+          </w:tcPr>
+          <w:p>
+            <w:pPr>
+              <w:rPr>
+                <w:rFonts w:eastAsia="Times New Roman" w:cs="Arial"/>
+                <w:szCs w:val="12"/>
+              </w:rPr>
+            </w:pPr>
+            <w:r>
+              <w:rPr>
+                <w:rFonts w:eastAsia="Times New Roman" w:cs="Arial"/>
                 <w:color w:val="000000"/>
                 <w:szCs w:val="12"/>
               </w:rPr>
@@ -5648,35 +6262,38 @@
       </w:tr>
       <w:tr>
         <w:trPr>
-          <w:trHeight w:hRule="exact" w:val="153"/>
+          <w:trHeight w:val="153"/>
           <w:tblHeader/>
-          <w:jc w:val="center"/>
         </w:trPr>
         <w:tc>
           <w:tcPr>
-            <w:tcW w:w="618" w:type="dxa"/>
-            <w:tcBorders>
-              <w:top w:val="single" w:sz="6" w:space="0" w:color="FFFFFF" w:themeColor="background1"/>
-              <w:left w:val="single" w:sz="6" w:space="0" w:color="FFFFFF" w:themeColor="background1"/>
-              <w:bottom w:val="single" w:sz="6" w:space="0" w:color="FFFFFF" w:themeColor="background1"/>
-              <w:right w:val="single" w:sz="6" w:space="0" w:color="FFFFFF" w:themeColor="background1"/>
-            </w:tcBorders>
-            <w:shd w:val="clear" w:color="auto" w:fill="E8E7EC"/>
-            <w:hideMark/>
-          </w:tcPr>
-          <w:p>
-            <w:pPr>
-              <w:jc w:val="both"/>
-              <w:rPr>
-                <w:rFonts w:cs="Arial"/>
-                <w:color w:val="000000"/>
-                <w:szCs w:val="12"/>
-              </w:rPr>
-            </w:pPr>
-            <w:r>
-              <w:rPr>
-                <w:rStyle w:val="normaltextrun"/>
-                <w:rFonts w:cs="Arial"/>
+            <w:tcW w:w="316" w:type="pct"/>
+            <w:tcBorders>
+              <w:top w:val="nil"/>
+              <w:left w:val="single" w:sz="8" w:space="0" w:color="FFFFFF"/>
+              <w:bottom w:val="single" w:sz="8" w:space="0" w:color="FFFFFF"/>
+              <w:right w:val="single" w:sz="8" w:space="0" w:color="FFFFFF"/>
+            </w:tcBorders>
+            <w:shd w:val="clear" w:color="auto" w:fill="E8E7EC"/>
+            <w:tcMar>
+              <w:top w:w="0" w:type="dxa"/>
+              <w:left w:w="45" w:type="dxa"/>
+              <w:bottom w:w="0" w:type="dxa"/>
+              <w:right w:w="45" w:type="dxa"/>
+            </w:tcMar>
+            <w:hideMark/>
+          </w:tcPr>
+          <w:p>
+            <w:pPr>
+              <w:rPr>
+                <w:rFonts w:eastAsia="Times New Roman" w:cs="Arial"/>
+                <w:szCs w:val="12"/>
+              </w:rPr>
+            </w:pPr>
+            <w:r>
+              <w:rPr>
+                <w:rFonts w:eastAsia="Times New Roman" w:cs="Arial"/>
+                <w:color w:val="000000"/>
                 <w:szCs w:val="12"/>
                 <w:lang w:val="en-GB"/>
               </w:rPr>
@@ -5686,28 +6303,32 @@
         </w:tc>
         <w:tc>
           <w:tcPr>
-            <w:tcW w:w="1045" w:type="dxa"/>
-            <w:tcBorders>
-              <w:top w:val="single" w:sz="6" w:space="0" w:color="FFFFFF" w:themeColor="background1"/>
-              <w:left w:val="single" w:sz="6" w:space="0" w:color="FFFFFF" w:themeColor="background1"/>
-              <w:bottom w:val="single" w:sz="6" w:space="0" w:color="FFFFFF" w:themeColor="background1"/>
-              <w:right w:val="single" w:sz="6" w:space="0" w:color="FFFFFF" w:themeColor="background1"/>
-            </w:tcBorders>
-            <w:shd w:val="clear" w:color="auto" w:fill="E8E7EC"/>
-            <w:hideMark/>
-          </w:tcPr>
-          <w:p>
-            <w:pPr>
-              <w:jc w:val="both"/>
-              <w:rPr>
-                <w:rFonts w:cs="Arial"/>
-                <w:color w:val="000000"/>
-                <w:szCs w:val="12"/>
-              </w:rPr>
-            </w:pPr>
-            <w:r>
-              <w:rPr>
-                <w:rFonts w:cs="Arial"/>
+            <w:tcW w:w="568" w:type="pct"/>
+            <w:tcBorders>
+              <w:top w:val="nil"/>
+              <w:left w:val="nil"/>
+              <w:bottom w:val="single" w:sz="8" w:space="0" w:color="FFFFFF"/>
+              <w:right w:val="single" w:sz="8" w:space="0" w:color="FFFFFF"/>
+            </w:tcBorders>
+            <w:shd w:val="clear" w:color="auto" w:fill="E8E7EC"/>
+            <w:tcMar>
+              <w:top w:w="0" w:type="dxa"/>
+              <w:left w:w="45" w:type="dxa"/>
+              <w:bottom w:w="0" w:type="dxa"/>
+              <w:right w:w="45" w:type="dxa"/>
+            </w:tcMar>
+            <w:hideMark/>
+          </w:tcPr>
+          <w:p>
+            <w:pPr>
+              <w:rPr>
+                <w:rFonts w:eastAsia="Times New Roman" w:cs="Arial"/>
+                <w:szCs w:val="12"/>
+              </w:rPr>
+            </w:pPr>
+            <w:r>
+              <w:rPr>
+                <w:rFonts w:eastAsia="Times New Roman" w:cs="Arial"/>
                 <w:color w:val="000000"/>
                 <w:szCs w:val="12"/>
               </w:rPr>
@@ -5717,29 +6338,33 @@
         </w:tc>
         <w:tc>
           <w:tcPr>
-            <w:tcW w:w="597" w:type="dxa"/>
-            <w:tcBorders>
-              <w:top w:val="single" w:sz="6" w:space="0" w:color="FFFFFF" w:themeColor="background1"/>
-              <w:left w:val="single" w:sz="6" w:space="0" w:color="FFFFFF" w:themeColor="background1"/>
-              <w:bottom w:val="single" w:sz="6" w:space="0" w:color="FFFFFF" w:themeColor="background1"/>
-              <w:right w:val="single" w:sz="6" w:space="0" w:color="FFFFFF" w:themeColor="background1"/>
-            </w:tcBorders>
-            <w:shd w:val="clear" w:color="auto" w:fill="E8E7EC"/>
-            <w:hideMark/>
-          </w:tcPr>
-          <w:p>
-            <w:pPr>
-              <w:jc w:val="both"/>
-              <w:rPr>
-                <w:rFonts w:cs="Arial"/>
-                <w:color w:val="000000"/>
-                <w:szCs w:val="12"/>
-              </w:rPr>
-            </w:pPr>
-            <w:r>
-              <w:rPr>
-                <w:rStyle w:val="normaltextrun"/>
-                <w:rFonts w:cs="Arial"/>
+            <w:tcW w:w="248" w:type="pct"/>
+            <w:tcBorders>
+              <w:top w:val="nil"/>
+              <w:left w:val="nil"/>
+              <w:bottom w:val="single" w:sz="8" w:space="0" w:color="FFFFFF"/>
+              <w:right w:val="single" w:sz="8" w:space="0" w:color="FFFFFF"/>
+            </w:tcBorders>
+            <w:shd w:val="clear" w:color="auto" w:fill="E8E7EC"/>
+            <w:tcMar>
+              <w:top w:w="0" w:type="dxa"/>
+              <w:left w:w="45" w:type="dxa"/>
+              <w:bottom w:w="0" w:type="dxa"/>
+              <w:right w:w="45" w:type="dxa"/>
+            </w:tcMar>
+            <w:hideMark/>
+          </w:tcPr>
+          <w:p>
+            <w:pPr>
+              <w:rPr>
+                <w:rFonts w:eastAsia="Times New Roman" w:cs="Arial"/>
+                <w:szCs w:val="12"/>
+              </w:rPr>
+            </w:pPr>
+            <w:r>
+              <w:rPr>
+                <w:rFonts w:eastAsia="Times New Roman" w:cs="Arial"/>
+                <w:color w:val="000000"/>
                 <w:szCs w:val="12"/>
                 <w:lang w:val="en-GB"/>
               </w:rPr>
@@ -5749,27 +6374,33 @@
         </w:tc>
         <w:tc>
           <w:tcPr>
-            <w:tcW w:w="851" w:type="dxa"/>
-            <w:tcBorders>
-              <w:top w:val="single" w:sz="6" w:space="0" w:color="FFFFFF" w:themeColor="background1"/>
-              <w:left w:val="single" w:sz="6" w:space="0" w:color="FFFFFF" w:themeColor="background1"/>
-              <w:bottom w:val="single" w:sz="6" w:space="0" w:color="FFFFFF" w:themeColor="background1"/>
-              <w:right w:val="single" w:sz="6" w:space="0" w:color="FFFFFF" w:themeColor="background1"/>
-            </w:tcBorders>
-            <w:shd w:val="clear" w:color="auto" w:fill="E8E7EC"/>
-            <w:hideMark/>
-          </w:tcPr>
-          <w:p>
-            <w:pPr>
-              <w:jc w:val="both"/>
-              <w:rPr>
-                <w:rFonts w:cs="Arial"/>
-                <w:szCs w:val="12"/>
-              </w:rPr>
-            </w:pPr>
-            <w:r>
-              <w:rPr>
-                <w:rFonts w:cs="Arial"/>
+            <w:tcW w:w="568" w:type="pct"/>
+            <w:tcBorders>
+              <w:top w:val="nil"/>
+              <w:left w:val="nil"/>
+              <w:bottom w:val="single" w:sz="8" w:space="0" w:color="FFFFFF"/>
+              <w:right w:val="single" w:sz="8" w:space="0" w:color="FFFFFF"/>
+            </w:tcBorders>
+            <w:shd w:val="clear" w:color="auto" w:fill="E8E7EC"/>
+            <w:tcMar>
+              <w:top w:w="0" w:type="dxa"/>
+              <w:left w:w="45" w:type="dxa"/>
+              <w:bottom w:w="0" w:type="dxa"/>
+              <w:right w:w="45" w:type="dxa"/>
+            </w:tcMar>
+            <w:hideMark/>
+          </w:tcPr>
+          <w:p>
+            <w:pPr>
+              <w:rPr>
+                <w:rFonts w:eastAsia="Times New Roman" w:cs="Arial"/>
+                <w:szCs w:val="12"/>
+              </w:rPr>
+            </w:pPr>
+            <w:r>
+              <w:rPr>
+                <w:rFonts w:eastAsia="Times New Roman" w:cs="Arial"/>
+                <w:color w:val="000000"/>
                 <w:szCs w:val="12"/>
               </w:rPr>
               <w:t>NM_004119.2</w:t>
@@ -5778,29 +6409,33 @@
         </w:tc>
         <w:tc>
           <w:tcPr>
-            <w:tcW w:w="649" w:type="dxa"/>
-            <w:tcBorders>
-              <w:top w:val="single" w:sz="6" w:space="0" w:color="FFFFFF" w:themeColor="background1"/>
-              <w:left w:val="single" w:sz="6" w:space="0" w:color="FFFFFF" w:themeColor="background1"/>
-              <w:bottom w:val="single" w:sz="6" w:space="0" w:color="FFFFFF" w:themeColor="background1"/>
-              <w:right w:val="single" w:sz="6" w:space="0" w:color="FFFFFF" w:themeColor="background1"/>
-            </w:tcBorders>
-            <w:shd w:val="clear" w:color="auto" w:fill="E8E7EC"/>
-            <w:hideMark/>
-          </w:tcPr>
-          <w:p>
-            <w:pPr>
-              <w:jc w:val="both"/>
-              <w:rPr>
-                <w:rFonts w:cs="Arial"/>
-                <w:color w:val="000000"/>
-                <w:szCs w:val="12"/>
-              </w:rPr>
-            </w:pPr>
-            <w:r>
-              <w:rPr>
-                <w:rStyle w:val="normaltextrun"/>
-                <w:rFonts w:cs="Arial"/>
+            <w:tcW w:w="284" w:type="pct"/>
+            <w:tcBorders>
+              <w:top w:val="nil"/>
+              <w:left w:val="nil"/>
+              <w:bottom w:val="single" w:sz="8" w:space="0" w:color="FFFFFF"/>
+              <w:right w:val="single" w:sz="8" w:space="0" w:color="FFFFFF"/>
+            </w:tcBorders>
+            <w:shd w:val="clear" w:color="auto" w:fill="E8E7EC"/>
+            <w:tcMar>
+              <w:top w:w="0" w:type="dxa"/>
+              <w:left w:w="45" w:type="dxa"/>
+              <w:bottom w:w="0" w:type="dxa"/>
+              <w:right w:w="45" w:type="dxa"/>
+            </w:tcMar>
+            <w:hideMark/>
+          </w:tcPr>
+          <w:p>
+            <w:pPr>
+              <w:rPr>
+                <w:rFonts w:eastAsia="Times New Roman" w:cs="Arial"/>
+                <w:szCs w:val="12"/>
+              </w:rPr>
+            </w:pPr>
+            <w:r>
+              <w:rPr>
+                <w:rFonts w:eastAsia="Times New Roman" w:cs="Arial"/>
+                <w:color w:val="000000"/>
                 <w:szCs w:val="12"/>
                 <w:lang w:val="en-GB"/>
               </w:rPr>
@@ -5810,28 +6445,32 @@
         </w:tc>
         <w:tc>
           <w:tcPr>
-            <w:tcW w:w="1045" w:type="dxa"/>
-            <w:tcBorders>
-              <w:top w:val="single" w:sz="6" w:space="0" w:color="FFFFFF" w:themeColor="background1"/>
-              <w:left w:val="single" w:sz="6" w:space="0" w:color="FFFFFF" w:themeColor="background1"/>
-              <w:bottom w:val="single" w:sz="6" w:space="0" w:color="FFFFFF" w:themeColor="background1"/>
-              <w:right w:val="single" w:sz="6" w:space="0" w:color="FFFFFF" w:themeColor="background1"/>
-            </w:tcBorders>
-            <w:shd w:val="clear" w:color="auto" w:fill="E8E7EC"/>
-            <w:hideMark/>
-          </w:tcPr>
-          <w:p>
-            <w:pPr>
-              <w:jc w:val="both"/>
-              <w:rPr>
-                <w:rFonts w:cs="Arial"/>
-                <w:color w:val="000000"/>
-                <w:szCs w:val="12"/>
-              </w:rPr>
-            </w:pPr>
-            <w:r>
-              <w:rPr>
-                <w:rFonts w:cs="Arial"/>
+            <w:tcW w:w="568" w:type="pct"/>
+            <w:tcBorders>
+              <w:top w:val="nil"/>
+              <w:left w:val="nil"/>
+              <w:bottom w:val="single" w:sz="8" w:space="0" w:color="FFFFFF"/>
+              <w:right w:val="single" w:sz="8" w:space="0" w:color="FFFFFF"/>
+            </w:tcBorders>
+            <w:shd w:val="clear" w:color="auto" w:fill="E8E7EC"/>
+            <w:tcMar>
+              <w:top w:w="0" w:type="dxa"/>
+              <w:left w:w="45" w:type="dxa"/>
+              <w:bottom w:w="0" w:type="dxa"/>
+              <w:right w:w="45" w:type="dxa"/>
+            </w:tcMar>
+            <w:hideMark/>
+          </w:tcPr>
+          <w:p>
+            <w:pPr>
+              <w:rPr>
+                <w:rFonts w:eastAsia="Times New Roman" w:cs="Arial"/>
+                <w:szCs w:val="12"/>
+              </w:rPr>
+            </w:pPr>
+            <w:r>
+              <w:rPr>
+                <w:rFonts w:eastAsia="Times New Roman" w:cs="Arial"/>
                 <w:color w:val="000000"/>
                 <w:szCs w:val="12"/>
               </w:rPr>
@@ -5841,29 +6480,33 @@
         </w:tc>
         <w:tc>
           <w:tcPr>
-            <w:tcW w:w="658" w:type="dxa"/>
-            <w:tcBorders>
-              <w:top w:val="single" w:sz="6" w:space="0" w:color="FFFFFF" w:themeColor="background1"/>
-              <w:left w:val="single" w:sz="6" w:space="0" w:color="FFFFFF" w:themeColor="background1"/>
-              <w:bottom w:val="single" w:sz="6" w:space="0" w:color="FFFFFF" w:themeColor="background1"/>
-              <w:right w:val="single" w:sz="6" w:space="0" w:color="FFFFFF" w:themeColor="background1"/>
-            </w:tcBorders>
-            <w:shd w:val="clear" w:color="auto" w:fill="E8E7EC"/>
-            <w:hideMark/>
-          </w:tcPr>
-          <w:p>
-            <w:pPr>
-              <w:jc w:val="both"/>
-              <w:rPr>
-                <w:rFonts w:cs="Arial"/>
-                <w:color w:val="000000"/>
-                <w:szCs w:val="12"/>
-              </w:rPr>
-            </w:pPr>
-            <w:r>
-              <w:rPr>
-                <w:rStyle w:val="normaltextrun"/>
-                <w:rFonts w:cs="Arial"/>
+            <w:tcW w:w="283" w:type="pct"/>
+            <w:tcBorders>
+              <w:top w:val="nil"/>
+              <w:left w:val="nil"/>
+              <w:bottom w:val="single" w:sz="8" w:space="0" w:color="FFFFFF"/>
+              <w:right w:val="single" w:sz="8" w:space="0" w:color="FFFFFF"/>
+            </w:tcBorders>
+            <w:shd w:val="clear" w:color="auto" w:fill="E8E7EC"/>
+            <w:tcMar>
+              <w:top w:w="0" w:type="dxa"/>
+              <w:left w:w="45" w:type="dxa"/>
+              <w:bottom w:w="0" w:type="dxa"/>
+              <w:right w:w="45" w:type="dxa"/>
+            </w:tcMar>
+            <w:hideMark/>
+          </w:tcPr>
+          <w:p>
+            <w:pPr>
+              <w:rPr>
+                <w:rFonts w:eastAsia="Times New Roman" w:cs="Arial"/>
+                <w:szCs w:val="12"/>
+              </w:rPr>
+            </w:pPr>
+            <w:r>
+              <w:rPr>
+                <w:rFonts w:eastAsia="Times New Roman" w:cs="Arial"/>
+                <w:color w:val="000000"/>
                 <w:szCs w:val="12"/>
                 <w:lang w:val="en-GB"/>
               </w:rPr>
@@ -5873,28 +6516,32 @@
         </w:tc>
         <w:tc>
           <w:tcPr>
-            <w:tcW w:w="1115" w:type="dxa"/>
-            <w:tcBorders>
-              <w:top w:val="single" w:sz="6" w:space="0" w:color="FFFFFF" w:themeColor="background1"/>
-              <w:left w:val="single" w:sz="6" w:space="0" w:color="FFFFFF" w:themeColor="background1"/>
-              <w:bottom w:val="single" w:sz="6" w:space="0" w:color="FFFFFF" w:themeColor="background1"/>
-              <w:right w:val="single" w:sz="6" w:space="0" w:color="FFFFFF" w:themeColor="background1"/>
-            </w:tcBorders>
-            <w:shd w:val="clear" w:color="auto" w:fill="E8E7EC"/>
-            <w:hideMark/>
-          </w:tcPr>
-          <w:p>
-            <w:pPr>
-              <w:jc w:val="both"/>
-              <w:rPr>
-                <w:rFonts w:cs="Arial"/>
-                <w:color w:val="000000"/>
-                <w:szCs w:val="12"/>
-              </w:rPr>
-            </w:pPr>
-            <w:r>
-              <w:rPr>
-                <w:rFonts w:cs="Arial"/>
+            <w:tcW w:w="568" w:type="pct"/>
+            <w:tcBorders>
+              <w:top w:val="nil"/>
+              <w:left w:val="nil"/>
+              <w:bottom w:val="single" w:sz="8" w:space="0" w:color="FFFFFF"/>
+              <w:right w:val="single" w:sz="8" w:space="0" w:color="FFFFFF"/>
+            </w:tcBorders>
+            <w:shd w:val="clear" w:color="auto" w:fill="E8E7EC"/>
+            <w:tcMar>
+              <w:top w:w="0" w:type="dxa"/>
+              <w:left w:w="45" w:type="dxa"/>
+              <w:bottom w:w="0" w:type="dxa"/>
+              <w:right w:w="45" w:type="dxa"/>
+            </w:tcMar>
+            <w:hideMark/>
+          </w:tcPr>
+          <w:p>
+            <w:pPr>
+              <w:rPr>
+                <w:rFonts w:eastAsia="Times New Roman" w:cs="Arial"/>
+                <w:szCs w:val="12"/>
+              </w:rPr>
+            </w:pPr>
+            <w:r>
+              <w:rPr>
+                <w:rFonts w:eastAsia="Times New Roman" w:cs="Arial"/>
                 <w:color w:val="000000"/>
                 <w:szCs w:val="12"/>
               </w:rPr>
@@ -5904,29 +6551,33 @@
         </w:tc>
         <w:tc>
           <w:tcPr>
-            <w:tcW w:w="777" w:type="dxa"/>
-            <w:tcBorders>
-              <w:top w:val="single" w:sz="6" w:space="0" w:color="FFFFFF" w:themeColor="background1"/>
-              <w:left w:val="single" w:sz="6" w:space="0" w:color="FFFFFF" w:themeColor="background1"/>
-              <w:bottom w:val="single" w:sz="6" w:space="0" w:color="FFFFFF" w:themeColor="background1"/>
-              <w:right w:val="single" w:sz="6" w:space="0" w:color="FFFFFF" w:themeColor="background1"/>
-            </w:tcBorders>
-            <w:shd w:val="clear" w:color="auto" w:fill="E8E7EC"/>
-            <w:hideMark/>
-          </w:tcPr>
-          <w:p>
-            <w:pPr>
-              <w:jc w:val="both"/>
-              <w:rPr>
-                <w:rFonts w:cs="Arial"/>
-                <w:color w:val="000000"/>
-                <w:szCs w:val="12"/>
-              </w:rPr>
-            </w:pPr>
-            <w:r>
-              <w:rPr>
-                <w:rStyle w:val="normaltextrun"/>
-                <w:rFonts w:cs="Arial"/>
+            <w:tcW w:w="364" w:type="pct"/>
+            <w:tcBorders>
+              <w:top w:val="nil"/>
+              <w:left w:val="nil"/>
+              <w:bottom w:val="single" w:sz="8" w:space="0" w:color="FFFFFF"/>
+              <w:right w:val="single" w:sz="8" w:space="0" w:color="FFFFFF"/>
+            </w:tcBorders>
+            <w:shd w:val="clear" w:color="auto" w:fill="E8E7EC"/>
+            <w:tcMar>
+              <w:top w:w="0" w:type="dxa"/>
+              <w:left w:w="45" w:type="dxa"/>
+              <w:bottom w:w="0" w:type="dxa"/>
+              <w:right w:w="45" w:type="dxa"/>
+            </w:tcMar>
+            <w:hideMark/>
+          </w:tcPr>
+          <w:p>
+            <w:pPr>
+              <w:rPr>
+                <w:rFonts w:eastAsia="Times New Roman" w:cs="Arial"/>
+                <w:szCs w:val="12"/>
+              </w:rPr>
+            </w:pPr>
+            <w:r>
+              <w:rPr>
+                <w:rFonts w:eastAsia="Times New Roman" w:cs="Arial"/>
+                <w:color w:val="000000"/>
                 <w:szCs w:val="12"/>
                 <w:lang w:val="en-GB"/>
               </w:rPr>
@@ -5936,28 +6587,32 @@
         </w:tc>
         <w:tc>
           <w:tcPr>
-            <w:tcW w:w="1072" w:type="dxa"/>
-            <w:tcBorders>
-              <w:top w:val="single" w:sz="6" w:space="0" w:color="FFFFFF" w:themeColor="background1"/>
-              <w:left w:val="single" w:sz="6" w:space="0" w:color="FFFFFF" w:themeColor="background1"/>
-              <w:bottom w:val="single" w:sz="6" w:space="0" w:color="FFFFFF" w:themeColor="background1"/>
-              <w:right w:val="single" w:sz="6" w:space="0" w:color="FFFFFF" w:themeColor="background1"/>
-            </w:tcBorders>
-            <w:shd w:val="clear" w:color="auto" w:fill="E8E7EC"/>
-            <w:hideMark/>
-          </w:tcPr>
-          <w:p>
-            <w:pPr>
-              <w:jc w:val="both"/>
-              <w:rPr>
-                <w:rFonts w:cs="Arial"/>
-                <w:color w:val="000000"/>
-                <w:szCs w:val="12"/>
-              </w:rPr>
-            </w:pPr>
-            <w:r>
-              <w:rPr>
-                <w:rFonts w:cs="Arial"/>
+            <w:tcW w:w="451" w:type="pct"/>
+            <w:tcBorders>
+              <w:top w:val="nil"/>
+              <w:left w:val="nil"/>
+              <w:bottom w:val="single" w:sz="8" w:space="0" w:color="FFFFFF"/>
+              <w:right w:val="single" w:sz="8" w:space="0" w:color="FFFFFF"/>
+            </w:tcBorders>
+            <w:shd w:val="clear" w:color="auto" w:fill="E8E7EC"/>
+            <w:tcMar>
+              <w:top w:w="0" w:type="dxa"/>
+              <w:left w:w="45" w:type="dxa"/>
+              <w:bottom w:w="0" w:type="dxa"/>
+              <w:right w:w="45" w:type="dxa"/>
+            </w:tcMar>
+            <w:hideMark/>
+          </w:tcPr>
+          <w:p>
+            <w:pPr>
+              <w:rPr>
+                <w:rFonts w:eastAsia="Times New Roman" w:cs="Arial"/>
+                <w:szCs w:val="12"/>
+              </w:rPr>
+            </w:pPr>
+            <w:r>
+              <w:rPr>
+                <w:rFonts w:eastAsia="Times New Roman" w:cs="Arial"/>
                 <w:color w:val="000000"/>
                 <w:szCs w:val="12"/>
               </w:rPr>
@@ -5967,29 +6622,33 @@
         </w:tc>
         <w:tc>
           <w:tcPr>
-            <w:tcW w:w="792" w:type="dxa"/>
-            <w:tcBorders>
-              <w:top w:val="single" w:sz="6" w:space="0" w:color="FFFFFF" w:themeColor="background1"/>
-              <w:left w:val="single" w:sz="6" w:space="0" w:color="FFFFFF" w:themeColor="background1"/>
-              <w:bottom w:val="single" w:sz="6" w:space="0" w:color="FFFFFF" w:themeColor="background1"/>
-              <w:right w:val="single" w:sz="6" w:space="0" w:color="FFFFFF" w:themeColor="background1"/>
-            </w:tcBorders>
-            <w:shd w:val="clear" w:color="auto" w:fill="E8E7EC"/>
-            <w:hideMark/>
-          </w:tcPr>
-          <w:p>
-            <w:pPr>
-              <w:jc w:val="both"/>
-              <w:rPr>
-                <w:rFonts w:cs="Arial"/>
-                <w:color w:val="000000"/>
-                <w:szCs w:val="12"/>
-              </w:rPr>
-            </w:pPr>
-            <w:r>
-              <w:rPr>
-                <w:rStyle w:val="normaltextrun"/>
-                <w:rFonts w:cs="Arial"/>
+            <w:tcW w:w="330" w:type="pct"/>
+            <w:tcBorders>
+              <w:top w:val="nil"/>
+              <w:left w:val="nil"/>
+              <w:bottom w:val="single" w:sz="8" w:space="0" w:color="FFFFFF"/>
+              <w:right w:val="single" w:sz="8" w:space="0" w:color="FFFFFF"/>
+            </w:tcBorders>
+            <w:shd w:val="clear" w:color="auto" w:fill="E8E7EC"/>
+            <w:tcMar>
+              <w:top w:w="0" w:type="dxa"/>
+              <w:left w:w="45" w:type="dxa"/>
+              <w:bottom w:w="0" w:type="dxa"/>
+              <w:right w:w="45" w:type="dxa"/>
+            </w:tcMar>
+            <w:hideMark/>
+          </w:tcPr>
+          <w:p>
+            <w:pPr>
+              <w:rPr>
+                <w:rFonts w:eastAsia="Times New Roman" w:cs="Arial"/>
+                <w:szCs w:val="12"/>
+              </w:rPr>
+            </w:pPr>
+            <w:r>
+              <w:rPr>
+                <w:rFonts w:eastAsia="Times New Roman" w:cs="Arial"/>
+                <w:color w:val="000000"/>
                 <w:szCs w:val="12"/>
                 <w:lang w:val="en-GB"/>
               </w:rPr>
@@ -5999,397 +6658,37 @@
         </w:tc>
         <w:tc>
           <w:tcPr>
-            <w:tcW w:w="1045" w:type="dxa"/>
-            <w:tcBorders>
-              <w:top w:val="single" w:sz="6" w:space="0" w:color="FFFFFF" w:themeColor="background1"/>
-              <w:left w:val="single" w:sz="6" w:space="0" w:color="FFFFFF" w:themeColor="background1"/>
-              <w:bottom w:val="single" w:sz="6" w:space="0" w:color="FFFFFF" w:themeColor="background1"/>
-              <w:right w:val="single" w:sz="6" w:space="0" w:color="FFFFFF" w:themeColor="background1"/>
-            </w:tcBorders>
-            <w:shd w:val="clear" w:color="auto" w:fill="E8E7EC"/>
-            <w:hideMark/>
-          </w:tcPr>
-          <w:p>
-            <w:pPr>
-              <w:jc w:val="both"/>
-              <w:rPr>
-                <w:rFonts w:cs="Arial"/>
-                <w:color w:val="000000"/>
-                <w:szCs w:val="12"/>
-              </w:rPr>
-            </w:pPr>
-            <w:r>
-              <w:rPr>
-                <w:rFonts w:cs="Arial"/>
-                <w:color w:val="000000"/>
-                <w:szCs w:val="12"/>
-              </w:rPr>
-              <w:t>NM_001135734.2</w:t>
-            </w:r>
-          </w:p>
-        </w:tc>
-      </w:tr>
-      <w:tr>
-        <w:trPr>
-          <w:trHeight w:hRule="exact" w:val="153"/>
-          <w:tblHeader/>
-          <w:jc w:val="center"/>
-        </w:trPr>
-        <w:tc>
-          <w:tcPr>
-            <w:tcW w:w="618" w:type="dxa"/>
-            <w:tcBorders>
-              <w:top w:val="single" w:sz="6" w:space="0" w:color="FFFFFF" w:themeColor="background1"/>
-              <w:left w:val="single" w:sz="6" w:space="0" w:color="FFFFFF" w:themeColor="background1"/>
-              <w:bottom w:val="single" w:sz="6" w:space="0" w:color="FFFFFF" w:themeColor="background1"/>
-              <w:right w:val="single" w:sz="6" w:space="0" w:color="FFFFFF" w:themeColor="background1"/>
-            </w:tcBorders>
-            <w:shd w:val="clear" w:color="auto" w:fill="E8E7EC"/>
-            <w:hideMark/>
-          </w:tcPr>
-          <w:p>
-            <w:pPr>
-              <w:jc w:val="both"/>
-              <w:rPr>
-                <w:rFonts w:cs="Arial"/>
-                <w:color w:val="000000"/>
-                <w:szCs w:val="12"/>
-              </w:rPr>
-            </w:pPr>
-            <w:r>
-              <w:rPr>
-                <w:rStyle w:val="normaltextrun"/>
-                <w:rFonts w:cs="Arial"/>
-                <w:szCs w:val="12"/>
-                <w:lang w:val="en-GB"/>
-              </w:rPr>
-              <w:t>CREBBP</w:t>
-            </w:r>
-          </w:p>
-        </w:tc>
-        <w:tc>
-          <w:tcPr>
-            <w:tcW w:w="1045" w:type="dxa"/>
-            <w:tcBorders>
-              <w:top w:val="single" w:sz="6" w:space="0" w:color="FFFFFF" w:themeColor="background1"/>
-              <w:left w:val="single" w:sz="6" w:space="0" w:color="FFFFFF" w:themeColor="background1"/>
-              <w:bottom w:val="single" w:sz="6" w:space="0" w:color="FFFFFF" w:themeColor="background1"/>
-              <w:right w:val="single" w:sz="6" w:space="0" w:color="FFFFFF" w:themeColor="background1"/>
-            </w:tcBorders>
-            <w:shd w:val="clear" w:color="auto" w:fill="E8E7EC"/>
-            <w:hideMark/>
-          </w:tcPr>
-          <w:p>
-            <w:pPr>
-              <w:jc w:val="both"/>
-              <w:rPr>
-                <w:rFonts w:cs="Arial"/>
-                <w:color w:val="000000"/>
-                <w:szCs w:val="12"/>
-              </w:rPr>
-            </w:pPr>
-            <w:r>
-              <w:rPr>
-                <w:rFonts w:cs="Arial"/>
-                <w:color w:val="000000"/>
-                <w:szCs w:val="12"/>
-              </w:rPr>
-              <w:t>NM_004380.2</w:t>
-            </w:r>
-          </w:p>
-        </w:tc>
-        <w:tc>
-          <w:tcPr>
-            <w:tcW w:w="597" w:type="dxa"/>
-            <w:tcBorders>
-              <w:top w:val="single" w:sz="6" w:space="0" w:color="FFFFFF" w:themeColor="background1"/>
-              <w:left w:val="single" w:sz="6" w:space="0" w:color="FFFFFF" w:themeColor="background1"/>
-              <w:bottom w:val="single" w:sz="6" w:space="0" w:color="FFFFFF" w:themeColor="background1"/>
-              <w:right w:val="single" w:sz="6" w:space="0" w:color="FFFFFF" w:themeColor="background1"/>
-            </w:tcBorders>
-            <w:shd w:val="clear" w:color="auto" w:fill="E8E7EC"/>
-            <w:hideMark/>
-          </w:tcPr>
-          <w:p>
-            <w:pPr>
-              <w:jc w:val="both"/>
-              <w:rPr>
-                <w:rFonts w:cs="Arial"/>
-                <w:color w:val="000000"/>
-                <w:szCs w:val="12"/>
-              </w:rPr>
-            </w:pPr>
-            <w:r>
-              <w:rPr>
-                <w:rStyle w:val="normaltextrun"/>
-                <w:rFonts w:cs="Arial"/>
-                <w:szCs w:val="12"/>
-                <w:lang w:val="en-GB"/>
-              </w:rPr>
-              <w:t>FUS</w:t>
-            </w:r>
-          </w:p>
-        </w:tc>
-        <w:tc>
-          <w:tcPr>
-            <w:tcW w:w="851" w:type="dxa"/>
-            <w:tcBorders>
-              <w:top w:val="single" w:sz="6" w:space="0" w:color="FFFFFF" w:themeColor="background1"/>
-              <w:left w:val="single" w:sz="6" w:space="0" w:color="FFFFFF" w:themeColor="background1"/>
-              <w:bottom w:val="single" w:sz="6" w:space="0" w:color="FFFFFF" w:themeColor="background1"/>
-              <w:right w:val="single" w:sz="6" w:space="0" w:color="FFFFFF" w:themeColor="background1"/>
-            </w:tcBorders>
-            <w:shd w:val="clear" w:color="auto" w:fill="E8E7EC"/>
-            <w:hideMark/>
-          </w:tcPr>
-          <w:p>
-            <w:pPr>
-              <w:jc w:val="both"/>
-              <w:rPr>
-                <w:rFonts w:cs="Arial"/>
-                <w:szCs w:val="12"/>
-              </w:rPr>
-            </w:pPr>
-            <w:r>
-              <w:rPr>
-                <w:rFonts w:cs="Arial"/>
-                <w:szCs w:val="12"/>
-              </w:rPr>
-              <w:t>NM_004960.3</w:t>
-            </w:r>
-          </w:p>
-        </w:tc>
-        <w:tc>
-          <w:tcPr>
-            <w:tcW w:w="649" w:type="dxa"/>
-            <w:tcBorders>
-              <w:top w:val="single" w:sz="6" w:space="0" w:color="FFFFFF" w:themeColor="background1"/>
-              <w:left w:val="single" w:sz="6" w:space="0" w:color="FFFFFF" w:themeColor="background1"/>
-              <w:bottom w:val="single" w:sz="6" w:space="0" w:color="FFFFFF" w:themeColor="background1"/>
-              <w:right w:val="single" w:sz="6" w:space="0" w:color="FFFFFF" w:themeColor="background1"/>
-            </w:tcBorders>
-            <w:shd w:val="clear" w:color="auto" w:fill="E8E7EC"/>
-            <w:hideMark/>
-          </w:tcPr>
-          <w:p>
-            <w:pPr>
-              <w:jc w:val="both"/>
-              <w:rPr>
-                <w:rFonts w:cs="Arial"/>
-                <w:color w:val="000000"/>
-                <w:szCs w:val="12"/>
-              </w:rPr>
-            </w:pPr>
-            <w:r>
-              <w:rPr>
-                <w:rStyle w:val="normaltextrun"/>
-                <w:rFonts w:cs="Arial"/>
-                <w:szCs w:val="12"/>
-                <w:lang w:val="en-GB"/>
-              </w:rPr>
-              <w:t>MLLT11</w:t>
-            </w:r>
-          </w:p>
-        </w:tc>
-        <w:tc>
-          <w:tcPr>
-            <w:tcW w:w="1045" w:type="dxa"/>
-            <w:tcBorders>
-              <w:top w:val="single" w:sz="6" w:space="0" w:color="FFFFFF" w:themeColor="background1"/>
-              <w:left w:val="single" w:sz="6" w:space="0" w:color="FFFFFF" w:themeColor="background1"/>
-              <w:bottom w:val="single" w:sz="6" w:space="0" w:color="FFFFFF" w:themeColor="background1"/>
-              <w:right w:val="single" w:sz="6" w:space="0" w:color="FFFFFF" w:themeColor="background1"/>
-            </w:tcBorders>
-            <w:shd w:val="clear" w:color="auto" w:fill="E8E7EC"/>
-            <w:hideMark/>
-          </w:tcPr>
-          <w:p>
-            <w:pPr>
-              <w:jc w:val="both"/>
-              <w:rPr>
-                <w:rFonts w:cs="Arial"/>
-                <w:color w:val="000000"/>
-                <w:szCs w:val="12"/>
-              </w:rPr>
-            </w:pPr>
-            <w:r>
-              <w:rPr>
-                <w:rFonts w:cs="Arial"/>
-                <w:color w:val="000000"/>
-                <w:szCs w:val="12"/>
-              </w:rPr>
-              <w:t>NM_006818.3</w:t>
-            </w:r>
-          </w:p>
-        </w:tc>
-        <w:tc>
-          <w:tcPr>
-            <w:tcW w:w="658" w:type="dxa"/>
-            <w:tcBorders>
-              <w:top w:val="single" w:sz="6" w:space="0" w:color="FFFFFF" w:themeColor="background1"/>
-              <w:left w:val="single" w:sz="6" w:space="0" w:color="FFFFFF" w:themeColor="background1"/>
-              <w:bottom w:val="single" w:sz="6" w:space="0" w:color="FFFFFF" w:themeColor="background1"/>
-              <w:right w:val="single" w:sz="6" w:space="0" w:color="FFFFFF" w:themeColor="background1"/>
-            </w:tcBorders>
-            <w:shd w:val="clear" w:color="auto" w:fill="E8E7EC"/>
-            <w:hideMark/>
-          </w:tcPr>
-          <w:p>
-            <w:pPr>
-              <w:jc w:val="both"/>
-              <w:rPr>
-                <w:rFonts w:cs="Arial"/>
-                <w:color w:val="000000"/>
-                <w:szCs w:val="12"/>
-              </w:rPr>
-            </w:pPr>
-            <w:r>
-              <w:rPr>
-                <w:rStyle w:val="normaltextrun"/>
-                <w:rFonts w:cs="Arial"/>
-                <w:szCs w:val="12"/>
-                <w:lang w:val="en-GB"/>
-              </w:rPr>
-              <w:t>NUP98</w:t>
-            </w:r>
-          </w:p>
-        </w:tc>
-        <w:tc>
-          <w:tcPr>
-            <w:tcW w:w="1115" w:type="dxa"/>
-            <w:tcBorders>
-              <w:top w:val="single" w:sz="6" w:space="0" w:color="FFFFFF" w:themeColor="background1"/>
-              <w:left w:val="single" w:sz="6" w:space="0" w:color="FFFFFF" w:themeColor="background1"/>
-              <w:bottom w:val="single" w:sz="6" w:space="0" w:color="FFFFFF" w:themeColor="background1"/>
-              <w:right w:val="single" w:sz="6" w:space="0" w:color="FFFFFF" w:themeColor="background1"/>
-            </w:tcBorders>
-            <w:shd w:val="clear" w:color="auto" w:fill="E8E7EC"/>
-            <w:hideMark/>
-          </w:tcPr>
-          <w:p>
-            <w:pPr>
-              <w:jc w:val="both"/>
-              <w:rPr>
-                <w:rFonts w:cs="Arial"/>
-                <w:color w:val="000000"/>
-                <w:szCs w:val="12"/>
-              </w:rPr>
-            </w:pPr>
-            <w:r>
-              <w:rPr>
-                <w:rFonts w:cs="Arial"/>
-                <w:color w:val="000000"/>
-                <w:szCs w:val="12"/>
-              </w:rPr>
-              <w:t>NM_016320.4</w:t>
-            </w:r>
-          </w:p>
-        </w:tc>
-        <w:tc>
-          <w:tcPr>
-            <w:tcW w:w="777" w:type="dxa"/>
-            <w:tcBorders>
-              <w:top w:val="single" w:sz="6" w:space="0" w:color="FFFFFF" w:themeColor="background1"/>
-              <w:left w:val="single" w:sz="6" w:space="0" w:color="FFFFFF" w:themeColor="background1"/>
-              <w:bottom w:val="single" w:sz="6" w:space="0" w:color="FFFFFF" w:themeColor="background1"/>
-              <w:right w:val="single" w:sz="6" w:space="0" w:color="FFFFFF" w:themeColor="background1"/>
-            </w:tcBorders>
-            <w:shd w:val="clear" w:color="auto" w:fill="E8E7EC"/>
-            <w:hideMark/>
-          </w:tcPr>
-          <w:p>
-            <w:pPr>
-              <w:jc w:val="both"/>
-              <w:rPr>
-                <w:rFonts w:cs="Arial"/>
-                <w:color w:val="000000"/>
-                <w:szCs w:val="12"/>
-              </w:rPr>
-            </w:pPr>
-            <w:r>
-              <w:rPr>
-                <w:rStyle w:val="normaltextrun"/>
-                <w:rFonts w:cs="Arial"/>
-                <w:szCs w:val="12"/>
-                <w:lang w:val="en-GB"/>
-              </w:rPr>
-              <w:t>RARG</w:t>
-            </w:r>
-          </w:p>
-        </w:tc>
-        <w:tc>
-          <w:tcPr>
-            <w:tcW w:w="1072" w:type="dxa"/>
-            <w:tcBorders>
-              <w:top w:val="single" w:sz="6" w:space="0" w:color="FFFFFF" w:themeColor="background1"/>
-              <w:left w:val="single" w:sz="6" w:space="0" w:color="FFFFFF" w:themeColor="background1"/>
-              <w:bottom w:val="single" w:sz="6" w:space="0" w:color="FFFFFF" w:themeColor="background1"/>
-              <w:right w:val="single" w:sz="6" w:space="0" w:color="FFFFFF" w:themeColor="background1"/>
-            </w:tcBorders>
-            <w:shd w:val="clear" w:color="auto" w:fill="E8E7EC"/>
-            <w:hideMark/>
-          </w:tcPr>
-          <w:p>
-            <w:pPr>
-              <w:jc w:val="both"/>
-              <w:rPr>
-                <w:rFonts w:cs="Arial"/>
-                <w:color w:val="000000"/>
-                <w:szCs w:val="12"/>
-              </w:rPr>
-            </w:pPr>
-            <w:r>
-              <w:rPr>
-                <w:rFonts w:cs="Arial"/>
-                <w:color w:val="000000"/>
-                <w:szCs w:val="12"/>
-              </w:rPr>
-              <w:t>NM_000966.5</w:t>
-            </w:r>
-          </w:p>
-        </w:tc>
-        <w:tc>
-          <w:tcPr>
-            <w:tcW w:w="792" w:type="dxa"/>
-            <w:tcBorders>
-              <w:top w:val="single" w:sz="6" w:space="0" w:color="FFFFFF" w:themeColor="background1"/>
-              <w:left w:val="single" w:sz="6" w:space="0" w:color="FFFFFF" w:themeColor="background1"/>
-              <w:bottom w:val="single" w:sz="6" w:space="0" w:color="FFFFFF" w:themeColor="background1"/>
-              <w:right w:val="single" w:sz="6" w:space="0" w:color="FFFFFF" w:themeColor="background1"/>
-            </w:tcBorders>
-            <w:shd w:val="clear" w:color="auto" w:fill="E8E7EC"/>
-          </w:tcPr>
-          <w:p>
-            <w:pPr>
-              <w:jc w:val="both"/>
-              <w:rPr>
-                <w:rFonts w:cs="Arial"/>
-                <w:color w:val="000000"/>
-                <w:szCs w:val="12"/>
-              </w:rPr>
-            </w:pPr>
-          </w:p>
-        </w:tc>
-        <w:tc>
-          <w:tcPr>
-            <w:tcW w:w="1045" w:type="dxa"/>
-            <w:tcBorders>
-              <w:top w:val="single" w:sz="6" w:space="0" w:color="FFFFFF" w:themeColor="background1"/>
-              <w:left w:val="single" w:sz="6" w:space="0" w:color="FFFFFF" w:themeColor="background1"/>
-              <w:bottom w:val="single" w:sz="6" w:space="0" w:color="FFFFFF" w:themeColor="background1"/>
-              <w:right w:val="single" w:sz="6" w:space="0" w:color="FFFFFF" w:themeColor="background1"/>
-            </w:tcBorders>
-            <w:shd w:val="clear" w:color="auto" w:fill="E8E7EC"/>
-          </w:tcPr>
-          <w:p>
-            <w:pPr>
-              <w:jc w:val="both"/>
-              <w:rPr>
-                <w:rFonts w:cs="Arial"/>
-                <w:color w:val="000000"/>
-                <w:szCs w:val="12"/>
-              </w:rPr>
-            </w:pPr>
+            <w:tcW w:w="451" w:type="pct"/>
+            <w:tcBorders>
+              <w:top w:val="nil"/>
+              <w:left w:val="nil"/>
+              <w:bottom w:val="single" w:sz="8" w:space="0" w:color="FFFFFF"/>
+              <w:right w:val="single" w:sz="8" w:space="0" w:color="FFFFFF"/>
+            </w:tcBorders>
+            <w:shd w:val="clear" w:color="auto" w:fill="E8E7EC"/>
+            <w:tcMar>
+              <w:top w:w="0" w:type="dxa"/>
+              <w:left w:w="45" w:type="dxa"/>
+              <w:bottom w:w="0" w:type="dxa"/>
+              <w:right w:w="45" w:type="dxa"/>
+            </w:tcMar>
+            <w:hideMark/>
+          </w:tcPr>
+          <w:p>
+            <w:pPr>
+              <w:rPr>
+                <w:rFonts w:eastAsia="Times New Roman" w:cs="Arial"/>
+                <w:szCs w:val="12"/>
+              </w:rPr>
+            </w:pPr>
+            <w:r>
+              <w:rPr>
+                <w:rFonts w:eastAsia="Times New Roman" w:cs="Arial"/>
+                <w:color w:val="000000"/>
+                <w:szCs w:val="12"/>
+              </w:rPr>
+              <w:t>NM_133476.4</w:t>
+            </w:r>
           </w:p>
         </w:tc>
       </w:tr>
@@ -7740,7 +8039,7 @@
                                   </pic:cNvPicPr>
                                 </pic:nvPicPr>
                                 <pic:blipFill>
-                                  <a:blip r:embed="rId2">
+                                  <a:blip r:embed="rId3">
                                     <a:extLst>
                                       <a:ext uri="{28A0092B-C50C-407E-A947-70E740481C1C}">
                                         <a14:useLocalDpi xmlns:a14="http://schemas.microsoft.com/office/drawing/2010/main" val="0"/>
@@ -7891,7 +8190,7 @@
                   </pic:cNvPicPr>
                 </pic:nvPicPr>
                 <pic:blipFill>
-                  <a:blip r:embed="rId3">
+                  <a:blip r:embed="rId4">
                     <a:extLst>
                       <a:ext uri="{28A0092B-C50C-407E-A947-70E740481C1C}">
                         <a14:useLocalDpi xmlns:a14="http://schemas.microsoft.com/office/drawing/2010/main" val="0"/>
@@ -10764,10 +11063,6 @@
 </file>
 
 <file path=customXml/item1.xml><?xml version="1.0" encoding="utf-8"?>
-<b:Sources xmlns:b="http://schemas.openxmlformats.org/officeDocument/2006/bibliography" xmlns="http://schemas.openxmlformats.org/officeDocument/2006/bibliography" SelectedStyle="/APA.XSL" StyleName="APA"/>
-</file>
-
-<file path=customXml/item2.xml><?xml version="1.0" encoding="utf-8"?>
 <ct:contentTypeSchema xmlns:ct="http://schemas.microsoft.com/office/2006/metadata/contentType" xmlns:ma="http://schemas.microsoft.com/office/2006/metadata/properties/metaAttributes" ct:_="" ma:_="" ma:contentTypeName="Document" ma:contentTypeID="0x010100451F1F8C0772B440BA84570C3C4286EA" ma:contentTypeVersion="29" ma:contentTypeDescription="Create a new document." ma:contentTypeScope="" ma:versionID="b3bcf93054b5d0678557845ec3dd46dd">
   <xsd:schema xmlns:xsd="http://www.w3.org/2001/XMLSchema" xmlns:xs="http://www.w3.org/2001/XMLSchema" xmlns:p="http://schemas.microsoft.com/office/2006/metadata/properties" xmlns:ns2="c44ab56d-57f8-4a14-86db-a39667906be8" xmlns:ns3="bbb6251c-984c-4fcb-9547-f40f6d5e63ff" targetNamespace="http://schemas.microsoft.com/office/2006/metadata/properties" ma:root="true" ma:fieldsID="676e0b85b827ae08faaea4d501add0a1" ns2:_="" ns3:_="">
     <xsd:import namespace="c44ab56d-57f8-4a14-86db-a39667906be8"/>
@@ -11056,6 +11351,10 @@
 </ct:contentTypeSchema>
 </file>
 
+<file path=customXml/item2.xml><?xml version="1.0" encoding="utf-8"?>
+<b:Sources xmlns:b="http://schemas.openxmlformats.org/officeDocument/2006/bibliography" xmlns="http://schemas.openxmlformats.org/officeDocument/2006/bibliography" SelectedStyle="/APA.XSL" StyleName="APA"/>
+</file>
+
 <file path=customXml/item3.xml><?xml version="1.0" encoding="utf-8"?>
 <?mso-contentType ?>
 <FormTemplates xmlns="http://schemas.microsoft.com/sharepoint/v3/contenttype/forms">
@@ -11066,14 +11365,6 @@
 </file>
 
 <file path=customXml/itemProps1.xml><?xml version="1.0" encoding="utf-8"?>
-<ds:datastoreItem xmlns:ds="http://schemas.openxmlformats.org/officeDocument/2006/customXml" ds:itemID="{A7381C8B-7655-463D-91BB-16E7FCA8CCC5}">
-  <ds:schemaRefs>
-    <ds:schemaRef ds:uri="http://schemas.openxmlformats.org/officeDocument/2006/bibliography"/>
-  </ds:schemaRefs>
-</ds:datastoreItem>
-</file>
-
-<file path=customXml/itemProps2.xml><?xml version="1.0" encoding="utf-8"?>
 <ds:datastoreItem xmlns:ds="http://schemas.openxmlformats.org/officeDocument/2006/customXml" ds:itemID="{EB32E4A0-1ED3-4753-9DA5-9B445A7B850D}">
   <ds:schemaRefs>
     <ds:schemaRef ds:uri="http://schemas.microsoft.com/office/2006/metadata/contentType"/>
@@ -11092,6 +11383,14 @@
 </ds:datastoreItem>
 </file>
 
+<file path=customXml/itemProps2.xml><?xml version="1.0" encoding="utf-8"?>
+<ds:datastoreItem xmlns:ds="http://schemas.openxmlformats.org/officeDocument/2006/customXml" ds:itemID="{A7381C8B-7655-463D-91BB-16E7FCA8CCC5}">
+  <ds:schemaRefs>
+    <ds:schemaRef ds:uri="http://schemas.openxmlformats.org/officeDocument/2006/bibliography"/>
+  </ds:schemaRefs>
+</ds:datastoreItem>
+</file>
+
 <file path=customXml/itemProps3.xml><?xml version="1.0" encoding="utf-8"?>
 <ds:datastoreItem xmlns:ds="http://schemas.openxmlformats.org/officeDocument/2006/customXml" ds:itemID="{41AD34E2-2EBB-4E20-B38A-C1B4D09901D9}">
   <ds:schemaRefs>

--- a/inst/templates/RNA_v1_NEG.docx
+++ b/inst/templates/RNA_v1_NEG.docx
@@ -943,43 +943,7 @@
           <w:sz w:val="16"/>
           <w:szCs w:val="16"/>
         </w:rPr>
-        <w:t xml:space="preserve">RNA is analysed by targeted RNA fusion sequencing of the genes listed below. Libraries are prepared using a custom QIAGEN </w:t>
-      </w:r>
-      <w:proofErr w:type="spellStart"/>
-      <w:r>
-        <w:rPr>
-          <w:rFonts w:cs="Arial"/>
-          <w:sz w:val="16"/>
-          <w:szCs w:val="16"/>
-        </w:rPr>
-        <w:t>QIAseq</w:t>
-      </w:r>
-      <w:proofErr w:type="spellEnd"/>
-      <w:r>
-        <w:rPr>
-          <w:rFonts w:cs="Arial"/>
-          <w:sz w:val="16"/>
-          <w:szCs w:val="16"/>
-        </w:rPr>
-        <w:t xml:space="preserve"> RNA Fusion XP single primer extension-based panel (Peter MacCallum Cancer Centre </w:t>
-      </w:r>
-      <w:proofErr w:type="spellStart"/>
-      <w:r>
-        <w:rPr>
-          <w:rFonts w:cs="Arial"/>
-          <w:sz w:val="16"/>
-          <w:szCs w:val="16"/>
-        </w:rPr>
-        <w:t>AllHaem</w:t>
-      </w:r>
-      <w:proofErr w:type="spellEnd"/>
-      <w:r>
-        <w:rPr>
-          <w:rFonts w:cs="Arial"/>
-          <w:sz w:val="16"/>
-          <w:szCs w:val="16"/>
-        </w:rPr>
-        <w:t xml:space="preserve"> RNA v1) and sequenced on an Illumina NextSeq500. A customised CLC bioinformatics pipeline including QIAGEN CLC enterprise solutions is used to identify candidate fusion genes against the hg19 human reference genome. </w:t>
+        <w:t xml:space="preserve">RNA is analysed by targeted RNA fusion sequencing of the genes listed below. Libraries are prepared using a custom QIAGEN QIAseq RNA Fusion XP single primer extension-based panel (Peter MacCallum Cancer Centre AllHaem RNA v1) and sequenced on an Illumina NextSeq500. A customised CLC bioinformatics pipeline including QIAGEN CLC enterprise solutions is used to identify candidate fusion genes against the hg19 human reference genome. </w:t>
       </w:r>
       <w:r>
         <w:rPr>
@@ -995,79 +959,7 @@
           <w:sz w:val="16"/>
           <w:szCs w:val="16"/>
         </w:rPr>
-        <w:t xml:space="preserve"> Candidate fusion genes are analysed using </w:t>
-      </w:r>
-      <w:proofErr w:type="spellStart"/>
-      <w:r>
-        <w:rPr>
-          <w:rFonts w:cs="Arial"/>
-          <w:sz w:val="16"/>
-          <w:szCs w:val="16"/>
-        </w:rPr>
-        <w:t>PathOS</w:t>
-      </w:r>
-      <w:proofErr w:type="spellEnd"/>
-      <w:r>
-        <w:rPr>
-          <w:rFonts w:cs="Arial"/>
-          <w:sz w:val="16"/>
-          <w:szCs w:val="16"/>
-        </w:rPr>
-        <w:t xml:space="preserve"> software (Peter Mac). The following databases are commonly used in addition to literature review to assist gene fusion interpretation: the Catalogue of Somatic Mutations in Cancer (COSMIC; cancer.sanger.ac.uk), Mitelman (https://mitelmandatabase.isb-cgc.org), Quiver (https://quiver.archerdx.com), </w:t>
-      </w:r>
-      <w:proofErr w:type="spellStart"/>
-      <w:r>
-        <w:rPr>
-          <w:rFonts w:cs="Arial"/>
-          <w:sz w:val="16"/>
-          <w:szCs w:val="16"/>
-        </w:rPr>
-        <w:t>StJude</w:t>
-      </w:r>
-      <w:proofErr w:type="spellEnd"/>
-      <w:r>
-        <w:rPr>
-          <w:rFonts w:cs="Arial"/>
-          <w:sz w:val="16"/>
-          <w:szCs w:val="16"/>
-        </w:rPr>
-        <w:t xml:space="preserve"> </w:t>
-      </w:r>
-      <w:proofErr w:type="spellStart"/>
-      <w:r>
-        <w:rPr>
-          <w:rFonts w:cs="Arial"/>
-          <w:sz w:val="16"/>
-          <w:szCs w:val="16"/>
-        </w:rPr>
-        <w:t>PeCan</w:t>
-      </w:r>
-      <w:proofErr w:type="spellEnd"/>
-      <w:r>
-        <w:rPr>
-          <w:rFonts w:cs="Arial"/>
-          <w:sz w:val="16"/>
-          <w:szCs w:val="16"/>
-        </w:rPr>
-        <w:t xml:space="preserve"> (https://pecan.stjude.cloud), FusionGDB2 (https://compbio.uth.edu/FusionGDB2) and </w:t>
-      </w:r>
-      <w:proofErr w:type="spellStart"/>
-      <w:r>
-        <w:rPr>
-          <w:rFonts w:cs="Arial"/>
-          <w:sz w:val="16"/>
-          <w:szCs w:val="16"/>
-        </w:rPr>
-        <w:t>ChimerDB</w:t>
-      </w:r>
-      <w:proofErr w:type="spellEnd"/>
-      <w:r>
-        <w:rPr>
-          <w:rFonts w:cs="Arial"/>
-          <w:sz w:val="16"/>
-          <w:szCs w:val="16"/>
-        </w:rPr>
-        <w:t xml:space="preserve"> (https://www.kobic.re.kr/chimerdb). Gene fusions considered clinically significant or previously documented in haematological malignancy are reported. </w:t>
+        <w:t xml:space="preserve"> Candidate fusion genes are analysed using PathOS software (Peter Mac). The following databases are commonly used in addition to literature review to assist gene fusion interpretation: the Catalogue of Somatic Mutations in Cancer (COSMIC; cancer.sanger.ac.uk), Mitelman (https://mitelmandatabase.isb-cgc.org), Quiver (https://quiver.archerdx.com), StJude PeCan (https://pecan.stjude.cloud), FusionGDB2 (https://compbio.uth.edu/FusionGDB2) and ChimerDB (https://www.kobic.re.kr/chimerdb). Gene fusions considered clinically significant or previously documented in haematological malignancy are reported. </w:t>
       </w:r>
       <w:r>
         <w:rPr>
@@ -1143,25 +1035,7 @@
           <w:sz w:val="16"/>
           <w:szCs w:val="18"/>
         </w:rPr>
-        <w:t xml:space="preserve"> (the variant either defines a diagnostic category or is sufficiently specific for the clinical context to contribute to diagnostic </w:t>
-      </w:r>
-      <w:proofErr w:type="spellStart"/>
-      <w:r>
-        <w:rPr>
-          <w:rFonts w:cs="Arial"/>
-          <w:sz w:val="16"/>
-          <w:szCs w:val="18"/>
-        </w:rPr>
-        <w:t>subcategorisation</w:t>
-      </w:r>
-      <w:proofErr w:type="spellEnd"/>
-      <w:r>
-        <w:rPr>
-          <w:rFonts w:cs="Arial"/>
-          <w:sz w:val="16"/>
-          <w:szCs w:val="18"/>
-        </w:rPr>
-        <w:t xml:space="preserve">), </w:t>
+        <w:t xml:space="preserve"> (the variant either defines a diagnostic category or is sufficiently specific for the clinical context to contribute to diagnostic subcategorisation), </w:t>
       </w:r>
       <w:r>
         <w:rPr>
@@ -6885,7 +6759,7 @@
           <w:sz w:val="18"/>
           <w:szCs w:val="18"/>
         </w:rPr>
-        <w:t>8-May-2024</w:t>
+        <w:t>4-Jul-2024</w:t>
       </w:r>
       <w:r>
         <w:rPr>
@@ -6908,9 +6782,12 @@
           <w:szCs w:val="18"/>
         </w:rPr>
         <w:sectPr>
-          <w:headerReference w:type="default" r:id="rId10"/>
-          <w:footerReference w:type="even" r:id="rId11"/>
-          <w:footerReference w:type="default" r:id="rId12"/>
+          <w:headerReference w:type="even" r:id="rId10"/>
+          <w:headerReference w:type="default" r:id="rId11"/>
+          <w:footerReference w:type="even" r:id="rId12"/>
+          <w:footerReference w:type="default" r:id="rId13"/>
+          <w:headerReference w:type="first" r:id="rId14"/>
+          <w:footerReference w:type="first" r:id="rId15"/>
           <w:type w:val="continuous"/>
           <w:pgSz w:w="11900" w:h="16840"/>
           <w:pgMar w:top="1674" w:right="851" w:bottom="1134" w:left="851" w:header="680" w:footer="851" w:gutter="0"/>
@@ -6957,7 +6834,7 @@
       </w:pPr>
     </w:p>
     <w:sectPr>
-      <w:footerReference w:type="default" r:id="rId13"/>
+      <w:footerReference w:type="default" r:id="rId16"/>
       <w:pgSz w:w="11900" w:h="16840"/>
       <w:pgMar w:top="1674" w:right="851" w:bottom="1134" w:left="851" w:header="680" w:footer="851" w:gutter="0"/>
       <w:cols w:space="708"/>
@@ -7062,7 +6939,7 @@
         <w:sz w:val="18"/>
         <w:szCs w:val="18"/>
       </w:rPr>
-      <w:t>PATIENT_IN</w:t>
+      <w:t>PATIENT_IN   DOB_IN</w:t>
     </w:r>
     <w:r>
       <w:rPr>
@@ -7072,77 +6949,7 @@
         <w:sz w:val="18"/>
         <w:szCs w:val="18"/>
       </w:rPr>
-      <w:t xml:space="preserve">    </w:t>
-    </w:r>
-    <w:r>
-      <w:rPr>
-        <w:rFonts w:cs="Arial"/>
-        <w:i/>
-        <w:noProof/>
-        <w:sz w:val="18"/>
-        <w:szCs w:val="18"/>
-      </w:rPr>
-      <w:t>DOB_IN</w:t>
-    </w:r>
-    <w:r>
-      <w:rPr>
-        <w:rFonts w:cs="Arial"/>
-        <w:i/>
-        <w:noProof/>
-        <w:sz w:val="18"/>
-        <w:szCs w:val="18"/>
-      </w:rPr>
-      <w:fldChar w:fldCharType="begin"/>
-    </w:r>
-    <w:r>
-      <w:rPr>
-        <w:rFonts w:cs="Arial"/>
-        <w:i/>
-        <w:noProof/>
-        <w:sz w:val="18"/>
-        <w:szCs w:val="18"/>
-      </w:rPr>
-      <w:instrText xml:space="preserve"> MERGEFIELD  dob  \* MERGEFORMAT </w:instrText>
-    </w:r>
-    <w:r>
-      <w:rPr>
-        <w:rFonts w:cs="Arial"/>
-        <w:i/>
-        <w:noProof/>
-        <w:sz w:val="18"/>
-        <w:szCs w:val="18"/>
-      </w:rPr>
-      <w:fldChar w:fldCharType="separate"/>
-    </w:r>
-    <w:r>
-      <w:rPr>
-        <w:rFonts w:cs="Arial"/>
-        <w:i/>
-        <w:noProof/>
-        <w:sz w:val="18"/>
-        <w:szCs w:val="18"/>
-      </w:rPr>
-      <w:fldChar w:fldCharType="end"/>
-    </w:r>
-    <w:r>
-      <w:rPr>
-        <w:rFonts w:cs="Arial"/>
-        <w:i/>
-        <w:noProof/>
-        <w:sz w:val="18"/>
-        <w:szCs w:val="18"/>
-      </w:rPr>
       <w:tab/>
-    </w:r>
-    <w:r>
-      <w:rPr>
-        <w:rFonts w:cs="Arial"/>
-        <w:i/>
-        <w:noProof/>
-        <w:sz w:val="18"/>
-        <w:szCs w:val="18"/>
-      </w:rPr>
-      <w:t xml:space="preserve"> </w:t>
     </w:r>
     <w:r>
       <w:rPr>
@@ -7195,15 +7002,7 @@
         <w:sz w:val="18"/>
         <w:szCs w:val="18"/>
       </w:rPr>
-      <w:t xml:space="preserve">URN_IN    </w:t>
-    </w:r>
-    <w:r>
-      <w:rPr>
-        <w:rFonts w:cs="Arial"/>
-        <w:i/>
-        <w:sz w:val="18"/>
-      </w:rPr>
-      <w:t>LAB_NO_IN</w:t>
+      <w:t>URN_IN   LAB_NO_IN</w:t>
     </w:r>
     <w:r>
       <w:rPr>
@@ -7378,6 +7177,16 @@
 </file>
 
 <file path=word/footer3.xml><?xml version="1.0" encoding="utf-8"?>
+<w:ftr xmlns:wpc="http://schemas.microsoft.com/office/word/2010/wordprocessingCanvas" xmlns:cx="http://schemas.microsoft.com/office/drawing/2014/chartex" xmlns:cx1="http://schemas.microsoft.com/office/drawing/2015/9/8/chartex" xmlns:cx2="http://schemas.microsoft.com/office/drawing/2015/10/21/chartex" xmlns:cx3="http://schemas.microsoft.com/office/drawing/2016/5/9/chartex" xmlns:cx4="http://schemas.microsoft.com/office/drawing/2016/5/10/chartex" xmlns:cx5="http://schemas.microsoft.com/office/drawing/2016/5/11/chartex" xmlns:cx6="http://schemas.microsoft.com/office/drawing/2016/5/12/chartex" xmlns:cx7="http://schemas.microsoft.com/office/drawing/2016/5/13/chartex" xmlns:cx8="http://schemas.microsoft.com/office/drawing/2016/5/14/chartex" xmlns:mc="http://schemas.openxmlformats.org/markup-compatibility/2006" xmlns:aink="http://schemas.microsoft.com/office/drawing/2016/ink" xmlns:am3d="http://schemas.microsoft.com/office/drawing/2017/model3d" xmlns:o="urn:schemas-microsoft-com:office:office" xmlns:oel="http://schemas.microsoft.com/office/2019/extlst" xmlns:r="http://schemas.openxmlformats.org/officeDocument/2006/relationships" xmlns:m="http://schemas.openxmlformats.org/officeDocument/2006/math" xmlns:v="urn:schemas-microsoft-com:vml" xmlns:wp14="http://schemas.microsoft.com/office/word/2010/wordprocessingDrawing" xmlns:wp="http://schemas.openxmlformats.org/drawingml/2006/wordprocessingDrawing" xmlns:w10="urn:schemas-microsoft-com:office:word" xmlns:w="http://schemas.openxmlformats.org/wordprocessingml/2006/main" xmlns:w14="http://schemas.microsoft.com/office/word/2010/wordml" xmlns:w15="http://schemas.microsoft.com/office/word/2012/wordml" xmlns:w16cex="http://schemas.microsoft.com/office/word/2018/wordml/cex" xmlns:w16cid="http://schemas.microsoft.com/office/word/2016/wordml/cid" xmlns:w16="http://schemas.microsoft.com/office/word/2018/wordml" xmlns:w16sdtdh="http://schemas.microsoft.com/office/word/2020/wordml/sdtdatahash" xmlns:w16se="http://schemas.microsoft.com/office/word/2015/wordml/symex" xmlns:wpg="http://schemas.microsoft.com/office/word/2010/wordprocessingGroup" xmlns:wpi="http://schemas.microsoft.com/office/word/2010/wordprocessingInk" xmlns:wne="http://schemas.microsoft.com/office/word/2006/wordml" xmlns:wps="http://schemas.microsoft.com/office/word/2010/wordprocessingShape" mc:Ignorable="w14 w15 w16se w16cid w16 w16cex w16sdtdh wp14">
+  <w:p>
+    <w:pPr>
+      <w:pStyle w:val="Footer"/>
+    </w:pPr>
+  </w:p>
+</w:ftr>
+</file>
+
+<file path=word/footer4.xml><?xml version="1.0" encoding="utf-8"?>
 <w:ftr xmlns:wpc="http://schemas.microsoft.com/office/word/2010/wordprocessingCanvas" xmlns:cx="http://schemas.microsoft.com/office/drawing/2014/chartex" xmlns:cx1="http://schemas.microsoft.com/office/drawing/2015/9/8/chartex" xmlns:cx2="http://schemas.microsoft.com/office/drawing/2015/10/21/chartex" xmlns:cx3="http://schemas.microsoft.com/office/drawing/2016/5/9/chartex" xmlns:cx4="http://schemas.microsoft.com/office/drawing/2016/5/10/chartex" xmlns:cx5="http://schemas.microsoft.com/office/drawing/2016/5/11/chartex" xmlns:cx6="http://schemas.microsoft.com/office/drawing/2016/5/12/chartex" xmlns:cx7="http://schemas.microsoft.com/office/drawing/2016/5/13/chartex" xmlns:cx8="http://schemas.microsoft.com/office/drawing/2016/5/14/chartex" xmlns:mc="http://schemas.openxmlformats.org/markup-compatibility/2006" xmlns:aink="http://schemas.microsoft.com/office/drawing/2016/ink" xmlns:am3d="http://schemas.microsoft.com/office/drawing/2017/model3d" xmlns:o="urn:schemas-microsoft-com:office:office" xmlns:oel="http://schemas.microsoft.com/office/2019/extlst" xmlns:r="http://schemas.openxmlformats.org/officeDocument/2006/relationships" xmlns:m="http://schemas.openxmlformats.org/officeDocument/2006/math" xmlns:v="urn:schemas-microsoft-com:vml" xmlns:wp14="http://schemas.microsoft.com/office/word/2010/wordprocessingDrawing" xmlns:wp="http://schemas.openxmlformats.org/drawingml/2006/wordprocessingDrawing" xmlns:w10="urn:schemas-microsoft-com:office:word" xmlns:w="http://schemas.openxmlformats.org/wordprocessingml/2006/main" xmlns:w14="http://schemas.microsoft.com/office/word/2010/wordml" xmlns:w15="http://schemas.microsoft.com/office/word/2012/wordml" xmlns:w16cex="http://schemas.microsoft.com/office/word/2018/wordml/cex" xmlns:w16cid="http://schemas.microsoft.com/office/word/2016/wordml/cid" xmlns:w16="http://schemas.microsoft.com/office/word/2018/wordml" xmlns:w16sdtdh="http://schemas.microsoft.com/office/word/2020/wordml/sdtdatahash" xmlns:w16se="http://schemas.microsoft.com/office/word/2015/wordml/symex" xmlns:wpg="http://schemas.microsoft.com/office/word/2010/wordprocessingGroup" xmlns:wpi="http://schemas.microsoft.com/office/word/2010/wordprocessingInk" xmlns:wne="http://schemas.microsoft.com/office/word/2006/wordml" xmlns:wps="http://schemas.microsoft.com/office/word/2010/wordprocessingShape" mc:Ignorable="w14 w15 w16se w16cid w16 w16cex w16sdtdh wp14">
   <w:p>
     <w:pPr>
@@ -7565,6 +7374,16 @@
 </file>
 
 <file path=word/header1.xml><?xml version="1.0" encoding="utf-8"?>
+<w:hdr xmlns:wpc="http://schemas.microsoft.com/office/word/2010/wordprocessingCanvas" xmlns:cx="http://schemas.microsoft.com/office/drawing/2014/chartex" xmlns:cx1="http://schemas.microsoft.com/office/drawing/2015/9/8/chartex" xmlns:cx2="http://schemas.microsoft.com/office/drawing/2015/10/21/chartex" xmlns:cx3="http://schemas.microsoft.com/office/drawing/2016/5/9/chartex" xmlns:cx4="http://schemas.microsoft.com/office/drawing/2016/5/10/chartex" xmlns:cx5="http://schemas.microsoft.com/office/drawing/2016/5/11/chartex" xmlns:cx6="http://schemas.microsoft.com/office/drawing/2016/5/12/chartex" xmlns:cx7="http://schemas.microsoft.com/office/drawing/2016/5/13/chartex" xmlns:cx8="http://schemas.microsoft.com/office/drawing/2016/5/14/chartex" xmlns:mc="http://schemas.openxmlformats.org/markup-compatibility/2006" xmlns:aink="http://schemas.microsoft.com/office/drawing/2016/ink" xmlns:am3d="http://schemas.microsoft.com/office/drawing/2017/model3d" xmlns:o="urn:schemas-microsoft-com:office:office" xmlns:oel="http://schemas.microsoft.com/office/2019/extlst" xmlns:r="http://schemas.openxmlformats.org/officeDocument/2006/relationships" xmlns:m="http://schemas.openxmlformats.org/officeDocument/2006/math" xmlns:v="urn:schemas-microsoft-com:vml" xmlns:wp14="http://schemas.microsoft.com/office/word/2010/wordprocessingDrawing" xmlns:wp="http://schemas.openxmlformats.org/drawingml/2006/wordprocessingDrawing" xmlns:w10="urn:schemas-microsoft-com:office:word" xmlns:w="http://schemas.openxmlformats.org/wordprocessingml/2006/main" xmlns:w14="http://schemas.microsoft.com/office/word/2010/wordml" xmlns:w15="http://schemas.microsoft.com/office/word/2012/wordml" xmlns:w16cex="http://schemas.microsoft.com/office/word/2018/wordml/cex" xmlns:w16cid="http://schemas.microsoft.com/office/word/2016/wordml/cid" xmlns:w16="http://schemas.microsoft.com/office/word/2018/wordml" xmlns:w16sdtdh="http://schemas.microsoft.com/office/word/2020/wordml/sdtdatahash" xmlns:w16se="http://schemas.microsoft.com/office/word/2015/wordml/symex" xmlns:wpg="http://schemas.microsoft.com/office/word/2010/wordprocessingGroup" xmlns:wpi="http://schemas.microsoft.com/office/word/2010/wordprocessingInk" xmlns:wne="http://schemas.microsoft.com/office/word/2006/wordml" xmlns:wps="http://schemas.microsoft.com/office/word/2010/wordprocessingShape" mc:Ignorable="w14 w15 w16se w16cid w16 w16cex w16sdtdh wp14">
+  <w:p>
+    <w:pPr>
+      <w:pStyle w:val="Header"/>
+    </w:pPr>
+  </w:p>
+</w:hdr>
+</file>
+
+<file path=word/header2.xml><?xml version="1.0" encoding="utf-8"?>
 <w:hdr xmlns:wpc="http://schemas.microsoft.com/office/word/2010/wordprocessingCanvas" xmlns:cx="http://schemas.microsoft.com/office/drawing/2014/chartex" xmlns:cx1="http://schemas.microsoft.com/office/drawing/2015/9/8/chartex" xmlns:cx2="http://schemas.microsoft.com/office/drawing/2015/10/21/chartex" xmlns:cx3="http://schemas.microsoft.com/office/drawing/2016/5/9/chartex" xmlns:cx4="http://schemas.microsoft.com/office/drawing/2016/5/10/chartex" xmlns:cx5="http://schemas.microsoft.com/office/drawing/2016/5/11/chartex" xmlns:cx6="http://schemas.microsoft.com/office/drawing/2016/5/12/chartex" xmlns:cx7="http://schemas.microsoft.com/office/drawing/2016/5/13/chartex" xmlns:cx8="http://schemas.microsoft.com/office/drawing/2016/5/14/chartex" xmlns:mc="http://schemas.openxmlformats.org/markup-compatibility/2006" xmlns:aink="http://schemas.microsoft.com/office/drawing/2016/ink" xmlns:am3d="http://schemas.microsoft.com/office/drawing/2017/model3d" xmlns:o="urn:schemas-microsoft-com:office:office" xmlns:oel="http://schemas.microsoft.com/office/2019/extlst" xmlns:r="http://schemas.openxmlformats.org/officeDocument/2006/relationships" xmlns:m="http://schemas.openxmlformats.org/officeDocument/2006/math" xmlns:v="urn:schemas-microsoft-com:vml" xmlns:wp14="http://schemas.microsoft.com/office/word/2010/wordprocessingDrawing" xmlns:wp="http://schemas.openxmlformats.org/drawingml/2006/wordprocessingDrawing" xmlns:w10="urn:schemas-microsoft-com:office:word" xmlns:w="http://schemas.openxmlformats.org/wordprocessingml/2006/main" xmlns:w14="http://schemas.microsoft.com/office/word/2010/wordml" xmlns:w15="http://schemas.microsoft.com/office/word/2012/wordml" xmlns:w16cex="http://schemas.microsoft.com/office/word/2018/wordml/cex" xmlns:w16cid="http://schemas.microsoft.com/office/word/2016/wordml/cid" xmlns:w16="http://schemas.microsoft.com/office/word/2018/wordml" xmlns:w16sdtdh="http://schemas.microsoft.com/office/word/2020/wordml/sdtdatahash" xmlns:w16se="http://schemas.microsoft.com/office/word/2015/wordml/symex" xmlns:wpg="http://schemas.microsoft.com/office/word/2010/wordprocessingGroup" xmlns:wpi="http://schemas.microsoft.com/office/word/2010/wordprocessingInk" xmlns:wne="http://schemas.microsoft.com/office/word/2006/wordml" xmlns:wps="http://schemas.microsoft.com/office/word/2010/wordprocessingShape" mc:Ignorable="w14 w15 w16se w16cid w16 w16cex w16sdtdh wp14">
   <w:p>
     <w:pPr>
@@ -8039,7 +7858,7 @@
                                   </pic:cNvPicPr>
                                 </pic:nvPicPr>
                                 <pic:blipFill>
-                                  <a:blip r:embed="rId3">
+                                  <a:blip r:embed="rId2">
                                     <a:extLst>
                                       <a:ext uri="{28A0092B-C50C-407E-A947-70E740481C1C}">
                                         <a14:useLocalDpi xmlns:a14="http://schemas.microsoft.com/office/drawing/2010/main" val="0"/>
@@ -8190,7 +8009,7 @@
                   </pic:cNvPicPr>
                 </pic:nvPicPr>
                 <pic:blipFill>
-                  <a:blip r:embed="rId4">
+                  <a:blip r:embed="rId3">
                     <a:extLst>
                       <a:ext uri="{28A0092B-C50C-407E-A947-70E740481C1C}">
                         <a14:useLocalDpi xmlns:a14="http://schemas.microsoft.com/office/drawing/2010/main" val="0"/>
@@ -8338,6 +8157,16 @@
     </w:r>
   </w:p>
   <w:p/>
+</w:hdr>
+</file>
+
+<file path=word/header3.xml><?xml version="1.0" encoding="utf-8"?>
+<w:hdr xmlns:wpc="http://schemas.microsoft.com/office/word/2010/wordprocessingCanvas" xmlns:cx="http://schemas.microsoft.com/office/drawing/2014/chartex" xmlns:cx1="http://schemas.microsoft.com/office/drawing/2015/9/8/chartex" xmlns:cx2="http://schemas.microsoft.com/office/drawing/2015/10/21/chartex" xmlns:cx3="http://schemas.microsoft.com/office/drawing/2016/5/9/chartex" xmlns:cx4="http://schemas.microsoft.com/office/drawing/2016/5/10/chartex" xmlns:cx5="http://schemas.microsoft.com/office/drawing/2016/5/11/chartex" xmlns:cx6="http://schemas.microsoft.com/office/drawing/2016/5/12/chartex" xmlns:cx7="http://schemas.microsoft.com/office/drawing/2016/5/13/chartex" xmlns:cx8="http://schemas.microsoft.com/office/drawing/2016/5/14/chartex" xmlns:mc="http://schemas.openxmlformats.org/markup-compatibility/2006" xmlns:aink="http://schemas.microsoft.com/office/drawing/2016/ink" xmlns:am3d="http://schemas.microsoft.com/office/drawing/2017/model3d" xmlns:o="urn:schemas-microsoft-com:office:office" xmlns:oel="http://schemas.microsoft.com/office/2019/extlst" xmlns:r="http://schemas.openxmlformats.org/officeDocument/2006/relationships" xmlns:m="http://schemas.openxmlformats.org/officeDocument/2006/math" xmlns:v="urn:schemas-microsoft-com:vml" xmlns:wp14="http://schemas.microsoft.com/office/word/2010/wordprocessingDrawing" xmlns:wp="http://schemas.openxmlformats.org/drawingml/2006/wordprocessingDrawing" xmlns:w10="urn:schemas-microsoft-com:office:word" xmlns:w="http://schemas.openxmlformats.org/wordprocessingml/2006/main" xmlns:w14="http://schemas.microsoft.com/office/word/2010/wordml" xmlns:w15="http://schemas.microsoft.com/office/word/2012/wordml" xmlns:w16cex="http://schemas.microsoft.com/office/word/2018/wordml/cex" xmlns:w16cid="http://schemas.microsoft.com/office/word/2016/wordml/cid" xmlns:w16="http://schemas.microsoft.com/office/word/2018/wordml" xmlns:w16sdtdh="http://schemas.microsoft.com/office/word/2020/wordml/sdtdatahash" xmlns:w16se="http://schemas.microsoft.com/office/word/2015/wordml/symex" xmlns:wpg="http://schemas.microsoft.com/office/word/2010/wordprocessingGroup" xmlns:wpi="http://schemas.microsoft.com/office/word/2010/wordprocessingInk" xmlns:wne="http://schemas.microsoft.com/office/word/2006/wordml" xmlns:wps="http://schemas.microsoft.com/office/word/2010/wordprocessingShape" mc:Ignorable="w14 w15 w16se w16cid w16 w16cex w16sdtdh wp14">
+  <w:p>
+    <w:pPr>
+      <w:pStyle w:val="Header"/>
+    </w:pPr>
+  </w:p>
 </w:hdr>
 </file>
 
@@ -11063,6 +10892,19 @@
 </file>
 
 <file path=customXml/item1.xml><?xml version="1.0" encoding="utf-8"?>
+<?mso-contentType ?>
+<FormTemplates xmlns="http://schemas.microsoft.com/sharepoint/v3/contenttype/forms">
+  <Display>DocumentLibraryForm</Display>
+  <Edit>DocumentLibraryForm</Edit>
+  <New>DocumentLibraryForm</New>
+</FormTemplates>
+</file>
+
+<file path=customXml/item2.xml><?xml version="1.0" encoding="utf-8"?>
+<b:Sources xmlns:b="http://schemas.openxmlformats.org/officeDocument/2006/bibliography" xmlns="http://schemas.openxmlformats.org/officeDocument/2006/bibliography" SelectedStyle="/APA.XSL" StyleName="APA"/>
+</file>
+
+<file path=customXml/item3.xml><?xml version="1.0" encoding="utf-8"?>
 <ct:contentTypeSchema xmlns:ct="http://schemas.microsoft.com/office/2006/metadata/contentType" xmlns:ma="http://schemas.microsoft.com/office/2006/metadata/properties/metaAttributes" ct:_="" ma:_="" ma:contentTypeName="Document" ma:contentTypeID="0x010100451F1F8C0772B440BA84570C3C4286EA" ma:contentTypeVersion="29" ma:contentTypeDescription="Create a new document." ma:contentTypeScope="" ma:versionID="b3bcf93054b5d0678557845ec3dd46dd">
   <xsd:schema xmlns:xsd="http://www.w3.org/2001/XMLSchema" xmlns:xs="http://www.w3.org/2001/XMLSchema" xmlns:p="http://schemas.microsoft.com/office/2006/metadata/properties" xmlns:ns2="c44ab56d-57f8-4a14-86db-a39667906be8" xmlns:ns3="bbb6251c-984c-4fcb-9547-f40f6d5e63ff" targetNamespace="http://schemas.microsoft.com/office/2006/metadata/properties" ma:root="true" ma:fieldsID="676e0b85b827ae08faaea4d501add0a1" ns2:_="" ns3:_="">
     <xsd:import namespace="c44ab56d-57f8-4a14-86db-a39667906be8"/>
@@ -11351,20 +11193,23 @@
 </ct:contentTypeSchema>
 </file>
 
-<file path=customXml/item2.xml><?xml version="1.0" encoding="utf-8"?>
-<b:Sources xmlns:b="http://schemas.openxmlformats.org/officeDocument/2006/bibliography" xmlns="http://schemas.openxmlformats.org/officeDocument/2006/bibliography" SelectedStyle="/APA.XSL" StyleName="APA"/>
+<file path=customXml/itemProps1.xml><?xml version="1.0" encoding="utf-8"?>
+<ds:datastoreItem xmlns:ds="http://schemas.openxmlformats.org/officeDocument/2006/customXml" ds:itemID="{41AD34E2-2EBB-4E20-B38A-C1B4D09901D9}">
+  <ds:schemaRefs>
+    <ds:schemaRef ds:uri="http://schemas.microsoft.com/sharepoint/v3/contenttype/forms"/>
+  </ds:schemaRefs>
+</ds:datastoreItem>
 </file>
 
-<file path=customXml/item3.xml><?xml version="1.0" encoding="utf-8"?>
-<?mso-contentType ?>
-<FormTemplates xmlns="http://schemas.microsoft.com/sharepoint/v3/contenttype/forms">
-  <Display>DocumentLibraryForm</Display>
-  <Edit>DocumentLibraryForm</Edit>
-  <New>DocumentLibraryForm</New>
-</FormTemplates>
+<file path=customXml/itemProps2.xml><?xml version="1.0" encoding="utf-8"?>
+<ds:datastoreItem xmlns:ds="http://schemas.openxmlformats.org/officeDocument/2006/customXml" ds:itemID="{A7381C8B-7655-463D-91BB-16E7FCA8CCC5}">
+  <ds:schemaRefs>
+    <ds:schemaRef ds:uri="http://schemas.openxmlformats.org/officeDocument/2006/bibliography"/>
+  </ds:schemaRefs>
+</ds:datastoreItem>
 </file>
 
-<file path=customXml/itemProps1.xml><?xml version="1.0" encoding="utf-8"?>
+<file path=customXml/itemProps3.xml><?xml version="1.0" encoding="utf-8"?>
 <ds:datastoreItem xmlns:ds="http://schemas.openxmlformats.org/officeDocument/2006/customXml" ds:itemID="{EB32E4A0-1ED3-4753-9DA5-9B445A7B850D}">
   <ds:schemaRefs>
     <ds:schemaRef ds:uri="http://schemas.microsoft.com/office/2006/metadata/contentType"/>
@@ -11381,20 +11226,4 @@
     <ds:schemaRef ds:uri="http://schemas.microsoft.com/internal/obd"/>
   </ds:schemaRefs>
 </ds:datastoreItem>
-</file>
-
-<file path=customXml/itemProps2.xml><?xml version="1.0" encoding="utf-8"?>
-<ds:datastoreItem xmlns:ds="http://schemas.openxmlformats.org/officeDocument/2006/customXml" ds:itemID="{A7381C8B-7655-463D-91BB-16E7FCA8CCC5}">
-  <ds:schemaRefs>
-    <ds:schemaRef ds:uri="http://schemas.openxmlformats.org/officeDocument/2006/bibliography"/>
-  </ds:schemaRefs>
-</ds:datastoreItem>
-</file>
-
-<file path=customXml/itemProps3.xml><?xml version="1.0" encoding="utf-8"?>
-<ds:datastoreItem xmlns:ds="http://schemas.openxmlformats.org/officeDocument/2006/customXml" ds:itemID="{41AD34E2-2EBB-4E20-B38A-C1B4D09901D9}">
-  <ds:schemaRefs>
-    <ds:schemaRef ds:uri="http://schemas.microsoft.com/sharepoint/v3/contenttype/forms"/>
-  </ds:schemaRefs>
-</ds:datastoreItem>
 </file>
--- a/inst/templates/RNA_v1_NEG.docx
+++ b/inst/templates/RNA_v1_NEG.docx
@@ -943,7 +943,43 @@
           <w:sz w:val="16"/>
           <w:szCs w:val="16"/>
         </w:rPr>
-        <w:t xml:space="preserve">RNA is analysed by targeted RNA fusion sequencing of the genes listed below. Libraries are prepared using a custom QIAGEN QIAseq RNA Fusion XP single primer extension-based panel (Peter MacCallum Cancer Centre AllHaem RNA v1) and sequenced on an Illumina NextSeq500. A customised CLC bioinformatics pipeline including QIAGEN CLC enterprise solutions is used to identify candidate fusion genes against the hg19 human reference genome. </w:t>
+        <w:t xml:space="preserve">RNA is analysed by targeted RNA fusion sequencing of the genes listed below. Libraries are prepared using a custom QIAGEN </w:t>
+      </w:r>
+      <w:proofErr w:type="spellStart"/>
+      <w:r>
+        <w:rPr>
+          <w:rFonts w:cs="Arial"/>
+          <w:sz w:val="16"/>
+          <w:szCs w:val="16"/>
+        </w:rPr>
+        <w:t>QIAseq</w:t>
+      </w:r>
+      <w:proofErr w:type="spellEnd"/>
+      <w:r>
+        <w:rPr>
+          <w:rFonts w:cs="Arial"/>
+          <w:sz w:val="16"/>
+          <w:szCs w:val="16"/>
+        </w:rPr>
+        <w:t xml:space="preserve"> RNA Fusion XP single primer extension-based panel (Peter MacCallum Cancer Centre </w:t>
+      </w:r>
+      <w:proofErr w:type="spellStart"/>
+      <w:r>
+        <w:rPr>
+          <w:rFonts w:cs="Arial"/>
+          <w:sz w:val="16"/>
+          <w:szCs w:val="16"/>
+        </w:rPr>
+        <w:t>AllHaem</w:t>
+      </w:r>
+      <w:proofErr w:type="spellEnd"/>
+      <w:r>
+        <w:rPr>
+          <w:rFonts w:cs="Arial"/>
+          <w:sz w:val="16"/>
+          <w:szCs w:val="16"/>
+        </w:rPr>
+        <w:t xml:space="preserve"> RNA v1) and sequenced on an Illumina NextSeq500. A customised CLC bioinformatics pipeline including QIAGEN CLC enterprise solutions is used to identify candidate fusion genes against the hg19 human reference genome. </w:t>
       </w:r>
       <w:r>
         <w:rPr>
@@ -959,7 +995,79 @@
           <w:sz w:val="16"/>
           <w:szCs w:val="16"/>
         </w:rPr>
-        <w:t xml:space="preserve"> Candidate fusion genes are analysed using PathOS software (Peter Mac). The following databases are commonly used in addition to literature review to assist gene fusion interpretation: the Catalogue of Somatic Mutations in Cancer (COSMIC; cancer.sanger.ac.uk), Mitelman (https://mitelmandatabase.isb-cgc.org), Quiver (https://quiver.archerdx.com), StJude PeCan (https://pecan.stjude.cloud), FusionGDB2 (https://compbio.uth.edu/FusionGDB2) and ChimerDB (https://www.kobic.re.kr/chimerdb). Gene fusions considered clinically significant or previously documented in haematological malignancy are reported. </w:t>
+        <w:t xml:space="preserve"> Candidate fusion genes are analysed using </w:t>
+      </w:r>
+      <w:proofErr w:type="spellStart"/>
+      <w:r>
+        <w:rPr>
+          <w:rFonts w:cs="Arial"/>
+          <w:sz w:val="16"/>
+          <w:szCs w:val="16"/>
+        </w:rPr>
+        <w:t>PathOS</w:t>
+      </w:r>
+      <w:proofErr w:type="spellEnd"/>
+      <w:r>
+        <w:rPr>
+          <w:rFonts w:cs="Arial"/>
+          <w:sz w:val="16"/>
+          <w:szCs w:val="16"/>
+        </w:rPr>
+        <w:t xml:space="preserve"> software (Peter Mac). The following databases are commonly used in addition to literature review to assist gene fusion interpretation: the Catalogue of Somatic Mutations in Cancer (COSMIC; cancer.sanger.ac.uk), Mitelman (https://mitelmandatabase.isb-cgc.org), Quiver (https://quiver.archerdx.com), </w:t>
+      </w:r>
+      <w:proofErr w:type="spellStart"/>
+      <w:r>
+        <w:rPr>
+          <w:rFonts w:cs="Arial"/>
+          <w:sz w:val="16"/>
+          <w:szCs w:val="16"/>
+        </w:rPr>
+        <w:t>StJude</w:t>
+      </w:r>
+      <w:proofErr w:type="spellEnd"/>
+      <w:r>
+        <w:rPr>
+          <w:rFonts w:cs="Arial"/>
+          <w:sz w:val="16"/>
+          <w:szCs w:val="16"/>
+        </w:rPr>
+        <w:t xml:space="preserve"> </w:t>
+      </w:r>
+      <w:proofErr w:type="spellStart"/>
+      <w:r>
+        <w:rPr>
+          <w:rFonts w:cs="Arial"/>
+          <w:sz w:val="16"/>
+          <w:szCs w:val="16"/>
+        </w:rPr>
+        <w:t>PeCan</w:t>
+      </w:r>
+      <w:proofErr w:type="spellEnd"/>
+      <w:r>
+        <w:rPr>
+          <w:rFonts w:cs="Arial"/>
+          <w:sz w:val="16"/>
+          <w:szCs w:val="16"/>
+        </w:rPr>
+        <w:t xml:space="preserve"> (https://pecan.stjude.cloud), FusionGDB2 (https://compbio.uth.edu/FusionGDB2) and </w:t>
+      </w:r>
+      <w:proofErr w:type="spellStart"/>
+      <w:r>
+        <w:rPr>
+          <w:rFonts w:cs="Arial"/>
+          <w:sz w:val="16"/>
+          <w:szCs w:val="16"/>
+        </w:rPr>
+        <w:t>ChimerDB</w:t>
+      </w:r>
+      <w:proofErr w:type="spellEnd"/>
+      <w:r>
+        <w:rPr>
+          <w:rFonts w:cs="Arial"/>
+          <w:sz w:val="16"/>
+          <w:szCs w:val="16"/>
+        </w:rPr>
+        <w:t xml:space="preserve"> (https://www.kobic.re.kr/chimerdb). Gene fusions considered clinically significant or previously documented in haematological malignancy are reported. </w:t>
       </w:r>
       <w:r>
         <w:rPr>
@@ -1000,7 +1108,43 @@
           <w:sz w:val="16"/>
           <w:szCs w:val="16"/>
         </w:rPr>
-        <w:t xml:space="preserve">In addition, where multiple fusion transcripts are detected for a single gene fusion, only the major transcript (i.e. the transcript with the greatest number of supporting reads) is reported. Fusion transcripts arising from reciprocal gene fusions on the partner derivative chromosome are generally not reported in addition to the primary (i.e. clinically significant) gene fusion. </w:t>
+        <w:t>In addition, where multiple fusion transcripts are detected for a single gene fusion, only the major transcript (</w:t>
+      </w:r>
+      <w:proofErr w:type="gramStart"/>
+      <w:r>
+        <w:rPr>
+          <w:rFonts w:cs="Arial"/>
+          <w:sz w:val="16"/>
+          <w:szCs w:val="16"/>
+        </w:rPr>
+        <w:t>i.e.</w:t>
+      </w:r>
+      <w:proofErr w:type="gramEnd"/>
+      <w:r>
+        <w:rPr>
+          <w:rFonts w:cs="Arial"/>
+          <w:sz w:val="16"/>
+          <w:szCs w:val="16"/>
+        </w:rPr>
+        <w:t xml:space="preserve"> the transcript with the greatest number of supporting reads) is reported. Fusion transcripts arising from reciprocal gene fusions on the partner derivative chromosome are generally not reported in addition to the primary (</w:t>
+      </w:r>
+      <w:proofErr w:type="gramStart"/>
+      <w:r>
+        <w:rPr>
+          <w:rFonts w:cs="Arial"/>
+          <w:sz w:val="16"/>
+          <w:szCs w:val="16"/>
+        </w:rPr>
+        <w:t>i.e.</w:t>
+      </w:r>
+      <w:proofErr w:type="gramEnd"/>
+      <w:r>
+        <w:rPr>
+          <w:rFonts w:cs="Arial"/>
+          <w:sz w:val="16"/>
+          <w:szCs w:val="16"/>
+        </w:rPr>
+        <w:t xml:space="preserve"> clinically significant) gene fusion. </w:t>
       </w:r>
       <w:bookmarkEnd w:id="0"/>
       <w:r>
@@ -1035,7 +1179,25 @@
           <w:sz w:val="16"/>
           <w:szCs w:val="18"/>
         </w:rPr>
-        <w:t xml:space="preserve"> (the variant either defines a diagnostic category or is sufficiently specific for the clinical context to contribute to diagnostic subcategorisation), </w:t>
+        <w:t xml:space="preserve"> (the variant either defines a diagnostic category or is sufficiently specific for the clinical context to contribute to diagnostic </w:t>
+      </w:r>
+      <w:proofErr w:type="spellStart"/>
+      <w:r>
+        <w:rPr>
+          <w:rFonts w:cs="Arial"/>
+          <w:sz w:val="16"/>
+          <w:szCs w:val="18"/>
+        </w:rPr>
+        <w:t>subcategorisation</w:t>
+      </w:r>
+      <w:proofErr w:type="spellEnd"/>
+      <w:r>
+        <w:rPr>
+          <w:rFonts w:cs="Arial"/>
+          <w:sz w:val="16"/>
+          <w:szCs w:val="18"/>
+        </w:rPr>
+        <w:t xml:space="preserve">), </w:t>
       </w:r>
       <w:r>
         <w:rPr>
@@ -1112,7 +1274,25 @@
           <w:sz w:val="16"/>
           <w:szCs w:val="18"/>
         </w:rPr>
-        <w:t xml:space="preserve">If the variant is not categorised into any of the above categories it is assigned </w:t>
+        <w:t xml:space="preserve">If the variant is not categorised into any of the above </w:t>
+      </w:r>
+      <w:proofErr w:type="gramStart"/>
+      <w:r>
+        <w:rPr>
+          <w:rFonts w:cs="Arial"/>
+          <w:sz w:val="16"/>
+          <w:szCs w:val="18"/>
+        </w:rPr>
+        <w:t>categories</w:t>
+      </w:r>
+      <w:proofErr w:type="gramEnd"/>
+      <w:r>
+        <w:rPr>
+          <w:rFonts w:cs="Arial"/>
+          <w:sz w:val="16"/>
+          <w:szCs w:val="18"/>
+        </w:rPr>
+        <w:t xml:space="preserve"> it is assigned </w:t>
       </w:r>
       <w:r>
         <w:rPr>
@@ -1323,8 +1503,8 @@
       </w:tblPr>
       <w:tblGrid>
         <w:gridCol w:w="644"/>
-        <w:gridCol w:w="1157"/>
-        <w:gridCol w:w="506"/>
+        <w:gridCol w:w="1156"/>
+        <w:gridCol w:w="507"/>
         <w:gridCol w:w="1156"/>
         <w:gridCol w:w="578"/>
         <w:gridCol w:w="1156"/>
@@ -1373,20 +1553,45 @@
               </w:rPr>
             </w:pPr>
             <w:r>
-              <w:rPr>
-                <w:rFonts w:cs="Arial"/>
+              <w:t>Gene</w:t>
+            </w:r>
+          </w:p>
+        </w:tc>
+        <w:tc>
+          <w:tcPr>
+            <w:tcW w:w="568" w:type="pct"/>
+            <w:tcBorders>
+              <w:top w:val="single" w:sz="24" w:space="0" w:color="FFFFFF"/>
+              <w:left w:val="nil"/>
+              <w:bottom w:val="single" w:sz="8" w:space="0" w:color="FFFFFF"/>
+              <w:right w:val="single" w:sz="8" w:space="0" w:color="FFFFFF"/>
+            </w:tcBorders>
+            <w:shd w:val="clear" w:color="auto" w:fill="411E75"/>
+            <w:tcMar>
+              <w:top w:w="0" w:type="dxa"/>
+              <w:left w:w="45" w:type="dxa"/>
+              <w:bottom w:w="0" w:type="dxa"/>
+              <w:right w:w="45" w:type="dxa"/>
+            </w:tcMar>
+            <w:hideMark/>
+          </w:tcPr>
+          <w:p>
+            <w:pPr>
+              <w:rPr>
+                <w:rFonts w:eastAsia="Times New Roman" w:cs="Arial"/>
                 <w:b/>
                 <w:bCs/>
-                <w:color w:val="FFFFFF"/>
-                <w:szCs w:val="12"/>
-              </w:rPr>
-              <w:t>Gene</w:t>
-            </w:r>
-          </w:p>
-        </w:tc>
-        <w:tc>
-          <w:tcPr>
-            <w:tcW w:w="568" w:type="pct"/>
+                <w:szCs w:val="12"/>
+              </w:rPr>
+            </w:pPr>
+            <w:r>
+              <w:t>Preferred Transcript</w:t>
+            </w:r>
+          </w:p>
+        </w:tc>
+        <w:tc>
+          <w:tcPr>
+            <w:tcW w:w="249" w:type="pct"/>
             <w:tcBorders>
               <w:top w:val="single" w:sz="24" w:space="0" w:color="FFFFFF"/>
               <w:left w:val="nil"/>
@@ -1412,20 +1617,45 @@
               </w:rPr>
             </w:pPr>
             <w:r>
+              <w:t>Gene</w:t>
+            </w:r>
+          </w:p>
+        </w:tc>
+        <w:tc>
+          <w:tcPr>
+            <w:tcW w:w="568" w:type="pct"/>
+            <w:tcBorders>
+              <w:top w:val="single" w:sz="24" w:space="0" w:color="FFFFFF"/>
+              <w:left w:val="nil"/>
+              <w:bottom w:val="single" w:sz="8" w:space="0" w:color="FFFFFF"/>
+              <w:right w:val="single" w:sz="8" w:space="0" w:color="FFFFFF"/>
+            </w:tcBorders>
+            <w:shd w:val="clear" w:color="auto" w:fill="411E75"/>
+            <w:tcMar>
+              <w:top w:w="0" w:type="dxa"/>
+              <w:left w:w="45" w:type="dxa"/>
+              <w:bottom w:w="0" w:type="dxa"/>
+              <w:right w:w="45" w:type="dxa"/>
+            </w:tcMar>
+            <w:hideMark/>
+          </w:tcPr>
+          <w:p>
+            <w:pPr>
               <w:rPr>
                 <w:rFonts w:eastAsia="Times New Roman" w:cs="Arial"/>
                 <w:b/>
                 <w:bCs/>
-                <w:color w:val="FFFFFF"/>
-                <w:szCs w:val="12"/>
-              </w:rPr>
+                <w:szCs w:val="12"/>
+              </w:rPr>
+            </w:pPr>
+            <w:r>
               <w:t>Preferred Transcript</w:t>
             </w:r>
           </w:p>
         </w:tc>
         <w:tc>
           <w:tcPr>
-            <w:tcW w:w="248" w:type="pct"/>
+            <w:tcW w:w="284" w:type="pct"/>
             <w:tcBorders>
               <w:top w:val="single" w:sz="24" w:space="0" w:color="FFFFFF"/>
               <w:left w:val="nil"/>
@@ -1451,20 +1681,45 @@
               </w:rPr>
             </w:pPr>
             <w:r>
+              <w:t>Gene</w:t>
+            </w:r>
+          </w:p>
+        </w:tc>
+        <w:tc>
+          <w:tcPr>
+            <w:tcW w:w="568" w:type="pct"/>
+            <w:tcBorders>
+              <w:top w:val="single" w:sz="24" w:space="0" w:color="FFFFFF"/>
+              <w:left w:val="nil"/>
+              <w:bottom w:val="single" w:sz="8" w:space="0" w:color="FFFFFF"/>
+              <w:right w:val="single" w:sz="8" w:space="0" w:color="FFFFFF"/>
+            </w:tcBorders>
+            <w:shd w:val="clear" w:color="auto" w:fill="411E75"/>
+            <w:tcMar>
+              <w:top w:w="0" w:type="dxa"/>
+              <w:left w:w="45" w:type="dxa"/>
+              <w:bottom w:w="0" w:type="dxa"/>
+              <w:right w:w="45" w:type="dxa"/>
+            </w:tcMar>
+            <w:hideMark/>
+          </w:tcPr>
+          <w:p>
+            <w:pPr>
               <w:rPr>
                 <w:rFonts w:eastAsia="Times New Roman" w:cs="Arial"/>
                 <w:b/>
                 <w:bCs/>
-                <w:color w:val="FFFFFF"/>
-                <w:szCs w:val="12"/>
-              </w:rPr>
-              <w:t>Gene</w:t>
-            </w:r>
-          </w:p>
-        </w:tc>
-        <w:tc>
-          <w:tcPr>
-            <w:tcW w:w="568" w:type="pct"/>
+                <w:szCs w:val="12"/>
+              </w:rPr>
+            </w:pPr>
+            <w:r>
+              <w:t>Preferred Transcript</w:t>
+            </w:r>
+          </w:p>
+        </w:tc>
+        <w:tc>
+          <w:tcPr>
+            <w:tcW w:w="283" w:type="pct"/>
             <w:tcBorders>
               <w:top w:val="single" w:sz="24" w:space="0" w:color="FFFFFF"/>
               <w:left w:val="nil"/>
@@ -1490,20 +1745,45 @@
               </w:rPr>
             </w:pPr>
             <w:r>
+              <w:t>Gene</w:t>
+            </w:r>
+          </w:p>
+        </w:tc>
+        <w:tc>
+          <w:tcPr>
+            <w:tcW w:w="568" w:type="pct"/>
+            <w:tcBorders>
+              <w:top w:val="single" w:sz="24" w:space="0" w:color="FFFFFF"/>
+              <w:left w:val="nil"/>
+              <w:bottom w:val="single" w:sz="8" w:space="0" w:color="FFFFFF"/>
+              <w:right w:val="single" w:sz="8" w:space="0" w:color="FFFFFF"/>
+            </w:tcBorders>
+            <w:shd w:val="clear" w:color="auto" w:fill="411E75"/>
+            <w:tcMar>
+              <w:top w:w="0" w:type="dxa"/>
+              <w:left w:w="45" w:type="dxa"/>
+              <w:bottom w:w="0" w:type="dxa"/>
+              <w:right w:w="45" w:type="dxa"/>
+            </w:tcMar>
+            <w:hideMark/>
+          </w:tcPr>
+          <w:p>
+            <w:pPr>
               <w:rPr>
                 <w:rFonts w:eastAsia="Times New Roman" w:cs="Arial"/>
                 <w:b/>
                 <w:bCs/>
-                <w:color w:val="FFFFFF"/>
-                <w:szCs w:val="12"/>
-              </w:rPr>
+                <w:szCs w:val="12"/>
+              </w:rPr>
+            </w:pPr>
+            <w:r>
               <w:t>Preferred Transcript</w:t>
             </w:r>
           </w:p>
         </w:tc>
         <w:tc>
           <w:tcPr>
-            <w:tcW w:w="284" w:type="pct"/>
+            <w:tcW w:w="364" w:type="pct"/>
             <w:tcBorders>
               <w:top w:val="single" w:sz="24" w:space="0" w:color="FFFFFF"/>
               <w:left w:val="nil"/>
@@ -1529,20 +1809,45 @@
               </w:rPr>
             </w:pPr>
             <w:r>
+              <w:t xml:space="preserve">Gene </w:t>
+            </w:r>
+          </w:p>
+        </w:tc>
+        <w:tc>
+          <w:tcPr>
+            <w:tcW w:w="451" w:type="pct"/>
+            <w:tcBorders>
+              <w:top w:val="single" w:sz="24" w:space="0" w:color="FFFFFF"/>
+              <w:left w:val="nil"/>
+              <w:bottom w:val="single" w:sz="8" w:space="0" w:color="FFFFFF"/>
+              <w:right w:val="single" w:sz="8" w:space="0" w:color="FFFFFF"/>
+            </w:tcBorders>
+            <w:shd w:val="clear" w:color="auto" w:fill="411E75"/>
+            <w:tcMar>
+              <w:top w:w="0" w:type="dxa"/>
+              <w:left w:w="45" w:type="dxa"/>
+              <w:bottom w:w="0" w:type="dxa"/>
+              <w:right w:w="45" w:type="dxa"/>
+            </w:tcMar>
+            <w:hideMark/>
+          </w:tcPr>
+          <w:p>
+            <w:pPr>
               <w:rPr>
                 <w:rFonts w:eastAsia="Times New Roman" w:cs="Arial"/>
                 <w:b/>
                 <w:bCs/>
-                <w:color w:val="FFFFFF"/>
-                <w:szCs w:val="12"/>
-              </w:rPr>
-              <w:t>Gene</w:t>
-            </w:r>
-          </w:p>
-        </w:tc>
-        <w:tc>
-          <w:tcPr>
-            <w:tcW w:w="568" w:type="pct"/>
+                <w:szCs w:val="12"/>
+              </w:rPr>
+            </w:pPr>
+            <w:r>
+              <w:t>Preferred Transcript</w:t>
+            </w:r>
+          </w:p>
+        </w:tc>
+        <w:tc>
+          <w:tcPr>
+            <w:tcW w:w="330" w:type="pct"/>
             <w:tcBorders>
               <w:top w:val="single" w:sz="24" w:space="0" w:color="FFFFFF"/>
               <w:left w:val="nil"/>
@@ -1568,247 +1873,38 @@
               </w:rPr>
             </w:pPr>
             <w:r>
+              <w:t xml:space="preserve">Gene </w:t>
+            </w:r>
+          </w:p>
+        </w:tc>
+        <w:tc>
+          <w:tcPr>
+            <w:tcW w:w="451" w:type="pct"/>
+            <w:tcBorders>
+              <w:top w:val="single" w:sz="24" w:space="0" w:color="FFFFFF"/>
+              <w:left w:val="nil"/>
+              <w:bottom w:val="single" w:sz="8" w:space="0" w:color="FFFFFF"/>
+              <w:right w:val="single" w:sz="8" w:space="0" w:color="FFFFFF"/>
+            </w:tcBorders>
+            <w:shd w:val="clear" w:color="auto" w:fill="411E75"/>
+            <w:tcMar>
+              <w:top w:w="0" w:type="dxa"/>
+              <w:left w:w="45" w:type="dxa"/>
+              <w:bottom w:w="0" w:type="dxa"/>
+              <w:right w:w="45" w:type="dxa"/>
+            </w:tcMar>
+            <w:hideMark/>
+          </w:tcPr>
+          <w:p>
+            <w:pPr>
               <w:rPr>
                 <w:rFonts w:eastAsia="Times New Roman" w:cs="Arial"/>
                 <w:b/>
                 <w:bCs/>
-                <w:color w:val="FFFFFF"/>
-                <w:szCs w:val="12"/>
-              </w:rPr>
-              <w:t>Preferred Transcript</w:t>
-            </w:r>
-          </w:p>
-        </w:tc>
-        <w:tc>
-          <w:tcPr>
-            <w:tcW w:w="283" w:type="pct"/>
-            <w:tcBorders>
-              <w:top w:val="single" w:sz="24" w:space="0" w:color="FFFFFF"/>
-              <w:left w:val="nil"/>
-              <w:bottom w:val="single" w:sz="8" w:space="0" w:color="FFFFFF"/>
-              <w:right w:val="single" w:sz="8" w:space="0" w:color="FFFFFF"/>
-            </w:tcBorders>
-            <w:shd w:val="clear" w:color="auto" w:fill="411E75"/>
-            <w:tcMar>
-              <w:top w:w="0" w:type="dxa"/>
-              <w:left w:w="45" w:type="dxa"/>
-              <w:bottom w:w="0" w:type="dxa"/>
-              <w:right w:w="45" w:type="dxa"/>
-            </w:tcMar>
-            <w:hideMark/>
-          </w:tcPr>
-          <w:p>
-            <w:pPr>
-              <w:rPr>
-                <w:rFonts w:eastAsia="Times New Roman" w:cs="Arial"/>
-                <w:b/>
-                <w:bCs/>
-                <w:szCs w:val="12"/>
-              </w:rPr>
-            </w:pPr>
-            <w:r>
-              <w:rPr>
-                <w:rFonts w:eastAsia="Times New Roman" w:cs="Arial"/>
-                <w:b/>
-                <w:bCs/>
-                <w:color w:val="FFFFFF"/>
-                <w:szCs w:val="12"/>
-              </w:rPr>
-              <w:t>Gene</w:t>
-            </w:r>
-          </w:p>
-        </w:tc>
-        <w:tc>
-          <w:tcPr>
-            <w:tcW w:w="568" w:type="pct"/>
-            <w:tcBorders>
-              <w:top w:val="single" w:sz="24" w:space="0" w:color="FFFFFF"/>
-              <w:left w:val="nil"/>
-              <w:bottom w:val="single" w:sz="8" w:space="0" w:color="FFFFFF"/>
-              <w:right w:val="single" w:sz="8" w:space="0" w:color="FFFFFF"/>
-            </w:tcBorders>
-            <w:shd w:val="clear" w:color="auto" w:fill="411E75"/>
-            <w:tcMar>
-              <w:top w:w="0" w:type="dxa"/>
-              <w:left w:w="45" w:type="dxa"/>
-              <w:bottom w:w="0" w:type="dxa"/>
-              <w:right w:w="45" w:type="dxa"/>
-            </w:tcMar>
-            <w:hideMark/>
-          </w:tcPr>
-          <w:p>
-            <w:pPr>
-              <w:rPr>
-                <w:rFonts w:eastAsia="Times New Roman" w:cs="Arial"/>
-                <w:b/>
-                <w:bCs/>
-                <w:szCs w:val="12"/>
-              </w:rPr>
-            </w:pPr>
-            <w:r>
-              <w:rPr>
-                <w:rFonts w:eastAsia="Times New Roman" w:cs="Arial"/>
-                <w:b/>
-                <w:bCs/>
-                <w:color w:val="FFFFFF"/>
-                <w:szCs w:val="12"/>
-              </w:rPr>
-              <w:t>Preferred Transcript</w:t>
-            </w:r>
-          </w:p>
-        </w:tc>
-        <w:tc>
-          <w:tcPr>
-            <w:tcW w:w="364" w:type="pct"/>
-            <w:tcBorders>
-              <w:top w:val="single" w:sz="24" w:space="0" w:color="FFFFFF"/>
-              <w:left w:val="nil"/>
-              <w:bottom w:val="single" w:sz="8" w:space="0" w:color="FFFFFF"/>
-              <w:right w:val="single" w:sz="8" w:space="0" w:color="FFFFFF"/>
-            </w:tcBorders>
-            <w:shd w:val="clear" w:color="auto" w:fill="411E75"/>
-            <w:tcMar>
-              <w:top w:w="0" w:type="dxa"/>
-              <w:left w:w="45" w:type="dxa"/>
-              <w:bottom w:w="0" w:type="dxa"/>
-              <w:right w:w="45" w:type="dxa"/>
-            </w:tcMar>
-            <w:hideMark/>
-          </w:tcPr>
-          <w:p>
-            <w:pPr>
-              <w:rPr>
-                <w:rFonts w:eastAsia="Times New Roman" w:cs="Arial"/>
-                <w:b/>
-                <w:bCs/>
-                <w:szCs w:val="12"/>
-              </w:rPr>
-            </w:pPr>
-            <w:r>
-              <w:rPr>
-                <w:rFonts w:eastAsia="Times New Roman" w:cs="Arial"/>
-                <w:b/>
-                <w:bCs/>
-                <w:color w:val="FFFFFF"/>
-                <w:szCs w:val="12"/>
-              </w:rPr>
-              <w:t xml:space="preserve">Gene </w:t>
-            </w:r>
-          </w:p>
-        </w:tc>
-        <w:tc>
-          <w:tcPr>
-            <w:tcW w:w="451" w:type="pct"/>
-            <w:tcBorders>
-              <w:top w:val="single" w:sz="24" w:space="0" w:color="FFFFFF"/>
-              <w:left w:val="nil"/>
-              <w:bottom w:val="single" w:sz="8" w:space="0" w:color="FFFFFF"/>
-              <w:right w:val="single" w:sz="8" w:space="0" w:color="FFFFFF"/>
-            </w:tcBorders>
-            <w:shd w:val="clear" w:color="auto" w:fill="411E75"/>
-            <w:tcMar>
-              <w:top w:w="0" w:type="dxa"/>
-              <w:left w:w="45" w:type="dxa"/>
-              <w:bottom w:w="0" w:type="dxa"/>
-              <w:right w:w="45" w:type="dxa"/>
-            </w:tcMar>
-            <w:hideMark/>
-          </w:tcPr>
-          <w:p>
-            <w:pPr>
-              <w:rPr>
-                <w:rFonts w:eastAsia="Times New Roman" w:cs="Arial"/>
-                <w:b/>
-                <w:bCs/>
-                <w:szCs w:val="12"/>
-              </w:rPr>
-            </w:pPr>
-            <w:r>
-              <w:rPr>
-                <w:rFonts w:eastAsia="Times New Roman" w:cs="Arial"/>
-                <w:b/>
-                <w:bCs/>
-                <w:color w:val="FFFFFF"/>
-                <w:szCs w:val="12"/>
-              </w:rPr>
-              <w:t>Preferred Transcript</w:t>
-            </w:r>
-          </w:p>
-        </w:tc>
-        <w:tc>
-          <w:tcPr>
-            <w:tcW w:w="330" w:type="pct"/>
-            <w:tcBorders>
-              <w:top w:val="single" w:sz="24" w:space="0" w:color="FFFFFF"/>
-              <w:left w:val="nil"/>
-              <w:bottom w:val="single" w:sz="8" w:space="0" w:color="FFFFFF"/>
-              <w:right w:val="single" w:sz="8" w:space="0" w:color="FFFFFF"/>
-            </w:tcBorders>
-            <w:shd w:val="clear" w:color="auto" w:fill="411E75"/>
-            <w:tcMar>
-              <w:top w:w="0" w:type="dxa"/>
-              <w:left w:w="45" w:type="dxa"/>
-              <w:bottom w:w="0" w:type="dxa"/>
-              <w:right w:w="45" w:type="dxa"/>
-            </w:tcMar>
-            <w:hideMark/>
-          </w:tcPr>
-          <w:p>
-            <w:pPr>
-              <w:rPr>
-                <w:rFonts w:eastAsia="Times New Roman" w:cs="Arial"/>
-                <w:b/>
-                <w:bCs/>
-                <w:szCs w:val="12"/>
-              </w:rPr>
-            </w:pPr>
-            <w:r>
-              <w:rPr>
-                <w:rFonts w:eastAsia="Times New Roman" w:cs="Arial"/>
-                <w:b/>
-                <w:bCs/>
-                <w:color w:val="FFFFFF"/>
-                <w:szCs w:val="12"/>
-              </w:rPr>
-              <w:t xml:space="preserve">Gene </w:t>
-            </w:r>
-          </w:p>
-        </w:tc>
-        <w:tc>
-          <w:tcPr>
-            <w:tcW w:w="451" w:type="pct"/>
-            <w:tcBorders>
-              <w:top w:val="single" w:sz="24" w:space="0" w:color="FFFFFF"/>
-              <w:left w:val="nil"/>
-              <w:bottom w:val="single" w:sz="8" w:space="0" w:color="FFFFFF"/>
-              <w:right w:val="single" w:sz="8" w:space="0" w:color="FFFFFF"/>
-            </w:tcBorders>
-            <w:shd w:val="clear" w:color="auto" w:fill="411E75"/>
-            <w:tcMar>
-              <w:top w:w="0" w:type="dxa"/>
-              <w:left w:w="45" w:type="dxa"/>
-              <w:bottom w:w="0" w:type="dxa"/>
-              <w:right w:w="45" w:type="dxa"/>
-            </w:tcMar>
-            <w:hideMark/>
-          </w:tcPr>
-          <w:p>
-            <w:pPr>
-              <w:rPr>
-                <w:rFonts w:eastAsia="Times New Roman" w:cs="Arial"/>
-                <w:b/>
-                <w:bCs/>
-                <w:szCs w:val="12"/>
-              </w:rPr>
-            </w:pPr>
-            <w:r>
-              <w:rPr>
-                <w:rFonts w:eastAsia="Times New Roman" w:cs="Arial"/>
-                <w:b/>
-                <w:bCs/>
-                <w:color w:val="FFFFFF"/>
-                <w:szCs w:val="12"/>
-              </w:rPr>
+                <w:szCs w:val="12"/>
+              </w:rPr>
+            </w:pPr>
+            <w:r>
               <w:t>Preferred Transcript</w:t>
             </w:r>
           </w:p>
@@ -1845,12 +1941,6 @@
               </w:rPr>
             </w:pPr>
             <w:r>
-              <w:rPr>
-                <w:rFonts w:eastAsia="Times New Roman" w:cs="Arial"/>
-                <w:color w:val="000000"/>
-                <w:szCs w:val="12"/>
-                <w:lang w:val="en-GB"/>
-              </w:rPr>
               <w:t>ABL1</w:t>
             </w:r>
           </w:p>
@@ -1881,47 +1971,36 @@
               </w:rPr>
             </w:pPr>
             <w:r>
-              <w:rPr>
-                <w:rFonts w:eastAsia="Times New Roman" w:cs="Arial"/>
-                <w:color w:val="000000"/>
-                <w:szCs w:val="12"/>
-              </w:rPr>
               <w:t>NM_005157.5</w:t>
             </w:r>
           </w:p>
         </w:tc>
         <w:tc>
           <w:tcPr>
-            <w:tcW w:w="248" w:type="pct"/>
-            <w:tcBorders>
-              <w:top w:val="nil"/>
-              <w:left w:val="nil"/>
-              <w:bottom w:val="single" w:sz="8" w:space="0" w:color="FFFFFF"/>
-              <w:right w:val="single" w:sz="8" w:space="0" w:color="FFFFFF"/>
-            </w:tcBorders>
-            <w:shd w:val="clear" w:color="auto" w:fill="E8E7EC"/>
-            <w:tcMar>
-              <w:top w:w="0" w:type="dxa"/>
-              <w:left w:w="45" w:type="dxa"/>
-              <w:bottom w:w="0" w:type="dxa"/>
-              <w:right w:w="45" w:type="dxa"/>
-            </w:tcMar>
-            <w:hideMark/>
-          </w:tcPr>
-          <w:p>
-            <w:pPr>
-              <w:rPr>
-                <w:rFonts w:eastAsia="Times New Roman" w:cs="Arial"/>
-                <w:szCs w:val="12"/>
-              </w:rPr>
-            </w:pPr>
-            <w:r>
-              <w:rPr>
-                <w:rFonts w:eastAsia="Times New Roman" w:cs="Arial"/>
-                <w:color w:val="000000"/>
-                <w:szCs w:val="12"/>
-                <w:lang w:val="en-GB"/>
-              </w:rPr>
+            <w:tcW w:w="249" w:type="pct"/>
+            <w:tcBorders>
+              <w:top w:val="nil"/>
+              <w:left w:val="nil"/>
+              <w:bottom w:val="single" w:sz="8" w:space="0" w:color="FFFFFF"/>
+              <w:right w:val="single" w:sz="8" w:space="0" w:color="FFFFFF"/>
+            </w:tcBorders>
+            <w:shd w:val="clear" w:color="auto" w:fill="E8E7EC"/>
+            <w:tcMar>
+              <w:top w:w="0" w:type="dxa"/>
+              <w:left w:w="45" w:type="dxa"/>
+              <w:bottom w:w="0" w:type="dxa"/>
+              <w:right w:w="45" w:type="dxa"/>
+            </w:tcMar>
+            <w:hideMark/>
+          </w:tcPr>
+          <w:p>
+            <w:pPr>
+              <w:rPr>
+                <w:rFonts w:eastAsia="Times New Roman" w:cs="Arial"/>
+                <w:szCs w:val="12"/>
+              </w:rPr>
+            </w:pPr>
+            <w:r>
               <w:t>CRLF2</w:t>
             </w:r>
           </w:p>
@@ -1952,11 +2031,6 @@
               </w:rPr>
             </w:pPr>
             <w:r>
-              <w:rPr>
-                <w:rFonts w:eastAsia="Times New Roman" w:cs="Arial"/>
-                <w:color w:val="000000"/>
-                <w:szCs w:val="12"/>
-              </w:rPr>
               <w:t>NM_022148.3</w:t>
             </w:r>
           </w:p>
@@ -1987,12 +2061,6 @@
               </w:rPr>
             </w:pPr>
             <w:r>
-              <w:rPr>
-                <w:rFonts w:eastAsia="Times New Roman" w:cs="Arial"/>
-                <w:color w:val="000000"/>
-                <w:szCs w:val="12"/>
-                <w:lang w:val="en-GB"/>
-              </w:rPr>
               <w:t>GLIS2</w:t>
             </w:r>
           </w:p>
@@ -2023,11 +2091,6 @@
               </w:rPr>
             </w:pPr>
             <w:r>
-              <w:rPr>
-                <w:rFonts w:eastAsia="Times New Roman" w:cs="Arial"/>
-                <w:color w:val="000000"/>
-                <w:szCs w:val="12"/>
-              </w:rPr>
               <w:t>NM_032575.2</w:t>
             </w:r>
           </w:p>
@@ -2058,12 +2121,6 @@
               </w:rPr>
             </w:pPr>
             <w:r>
-              <w:rPr>
-                <w:rFonts w:eastAsia="Times New Roman" w:cs="Arial"/>
-                <w:color w:val="000000"/>
-                <w:szCs w:val="12"/>
-                <w:lang w:val="en-GB"/>
-              </w:rPr>
               <w:t>MLLT3</w:t>
             </w:r>
           </w:p>
@@ -2094,11 +2151,6 @@
               </w:rPr>
             </w:pPr>
             <w:r>
-              <w:rPr>
-                <w:rFonts w:eastAsia="Times New Roman" w:cs="Arial"/>
-                <w:color w:val="000000"/>
-                <w:szCs w:val="12"/>
-              </w:rPr>
               <w:t>NM_004529.3</w:t>
             </w:r>
           </w:p>
@@ -2129,12 +2181,6 @@
               </w:rPr>
             </w:pPr>
             <w:r>
-              <w:rPr>
-                <w:rFonts w:eastAsia="Times New Roman" w:cs="Arial"/>
-                <w:color w:val="000000"/>
-                <w:szCs w:val="12"/>
-                <w:lang w:val="en-GB"/>
-              </w:rPr>
               <w:t>NUTM1</w:t>
             </w:r>
           </w:p>
@@ -2165,11 +2211,6 @@
               </w:rPr>
             </w:pPr>
             <w:r>
-              <w:rPr>
-                <w:rFonts w:eastAsia="Times New Roman" w:cs="Arial"/>
-                <w:color w:val="000000"/>
-                <w:szCs w:val="12"/>
-              </w:rPr>
               <w:t>NM_175741.2</w:t>
             </w:r>
           </w:p>
@@ -2200,12 +2241,6 @@
               </w:rPr>
             </w:pPr>
             <w:r>
-              <w:rPr>
-                <w:rFonts w:eastAsia="Times New Roman" w:cs="Arial"/>
-                <w:color w:val="000000"/>
-                <w:szCs w:val="12"/>
-                <w:lang w:val="en-GB"/>
-              </w:rPr>
               <w:t>RBM15</w:t>
             </w:r>
           </w:p>
@@ -2236,11 +2271,6 @@
               </w:rPr>
             </w:pPr>
             <w:r>
-              <w:rPr>
-                <w:rFonts w:eastAsia="Times New Roman" w:cs="Arial"/>
-                <w:color w:val="000000"/>
-                <w:szCs w:val="12"/>
-              </w:rPr>
               <w:t>NM_022768.4</w:t>
             </w:r>
           </w:p>
@@ -2277,12 +2307,6 @@
               </w:rPr>
             </w:pPr>
             <w:r>
-              <w:rPr>
-                <w:rFonts w:eastAsia="Times New Roman" w:cs="Arial"/>
-                <w:color w:val="000000"/>
-                <w:szCs w:val="12"/>
-                <w:lang w:val="en-GB"/>
-              </w:rPr>
               <w:t>ABL2</w:t>
             </w:r>
           </w:p>
@@ -2313,47 +2337,36 @@
               </w:rPr>
             </w:pPr>
             <w:r>
-              <w:rPr>
-                <w:rFonts w:eastAsia="Times New Roman" w:cs="Arial"/>
-                <w:color w:val="000000"/>
-                <w:szCs w:val="12"/>
-              </w:rPr>
               <w:t>NM_007314.3</w:t>
             </w:r>
           </w:p>
         </w:tc>
         <w:tc>
           <w:tcPr>
-            <w:tcW w:w="248" w:type="pct"/>
-            <w:tcBorders>
-              <w:top w:val="nil"/>
-              <w:left w:val="nil"/>
-              <w:bottom w:val="single" w:sz="8" w:space="0" w:color="FFFFFF"/>
-              <w:right w:val="single" w:sz="8" w:space="0" w:color="FFFFFF"/>
-            </w:tcBorders>
-            <w:shd w:val="clear" w:color="auto" w:fill="E8E7EC"/>
-            <w:tcMar>
-              <w:top w:w="0" w:type="dxa"/>
-              <w:left w:w="45" w:type="dxa"/>
-              <w:bottom w:w="0" w:type="dxa"/>
-              <w:right w:w="45" w:type="dxa"/>
-            </w:tcMar>
-            <w:hideMark/>
-          </w:tcPr>
-          <w:p>
-            <w:pPr>
-              <w:rPr>
-                <w:rFonts w:eastAsia="Times New Roman" w:cs="Arial"/>
-                <w:szCs w:val="12"/>
-              </w:rPr>
-            </w:pPr>
-            <w:r>
-              <w:rPr>
-                <w:rFonts w:eastAsia="Times New Roman" w:cs="Arial"/>
-                <w:color w:val="000000"/>
-                <w:szCs w:val="12"/>
-                <w:lang w:val="en-GB"/>
-              </w:rPr>
+            <w:tcW w:w="249" w:type="pct"/>
+            <w:tcBorders>
+              <w:top w:val="nil"/>
+              <w:left w:val="nil"/>
+              <w:bottom w:val="single" w:sz="8" w:space="0" w:color="FFFFFF"/>
+              <w:right w:val="single" w:sz="8" w:space="0" w:color="FFFFFF"/>
+            </w:tcBorders>
+            <w:shd w:val="clear" w:color="auto" w:fill="E8E7EC"/>
+            <w:tcMar>
+              <w:top w:w="0" w:type="dxa"/>
+              <w:left w:w="45" w:type="dxa"/>
+              <w:bottom w:w="0" w:type="dxa"/>
+              <w:right w:w="45" w:type="dxa"/>
+            </w:tcMar>
+            <w:hideMark/>
+          </w:tcPr>
+          <w:p>
+            <w:pPr>
+              <w:rPr>
+                <w:rFonts w:eastAsia="Times New Roman" w:cs="Arial"/>
+                <w:szCs w:val="12"/>
+              </w:rPr>
+            </w:pPr>
+            <w:r>
               <w:t>CSF1R</w:t>
             </w:r>
           </w:p>
@@ -2384,11 +2397,6 @@
               </w:rPr>
             </w:pPr>
             <w:r>
-              <w:rPr>
-                <w:rFonts w:eastAsia="Times New Roman" w:cs="Arial"/>
-                <w:color w:val="000000"/>
-                <w:szCs w:val="12"/>
-              </w:rPr>
               <w:t>NM_005211.3</w:t>
             </w:r>
           </w:p>
@@ -2419,12 +2427,6 @@
               </w:rPr>
             </w:pPr>
             <w:r>
-              <w:rPr>
-                <w:rFonts w:eastAsia="Times New Roman" w:cs="Arial"/>
-                <w:color w:val="000000"/>
-                <w:szCs w:val="12"/>
-                <w:lang w:val="en-GB"/>
-              </w:rPr>
               <w:t>HLF</w:t>
             </w:r>
           </w:p>
@@ -2455,11 +2457,6 @@
               </w:rPr>
             </w:pPr>
             <w:r>
-              <w:rPr>
-                <w:rFonts w:eastAsia="Times New Roman" w:cs="Arial"/>
-                <w:color w:val="000000"/>
-                <w:szCs w:val="12"/>
-              </w:rPr>
               <w:t>NM_002126.4</w:t>
             </w:r>
           </w:p>
@@ -2490,12 +2487,6 @@
               </w:rPr>
             </w:pPr>
             <w:r>
-              <w:rPr>
-                <w:rFonts w:eastAsia="Times New Roman" w:cs="Arial"/>
-                <w:color w:val="000000"/>
-                <w:szCs w:val="12"/>
-                <w:lang w:val="en-GB"/>
-              </w:rPr>
               <w:t>MNX1</w:t>
             </w:r>
           </w:p>
@@ -2526,11 +2517,6 @@
               </w:rPr>
             </w:pPr>
             <w:r>
-              <w:rPr>
-                <w:rFonts w:eastAsia="Times New Roman" w:cs="Arial"/>
-                <w:color w:val="000000"/>
-                <w:szCs w:val="12"/>
-              </w:rPr>
               <w:t>NM_005515.3</w:t>
             </w:r>
           </w:p>
@@ -2561,12 +2547,6 @@
               </w:rPr>
             </w:pPr>
             <w:r>
-              <w:rPr>
-                <w:rFonts w:eastAsia="Times New Roman" w:cs="Arial"/>
-                <w:color w:val="000000"/>
-                <w:szCs w:val="12"/>
-                <w:lang w:val="en-GB"/>
-              </w:rPr>
               <w:t>PAX5</w:t>
             </w:r>
           </w:p>
@@ -2597,11 +2577,6 @@
               </w:rPr>
             </w:pPr>
             <w:r>
-              <w:rPr>
-                <w:rFonts w:eastAsia="Times New Roman" w:cs="Arial"/>
-                <w:color w:val="000000"/>
-                <w:szCs w:val="12"/>
-              </w:rPr>
               <w:t>NM_016734.2</w:t>
             </w:r>
           </w:p>
@@ -2632,12 +2607,6 @@
               </w:rPr>
             </w:pPr>
             <w:r>
-              <w:rPr>
-                <w:rFonts w:eastAsia="Times New Roman" w:cs="Arial"/>
-                <w:color w:val="000000"/>
-                <w:szCs w:val="12"/>
-                <w:lang w:val="en-GB"/>
-              </w:rPr>
               <w:t>RET</w:t>
             </w:r>
           </w:p>
@@ -2668,11 +2637,6 @@
               </w:rPr>
             </w:pPr>
             <w:r>
-              <w:rPr>
-                <w:rFonts w:eastAsia="Times New Roman" w:cs="Arial"/>
-                <w:color w:val="000000"/>
-                <w:szCs w:val="12"/>
-              </w:rPr>
               <w:t>NM_020975.4</w:t>
             </w:r>
           </w:p>
@@ -2709,12 +2673,6 @@
               </w:rPr>
             </w:pPr>
             <w:r>
-              <w:rPr>
-                <w:rFonts w:eastAsia="Times New Roman" w:cs="Arial"/>
-                <w:color w:val="000000"/>
-                <w:szCs w:val="12"/>
-                <w:lang w:val="en-GB"/>
-              </w:rPr>
               <w:t>AFDN</w:t>
             </w:r>
           </w:p>
@@ -2745,47 +2703,36 @@
               </w:rPr>
             </w:pPr>
             <w:r>
-              <w:rPr>
-                <w:rFonts w:eastAsia="Times New Roman" w:cs="Arial"/>
-                <w:color w:val="000000"/>
-                <w:szCs w:val="12"/>
-              </w:rPr>
               <w:t>NM_001040000.2</w:t>
             </w:r>
           </w:p>
         </w:tc>
         <w:tc>
           <w:tcPr>
-            <w:tcW w:w="248" w:type="pct"/>
-            <w:tcBorders>
-              <w:top w:val="nil"/>
-              <w:left w:val="nil"/>
-              <w:bottom w:val="single" w:sz="8" w:space="0" w:color="FFFFFF"/>
-              <w:right w:val="single" w:sz="8" w:space="0" w:color="FFFFFF"/>
-            </w:tcBorders>
-            <w:shd w:val="clear" w:color="auto" w:fill="E8E7EC"/>
-            <w:tcMar>
-              <w:top w:w="0" w:type="dxa"/>
-              <w:left w:w="45" w:type="dxa"/>
-              <w:bottom w:w="0" w:type="dxa"/>
-              <w:right w:w="45" w:type="dxa"/>
-            </w:tcMar>
-            <w:hideMark/>
-          </w:tcPr>
-          <w:p>
-            <w:pPr>
-              <w:rPr>
-                <w:rFonts w:eastAsia="Times New Roman" w:cs="Arial"/>
-                <w:szCs w:val="12"/>
-              </w:rPr>
-            </w:pPr>
-            <w:r>
-              <w:rPr>
-                <w:rFonts w:eastAsia="Times New Roman" w:cs="Arial"/>
-                <w:color w:val="000000"/>
-                <w:szCs w:val="12"/>
-                <w:lang w:val="en-GB"/>
-              </w:rPr>
+            <w:tcW w:w="249" w:type="pct"/>
+            <w:tcBorders>
+              <w:top w:val="nil"/>
+              <w:left w:val="nil"/>
+              <w:bottom w:val="single" w:sz="8" w:space="0" w:color="FFFFFF"/>
+              <w:right w:val="single" w:sz="8" w:space="0" w:color="FFFFFF"/>
+            </w:tcBorders>
+            <w:shd w:val="clear" w:color="auto" w:fill="E8E7EC"/>
+            <w:tcMar>
+              <w:top w:w="0" w:type="dxa"/>
+              <w:left w:w="45" w:type="dxa"/>
+              <w:bottom w:w="0" w:type="dxa"/>
+              <w:right w:w="45" w:type="dxa"/>
+            </w:tcMar>
+            <w:hideMark/>
+          </w:tcPr>
+          <w:p>
+            <w:pPr>
+              <w:rPr>
+                <w:rFonts w:eastAsia="Times New Roman" w:cs="Arial"/>
+                <w:szCs w:val="12"/>
+              </w:rPr>
+            </w:pPr>
+            <w:r>
               <w:t>DEK</w:t>
             </w:r>
           </w:p>
@@ -2816,11 +2763,6 @@
               </w:rPr>
             </w:pPr>
             <w:r>
-              <w:rPr>
-                <w:rFonts w:eastAsia="Times New Roman" w:cs="Arial"/>
-                <w:color w:val="000000"/>
-                <w:szCs w:val="12"/>
-              </w:rPr>
               <w:t>NM_003472.3</w:t>
             </w:r>
           </w:p>
@@ -2851,12 +2793,6 @@
               </w:rPr>
             </w:pPr>
             <w:r>
-              <w:rPr>
-                <w:rFonts w:eastAsia="Times New Roman" w:cs="Arial"/>
-                <w:color w:val="000000"/>
-                <w:szCs w:val="12"/>
-                <w:lang w:val="en-GB"/>
-              </w:rPr>
               <w:t>IL2RB</w:t>
             </w:r>
           </w:p>
@@ -2887,11 +2823,6 @@
               </w:rPr>
             </w:pPr>
             <w:r>
-              <w:rPr>
-                <w:rFonts w:eastAsia="Times New Roman" w:cs="Arial"/>
-                <w:color w:val="000000"/>
-                <w:szCs w:val="12"/>
-              </w:rPr>
               <w:t>NM_000878.4</w:t>
             </w:r>
           </w:p>
@@ -2922,12 +2853,6 @@
               </w:rPr>
             </w:pPr>
             <w:r>
-              <w:rPr>
-                <w:rFonts w:eastAsia="Times New Roman" w:cs="Arial"/>
-                <w:color w:val="000000"/>
-                <w:szCs w:val="12"/>
-                <w:lang w:val="en-GB"/>
-              </w:rPr>
               <w:t>MRTFA</w:t>
             </w:r>
           </w:p>
@@ -2958,11 +2883,6 @@
               </w:rPr>
             </w:pPr>
             <w:r>
-              <w:rPr>
-                <w:rFonts w:eastAsia="Times New Roman" w:cs="Arial"/>
-                <w:color w:val="000000"/>
-                <w:szCs w:val="12"/>
-              </w:rPr>
               <w:t>NM_020831.4</w:t>
             </w:r>
           </w:p>
@@ -2993,12 +2913,6 @@
               </w:rPr>
             </w:pPr>
             <w:r>
-              <w:rPr>
-                <w:rFonts w:eastAsia="Times New Roman" w:cs="Arial"/>
-                <w:color w:val="000000"/>
-                <w:szCs w:val="12"/>
-                <w:lang w:val="en-GB"/>
-              </w:rPr>
               <w:t>PBX1</w:t>
             </w:r>
           </w:p>
@@ -3029,11 +2943,6 @@
               </w:rPr>
             </w:pPr>
             <w:r>
-              <w:rPr>
-                <w:rFonts w:eastAsia="Times New Roman" w:cs="Arial"/>
-                <w:color w:val="000000"/>
-                <w:szCs w:val="12"/>
-              </w:rPr>
               <w:t xml:space="preserve">NM_002585.3 </w:t>
             </w:r>
           </w:p>
@@ -3064,12 +2973,6 @@
               </w:rPr>
             </w:pPr>
             <w:r>
-              <w:rPr>
-                <w:rFonts w:eastAsia="Times New Roman" w:cs="Arial"/>
-                <w:color w:val="000000"/>
-                <w:szCs w:val="12"/>
-                <w:lang w:val="en-GB"/>
-              </w:rPr>
               <w:t>RUNX1</w:t>
             </w:r>
           </w:p>
@@ -3100,11 +3003,6 @@
               </w:rPr>
             </w:pPr>
             <w:r>
-              <w:rPr>
-                <w:rFonts w:eastAsia="Times New Roman" w:cs="Arial"/>
-                <w:color w:val="000000"/>
-                <w:szCs w:val="12"/>
-              </w:rPr>
               <w:t>NM_001754.4</w:t>
             </w:r>
           </w:p>
@@ -3141,12 +3039,6 @@
               </w:rPr>
             </w:pPr>
             <w:r>
-              <w:rPr>
-                <w:rFonts w:eastAsia="Times New Roman" w:cs="Arial"/>
-                <w:color w:val="000000"/>
-                <w:szCs w:val="12"/>
-                <w:lang w:val="en-GB"/>
-              </w:rPr>
               <w:t>AFF1</w:t>
             </w:r>
           </w:p>
@@ -3177,47 +3069,36 @@
               </w:rPr>
             </w:pPr>
             <w:r>
-              <w:rPr>
-                <w:rFonts w:eastAsia="Times New Roman" w:cs="Arial"/>
-                <w:color w:val="000000"/>
-                <w:szCs w:val="12"/>
-              </w:rPr>
               <w:t>NM_001166693</w:t>
             </w:r>
           </w:p>
         </w:tc>
         <w:tc>
           <w:tcPr>
-            <w:tcW w:w="248" w:type="pct"/>
-            <w:tcBorders>
-              <w:top w:val="nil"/>
-              <w:left w:val="nil"/>
-              <w:bottom w:val="single" w:sz="8" w:space="0" w:color="FFFFFF"/>
-              <w:right w:val="single" w:sz="8" w:space="0" w:color="FFFFFF"/>
-            </w:tcBorders>
-            <w:shd w:val="clear" w:color="auto" w:fill="E8E7EC"/>
-            <w:tcMar>
-              <w:top w:w="0" w:type="dxa"/>
-              <w:left w:w="45" w:type="dxa"/>
-              <w:bottom w:w="0" w:type="dxa"/>
-              <w:right w:w="45" w:type="dxa"/>
-            </w:tcMar>
-            <w:hideMark/>
-          </w:tcPr>
-          <w:p>
-            <w:pPr>
-              <w:rPr>
-                <w:rFonts w:eastAsia="Times New Roman" w:cs="Arial"/>
-                <w:szCs w:val="12"/>
-              </w:rPr>
-            </w:pPr>
-            <w:r>
-              <w:rPr>
-                <w:rFonts w:eastAsia="Times New Roman" w:cs="Arial"/>
-                <w:color w:val="000000"/>
-                <w:szCs w:val="12"/>
-                <w:lang w:val="en-GB"/>
-              </w:rPr>
+            <w:tcW w:w="249" w:type="pct"/>
+            <w:tcBorders>
+              <w:top w:val="nil"/>
+              <w:left w:val="nil"/>
+              <w:bottom w:val="single" w:sz="8" w:space="0" w:color="FFFFFF"/>
+              <w:right w:val="single" w:sz="8" w:space="0" w:color="FFFFFF"/>
+            </w:tcBorders>
+            <w:shd w:val="clear" w:color="auto" w:fill="E8E7EC"/>
+            <w:tcMar>
+              <w:top w:w="0" w:type="dxa"/>
+              <w:left w:w="45" w:type="dxa"/>
+              <w:bottom w:w="0" w:type="dxa"/>
+              <w:right w:w="45" w:type="dxa"/>
+            </w:tcMar>
+            <w:hideMark/>
+          </w:tcPr>
+          <w:p>
+            <w:pPr>
+              <w:rPr>
+                <w:rFonts w:eastAsia="Times New Roman" w:cs="Arial"/>
+                <w:szCs w:val="12"/>
+              </w:rPr>
+            </w:pPr>
+            <w:r>
               <w:t>ELL</w:t>
             </w:r>
           </w:p>
@@ -3248,11 +3129,6 @@
               </w:rPr>
             </w:pPr>
             <w:r>
-              <w:rPr>
-                <w:rFonts w:eastAsia="Times New Roman" w:cs="Arial"/>
-                <w:color w:val="000000"/>
-                <w:szCs w:val="12"/>
-              </w:rPr>
               <w:t>NM_006532.3</w:t>
             </w:r>
           </w:p>
@@ -3283,12 +3159,6 @@
               </w:rPr>
             </w:pPr>
             <w:r>
-              <w:rPr>
-                <w:rFonts w:eastAsia="Times New Roman" w:cs="Arial"/>
-                <w:color w:val="000000"/>
-                <w:szCs w:val="12"/>
-                <w:lang w:val="en-GB"/>
-              </w:rPr>
               <w:t>JAK2</w:t>
             </w:r>
           </w:p>
@@ -3319,11 +3189,6 @@
               </w:rPr>
             </w:pPr>
             <w:r>
-              <w:rPr>
-                <w:rFonts w:eastAsia="Times New Roman" w:cs="Arial"/>
-                <w:color w:val="000000"/>
-                <w:szCs w:val="12"/>
-              </w:rPr>
               <w:t>NM_004972.3</w:t>
             </w:r>
           </w:p>
@@ -3354,12 +3219,6 @@
               </w:rPr>
             </w:pPr>
             <w:r>
-              <w:rPr>
-                <w:rFonts w:eastAsia="Times New Roman" w:cs="Arial"/>
-                <w:color w:val="000000"/>
-                <w:szCs w:val="12"/>
-                <w:lang w:val="en-GB"/>
-              </w:rPr>
               <w:t>MYB</w:t>
             </w:r>
           </w:p>
@@ -3390,11 +3249,6 @@
               </w:rPr>
             </w:pPr>
             <w:r>
-              <w:rPr>
-                <w:rFonts w:eastAsia="Times New Roman" w:cs="Arial"/>
-                <w:color w:val="000000"/>
-                <w:szCs w:val="12"/>
-              </w:rPr>
               <w:t xml:space="preserve">NM_001130173.1 </w:t>
             </w:r>
           </w:p>
@@ -3425,12 +3279,6 @@
               </w:rPr>
             </w:pPr>
             <w:r>
-              <w:rPr>
-                <w:rFonts w:eastAsia="Times New Roman" w:cs="Arial"/>
-                <w:color w:val="000000"/>
-                <w:szCs w:val="12"/>
-                <w:lang w:val="en-GB"/>
-              </w:rPr>
               <w:t>PCM1</w:t>
             </w:r>
           </w:p>
@@ -3461,11 +3309,6 @@
               </w:rPr>
             </w:pPr>
             <w:r>
-              <w:rPr>
-                <w:rFonts w:eastAsia="Times New Roman" w:cs="Arial"/>
-                <w:color w:val="000000"/>
-                <w:szCs w:val="12"/>
-              </w:rPr>
               <w:t>NM_006197.3</w:t>
             </w:r>
           </w:p>
@@ -3496,12 +3339,6 @@
               </w:rPr>
             </w:pPr>
             <w:r>
-              <w:rPr>
-                <w:rFonts w:eastAsia="Times New Roman" w:cs="Arial"/>
-                <w:color w:val="000000"/>
-                <w:szCs w:val="12"/>
-                <w:lang w:val="en-GB"/>
-              </w:rPr>
               <w:t>RUNX1T1</w:t>
             </w:r>
           </w:p>
@@ -3532,11 +3369,6 @@
               </w:rPr>
             </w:pPr>
             <w:r>
-              <w:rPr>
-                <w:rFonts w:eastAsia="Times New Roman" w:cs="Arial"/>
-                <w:color w:val="000000"/>
-                <w:szCs w:val="12"/>
-              </w:rPr>
               <w:t>NM_175635.2</w:t>
             </w:r>
           </w:p>
@@ -3573,12 +3405,6 @@
               </w:rPr>
             </w:pPr>
             <w:r>
-              <w:rPr>
-                <w:rFonts w:eastAsia="Times New Roman" w:cs="Arial"/>
-                <w:color w:val="000000"/>
-                <w:szCs w:val="12"/>
-                <w:lang w:val="en-GB"/>
-              </w:rPr>
               <w:t>ALK</w:t>
             </w:r>
           </w:p>
@@ -3609,47 +3435,36 @@
               </w:rPr>
             </w:pPr>
             <w:r>
-              <w:rPr>
-                <w:rFonts w:eastAsia="Times New Roman" w:cs="Arial"/>
-                <w:color w:val="000000"/>
-                <w:szCs w:val="12"/>
-              </w:rPr>
               <w:t>NM_004304.4</w:t>
             </w:r>
           </w:p>
         </w:tc>
         <w:tc>
           <w:tcPr>
-            <w:tcW w:w="248" w:type="pct"/>
-            <w:tcBorders>
-              <w:top w:val="nil"/>
-              <w:left w:val="nil"/>
-              <w:bottom w:val="single" w:sz="8" w:space="0" w:color="FFFFFF"/>
-              <w:right w:val="single" w:sz="8" w:space="0" w:color="FFFFFF"/>
-            </w:tcBorders>
-            <w:shd w:val="clear" w:color="auto" w:fill="E8E7EC"/>
-            <w:tcMar>
-              <w:top w:w="0" w:type="dxa"/>
-              <w:left w:w="45" w:type="dxa"/>
-              <w:bottom w:w="0" w:type="dxa"/>
-              <w:right w:w="45" w:type="dxa"/>
-            </w:tcMar>
-            <w:hideMark/>
-          </w:tcPr>
-          <w:p>
-            <w:pPr>
-              <w:rPr>
-                <w:rFonts w:eastAsia="Times New Roman" w:cs="Arial"/>
-                <w:szCs w:val="12"/>
-              </w:rPr>
-            </w:pPr>
-            <w:r>
-              <w:rPr>
-                <w:rFonts w:eastAsia="Times New Roman" w:cs="Arial"/>
-                <w:color w:val="000000"/>
-                <w:szCs w:val="12"/>
-                <w:lang w:val="en-GB"/>
-              </w:rPr>
+            <w:tcW w:w="249" w:type="pct"/>
+            <w:tcBorders>
+              <w:top w:val="nil"/>
+              <w:left w:val="nil"/>
+              <w:bottom w:val="single" w:sz="8" w:space="0" w:color="FFFFFF"/>
+              <w:right w:val="single" w:sz="8" w:space="0" w:color="FFFFFF"/>
+            </w:tcBorders>
+            <w:shd w:val="clear" w:color="auto" w:fill="E8E7EC"/>
+            <w:tcMar>
+              <w:top w:w="0" w:type="dxa"/>
+              <w:left w:w="45" w:type="dxa"/>
+              <w:bottom w:w="0" w:type="dxa"/>
+              <w:right w:w="45" w:type="dxa"/>
+            </w:tcMar>
+            <w:hideMark/>
+          </w:tcPr>
+          <w:p>
+            <w:pPr>
+              <w:rPr>
+                <w:rFonts w:eastAsia="Times New Roman" w:cs="Arial"/>
+                <w:szCs w:val="12"/>
+              </w:rPr>
+            </w:pPr>
+            <w:r>
               <w:t>EPOR</w:t>
             </w:r>
           </w:p>
@@ -3680,11 +3495,6 @@
               </w:rPr>
             </w:pPr>
             <w:r>
-              <w:rPr>
-                <w:rFonts w:eastAsia="Times New Roman" w:cs="Arial"/>
-                <w:color w:val="000000"/>
-                <w:szCs w:val="12"/>
-              </w:rPr>
               <w:t>NM_000121.3</w:t>
             </w:r>
           </w:p>
@@ -3715,12 +3525,6 @@
               </w:rPr>
             </w:pPr>
             <w:r>
-              <w:rPr>
-                <w:rFonts w:eastAsia="Times New Roman" w:cs="Arial"/>
-                <w:color w:val="000000"/>
-                <w:szCs w:val="12"/>
-                <w:lang w:val="en-GB"/>
-              </w:rPr>
               <w:t>KAT6A</w:t>
             </w:r>
           </w:p>
@@ -3751,11 +3555,6 @@
               </w:rPr>
             </w:pPr>
             <w:r>
-              <w:rPr>
-                <w:rFonts w:eastAsia="Times New Roman" w:cs="Arial"/>
-                <w:color w:val="000000"/>
-                <w:szCs w:val="12"/>
-              </w:rPr>
               <w:t>NM_006766.4</w:t>
             </w:r>
           </w:p>
@@ -3786,12 +3585,6 @@
               </w:rPr>
             </w:pPr>
             <w:r>
-              <w:rPr>
-                <w:rFonts w:eastAsia="Times New Roman" w:cs="Arial"/>
-                <w:color w:val="000000"/>
-                <w:szCs w:val="12"/>
-                <w:lang w:val="en-GB"/>
-              </w:rPr>
               <w:t>MYC</w:t>
             </w:r>
           </w:p>
@@ -3822,11 +3615,6 @@
               </w:rPr>
             </w:pPr>
             <w:r>
-              <w:rPr>
-                <w:rFonts w:eastAsia="Times New Roman" w:cs="Arial"/>
-                <w:color w:val="000000"/>
-                <w:szCs w:val="12"/>
-              </w:rPr>
               <w:t>NM_002467.4</w:t>
             </w:r>
           </w:p>
@@ -3857,12 +3645,6 @@
               </w:rPr>
             </w:pPr>
             <w:r>
-              <w:rPr>
-                <w:rFonts w:eastAsia="Times New Roman" w:cs="Arial"/>
-                <w:color w:val="000000"/>
-                <w:szCs w:val="12"/>
-                <w:lang w:val="en-GB"/>
-              </w:rPr>
               <w:t>PDCD1LG2</w:t>
             </w:r>
           </w:p>
@@ -3893,11 +3675,6 @@
               </w:rPr>
             </w:pPr>
             <w:r>
-              <w:rPr>
-                <w:rFonts w:eastAsia="Times New Roman" w:cs="Arial"/>
-                <w:color w:val="000000"/>
-                <w:szCs w:val="12"/>
-              </w:rPr>
               <w:t>NM_025239.3</w:t>
             </w:r>
           </w:p>
@@ -3928,12 +3705,6 @@
               </w:rPr>
             </w:pPr>
             <w:r>
-              <w:rPr>
-                <w:rFonts w:eastAsia="Times New Roman" w:cs="Arial"/>
-                <w:color w:val="000000"/>
-                <w:szCs w:val="12"/>
-                <w:lang w:val="en-GB"/>
-              </w:rPr>
               <w:t>TCF3</w:t>
             </w:r>
           </w:p>
@@ -3964,11 +3735,6 @@
               </w:rPr>
             </w:pPr>
             <w:r>
-              <w:rPr>
-                <w:rFonts w:eastAsia="Times New Roman" w:cs="Arial"/>
-                <w:color w:val="000000"/>
-                <w:szCs w:val="12"/>
-              </w:rPr>
               <w:t>NM_003200.3</w:t>
             </w:r>
           </w:p>
@@ -4005,12 +3771,6 @@
               </w:rPr>
             </w:pPr>
             <w:r>
-              <w:rPr>
-                <w:rFonts w:eastAsia="Times New Roman" w:cs="Arial"/>
-                <w:color w:val="000000"/>
-                <w:szCs w:val="12"/>
-                <w:lang w:val="en-GB"/>
-              </w:rPr>
               <w:t>BCL11B</w:t>
             </w:r>
           </w:p>
@@ -4041,47 +3801,36 @@
               </w:rPr>
             </w:pPr>
             <w:r>
-              <w:rPr>
-                <w:rFonts w:eastAsia="Times New Roman" w:cs="Arial"/>
-                <w:color w:val="000000"/>
-                <w:szCs w:val="12"/>
-              </w:rPr>
               <w:t>NM_138576.3</w:t>
             </w:r>
           </w:p>
         </w:tc>
         <w:tc>
           <w:tcPr>
-            <w:tcW w:w="248" w:type="pct"/>
-            <w:tcBorders>
-              <w:top w:val="nil"/>
-              <w:left w:val="nil"/>
-              <w:bottom w:val="single" w:sz="8" w:space="0" w:color="FFFFFF"/>
-              <w:right w:val="single" w:sz="8" w:space="0" w:color="FFFFFF"/>
-            </w:tcBorders>
-            <w:shd w:val="clear" w:color="auto" w:fill="E8E7EC"/>
-            <w:tcMar>
-              <w:top w:w="0" w:type="dxa"/>
-              <w:left w:w="45" w:type="dxa"/>
-              <w:bottom w:w="0" w:type="dxa"/>
-              <w:right w:w="45" w:type="dxa"/>
-            </w:tcMar>
-            <w:hideMark/>
-          </w:tcPr>
-          <w:p>
-            <w:pPr>
-              <w:rPr>
-                <w:rFonts w:eastAsia="Times New Roman" w:cs="Arial"/>
-                <w:szCs w:val="12"/>
-              </w:rPr>
-            </w:pPr>
-            <w:r>
-              <w:rPr>
-                <w:rFonts w:eastAsia="Times New Roman" w:cs="Arial"/>
-                <w:color w:val="000000"/>
-                <w:szCs w:val="12"/>
-                <w:lang w:val="en-GB"/>
-              </w:rPr>
+            <w:tcW w:w="249" w:type="pct"/>
+            <w:tcBorders>
+              <w:top w:val="nil"/>
+              <w:left w:val="nil"/>
+              <w:bottom w:val="single" w:sz="8" w:space="0" w:color="FFFFFF"/>
+              <w:right w:val="single" w:sz="8" w:space="0" w:color="FFFFFF"/>
+            </w:tcBorders>
+            <w:shd w:val="clear" w:color="auto" w:fill="E8E7EC"/>
+            <w:tcMar>
+              <w:top w:w="0" w:type="dxa"/>
+              <w:left w:w="45" w:type="dxa"/>
+              <w:bottom w:w="0" w:type="dxa"/>
+              <w:right w:w="45" w:type="dxa"/>
+            </w:tcMar>
+            <w:hideMark/>
+          </w:tcPr>
+          <w:p>
+            <w:pPr>
+              <w:rPr>
+                <w:rFonts w:eastAsia="Times New Roman" w:cs="Arial"/>
+                <w:szCs w:val="12"/>
+              </w:rPr>
+            </w:pPr>
+            <w:r>
               <w:t>ERG</w:t>
             </w:r>
           </w:p>
@@ -4112,11 +3861,6 @@
               </w:rPr>
             </w:pPr>
             <w:r>
-              <w:rPr>
-                <w:rFonts w:eastAsia="Times New Roman" w:cs="Arial"/>
-                <w:color w:val="000000"/>
-                <w:szCs w:val="12"/>
-              </w:rPr>
               <w:t>NM_001136154.1</w:t>
             </w:r>
           </w:p>
@@ -4147,12 +3891,6 @@
               </w:rPr>
             </w:pPr>
             <w:r>
-              <w:rPr>
-                <w:rFonts w:eastAsia="Times New Roman" w:cs="Arial"/>
-                <w:color w:val="000000"/>
-                <w:szCs w:val="12"/>
-                <w:lang w:val="en-GB"/>
-              </w:rPr>
               <w:t>KMT2A</w:t>
             </w:r>
           </w:p>
@@ -4183,11 +3921,6 @@
               </w:rPr>
             </w:pPr>
             <w:r>
-              <w:rPr>
-                <w:rFonts w:eastAsia="Times New Roman" w:cs="Arial"/>
-                <w:color w:val="000000"/>
-                <w:szCs w:val="12"/>
-              </w:rPr>
               <w:t>NM_001197104.1</w:t>
             </w:r>
           </w:p>
@@ -4218,12 +3951,6 @@
               </w:rPr>
             </w:pPr>
             <w:r>
-              <w:rPr>
-                <w:rFonts w:eastAsia="Times New Roman" w:cs="Arial"/>
-                <w:color w:val="000000"/>
-                <w:szCs w:val="12"/>
-                <w:lang w:val="en-GB"/>
-              </w:rPr>
               <w:t>MYH11</w:t>
             </w:r>
           </w:p>
@@ -4254,11 +3981,6 @@
               </w:rPr>
             </w:pPr>
             <w:r>
-              <w:rPr>
-                <w:rFonts w:eastAsia="Times New Roman" w:cs="Arial"/>
-                <w:color w:val="000000"/>
-                <w:szCs w:val="12"/>
-              </w:rPr>
               <w:t>NM_001040113.1</w:t>
             </w:r>
           </w:p>
@@ -4289,12 +4011,6 @@
               </w:rPr>
             </w:pPr>
             <w:r>
-              <w:rPr>
-                <w:rFonts w:eastAsia="Times New Roman" w:cs="Arial"/>
-                <w:color w:val="000000"/>
-                <w:szCs w:val="12"/>
-                <w:lang w:val="en-GB"/>
-              </w:rPr>
               <w:t>PDGFRA</w:t>
             </w:r>
           </w:p>
@@ -4325,11 +4041,6 @@
               </w:rPr>
             </w:pPr>
             <w:r>
-              <w:rPr>
-                <w:rFonts w:eastAsia="Times New Roman" w:cs="Arial"/>
-                <w:color w:val="000000"/>
-                <w:szCs w:val="12"/>
-              </w:rPr>
               <w:t>NM_006206.5</w:t>
             </w:r>
           </w:p>
@@ -4360,12 +4071,6 @@
               </w:rPr>
             </w:pPr>
             <w:r>
-              <w:rPr>
-                <w:rFonts w:eastAsia="Times New Roman" w:cs="Arial"/>
-                <w:color w:val="000000"/>
-                <w:szCs w:val="12"/>
-                <w:lang w:val="en-GB"/>
-              </w:rPr>
               <w:t>TSLP</w:t>
             </w:r>
           </w:p>
@@ -4396,11 +4101,6 @@
               </w:rPr>
             </w:pPr>
             <w:r>
-              <w:rPr>
-                <w:rFonts w:eastAsia="Times New Roman" w:cs="Arial"/>
-                <w:color w:val="000000"/>
-                <w:szCs w:val="12"/>
-              </w:rPr>
               <w:t>NM_033035.4</w:t>
             </w:r>
           </w:p>
@@ -4437,12 +4137,6 @@
               </w:rPr>
             </w:pPr>
             <w:r>
-              <w:rPr>
-                <w:rFonts w:eastAsia="Times New Roman" w:cs="Arial"/>
-                <w:color w:val="000000"/>
-                <w:szCs w:val="12"/>
-                <w:lang w:val="en-GB"/>
-              </w:rPr>
               <w:t>BCR</w:t>
             </w:r>
           </w:p>
@@ -4473,47 +4167,36 @@
               </w:rPr>
             </w:pPr>
             <w:r>
-              <w:rPr>
-                <w:rFonts w:eastAsia="Times New Roman" w:cs="Arial"/>
-                <w:color w:val="000000"/>
-                <w:szCs w:val="12"/>
-              </w:rPr>
               <w:t>NM_004327.3</w:t>
             </w:r>
           </w:p>
         </w:tc>
         <w:tc>
           <w:tcPr>
-            <w:tcW w:w="248" w:type="pct"/>
-            <w:tcBorders>
-              <w:top w:val="nil"/>
-              <w:left w:val="nil"/>
-              <w:bottom w:val="single" w:sz="8" w:space="0" w:color="FFFFFF"/>
-              <w:right w:val="single" w:sz="8" w:space="0" w:color="FFFFFF"/>
-            </w:tcBorders>
-            <w:shd w:val="clear" w:color="auto" w:fill="E8E7EC"/>
-            <w:tcMar>
-              <w:top w:w="0" w:type="dxa"/>
-              <w:left w:w="45" w:type="dxa"/>
-              <w:bottom w:w="0" w:type="dxa"/>
-              <w:right w:w="45" w:type="dxa"/>
-            </w:tcMar>
-            <w:hideMark/>
-          </w:tcPr>
-          <w:p>
-            <w:pPr>
-              <w:rPr>
-                <w:rFonts w:eastAsia="Times New Roman" w:cs="Arial"/>
-                <w:szCs w:val="12"/>
-              </w:rPr>
-            </w:pPr>
-            <w:r>
-              <w:rPr>
-                <w:rFonts w:eastAsia="Times New Roman" w:cs="Arial"/>
-                <w:color w:val="000000"/>
-                <w:szCs w:val="12"/>
-                <w:lang w:val="en-GB"/>
-              </w:rPr>
+            <w:tcW w:w="249" w:type="pct"/>
+            <w:tcBorders>
+              <w:top w:val="nil"/>
+              <w:left w:val="nil"/>
+              <w:bottom w:val="single" w:sz="8" w:space="0" w:color="FFFFFF"/>
+              <w:right w:val="single" w:sz="8" w:space="0" w:color="FFFFFF"/>
+            </w:tcBorders>
+            <w:shd w:val="clear" w:color="auto" w:fill="E8E7EC"/>
+            <w:tcMar>
+              <w:top w:w="0" w:type="dxa"/>
+              <w:left w:w="45" w:type="dxa"/>
+              <w:bottom w:w="0" w:type="dxa"/>
+              <w:right w:w="45" w:type="dxa"/>
+            </w:tcMar>
+            <w:hideMark/>
+          </w:tcPr>
+          <w:p>
+            <w:pPr>
+              <w:rPr>
+                <w:rFonts w:eastAsia="Times New Roman" w:cs="Arial"/>
+                <w:szCs w:val="12"/>
+              </w:rPr>
+            </w:pPr>
+            <w:r>
               <w:t>ETV6</w:t>
             </w:r>
           </w:p>
@@ -4544,11 +4227,6 @@
               </w:rPr>
             </w:pPr>
             <w:r>
-              <w:rPr>
-                <w:rFonts w:eastAsia="Times New Roman" w:cs="Arial"/>
-                <w:color w:val="000000"/>
-                <w:szCs w:val="12"/>
-              </w:rPr>
               <w:t>NM_001987.4</w:t>
             </w:r>
           </w:p>
@@ -4579,12 +4257,6 @@
               </w:rPr>
             </w:pPr>
             <w:r>
-              <w:rPr>
-                <w:rFonts w:eastAsia="Times New Roman" w:cs="Arial"/>
-                <w:color w:val="000000"/>
-                <w:szCs w:val="12"/>
-                <w:lang w:val="en-GB"/>
-              </w:rPr>
               <w:t>MECOM</w:t>
             </w:r>
           </w:p>
@@ -4615,11 +4287,6 @@
               </w:rPr>
             </w:pPr>
             <w:r>
-              <w:rPr>
-                <w:rFonts w:eastAsia="Times New Roman" w:cs="Arial"/>
-                <w:color w:val="000000"/>
-                <w:szCs w:val="12"/>
-              </w:rPr>
               <w:t>NM_004991.3</w:t>
             </w:r>
           </w:p>
@@ -4650,12 +4317,6 @@
               </w:rPr>
             </w:pPr>
             <w:r>
-              <w:rPr>
-                <w:rFonts w:eastAsia="Times New Roman" w:cs="Arial"/>
-                <w:color w:val="000000"/>
-                <w:szCs w:val="12"/>
-                <w:lang w:val="en-GB"/>
-              </w:rPr>
               <w:t>NPM1</w:t>
             </w:r>
           </w:p>
@@ -4686,11 +4347,6 @@
               </w:rPr>
             </w:pPr>
             <w:r>
-              <w:rPr>
-                <w:rFonts w:eastAsia="Times New Roman" w:cs="Arial"/>
-                <w:color w:val="000000"/>
-                <w:szCs w:val="12"/>
-              </w:rPr>
               <w:t>NM_002520.6</w:t>
             </w:r>
           </w:p>
@@ -4721,12 +4377,6 @@
               </w:rPr>
             </w:pPr>
             <w:r>
-              <w:rPr>
-                <w:rFonts w:eastAsia="Times New Roman" w:cs="Arial"/>
-                <w:color w:val="000000"/>
-                <w:szCs w:val="12"/>
-                <w:lang w:val="en-GB"/>
-              </w:rPr>
               <w:t>PDGFRB</w:t>
             </w:r>
           </w:p>
@@ -4757,11 +4407,6 @@
               </w:rPr>
             </w:pPr>
             <w:r>
-              <w:rPr>
-                <w:rFonts w:eastAsia="Times New Roman" w:cs="Arial"/>
-                <w:color w:val="000000"/>
-                <w:szCs w:val="12"/>
-              </w:rPr>
               <w:t>NM_002609.3</w:t>
             </w:r>
           </w:p>
@@ -4792,12 +4437,6 @@
               </w:rPr>
             </w:pPr>
             <w:r>
-              <w:rPr>
-                <w:rFonts w:eastAsia="Times New Roman" w:cs="Arial"/>
-                <w:color w:val="000000"/>
-                <w:szCs w:val="12"/>
-                <w:lang w:val="en-GB"/>
-              </w:rPr>
               <w:t>TYK2</w:t>
             </w:r>
           </w:p>
@@ -4828,11 +4467,6 @@
               </w:rPr>
             </w:pPr>
             <w:r>
-              <w:rPr>
-                <w:rFonts w:eastAsia="Times New Roman" w:cs="Arial"/>
-                <w:color w:val="000000"/>
-                <w:szCs w:val="12"/>
-              </w:rPr>
               <w:t>NM_003331.4</w:t>
             </w:r>
           </w:p>
@@ -4869,12 +4503,6 @@
               </w:rPr>
             </w:pPr>
             <w:r>
-              <w:rPr>
-                <w:rFonts w:eastAsia="Times New Roman" w:cs="Arial"/>
-                <w:color w:val="000000"/>
-                <w:szCs w:val="12"/>
-                <w:lang w:val="en-GB"/>
-              </w:rPr>
               <w:t>BRAF</w:t>
             </w:r>
           </w:p>
@@ -4905,47 +4533,36 @@
               </w:rPr>
             </w:pPr>
             <w:r>
-              <w:rPr>
-                <w:rFonts w:eastAsia="Times New Roman" w:cs="Arial"/>
-                <w:color w:val="000000"/>
-                <w:szCs w:val="12"/>
-              </w:rPr>
               <w:t>NM_004333.4</w:t>
             </w:r>
           </w:p>
         </w:tc>
         <w:tc>
           <w:tcPr>
-            <w:tcW w:w="248" w:type="pct"/>
-            <w:tcBorders>
-              <w:top w:val="nil"/>
-              <w:left w:val="nil"/>
-              <w:bottom w:val="single" w:sz="8" w:space="0" w:color="FFFFFF"/>
-              <w:right w:val="single" w:sz="8" w:space="0" w:color="FFFFFF"/>
-            </w:tcBorders>
-            <w:shd w:val="clear" w:color="auto" w:fill="E8E7EC"/>
-            <w:tcMar>
-              <w:top w:w="0" w:type="dxa"/>
-              <w:left w:w="45" w:type="dxa"/>
-              <w:bottom w:w="0" w:type="dxa"/>
-              <w:right w:w="45" w:type="dxa"/>
-            </w:tcMar>
-            <w:hideMark/>
-          </w:tcPr>
-          <w:p>
-            <w:pPr>
-              <w:rPr>
-                <w:rFonts w:eastAsia="Times New Roman" w:cs="Arial"/>
-                <w:szCs w:val="12"/>
-              </w:rPr>
-            </w:pPr>
-            <w:r>
-              <w:rPr>
-                <w:rFonts w:eastAsia="Times New Roman" w:cs="Arial"/>
-                <w:color w:val="000000"/>
-                <w:szCs w:val="12"/>
-                <w:lang w:val="en-GB"/>
-              </w:rPr>
+            <w:tcW w:w="249" w:type="pct"/>
+            <w:tcBorders>
+              <w:top w:val="nil"/>
+              <w:left w:val="nil"/>
+              <w:bottom w:val="single" w:sz="8" w:space="0" w:color="FFFFFF"/>
+              <w:right w:val="single" w:sz="8" w:space="0" w:color="FFFFFF"/>
+            </w:tcBorders>
+            <w:shd w:val="clear" w:color="auto" w:fill="E8E7EC"/>
+            <w:tcMar>
+              <w:top w:w="0" w:type="dxa"/>
+              <w:left w:w="45" w:type="dxa"/>
+              <w:bottom w:w="0" w:type="dxa"/>
+              <w:right w:w="45" w:type="dxa"/>
+            </w:tcMar>
+            <w:hideMark/>
+          </w:tcPr>
+          <w:p>
+            <w:pPr>
+              <w:rPr>
+                <w:rFonts w:eastAsia="Times New Roman" w:cs="Arial"/>
+                <w:szCs w:val="12"/>
+              </w:rPr>
+            </w:pPr>
+            <w:r>
               <w:t>FGFR1</w:t>
             </w:r>
           </w:p>
@@ -4976,11 +4593,6 @@
               </w:rPr>
             </w:pPr>
             <w:r>
-              <w:rPr>
-                <w:rFonts w:eastAsia="Times New Roman" w:cs="Arial"/>
-                <w:color w:val="000000"/>
-                <w:szCs w:val="12"/>
-              </w:rPr>
               <w:t>NM_023110.2</w:t>
             </w:r>
           </w:p>
@@ -5011,12 +4623,6 @@
               </w:rPr>
             </w:pPr>
             <w:r>
-              <w:rPr>
-                <w:rFonts w:eastAsia="Times New Roman" w:cs="Arial"/>
-                <w:color w:val="000000"/>
-                <w:szCs w:val="12"/>
-                <w:lang w:val="en-GB"/>
-              </w:rPr>
               <w:t>MEF2D</w:t>
             </w:r>
           </w:p>
@@ -5047,11 +4653,6 @@
               </w:rPr>
             </w:pPr>
             <w:r>
-              <w:rPr>
-                <w:rFonts w:eastAsia="Times New Roman" w:cs="Arial"/>
-                <w:color w:val="000000"/>
-                <w:szCs w:val="12"/>
-              </w:rPr>
               <w:t>NM_005920.3</w:t>
             </w:r>
           </w:p>
@@ -5082,12 +4683,6 @@
               </w:rPr>
             </w:pPr>
             <w:r>
-              <w:rPr>
-                <w:rFonts w:eastAsia="Times New Roman" w:cs="Arial"/>
-                <w:color w:val="000000"/>
-                <w:szCs w:val="12"/>
-                <w:lang w:val="en-GB"/>
-              </w:rPr>
               <w:t>NTRK1</w:t>
             </w:r>
           </w:p>
@@ -5118,11 +4713,6 @@
               </w:rPr>
             </w:pPr>
             <w:r>
-              <w:rPr>
-                <w:rFonts w:eastAsia="Times New Roman" w:cs="Arial"/>
-                <w:color w:val="000000"/>
-                <w:szCs w:val="12"/>
-              </w:rPr>
               <w:t>NM_002529.3</w:t>
             </w:r>
           </w:p>
@@ -5153,12 +4743,6 @@
               </w:rPr>
             </w:pPr>
             <w:r>
-              <w:rPr>
-                <w:rFonts w:eastAsia="Times New Roman" w:cs="Arial"/>
-                <w:color w:val="000000"/>
-                <w:szCs w:val="12"/>
-                <w:lang w:val="en-GB"/>
-              </w:rPr>
               <w:t>PICALM</w:t>
             </w:r>
           </w:p>
@@ -5189,11 +4773,6 @@
               </w:rPr>
             </w:pPr>
             <w:r>
-              <w:rPr>
-                <w:rFonts w:eastAsia="Times New Roman" w:cs="Arial"/>
-                <w:color w:val="000000"/>
-                <w:szCs w:val="12"/>
-              </w:rPr>
               <w:t>NM_007166.3</w:t>
             </w:r>
           </w:p>
@@ -5224,12 +4803,6 @@
               </w:rPr>
             </w:pPr>
             <w:r>
-              <w:rPr>
-                <w:rFonts w:eastAsia="Times New Roman" w:cs="Arial"/>
-                <w:color w:val="000000"/>
-                <w:szCs w:val="12"/>
-                <w:lang w:val="en-GB"/>
-              </w:rPr>
               <w:t>UBTF</w:t>
             </w:r>
           </w:p>
@@ -5260,11 +4833,6 @@
               </w:rPr>
             </w:pPr>
             <w:r>
-              <w:rPr>
-                <w:rFonts w:eastAsia="Times New Roman" w:cs="Arial"/>
-                <w:color w:val="000000"/>
-                <w:szCs w:val="12"/>
-              </w:rPr>
               <w:t>NM_014233.3</w:t>
             </w:r>
           </w:p>
@@ -5291,22 +4859,17 @@
               <w:bottom w:w="0" w:type="dxa"/>
               <w:right w:w="45" w:type="dxa"/>
             </w:tcMar>
-            <w:hideMark/>
-          </w:tcPr>
-          <w:p>
-            <w:pPr>
-              <w:rPr>
-                <w:rFonts w:eastAsia="Times New Roman" w:cs="Arial"/>
-                <w:szCs w:val="12"/>
-              </w:rPr>
-            </w:pPr>
-            <w:r>
+          </w:tcPr>
+          <w:p>
+            <w:pPr>
               <w:rPr>
                 <w:rFonts w:eastAsia="Times New Roman" w:cs="Arial"/>
                 <w:color w:val="000000"/>
                 <w:szCs w:val="12"/>
                 <w:lang w:val="en-GB"/>
               </w:rPr>
+            </w:pPr>
+            <w:r>
               <w:t>CBFA2T3</w:t>
             </w:r>
           </w:p>
@@ -5327,57 +4890,47 @@
               <w:bottom w:w="0" w:type="dxa"/>
               <w:right w:w="45" w:type="dxa"/>
             </w:tcMar>
-            <w:hideMark/>
-          </w:tcPr>
-          <w:p>
-            <w:pPr>
-              <w:rPr>
-                <w:rFonts w:eastAsia="Times New Roman" w:cs="Arial"/>
-                <w:szCs w:val="12"/>
-              </w:rPr>
-            </w:pPr>
-            <w:r>
+          </w:tcPr>
+          <w:p>
+            <w:pPr>
               <w:rPr>
                 <w:rFonts w:eastAsia="Times New Roman" w:cs="Arial"/>
                 <w:color w:val="000000"/>
                 <w:szCs w:val="12"/>
               </w:rPr>
+            </w:pPr>
+            <w:r>
               <w:t>NM_005187.5</w:t>
             </w:r>
           </w:p>
         </w:tc>
         <w:tc>
           <w:tcPr>
-            <w:tcW w:w="248" w:type="pct"/>
-            <w:tcBorders>
-              <w:top w:val="nil"/>
-              <w:left w:val="nil"/>
-              <w:bottom w:val="single" w:sz="8" w:space="0" w:color="FFFFFF"/>
-              <w:right w:val="single" w:sz="8" w:space="0" w:color="FFFFFF"/>
-            </w:tcBorders>
-            <w:shd w:val="clear" w:color="auto" w:fill="E8E7EC"/>
-            <w:tcMar>
-              <w:top w:w="0" w:type="dxa"/>
-              <w:left w:w="45" w:type="dxa"/>
-              <w:bottom w:w="0" w:type="dxa"/>
-              <w:right w:w="45" w:type="dxa"/>
-            </w:tcMar>
-            <w:hideMark/>
-          </w:tcPr>
-          <w:p>
-            <w:pPr>
-              <w:rPr>
-                <w:rFonts w:eastAsia="Times New Roman" w:cs="Arial"/>
-                <w:szCs w:val="12"/>
-              </w:rPr>
-            </w:pPr>
-            <w:r>
+            <w:tcW w:w="249" w:type="pct"/>
+            <w:tcBorders>
+              <w:top w:val="nil"/>
+              <w:left w:val="nil"/>
+              <w:bottom w:val="single" w:sz="8" w:space="0" w:color="FFFFFF"/>
+              <w:right w:val="single" w:sz="8" w:space="0" w:color="FFFFFF"/>
+            </w:tcBorders>
+            <w:shd w:val="clear" w:color="auto" w:fill="E8E7EC"/>
+            <w:tcMar>
+              <w:top w:w="0" w:type="dxa"/>
+              <w:left w:w="45" w:type="dxa"/>
+              <w:bottom w:w="0" w:type="dxa"/>
+              <w:right w:w="45" w:type="dxa"/>
+            </w:tcMar>
+          </w:tcPr>
+          <w:p>
+            <w:pPr>
               <w:rPr>
                 <w:rFonts w:eastAsia="Times New Roman" w:cs="Arial"/>
                 <w:color w:val="000000"/>
                 <w:szCs w:val="12"/>
                 <w:lang w:val="en-GB"/>
               </w:rPr>
+            </w:pPr>
+            <w:r>
               <w:t>FGFR3</w:t>
             </w:r>
           </w:p>
@@ -5398,21 +4951,16 @@
               <w:bottom w:w="0" w:type="dxa"/>
               <w:right w:w="45" w:type="dxa"/>
             </w:tcMar>
-            <w:hideMark/>
-          </w:tcPr>
-          <w:p>
-            <w:pPr>
-              <w:rPr>
-                <w:rFonts w:eastAsia="Times New Roman" w:cs="Arial"/>
-                <w:szCs w:val="12"/>
-              </w:rPr>
-            </w:pPr>
-            <w:r>
+          </w:tcPr>
+          <w:p>
+            <w:pPr>
               <w:rPr>
                 <w:rFonts w:eastAsia="Times New Roman" w:cs="Arial"/>
                 <w:color w:val="000000"/>
                 <w:szCs w:val="12"/>
               </w:rPr>
+            </w:pPr>
+            <w:r>
               <w:t>NM_000142.4</w:t>
             </w:r>
           </w:p>
@@ -5433,22 +4981,17 @@
               <w:bottom w:w="0" w:type="dxa"/>
               <w:right w:w="45" w:type="dxa"/>
             </w:tcMar>
-            <w:hideMark/>
-          </w:tcPr>
-          <w:p>
-            <w:pPr>
-              <w:rPr>
-                <w:rFonts w:eastAsia="Times New Roman" w:cs="Arial"/>
-                <w:szCs w:val="12"/>
-              </w:rPr>
-            </w:pPr>
-            <w:r>
+          </w:tcPr>
+          <w:p>
+            <w:pPr>
               <w:rPr>
                 <w:rFonts w:eastAsia="Times New Roman" w:cs="Arial"/>
                 <w:color w:val="000000"/>
                 <w:szCs w:val="12"/>
                 <w:lang w:val="en-GB"/>
               </w:rPr>
+            </w:pPr>
+            <w:r>
               <w:t>MLF1</w:t>
             </w:r>
           </w:p>
@@ -5469,21 +5012,16 @@
               <w:bottom w:w="0" w:type="dxa"/>
               <w:right w:w="45" w:type="dxa"/>
             </w:tcMar>
-            <w:hideMark/>
-          </w:tcPr>
-          <w:p>
-            <w:pPr>
-              <w:rPr>
-                <w:rFonts w:eastAsia="Times New Roman" w:cs="Arial"/>
-                <w:szCs w:val="12"/>
-              </w:rPr>
-            </w:pPr>
-            <w:r>
+          </w:tcPr>
+          <w:p>
+            <w:pPr>
               <w:rPr>
                 <w:rFonts w:eastAsia="Times New Roman" w:cs="Arial"/>
                 <w:color w:val="000000"/>
                 <w:szCs w:val="12"/>
               </w:rPr>
+            </w:pPr>
+            <w:r>
               <w:t>NM_022443.4</w:t>
             </w:r>
           </w:p>
@@ -5504,22 +5042,17 @@
               <w:bottom w:w="0" w:type="dxa"/>
               <w:right w:w="45" w:type="dxa"/>
             </w:tcMar>
-            <w:hideMark/>
-          </w:tcPr>
-          <w:p>
-            <w:pPr>
-              <w:rPr>
-                <w:rFonts w:eastAsia="Times New Roman" w:cs="Arial"/>
-                <w:szCs w:val="12"/>
-              </w:rPr>
-            </w:pPr>
-            <w:r>
+          </w:tcPr>
+          <w:p>
+            <w:pPr>
               <w:rPr>
                 <w:rFonts w:eastAsia="Times New Roman" w:cs="Arial"/>
                 <w:color w:val="000000"/>
                 <w:szCs w:val="12"/>
                 <w:lang w:val="en-GB"/>
               </w:rPr>
+            </w:pPr>
+            <w:r>
               <w:t>NTRK2</w:t>
             </w:r>
           </w:p>
@@ -5540,21 +5073,16 @@
               <w:bottom w:w="0" w:type="dxa"/>
               <w:right w:w="45" w:type="dxa"/>
             </w:tcMar>
-            <w:hideMark/>
-          </w:tcPr>
-          <w:p>
-            <w:pPr>
-              <w:rPr>
-                <w:rFonts w:eastAsia="Times New Roman" w:cs="Arial"/>
-                <w:szCs w:val="12"/>
-              </w:rPr>
-            </w:pPr>
-            <w:r>
+          </w:tcPr>
+          <w:p>
+            <w:pPr>
               <w:rPr>
                 <w:rFonts w:eastAsia="Times New Roman" w:cs="Arial"/>
                 <w:color w:val="000000"/>
                 <w:szCs w:val="12"/>
               </w:rPr>
+            </w:pPr>
+            <w:r>
               <w:t>NM_006180.4</w:t>
             </w:r>
           </w:p>
@@ -5575,22 +5103,17 @@
               <w:bottom w:w="0" w:type="dxa"/>
               <w:right w:w="45" w:type="dxa"/>
             </w:tcMar>
-            <w:hideMark/>
-          </w:tcPr>
-          <w:p>
-            <w:pPr>
-              <w:rPr>
-                <w:rFonts w:eastAsia="Times New Roman" w:cs="Arial"/>
-                <w:szCs w:val="12"/>
-              </w:rPr>
-            </w:pPr>
-            <w:r>
+          </w:tcPr>
+          <w:p>
+            <w:pPr>
               <w:rPr>
                 <w:rFonts w:eastAsia="Times New Roman" w:cs="Arial"/>
                 <w:color w:val="000000"/>
                 <w:szCs w:val="12"/>
                 <w:lang w:val="en-GB"/>
               </w:rPr>
+            </w:pPr>
+            <w:r>
               <w:t>PML</w:t>
             </w:r>
           </w:p>
@@ -5611,21 +5134,16 @@
               <w:bottom w:w="0" w:type="dxa"/>
               <w:right w:w="45" w:type="dxa"/>
             </w:tcMar>
-            <w:hideMark/>
-          </w:tcPr>
-          <w:p>
-            <w:pPr>
-              <w:rPr>
-                <w:rFonts w:eastAsia="Times New Roman" w:cs="Arial"/>
-                <w:szCs w:val="12"/>
-              </w:rPr>
-            </w:pPr>
-            <w:r>
+          </w:tcPr>
+          <w:p>
+            <w:pPr>
               <w:rPr>
                 <w:rFonts w:eastAsia="Times New Roman" w:cs="Arial"/>
                 <w:color w:val="000000"/>
                 <w:szCs w:val="12"/>
               </w:rPr>
+            </w:pPr>
+            <w:r>
               <w:t>NM_033238.2</w:t>
             </w:r>
           </w:p>
@@ -5646,22 +5164,17 @@
               <w:bottom w:w="0" w:type="dxa"/>
               <w:right w:w="45" w:type="dxa"/>
             </w:tcMar>
-            <w:hideMark/>
-          </w:tcPr>
-          <w:p>
-            <w:pPr>
-              <w:rPr>
-                <w:rFonts w:eastAsia="Times New Roman" w:cs="Arial"/>
-                <w:szCs w:val="12"/>
-              </w:rPr>
-            </w:pPr>
-            <w:r>
+          </w:tcPr>
+          <w:p>
+            <w:pPr>
               <w:rPr>
                 <w:rFonts w:eastAsia="Times New Roman" w:cs="Arial"/>
                 <w:color w:val="000000"/>
                 <w:szCs w:val="12"/>
                 <w:lang w:val="en-GB"/>
               </w:rPr>
+            </w:pPr>
+            <w:r>
               <w:t>USP2</w:t>
             </w:r>
           </w:p>
@@ -5682,21 +5195,16 @@
               <w:bottom w:w="0" w:type="dxa"/>
               <w:right w:w="45" w:type="dxa"/>
             </w:tcMar>
-            <w:hideMark/>
-          </w:tcPr>
-          <w:p>
-            <w:pPr>
-              <w:rPr>
-                <w:rFonts w:eastAsia="Times New Roman" w:cs="Arial"/>
-                <w:szCs w:val="12"/>
-              </w:rPr>
-            </w:pPr>
-            <w:r>
+          </w:tcPr>
+          <w:p>
+            <w:pPr>
               <w:rPr>
                 <w:rFonts w:eastAsia="Times New Roman" w:cs="Arial"/>
                 <w:color w:val="000000"/>
                 <w:szCs w:val="12"/>
               </w:rPr>
+            </w:pPr>
+            <w:r>
               <w:t>NM_004205.4</w:t>
             </w:r>
           </w:p>
@@ -5733,12 +5241,6 @@
               </w:rPr>
             </w:pPr>
             <w:r>
-              <w:rPr>
-                <w:rFonts w:eastAsia="Times New Roman" w:cs="Arial"/>
-                <w:color w:val="000000"/>
-                <w:szCs w:val="12"/>
-                <w:lang w:val="en-GB"/>
-              </w:rPr>
               <w:t>CBFB</w:t>
             </w:r>
           </w:p>
@@ -5769,47 +5271,36 @@
               </w:rPr>
             </w:pPr>
             <w:r>
-              <w:rPr>
-                <w:rFonts w:eastAsia="Times New Roman" w:cs="Arial"/>
-                <w:color w:val="000000"/>
-                <w:szCs w:val="12"/>
-              </w:rPr>
               <w:t>NM_022845.2</w:t>
             </w:r>
           </w:p>
         </w:tc>
         <w:tc>
           <w:tcPr>
-            <w:tcW w:w="248" w:type="pct"/>
-            <w:tcBorders>
-              <w:top w:val="nil"/>
-              <w:left w:val="nil"/>
-              <w:bottom w:val="single" w:sz="8" w:space="0" w:color="FFFFFF"/>
-              <w:right w:val="single" w:sz="8" w:space="0" w:color="FFFFFF"/>
-            </w:tcBorders>
-            <w:shd w:val="clear" w:color="auto" w:fill="E8E7EC"/>
-            <w:tcMar>
-              <w:top w:w="0" w:type="dxa"/>
-              <w:left w:w="45" w:type="dxa"/>
-              <w:bottom w:w="0" w:type="dxa"/>
-              <w:right w:w="45" w:type="dxa"/>
-            </w:tcMar>
-            <w:hideMark/>
-          </w:tcPr>
-          <w:p>
-            <w:pPr>
-              <w:rPr>
-                <w:rFonts w:eastAsia="Times New Roman" w:cs="Arial"/>
-                <w:szCs w:val="12"/>
-              </w:rPr>
-            </w:pPr>
-            <w:r>
-              <w:rPr>
-                <w:rFonts w:eastAsia="Times New Roman" w:cs="Arial"/>
-                <w:color w:val="000000"/>
-                <w:szCs w:val="12"/>
-                <w:lang w:val="en-GB"/>
-              </w:rPr>
+            <w:tcW w:w="249" w:type="pct"/>
+            <w:tcBorders>
+              <w:top w:val="nil"/>
+              <w:left w:val="nil"/>
+              <w:bottom w:val="single" w:sz="8" w:space="0" w:color="FFFFFF"/>
+              <w:right w:val="single" w:sz="8" w:space="0" w:color="FFFFFF"/>
+            </w:tcBorders>
+            <w:shd w:val="clear" w:color="auto" w:fill="E8E7EC"/>
+            <w:tcMar>
+              <w:top w:w="0" w:type="dxa"/>
+              <w:left w:w="45" w:type="dxa"/>
+              <w:bottom w:w="0" w:type="dxa"/>
+              <w:right w:w="45" w:type="dxa"/>
+            </w:tcMar>
+            <w:hideMark/>
+          </w:tcPr>
+          <w:p>
+            <w:pPr>
+              <w:rPr>
+                <w:rFonts w:eastAsia="Times New Roman" w:cs="Arial"/>
+                <w:szCs w:val="12"/>
+              </w:rPr>
+            </w:pPr>
+            <w:r>
               <w:t>FIP1L1</w:t>
             </w:r>
           </w:p>
@@ -5840,11 +5331,6 @@
               </w:rPr>
             </w:pPr>
             <w:r>
-              <w:rPr>
-                <w:rFonts w:eastAsia="Times New Roman" w:cs="Arial"/>
-                <w:color w:val="000000"/>
-                <w:szCs w:val="12"/>
-              </w:rPr>
               <w:t>NM_030917.3</w:t>
             </w:r>
           </w:p>
@@ -5875,12 +5361,6 @@
               </w:rPr>
             </w:pPr>
             <w:r>
-              <w:rPr>
-                <w:rFonts w:eastAsia="Times New Roman" w:cs="Arial"/>
-                <w:color w:val="000000"/>
-                <w:szCs w:val="12"/>
-                <w:lang w:val="en-GB"/>
-              </w:rPr>
               <w:t>MLLT1</w:t>
             </w:r>
           </w:p>
@@ -5911,11 +5391,6 @@
               </w:rPr>
             </w:pPr>
             <w:r>
-              <w:rPr>
-                <w:rFonts w:eastAsia="Times New Roman" w:cs="Arial"/>
-                <w:color w:val="000000"/>
-                <w:szCs w:val="12"/>
-              </w:rPr>
               <w:t>NM_005934.3</w:t>
             </w:r>
           </w:p>
@@ -5946,12 +5421,6 @@
               </w:rPr>
             </w:pPr>
             <w:r>
-              <w:rPr>
-                <w:rFonts w:eastAsia="Times New Roman" w:cs="Arial"/>
-                <w:color w:val="000000"/>
-                <w:szCs w:val="12"/>
-                <w:lang w:val="en-GB"/>
-              </w:rPr>
               <w:t>NTRK3</w:t>
             </w:r>
           </w:p>
@@ -5982,11 +5451,6 @@
               </w:rPr>
             </w:pPr>
             <w:r>
-              <w:rPr>
-                <w:rFonts w:eastAsia="Times New Roman" w:cs="Arial"/>
-                <w:color w:val="000000"/>
-                <w:szCs w:val="12"/>
-              </w:rPr>
               <w:t>NM_001012338.2</w:t>
             </w:r>
           </w:p>
@@ -6017,12 +5481,6 @@
               </w:rPr>
             </w:pPr>
             <w:r>
-              <w:rPr>
-                <w:rFonts w:eastAsia="Times New Roman" w:cs="Arial"/>
-                <w:color w:val="000000"/>
-                <w:szCs w:val="12"/>
-                <w:lang w:val="en-GB"/>
-              </w:rPr>
               <w:t>PTK2B</w:t>
             </w:r>
           </w:p>
@@ -6053,11 +5511,6 @@
               </w:rPr>
             </w:pPr>
             <w:r>
-              <w:rPr>
-                <w:rFonts w:eastAsia="Times New Roman" w:cs="Arial"/>
-                <w:color w:val="000000"/>
-                <w:szCs w:val="12"/>
-              </w:rPr>
               <w:t>NM_004103.4</w:t>
             </w:r>
           </w:p>
@@ -6088,12 +5541,6 @@
               </w:rPr>
             </w:pPr>
             <w:r>
-              <w:rPr>
-                <w:rFonts w:eastAsia="Times New Roman" w:cs="Arial"/>
-                <w:color w:val="000000"/>
-                <w:szCs w:val="12"/>
-                <w:lang w:val="en-GB"/>
-              </w:rPr>
               <w:t>ZMYM2</w:t>
             </w:r>
           </w:p>
@@ -6124,11 +5571,6 @@
               </w:rPr>
             </w:pPr>
             <w:r>
-              <w:rPr>
-                <w:rFonts w:eastAsia="Times New Roman" w:cs="Arial"/>
-                <w:color w:val="000000"/>
-                <w:szCs w:val="12"/>
-              </w:rPr>
               <w:t>NM_003453.4</w:t>
             </w:r>
           </w:p>
@@ -6165,12 +5607,6 @@
               </w:rPr>
             </w:pPr>
             <w:r>
-              <w:rPr>
-                <w:rFonts w:eastAsia="Times New Roman" w:cs="Arial"/>
-                <w:color w:val="000000"/>
-                <w:szCs w:val="12"/>
-                <w:lang w:val="en-GB"/>
-              </w:rPr>
               <w:t>CPSF6</w:t>
             </w:r>
           </w:p>
@@ -6201,47 +5637,36 @@
               </w:rPr>
             </w:pPr>
             <w:r>
-              <w:rPr>
-                <w:rFonts w:eastAsia="Times New Roman" w:cs="Arial"/>
-                <w:color w:val="000000"/>
-                <w:szCs w:val="12"/>
-              </w:rPr>
               <w:t>NM_007007.2</w:t>
             </w:r>
           </w:p>
         </w:tc>
         <w:tc>
           <w:tcPr>
-            <w:tcW w:w="248" w:type="pct"/>
-            <w:tcBorders>
-              <w:top w:val="nil"/>
-              <w:left w:val="nil"/>
-              <w:bottom w:val="single" w:sz="8" w:space="0" w:color="FFFFFF"/>
-              <w:right w:val="single" w:sz="8" w:space="0" w:color="FFFFFF"/>
-            </w:tcBorders>
-            <w:shd w:val="clear" w:color="auto" w:fill="E8E7EC"/>
-            <w:tcMar>
-              <w:top w:w="0" w:type="dxa"/>
-              <w:left w:w="45" w:type="dxa"/>
-              <w:bottom w:w="0" w:type="dxa"/>
-              <w:right w:w="45" w:type="dxa"/>
-            </w:tcMar>
-            <w:hideMark/>
-          </w:tcPr>
-          <w:p>
-            <w:pPr>
-              <w:rPr>
-                <w:rFonts w:eastAsia="Times New Roman" w:cs="Arial"/>
-                <w:szCs w:val="12"/>
-              </w:rPr>
-            </w:pPr>
-            <w:r>
-              <w:rPr>
-                <w:rFonts w:eastAsia="Times New Roman" w:cs="Arial"/>
-                <w:color w:val="000000"/>
-                <w:szCs w:val="12"/>
-                <w:lang w:val="en-GB"/>
-              </w:rPr>
+            <w:tcW w:w="249" w:type="pct"/>
+            <w:tcBorders>
+              <w:top w:val="nil"/>
+              <w:left w:val="nil"/>
+              <w:bottom w:val="single" w:sz="8" w:space="0" w:color="FFFFFF"/>
+              <w:right w:val="single" w:sz="8" w:space="0" w:color="FFFFFF"/>
+            </w:tcBorders>
+            <w:shd w:val="clear" w:color="auto" w:fill="E8E7EC"/>
+            <w:tcMar>
+              <w:top w:w="0" w:type="dxa"/>
+              <w:left w:w="45" w:type="dxa"/>
+              <w:bottom w:w="0" w:type="dxa"/>
+              <w:right w:w="45" w:type="dxa"/>
+            </w:tcMar>
+            <w:hideMark/>
+          </w:tcPr>
+          <w:p>
+            <w:pPr>
+              <w:rPr>
+                <w:rFonts w:eastAsia="Times New Roman" w:cs="Arial"/>
+                <w:szCs w:val="12"/>
+              </w:rPr>
+            </w:pPr>
+            <w:r>
               <w:t>FLT3</w:t>
             </w:r>
           </w:p>
@@ -6272,11 +5697,6 @@
               </w:rPr>
             </w:pPr>
             <w:r>
-              <w:rPr>
-                <w:rFonts w:eastAsia="Times New Roman" w:cs="Arial"/>
-                <w:color w:val="000000"/>
-                <w:szCs w:val="12"/>
-              </w:rPr>
               <w:t>NM_004119.2</w:t>
             </w:r>
           </w:p>
@@ -6307,12 +5727,6 @@
               </w:rPr>
             </w:pPr>
             <w:r>
-              <w:rPr>
-                <w:rFonts w:eastAsia="Times New Roman" w:cs="Arial"/>
-                <w:color w:val="000000"/>
-                <w:szCs w:val="12"/>
-                <w:lang w:val="en-GB"/>
-              </w:rPr>
               <w:t>MLLT10</w:t>
             </w:r>
           </w:p>
@@ -6343,11 +5757,6 @@
               </w:rPr>
             </w:pPr>
             <w:r>
-              <w:rPr>
-                <w:rFonts w:eastAsia="Times New Roman" w:cs="Arial"/>
-                <w:color w:val="000000"/>
-                <w:szCs w:val="12"/>
-              </w:rPr>
               <w:t>NM_001195626.1</w:t>
             </w:r>
           </w:p>
@@ -6378,12 +5787,6 @@
               </w:rPr>
             </w:pPr>
             <w:r>
-              <w:rPr>
-                <w:rFonts w:eastAsia="Times New Roman" w:cs="Arial"/>
-                <w:color w:val="000000"/>
-                <w:szCs w:val="12"/>
-                <w:lang w:val="en-GB"/>
-              </w:rPr>
               <w:t>NUP214</w:t>
             </w:r>
           </w:p>
@@ -6414,11 +5817,6 @@
               </w:rPr>
             </w:pPr>
             <w:r>
-              <w:rPr>
-                <w:rFonts w:eastAsia="Times New Roman" w:cs="Arial"/>
-                <w:color w:val="000000"/>
-                <w:szCs w:val="12"/>
-              </w:rPr>
               <w:t>NM_005085.3</w:t>
             </w:r>
           </w:p>
@@ -6449,12 +5847,6 @@
               </w:rPr>
             </w:pPr>
             <w:r>
-              <w:rPr>
-                <w:rFonts w:eastAsia="Times New Roman" w:cs="Arial"/>
-                <w:color w:val="000000"/>
-                <w:szCs w:val="12"/>
-                <w:lang w:val="en-GB"/>
-              </w:rPr>
               <w:t>RARA</w:t>
             </w:r>
           </w:p>
@@ -6485,11 +5877,6 @@
               </w:rPr>
             </w:pPr>
             <w:r>
-              <w:rPr>
-                <w:rFonts w:eastAsia="Times New Roman" w:cs="Arial"/>
-                <w:color w:val="000000"/>
-                <w:szCs w:val="12"/>
-              </w:rPr>
               <w:t>NM_000964.3</w:t>
             </w:r>
           </w:p>
@@ -6520,12 +5907,6 @@
               </w:rPr>
             </w:pPr>
             <w:r>
-              <w:rPr>
-                <w:rFonts w:eastAsia="Times New Roman" w:cs="Arial"/>
-                <w:color w:val="000000"/>
-                <w:szCs w:val="12"/>
-                <w:lang w:val="en-GB"/>
-              </w:rPr>
               <w:t>ZNF384</w:t>
             </w:r>
           </w:p>
@@ -6556,13 +5937,368 @@
               </w:rPr>
             </w:pPr>
             <w:r>
-              <w:rPr>
-                <w:rFonts w:eastAsia="Times New Roman" w:cs="Arial"/>
-                <w:color w:val="000000"/>
-                <w:szCs w:val="12"/>
-              </w:rPr>
               <w:t>NM_133476.4</w:t>
             </w:r>
+          </w:p>
+        </w:tc>
+      </w:tr>
+      <w:tr>
+        <w:trPr>
+          <w:trHeight w:val="153"/>
+          <w:tblHeader/>
+        </w:trPr>
+        <w:tc>
+          <w:tcPr>
+            <w:tcW w:w="316" w:type="pct"/>
+            <w:tcBorders>
+              <w:top w:val="nil"/>
+              <w:left w:val="single" w:sz="8" w:space="0" w:color="FFFFFF"/>
+              <w:bottom w:val="single" w:sz="8" w:space="0" w:color="FFFFFF"/>
+              <w:right w:val="single" w:sz="8" w:space="0" w:color="FFFFFF"/>
+            </w:tcBorders>
+            <w:shd w:val="clear" w:color="auto" w:fill="E8E7EC"/>
+            <w:tcMar>
+              <w:top w:w="0" w:type="dxa"/>
+              <w:left w:w="45" w:type="dxa"/>
+              <w:bottom w:w="0" w:type="dxa"/>
+              <w:right w:w="45" w:type="dxa"/>
+            </w:tcMar>
+            <w:hideMark/>
+          </w:tcPr>
+          <w:p>
+            <w:pPr>
+              <w:rPr>
+                <w:rFonts w:eastAsia="Times New Roman" w:cs="Arial"/>
+                <w:szCs w:val="12"/>
+              </w:rPr>
+            </w:pPr>
+            <w:r>
+              <w:t>CREBBP</w:t>
+            </w:r>
+          </w:p>
+        </w:tc>
+        <w:tc>
+          <w:tcPr>
+            <w:tcW w:w="568" w:type="pct"/>
+            <w:tcBorders>
+              <w:top w:val="nil"/>
+              <w:left w:val="nil"/>
+              <w:bottom w:val="single" w:sz="8" w:space="0" w:color="FFFFFF"/>
+              <w:right w:val="single" w:sz="8" w:space="0" w:color="FFFFFF"/>
+            </w:tcBorders>
+            <w:shd w:val="clear" w:color="auto" w:fill="E8E7EC"/>
+            <w:tcMar>
+              <w:top w:w="0" w:type="dxa"/>
+              <w:left w:w="45" w:type="dxa"/>
+              <w:bottom w:w="0" w:type="dxa"/>
+              <w:right w:w="45" w:type="dxa"/>
+            </w:tcMar>
+            <w:hideMark/>
+          </w:tcPr>
+          <w:p>
+            <w:pPr>
+              <w:rPr>
+                <w:rFonts w:eastAsia="Times New Roman" w:cs="Arial"/>
+                <w:szCs w:val="12"/>
+              </w:rPr>
+            </w:pPr>
+            <w:r>
+              <w:t>NM_004380.2</w:t>
+            </w:r>
+          </w:p>
+        </w:tc>
+        <w:tc>
+          <w:tcPr>
+            <w:tcW w:w="249" w:type="pct"/>
+            <w:tcBorders>
+              <w:top w:val="nil"/>
+              <w:left w:val="nil"/>
+              <w:bottom w:val="single" w:sz="8" w:space="0" w:color="FFFFFF"/>
+              <w:right w:val="single" w:sz="8" w:space="0" w:color="FFFFFF"/>
+            </w:tcBorders>
+            <w:shd w:val="clear" w:color="auto" w:fill="E8E7EC"/>
+            <w:tcMar>
+              <w:top w:w="0" w:type="dxa"/>
+              <w:left w:w="45" w:type="dxa"/>
+              <w:bottom w:w="0" w:type="dxa"/>
+              <w:right w:w="45" w:type="dxa"/>
+            </w:tcMar>
+            <w:hideMark/>
+          </w:tcPr>
+          <w:p>
+            <w:pPr>
+              <w:rPr>
+                <w:rFonts w:eastAsia="Times New Roman" w:cs="Arial"/>
+                <w:szCs w:val="12"/>
+              </w:rPr>
+            </w:pPr>
+            <w:r>
+              <w:t>FUS</w:t>
+            </w:r>
+          </w:p>
+        </w:tc>
+        <w:tc>
+          <w:tcPr>
+            <w:tcW w:w="568" w:type="pct"/>
+            <w:tcBorders>
+              <w:top w:val="nil"/>
+              <w:left w:val="nil"/>
+              <w:bottom w:val="single" w:sz="8" w:space="0" w:color="FFFFFF"/>
+              <w:right w:val="single" w:sz="8" w:space="0" w:color="FFFFFF"/>
+            </w:tcBorders>
+            <w:shd w:val="clear" w:color="auto" w:fill="E8E7EC"/>
+            <w:tcMar>
+              <w:top w:w="0" w:type="dxa"/>
+              <w:left w:w="45" w:type="dxa"/>
+              <w:bottom w:w="0" w:type="dxa"/>
+              <w:right w:w="45" w:type="dxa"/>
+            </w:tcMar>
+            <w:hideMark/>
+          </w:tcPr>
+          <w:p>
+            <w:pPr>
+              <w:rPr>
+                <w:rFonts w:eastAsia="Times New Roman" w:cs="Arial"/>
+                <w:szCs w:val="12"/>
+              </w:rPr>
+            </w:pPr>
+            <w:r>
+              <w:t>NM_004960.3</w:t>
+            </w:r>
+          </w:p>
+        </w:tc>
+        <w:tc>
+          <w:tcPr>
+            <w:tcW w:w="284" w:type="pct"/>
+            <w:tcBorders>
+              <w:top w:val="nil"/>
+              <w:left w:val="nil"/>
+              <w:bottom w:val="single" w:sz="8" w:space="0" w:color="FFFFFF"/>
+              <w:right w:val="single" w:sz="8" w:space="0" w:color="FFFFFF"/>
+            </w:tcBorders>
+            <w:shd w:val="clear" w:color="auto" w:fill="E8E7EC"/>
+            <w:tcMar>
+              <w:top w:w="0" w:type="dxa"/>
+              <w:left w:w="45" w:type="dxa"/>
+              <w:bottom w:w="0" w:type="dxa"/>
+              <w:right w:w="45" w:type="dxa"/>
+            </w:tcMar>
+            <w:hideMark/>
+          </w:tcPr>
+          <w:p>
+            <w:pPr>
+              <w:rPr>
+                <w:rFonts w:eastAsia="Times New Roman" w:cs="Arial"/>
+                <w:szCs w:val="12"/>
+              </w:rPr>
+            </w:pPr>
+            <w:r>
+              <w:t>MLLT11</w:t>
+            </w:r>
+          </w:p>
+        </w:tc>
+        <w:tc>
+          <w:tcPr>
+            <w:tcW w:w="568" w:type="pct"/>
+            <w:tcBorders>
+              <w:top w:val="nil"/>
+              <w:left w:val="nil"/>
+              <w:bottom w:val="single" w:sz="8" w:space="0" w:color="FFFFFF"/>
+              <w:right w:val="single" w:sz="8" w:space="0" w:color="FFFFFF"/>
+            </w:tcBorders>
+            <w:shd w:val="clear" w:color="auto" w:fill="E8E7EC"/>
+            <w:tcMar>
+              <w:top w:w="0" w:type="dxa"/>
+              <w:left w:w="45" w:type="dxa"/>
+              <w:bottom w:w="0" w:type="dxa"/>
+              <w:right w:w="45" w:type="dxa"/>
+            </w:tcMar>
+            <w:hideMark/>
+          </w:tcPr>
+          <w:p>
+            <w:pPr>
+              <w:rPr>
+                <w:rFonts w:eastAsia="Times New Roman" w:cs="Arial"/>
+                <w:szCs w:val="12"/>
+              </w:rPr>
+            </w:pPr>
+            <w:r>
+              <w:t>NM_006818.3</w:t>
+            </w:r>
+          </w:p>
+        </w:tc>
+        <w:tc>
+          <w:tcPr>
+            <w:tcW w:w="283" w:type="pct"/>
+            <w:tcBorders>
+              <w:top w:val="nil"/>
+              <w:left w:val="nil"/>
+              <w:bottom w:val="single" w:sz="8" w:space="0" w:color="FFFFFF"/>
+              <w:right w:val="single" w:sz="8" w:space="0" w:color="FFFFFF"/>
+            </w:tcBorders>
+            <w:shd w:val="clear" w:color="auto" w:fill="E8E7EC"/>
+            <w:tcMar>
+              <w:top w:w="0" w:type="dxa"/>
+              <w:left w:w="45" w:type="dxa"/>
+              <w:bottom w:w="0" w:type="dxa"/>
+              <w:right w:w="45" w:type="dxa"/>
+            </w:tcMar>
+            <w:hideMark/>
+          </w:tcPr>
+          <w:p>
+            <w:pPr>
+              <w:rPr>
+                <w:rFonts w:eastAsia="Times New Roman" w:cs="Arial"/>
+                <w:szCs w:val="12"/>
+              </w:rPr>
+            </w:pPr>
+            <w:r>
+              <w:t>NUP98</w:t>
+            </w:r>
+          </w:p>
+        </w:tc>
+        <w:tc>
+          <w:tcPr>
+            <w:tcW w:w="568" w:type="pct"/>
+            <w:tcBorders>
+              <w:top w:val="nil"/>
+              <w:left w:val="nil"/>
+              <w:bottom w:val="single" w:sz="8" w:space="0" w:color="FFFFFF"/>
+              <w:right w:val="single" w:sz="8" w:space="0" w:color="FFFFFF"/>
+            </w:tcBorders>
+            <w:shd w:val="clear" w:color="auto" w:fill="E8E7EC"/>
+            <w:tcMar>
+              <w:top w:w="0" w:type="dxa"/>
+              <w:left w:w="45" w:type="dxa"/>
+              <w:bottom w:w="0" w:type="dxa"/>
+              <w:right w:w="45" w:type="dxa"/>
+            </w:tcMar>
+            <w:hideMark/>
+          </w:tcPr>
+          <w:p>
+            <w:pPr>
+              <w:rPr>
+                <w:rFonts w:eastAsia="Times New Roman" w:cs="Arial"/>
+                <w:szCs w:val="12"/>
+              </w:rPr>
+            </w:pPr>
+            <w:r>
+              <w:t>NM_016320.4</w:t>
+            </w:r>
+          </w:p>
+        </w:tc>
+        <w:tc>
+          <w:tcPr>
+            <w:tcW w:w="364" w:type="pct"/>
+            <w:tcBorders>
+              <w:top w:val="nil"/>
+              <w:left w:val="nil"/>
+              <w:bottom w:val="single" w:sz="8" w:space="0" w:color="FFFFFF"/>
+              <w:right w:val="single" w:sz="8" w:space="0" w:color="FFFFFF"/>
+            </w:tcBorders>
+            <w:shd w:val="clear" w:color="auto" w:fill="E8E7EC"/>
+            <w:tcMar>
+              <w:top w:w="0" w:type="dxa"/>
+              <w:left w:w="45" w:type="dxa"/>
+              <w:bottom w:w="0" w:type="dxa"/>
+              <w:right w:w="45" w:type="dxa"/>
+            </w:tcMar>
+            <w:hideMark/>
+          </w:tcPr>
+          <w:p>
+            <w:pPr>
+              <w:rPr>
+                <w:rFonts w:eastAsia="Times New Roman" w:cs="Arial"/>
+                <w:szCs w:val="12"/>
+              </w:rPr>
+            </w:pPr>
+            <w:r>
+              <w:t>RARG</w:t>
+            </w:r>
+          </w:p>
+        </w:tc>
+        <w:tc>
+          <w:tcPr>
+            <w:tcW w:w="451" w:type="pct"/>
+            <w:tcBorders>
+              <w:top w:val="nil"/>
+              <w:left w:val="nil"/>
+              <w:bottom w:val="single" w:sz="8" w:space="0" w:color="FFFFFF"/>
+              <w:right w:val="single" w:sz="8" w:space="0" w:color="FFFFFF"/>
+            </w:tcBorders>
+            <w:shd w:val="clear" w:color="auto" w:fill="E8E7EC"/>
+            <w:tcMar>
+              <w:top w:w="0" w:type="dxa"/>
+              <w:left w:w="45" w:type="dxa"/>
+              <w:bottom w:w="0" w:type="dxa"/>
+              <w:right w:w="45" w:type="dxa"/>
+            </w:tcMar>
+            <w:hideMark/>
+          </w:tcPr>
+          <w:p>
+            <w:pPr>
+              <w:rPr>
+                <w:rFonts w:eastAsia="Times New Roman" w:cs="Arial"/>
+                <w:szCs w:val="12"/>
+              </w:rPr>
+            </w:pPr>
+            <w:r>
+              <w:t>NM_000966.5</w:t>
+            </w:r>
+          </w:p>
+        </w:tc>
+        <w:tc>
+          <w:tcPr>
+            <w:tcW w:w="330" w:type="pct"/>
+            <w:tcBorders>
+              <w:top w:val="nil"/>
+              <w:left w:val="nil"/>
+              <w:bottom w:val="single" w:sz="8" w:space="0" w:color="FFFFFF"/>
+              <w:right w:val="single" w:sz="8" w:space="0" w:color="FFFFFF"/>
+            </w:tcBorders>
+            <w:shd w:val="clear" w:color="auto" w:fill="E8E7EC"/>
+            <w:tcMar>
+              <w:top w:w="0" w:type="dxa"/>
+              <w:left w:w="45" w:type="dxa"/>
+              <w:bottom w:w="0" w:type="dxa"/>
+              <w:right w:w="45" w:type="dxa"/>
+            </w:tcMar>
+            <w:hideMark/>
+          </w:tcPr>
+          <w:p>
+            <w:pPr>
+              <w:rPr>
+                <w:rFonts w:eastAsia="Times New Roman" w:cs="Arial"/>
+                <w:szCs w:val="12"/>
+              </w:rPr>
+            </w:pPr>
+          </w:p>
+        </w:tc>
+        <w:tc>
+          <w:tcPr>
+            <w:tcW w:w="451" w:type="pct"/>
+            <w:tcBorders>
+              <w:top w:val="nil"/>
+              <w:left w:val="nil"/>
+              <w:bottom w:val="single" w:sz="8" w:space="0" w:color="FFFFFF"/>
+              <w:right w:val="single" w:sz="8" w:space="0" w:color="FFFFFF"/>
+            </w:tcBorders>
+            <w:shd w:val="clear" w:color="auto" w:fill="E8E7EC"/>
+            <w:tcMar>
+              <w:top w:w="0" w:type="dxa"/>
+              <w:left w:w="45" w:type="dxa"/>
+              <w:bottom w:w="0" w:type="dxa"/>
+              <w:right w:w="45" w:type="dxa"/>
+            </w:tcMar>
+            <w:hideMark/>
+          </w:tcPr>
+          <w:p>
+            <w:pPr>
+              <w:rPr>
+                <w:rFonts w:eastAsia="Times New Roman" w:cs="Arial"/>
+                <w:szCs w:val="12"/>
+              </w:rPr>
+            </w:pPr>
           </w:p>
         </w:tc>
       </w:tr>
@@ -7858,7 +7594,7 @@
                                   </pic:cNvPicPr>
                                 </pic:nvPicPr>
                                 <pic:blipFill>
-                                  <a:blip r:embed="rId2">
+                                  <a:blip r:embed="rId3">
                                     <a:extLst>
                                       <a:ext uri="{28A0092B-C50C-407E-A947-70E740481C1C}">
                                         <a14:useLocalDpi xmlns:a14="http://schemas.microsoft.com/office/drawing/2010/main" val="0"/>
@@ -8009,7 +7745,7 @@
                   </pic:cNvPicPr>
                 </pic:nvPicPr>
                 <pic:blipFill>
-                  <a:blip r:embed="rId3">
+                  <a:blip r:embed="rId4">
                     <a:extLst>
                       <a:ext uri="{28A0092B-C50C-407E-A947-70E740481C1C}">
                         <a14:useLocalDpi xmlns:a14="http://schemas.microsoft.com/office/drawing/2010/main" val="0"/>
@@ -10901,10 +10637,6 @@
 </file>
 
 <file path=customXml/item2.xml><?xml version="1.0" encoding="utf-8"?>
-<b:Sources xmlns:b="http://schemas.openxmlformats.org/officeDocument/2006/bibliography" xmlns="http://schemas.openxmlformats.org/officeDocument/2006/bibliography" SelectedStyle="/APA.XSL" StyleName="APA"/>
-</file>
-
-<file path=customXml/item3.xml><?xml version="1.0" encoding="utf-8"?>
 <ct:contentTypeSchema xmlns:ct="http://schemas.microsoft.com/office/2006/metadata/contentType" xmlns:ma="http://schemas.microsoft.com/office/2006/metadata/properties/metaAttributes" ct:_="" ma:_="" ma:contentTypeName="Document" ma:contentTypeID="0x010100451F1F8C0772B440BA84570C3C4286EA" ma:contentTypeVersion="29" ma:contentTypeDescription="Create a new document." ma:contentTypeScope="" ma:versionID="b3bcf93054b5d0678557845ec3dd46dd">
   <xsd:schema xmlns:xsd="http://www.w3.org/2001/XMLSchema" xmlns:xs="http://www.w3.org/2001/XMLSchema" xmlns:p="http://schemas.microsoft.com/office/2006/metadata/properties" xmlns:ns2="c44ab56d-57f8-4a14-86db-a39667906be8" xmlns:ns3="bbb6251c-984c-4fcb-9547-f40f6d5e63ff" targetNamespace="http://schemas.microsoft.com/office/2006/metadata/properties" ma:root="true" ma:fieldsID="676e0b85b827ae08faaea4d501add0a1" ns2:_="" ns3:_="">
     <xsd:import namespace="c44ab56d-57f8-4a14-86db-a39667906be8"/>
@@ -11193,6 +10925,10 @@
 </ct:contentTypeSchema>
 </file>
 
+<file path=customXml/item3.xml><?xml version="1.0" encoding="utf-8"?>
+<b:Sources xmlns:b="http://schemas.openxmlformats.org/officeDocument/2006/bibliography" xmlns="http://schemas.openxmlformats.org/officeDocument/2006/bibliography" SelectedStyle="/APA.XSL" StyleName="APA"/>
+</file>
+
 <file path=customXml/itemProps1.xml><?xml version="1.0" encoding="utf-8"?>
 <ds:datastoreItem xmlns:ds="http://schemas.openxmlformats.org/officeDocument/2006/customXml" ds:itemID="{41AD34E2-2EBB-4E20-B38A-C1B4D09901D9}">
   <ds:schemaRefs>
@@ -11202,14 +10938,6 @@
 </file>
 
 <file path=customXml/itemProps2.xml><?xml version="1.0" encoding="utf-8"?>
-<ds:datastoreItem xmlns:ds="http://schemas.openxmlformats.org/officeDocument/2006/customXml" ds:itemID="{A7381C8B-7655-463D-91BB-16E7FCA8CCC5}">
-  <ds:schemaRefs>
-    <ds:schemaRef ds:uri="http://schemas.openxmlformats.org/officeDocument/2006/bibliography"/>
-  </ds:schemaRefs>
-</ds:datastoreItem>
-</file>
-
-<file path=customXml/itemProps3.xml><?xml version="1.0" encoding="utf-8"?>
 <ds:datastoreItem xmlns:ds="http://schemas.openxmlformats.org/officeDocument/2006/customXml" ds:itemID="{EB32E4A0-1ED3-4753-9DA5-9B445A7B850D}">
   <ds:schemaRefs>
     <ds:schemaRef ds:uri="http://schemas.microsoft.com/office/2006/metadata/contentType"/>
@@ -11226,4 +10954,12 @@
     <ds:schemaRef ds:uri="http://schemas.microsoft.com/internal/obd"/>
   </ds:schemaRefs>
 </ds:datastoreItem>
+</file>
+
+<file path=customXml/itemProps3.xml><?xml version="1.0" encoding="utf-8"?>
+<ds:datastoreItem xmlns:ds="http://schemas.openxmlformats.org/officeDocument/2006/customXml" ds:itemID="{A7381C8B-7655-463D-91BB-16E7FCA8CCC5}">
+  <ds:schemaRefs>
+    <ds:schemaRef ds:uri="http://schemas.openxmlformats.org/officeDocument/2006/bibliography"/>
+  </ds:schemaRefs>
+</ds:datastoreItem>
 </file>
--- a/inst/templates/RNA_v1_NEG.docx
+++ b/inst/templates/RNA_v1_NEG.docx
@@ -1553,45 +1553,17 @@
               </w:rPr>
             </w:pPr>
             <w:r>
-              <w:t>Gene</w:t>
-            </w:r>
-          </w:p>
-        </w:tc>
-        <w:tc>
-          <w:tcPr>
-            <w:tcW w:w="568" w:type="pct"/>
-            <w:tcBorders>
-              <w:top w:val="single" w:sz="24" w:space="0" w:color="FFFFFF"/>
-              <w:left w:val="nil"/>
-              <w:bottom w:val="single" w:sz="8" w:space="0" w:color="FFFFFF"/>
-              <w:right w:val="single" w:sz="8" w:space="0" w:color="FFFFFF"/>
-            </w:tcBorders>
-            <w:shd w:val="clear" w:color="auto" w:fill="411E75"/>
-            <w:tcMar>
-              <w:top w:w="0" w:type="dxa"/>
-              <w:left w:w="45" w:type="dxa"/>
-              <w:bottom w:w="0" w:type="dxa"/>
-              <w:right w:w="45" w:type="dxa"/>
-            </w:tcMar>
-            <w:hideMark/>
-          </w:tcPr>
-          <w:p>
-            <w:pPr>
-              <w:rPr>
-                <w:rFonts w:eastAsia="Times New Roman" w:cs="Arial"/>
+              <w:rPr>
                 <w:b/>
                 <w:bCs/>
-                <w:szCs w:val="12"/>
-              </w:rPr>
-            </w:pPr>
-            <w:r>
-              <w:t>Preferred Transcript</w:t>
-            </w:r>
-          </w:p>
-        </w:tc>
-        <w:tc>
-          <w:tcPr>
-            <w:tcW w:w="249" w:type="pct"/>
+              </w:rPr>
+              <w:t>Gene</w:t>
+            </w:r>
+          </w:p>
+        </w:tc>
+        <w:tc>
+          <w:tcPr>
+            <w:tcW w:w="568" w:type="pct"/>
             <w:tcBorders>
               <w:top w:val="single" w:sz="24" w:space="0" w:color="FFFFFF"/>
               <w:left w:val="nil"/>
@@ -1617,45 +1589,17 @@
               </w:rPr>
             </w:pPr>
             <w:r>
-              <w:t>Gene</w:t>
-            </w:r>
-          </w:p>
-        </w:tc>
-        <w:tc>
-          <w:tcPr>
-            <w:tcW w:w="568" w:type="pct"/>
-            <w:tcBorders>
-              <w:top w:val="single" w:sz="24" w:space="0" w:color="FFFFFF"/>
-              <w:left w:val="nil"/>
-              <w:bottom w:val="single" w:sz="8" w:space="0" w:color="FFFFFF"/>
-              <w:right w:val="single" w:sz="8" w:space="0" w:color="FFFFFF"/>
-            </w:tcBorders>
-            <w:shd w:val="clear" w:color="auto" w:fill="411E75"/>
-            <w:tcMar>
-              <w:top w:w="0" w:type="dxa"/>
-              <w:left w:w="45" w:type="dxa"/>
-              <w:bottom w:w="0" w:type="dxa"/>
-              <w:right w:w="45" w:type="dxa"/>
-            </w:tcMar>
-            <w:hideMark/>
-          </w:tcPr>
-          <w:p>
-            <w:pPr>
-              <w:rPr>
-                <w:rFonts w:eastAsia="Times New Roman" w:cs="Arial"/>
+              <w:rPr>
                 <w:b/>
                 <w:bCs/>
-                <w:szCs w:val="12"/>
-              </w:rPr>
-            </w:pPr>
-            <w:r>
+              </w:rPr>
               <w:t>Preferred Transcript</w:t>
             </w:r>
           </w:p>
         </w:tc>
         <w:tc>
           <w:tcPr>
-            <w:tcW w:w="284" w:type="pct"/>
+            <w:tcW w:w="249" w:type="pct"/>
             <w:tcBorders>
               <w:top w:val="single" w:sz="24" w:space="0" w:color="FFFFFF"/>
               <w:left w:val="nil"/>
@@ -1681,45 +1625,17 @@
               </w:rPr>
             </w:pPr>
             <w:r>
-              <w:t>Gene</w:t>
-            </w:r>
-          </w:p>
-        </w:tc>
-        <w:tc>
-          <w:tcPr>
-            <w:tcW w:w="568" w:type="pct"/>
-            <w:tcBorders>
-              <w:top w:val="single" w:sz="24" w:space="0" w:color="FFFFFF"/>
-              <w:left w:val="nil"/>
-              <w:bottom w:val="single" w:sz="8" w:space="0" w:color="FFFFFF"/>
-              <w:right w:val="single" w:sz="8" w:space="0" w:color="FFFFFF"/>
-            </w:tcBorders>
-            <w:shd w:val="clear" w:color="auto" w:fill="411E75"/>
-            <w:tcMar>
-              <w:top w:w="0" w:type="dxa"/>
-              <w:left w:w="45" w:type="dxa"/>
-              <w:bottom w:w="0" w:type="dxa"/>
-              <w:right w:w="45" w:type="dxa"/>
-            </w:tcMar>
-            <w:hideMark/>
-          </w:tcPr>
-          <w:p>
-            <w:pPr>
-              <w:rPr>
-                <w:rFonts w:eastAsia="Times New Roman" w:cs="Arial"/>
+              <w:rPr>
                 <w:b/>
                 <w:bCs/>
-                <w:szCs w:val="12"/>
-              </w:rPr>
-            </w:pPr>
-            <w:r>
-              <w:t>Preferred Transcript</w:t>
-            </w:r>
-          </w:p>
-        </w:tc>
-        <w:tc>
-          <w:tcPr>
-            <w:tcW w:w="283" w:type="pct"/>
+              </w:rPr>
+              <w:t>Gene</w:t>
+            </w:r>
+          </w:p>
+        </w:tc>
+        <w:tc>
+          <w:tcPr>
+            <w:tcW w:w="568" w:type="pct"/>
             <w:tcBorders>
               <w:top w:val="single" w:sz="24" w:space="0" w:color="FFFFFF"/>
               <w:left w:val="nil"/>
@@ -1745,45 +1661,17 @@
               </w:rPr>
             </w:pPr>
             <w:r>
-              <w:t>Gene</w:t>
-            </w:r>
-          </w:p>
-        </w:tc>
-        <w:tc>
-          <w:tcPr>
-            <w:tcW w:w="568" w:type="pct"/>
-            <w:tcBorders>
-              <w:top w:val="single" w:sz="24" w:space="0" w:color="FFFFFF"/>
-              <w:left w:val="nil"/>
-              <w:bottom w:val="single" w:sz="8" w:space="0" w:color="FFFFFF"/>
-              <w:right w:val="single" w:sz="8" w:space="0" w:color="FFFFFF"/>
-            </w:tcBorders>
-            <w:shd w:val="clear" w:color="auto" w:fill="411E75"/>
-            <w:tcMar>
-              <w:top w:w="0" w:type="dxa"/>
-              <w:left w:w="45" w:type="dxa"/>
-              <w:bottom w:w="0" w:type="dxa"/>
-              <w:right w:w="45" w:type="dxa"/>
-            </w:tcMar>
-            <w:hideMark/>
-          </w:tcPr>
-          <w:p>
-            <w:pPr>
-              <w:rPr>
-                <w:rFonts w:eastAsia="Times New Roman" w:cs="Arial"/>
+              <w:rPr>
                 <w:b/>
                 <w:bCs/>
-                <w:szCs w:val="12"/>
-              </w:rPr>
-            </w:pPr>
-            <w:r>
+              </w:rPr>
               <w:t>Preferred Transcript</w:t>
             </w:r>
           </w:p>
         </w:tc>
         <w:tc>
           <w:tcPr>
-            <w:tcW w:w="364" w:type="pct"/>
+            <w:tcW w:w="284" w:type="pct"/>
             <w:tcBorders>
               <w:top w:val="single" w:sz="24" w:space="0" w:color="FFFFFF"/>
               <w:left w:val="nil"/>
@@ -1809,45 +1697,17 @@
               </w:rPr>
             </w:pPr>
             <w:r>
-              <w:t xml:space="preserve">Gene </w:t>
-            </w:r>
-          </w:p>
-        </w:tc>
-        <w:tc>
-          <w:tcPr>
-            <w:tcW w:w="451" w:type="pct"/>
-            <w:tcBorders>
-              <w:top w:val="single" w:sz="24" w:space="0" w:color="FFFFFF"/>
-              <w:left w:val="nil"/>
-              <w:bottom w:val="single" w:sz="8" w:space="0" w:color="FFFFFF"/>
-              <w:right w:val="single" w:sz="8" w:space="0" w:color="FFFFFF"/>
-            </w:tcBorders>
-            <w:shd w:val="clear" w:color="auto" w:fill="411E75"/>
-            <w:tcMar>
-              <w:top w:w="0" w:type="dxa"/>
-              <w:left w:w="45" w:type="dxa"/>
-              <w:bottom w:w="0" w:type="dxa"/>
-              <w:right w:w="45" w:type="dxa"/>
-            </w:tcMar>
-            <w:hideMark/>
-          </w:tcPr>
-          <w:p>
-            <w:pPr>
-              <w:rPr>
-                <w:rFonts w:eastAsia="Times New Roman" w:cs="Arial"/>
+              <w:rPr>
                 <w:b/>
                 <w:bCs/>
-                <w:szCs w:val="12"/>
-              </w:rPr>
-            </w:pPr>
-            <w:r>
-              <w:t>Preferred Transcript</w:t>
-            </w:r>
-          </w:p>
-        </w:tc>
-        <w:tc>
-          <w:tcPr>
-            <w:tcW w:w="330" w:type="pct"/>
+              </w:rPr>
+              <w:t>Gene</w:t>
+            </w:r>
+          </w:p>
+        </w:tc>
+        <w:tc>
+          <w:tcPr>
+            <w:tcW w:w="568" w:type="pct"/>
             <w:tcBorders>
               <w:top w:val="single" w:sz="24" w:space="0" w:color="FFFFFF"/>
               <w:left w:val="nil"/>
@@ -1873,38 +1733,226 @@
               </w:rPr>
             </w:pPr>
             <w:r>
-              <w:t xml:space="preserve">Gene </w:t>
-            </w:r>
-          </w:p>
-        </w:tc>
-        <w:tc>
-          <w:tcPr>
-            <w:tcW w:w="451" w:type="pct"/>
-            <w:tcBorders>
-              <w:top w:val="single" w:sz="24" w:space="0" w:color="FFFFFF"/>
-              <w:left w:val="nil"/>
-              <w:bottom w:val="single" w:sz="8" w:space="0" w:color="FFFFFF"/>
-              <w:right w:val="single" w:sz="8" w:space="0" w:color="FFFFFF"/>
-            </w:tcBorders>
-            <w:shd w:val="clear" w:color="auto" w:fill="411E75"/>
-            <w:tcMar>
-              <w:top w:w="0" w:type="dxa"/>
-              <w:left w:w="45" w:type="dxa"/>
-              <w:bottom w:w="0" w:type="dxa"/>
-              <w:right w:w="45" w:type="dxa"/>
-            </w:tcMar>
-            <w:hideMark/>
-          </w:tcPr>
-          <w:p>
-            <w:pPr>
-              <w:rPr>
-                <w:rFonts w:eastAsia="Times New Roman" w:cs="Arial"/>
+              <w:rPr>
                 <w:b/>
                 <w:bCs/>
-                <w:szCs w:val="12"/>
-              </w:rPr>
-            </w:pPr>
-            <w:r>
+              </w:rPr>
+              <w:t>Preferred Transcript</w:t>
+            </w:r>
+          </w:p>
+        </w:tc>
+        <w:tc>
+          <w:tcPr>
+            <w:tcW w:w="283" w:type="pct"/>
+            <w:tcBorders>
+              <w:top w:val="single" w:sz="24" w:space="0" w:color="FFFFFF"/>
+              <w:left w:val="nil"/>
+              <w:bottom w:val="single" w:sz="8" w:space="0" w:color="FFFFFF"/>
+              <w:right w:val="single" w:sz="8" w:space="0" w:color="FFFFFF"/>
+            </w:tcBorders>
+            <w:shd w:val="clear" w:color="auto" w:fill="411E75"/>
+            <w:tcMar>
+              <w:top w:w="0" w:type="dxa"/>
+              <w:left w:w="45" w:type="dxa"/>
+              <w:bottom w:w="0" w:type="dxa"/>
+              <w:right w:w="45" w:type="dxa"/>
+            </w:tcMar>
+            <w:hideMark/>
+          </w:tcPr>
+          <w:p>
+            <w:pPr>
+              <w:rPr>
+                <w:rFonts w:eastAsia="Times New Roman" w:cs="Arial"/>
+                <w:b/>
+                <w:bCs/>
+                <w:szCs w:val="12"/>
+              </w:rPr>
+            </w:pPr>
+            <w:r>
+              <w:rPr>
+                <w:b/>
+                <w:bCs/>
+              </w:rPr>
+              <w:t>Gene</w:t>
+            </w:r>
+          </w:p>
+        </w:tc>
+        <w:tc>
+          <w:tcPr>
+            <w:tcW w:w="568" w:type="pct"/>
+            <w:tcBorders>
+              <w:top w:val="single" w:sz="24" w:space="0" w:color="FFFFFF"/>
+              <w:left w:val="nil"/>
+              <w:bottom w:val="single" w:sz="8" w:space="0" w:color="FFFFFF"/>
+              <w:right w:val="single" w:sz="8" w:space="0" w:color="FFFFFF"/>
+            </w:tcBorders>
+            <w:shd w:val="clear" w:color="auto" w:fill="411E75"/>
+            <w:tcMar>
+              <w:top w:w="0" w:type="dxa"/>
+              <w:left w:w="45" w:type="dxa"/>
+              <w:bottom w:w="0" w:type="dxa"/>
+              <w:right w:w="45" w:type="dxa"/>
+            </w:tcMar>
+            <w:hideMark/>
+          </w:tcPr>
+          <w:p>
+            <w:pPr>
+              <w:rPr>
+                <w:rFonts w:eastAsia="Times New Roman" w:cs="Arial"/>
+                <w:b/>
+                <w:bCs/>
+                <w:szCs w:val="12"/>
+              </w:rPr>
+            </w:pPr>
+            <w:r>
+              <w:rPr>
+                <w:b/>
+                <w:bCs/>
+              </w:rPr>
+              <w:t>Preferred Transcript</w:t>
+            </w:r>
+          </w:p>
+        </w:tc>
+        <w:tc>
+          <w:tcPr>
+            <w:tcW w:w="364" w:type="pct"/>
+            <w:tcBorders>
+              <w:top w:val="single" w:sz="24" w:space="0" w:color="FFFFFF"/>
+              <w:left w:val="nil"/>
+              <w:bottom w:val="single" w:sz="8" w:space="0" w:color="FFFFFF"/>
+              <w:right w:val="single" w:sz="8" w:space="0" w:color="FFFFFF"/>
+            </w:tcBorders>
+            <w:shd w:val="clear" w:color="auto" w:fill="411E75"/>
+            <w:tcMar>
+              <w:top w:w="0" w:type="dxa"/>
+              <w:left w:w="45" w:type="dxa"/>
+              <w:bottom w:w="0" w:type="dxa"/>
+              <w:right w:w="45" w:type="dxa"/>
+            </w:tcMar>
+            <w:hideMark/>
+          </w:tcPr>
+          <w:p>
+            <w:pPr>
+              <w:rPr>
+                <w:rFonts w:eastAsia="Times New Roman" w:cs="Arial"/>
+                <w:b/>
+                <w:bCs/>
+                <w:szCs w:val="12"/>
+              </w:rPr>
+            </w:pPr>
+            <w:r>
+              <w:rPr>
+                <w:b/>
+                <w:bCs/>
+              </w:rPr>
+              <w:t xml:space="preserve">Gene </w:t>
+            </w:r>
+          </w:p>
+        </w:tc>
+        <w:tc>
+          <w:tcPr>
+            <w:tcW w:w="451" w:type="pct"/>
+            <w:tcBorders>
+              <w:top w:val="single" w:sz="24" w:space="0" w:color="FFFFFF"/>
+              <w:left w:val="nil"/>
+              <w:bottom w:val="single" w:sz="8" w:space="0" w:color="FFFFFF"/>
+              <w:right w:val="single" w:sz="8" w:space="0" w:color="FFFFFF"/>
+            </w:tcBorders>
+            <w:shd w:val="clear" w:color="auto" w:fill="411E75"/>
+            <w:tcMar>
+              <w:top w:w="0" w:type="dxa"/>
+              <w:left w:w="45" w:type="dxa"/>
+              <w:bottom w:w="0" w:type="dxa"/>
+              <w:right w:w="45" w:type="dxa"/>
+            </w:tcMar>
+            <w:hideMark/>
+          </w:tcPr>
+          <w:p>
+            <w:pPr>
+              <w:rPr>
+                <w:rFonts w:eastAsia="Times New Roman" w:cs="Arial"/>
+                <w:b/>
+                <w:bCs/>
+                <w:szCs w:val="12"/>
+              </w:rPr>
+            </w:pPr>
+            <w:r>
+              <w:rPr>
+                <w:b/>
+                <w:bCs/>
+              </w:rPr>
+              <w:t>Preferred Transcript</w:t>
+            </w:r>
+          </w:p>
+        </w:tc>
+        <w:tc>
+          <w:tcPr>
+            <w:tcW w:w="330" w:type="pct"/>
+            <w:tcBorders>
+              <w:top w:val="single" w:sz="24" w:space="0" w:color="FFFFFF"/>
+              <w:left w:val="nil"/>
+              <w:bottom w:val="single" w:sz="8" w:space="0" w:color="FFFFFF"/>
+              <w:right w:val="single" w:sz="8" w:space="0" w:color="FFFFFF"/>
+            </w:tcBorders>
+            <w:shd w:val="clear" w:color="auto" w:fill="411E75"/>
+            <w:tcMar>
+              <w:top w:w="0" w:type="dxa"/>
+              <w:left w:w="45" w:type="dxa"/>
+              <w:bottom w:w="0" w:type="dxa"/>
+              <w:right w:w="45" w:type="dxa"/>
+            </w:tcMar>
+            <w:hideMark/>
+          </w:tcPr>
+          <w:p>
+            <w:pPr>
+              <w:rPr>
+                <w:rFonts w:eastAsia="Times New Roman" w:cs="Arial"/>
+                <w:b/>
+                <w:bCs/>
+                <w:szCs w:val="12"/>
+              </w:rPr>
+            </w:pPr>
+            <w:r>
+              <w:rPr>
+                <w:b/>
+                <w:bCs/>
+              </w:rPr>
+              <w:t xml:space="preserve">Gene </w:t>
+            </w:r>
+          </w:p>
+        </w:tc>
+        <w:tc>
+          <w:tcPr>
+            <w:tcW w:w="451" w:type="pct"/>
+            <w:tcBorders>
+              <w:top w:val="single" w:sz="24" w:space="0" w:color="FFFFFF"/>
+              <w:left w:val="nil"/>
+              <w:bottom w:val="single" w:sz="8" w:space="0" w:color="FFFFFF"/>
+              <w:right w:val="single" w:sz="8" w:space="0" w:color="FFFFFF"/>
+            </w:tcBorders>
+            <w:shd w:val="clear" w:color="auto" w:fill="411E75"/>
+            <w:tcMar>
+              <w:top w:w="0" w:type="dxa"/>
+              <w:left w:w="45" w:type="dxa"/>
+              <w:bottom w:w="0" w:type="dxa"/>
+              <w:right w:w="45" w:type="dxa"/>
+            </w:tcMar>
+            <w:hideMark/>
+          </w:tcPr>
+          <w:p>
+            <w:pPr>
+              <w:rPr>
+                <w:rFonts w:eastAsia="Times New Roman" w:cs="Arial"/>
+                <w:b/>
+                <w:bCs/>
+                <w:szCs w:val="12"/>
+              </w:rPr>
+            </w:pPr>
+            <w:r>
+              <w:rPr>
+                <w:b/>
+                <w:bCs/>
+              </w:rPr>
               <w:t>Preferred Transcript</w:t>
             </w:r>
           </w:p>
@@ -6335,7 +6383,6 @@
           <w:color w:val="0D0D0D"/>
           <w:sz w:val="16"/>
           <w:szCs w:val="18"/>
-          <w:lang w:val="en-AU"/>
         </w:rPr>
         <w:t xml:space="preserve"> </w:t>
       </w:r>
@@ -6439,7 +6486,7 @@
           <w:color w:val="auto"/>
           <w:sz w:val="18"/>
           <w:szCs w:val="18"/>
-          <w:lang w:val="en-AU" w:eastAsia="en-US"/>
+          <w:lang w:eastAsia="en-US"/>
         </w:rPr>
       </w:pPr>
       <w:r>
@@ -6495,7 +6542,7 @@
           <w:sz w:val="18"/>
           <w:szCs w:val="18"/>
         </w:rPr>
-        <w:t>4-Jul-2024</w:t>
+        <w:t>18-Nov-2024</w:t>
       </w:r>
       <w:r>
         <w:rPr>
@@ -6545,10 +6592,8 @@
     <w:p>
       <w:pPr>
         <w:rPr>
-          <w:rFonts w:cs="Arial"/>
-          <w:b/>
-          <w:sz w:val="20"/>
-          <w:szCs w:val="20"/>
+          <w:sz w:val="6"/>
+          <w:szCs w:val="6"/>
         </w:rPr>
       </w:pPr>
       <w:r>
@@ -6560,14 +6605,6 @@
         </w:rPr>
         <w:t>CLINICAL_CONTEXT_IN</w:t>
       </w:r>
-    </w:p>
-    <w:p>
-      <w:pPr>
-        <w:rPr>
-          <w:sz w:val="6"/>
-          <w:szCs w:val="6"/>
-        </w:rPr>
-      </w:pPr>
     </w:p>
     <w:sectPr>
       <w:footerReference w:type="default" r:id="rId16"/>
@@ -6748,7 +6785,6 @@
         <w:color w:val="auto"/>
         <w:sz w:val="18"/>
         <w:szCs w:val="18"/>
-        <w:lang w:val="en-AU"/>
       </w:rPr>
       <w:tab/>
     </w:r>
@@ -6760,7 +6796,6 @@
         <w:color w:val="auto"/>
         <w:sz w:val="18"/>
         <w:szCs w:val="18"/>
-        <w:lang w:val="en-AU"/>
       </w:rPr>
       <w:tab/>
     </w:r>
@@ -7594,7 +7629,7 @@
                                   </pic:cNvPicPr>
                                 </pic:nvPicPr>
                                 <pic:blipFill>
-                                  <a:blip r:embed="rId3">
+                                  <a:blip r:embed="rId2">
                                     <a:extLst>
                                       <a:ext uri="{28A0092B-C50C-407E-A947-70E740481C1C}">
                                         <a14:useLocalDpi xmlns:a14="http://schemas.microsoft.com/office/drawing/2010/main" val="0"/>
@@ -7745,7 +7780,7 @@
                   </pic:cNvPicPr>
                 </pic:nvPicPr>
                 <pic:blipFill>
-                  <a:blip r:embed="rId4">
+                  <a:blip r:embed="rId3">
                     <a:extLst>
                       <a:ext uri="{28A0092B-C50C-407E-A947-70E740481C1C}">
                         <a14:useLocalDpi xmlns:a14="http://schemas.microsoft.com/office/drawing/2010/main" val="0"/>
@@ -9070,6 +9105,12 @@
   </w:num>
   <w:num w:numId="10" w16cid:durableId="1693990860">
     <w:abstractNumId w:val="1"/>
+  </w:num>
+  <w:num w:numId="11" w16cid:durableId="2086216578">
+    <w:abstractNumId w:val="1"/>
+  </w:num>
+  <w:num w:numId="12" w16cid:durableId="2048871449">
+    <w:abstractNumId w:val="2"/>
   </w:num>
 </w:numbering>
 </file>
@@ -9466,7 +9507,7 @@
   <w:style w:type="paragraph" w:default="1" w:styleId="Normal">
     <w:name w:val="Normal"/>
     <w:qFormat/>
-    <w:rsid w:val="0033790D"/>
+    <w:rsid w:val="00EA7E9C"/>
     <w:rPr>
       <w:rFonts w:ascii="Arial" w:hAnsi="Arial"/>
       <w:sz w:val="12"/>
@@ -9479,7 +9520,7 @@
     <w:next w:val="Normal"/>
     <w:link w:val="Heading1Char"/>
     <w:qFormat/>
-    <w:rsid w:val="00D12383"/>
+    <w:rsid w:val="00EA7E9C"/>
     <w:pPr>
       <w:spacing w:after="120"/>
       <w:jc w:val="center"/>
@@ -9502,7 +9543,7 @@
     <w:link w:val="Heading2Char"/>
     <w:uiPriority w:val="99"/>
     <w:qFormat/>
-    <w:rsid w:val="00D12383"/>
+    <w:rsid w:val="00EA7E9C"/>
     <w:pPr>
       <w:spacing w:after="60"/>
       <w:jc w:val="both"/>
@@ -9549,7 +9590,7 @@
     <w:name w:val="Heading 2 Char"/>
     <w:link w:val="Heading2"/>
     <w:uiPriority w:val="99"/>
-    <w:rsid w:val="00D12383"/>
+    <w:rsid w:val="00EA7E9C"/>
     <w:rPr>
       <w:rFonts w:asciiTheme="majorHAnsi" w:hAnsiTheme="majorHAnsi" w:cstheme="majorHAnsi"/>
       <w:b/>
@@ -9565,7 +9606,7 @@
     <w:basedOn w:val="Normal"/>
     <w:link w:val="BodyTextIndentChar"/>
     <w:uiPriority w:val="99"/>
-    <w:rsid w:val="00607735"/>
+    <w:rsid w:val="00EA7E9C"/>
     <w:pPr>
       <w:ind w:firstLine="720"/>
       <w:jc w:val="both"/>
@@ -9579,11 +9620,10 @@
     <w:name w:val="Body Text Indent Char"/>
     <w:link w:val="BodyTextIndent"/>
     <w:uiPriority w:val="99"/>
-    <w:rsid w:val="00607735"/>
+    <w:rsid w:val="00EA7E9C"/>
     <w:rPr>
-      <w:rFonts w:ascii="Times New Roman" w:eastAsia="Times New Roman" w:hAnsi="Times New Roman" w:cs="Times New Roman"/>
-      <w:szCs w:val="20"/>
-      <w:lang w:val="en-AU"/>
+      <w:rFonts w:ascii="Times New Roman" w:eastAsia="Times New Roman" w:hAnsi="Times New Roman"/>
+      <w:sz w:val="12"/>
     </w:rPr>
   </w:style>
   <w:style w:type="paragraph" w:styleId="BodyText">
@@ -9591,7 +9631,7 @@
     <w:basedOn w:val="Normal"/>
     <w:link w:val="BodyTextChar"/>
     <w:uiPriority w:val="99"/>
-    <w:rsid w:val="00607735"/>
+    <w:rsid w:val="00EA7E9C"/>
     <w:rPr>
       <w:rFonts w:ascii="Times New Roman" w:eastAsia="Times New Roman" w:hAnsi="Times New Roman"/>
       <w:szCs w:val="20"/>
@@ -9601,18 +9641,17 @@
     <w:name w:val="Body Text Char"/>
     <w:link w:val="BodyText"/>
     <w:uiPriority w:val="99"/>
-    <w:rsid w:val="00607735"/>
+    <w:rsid w:val="00EA7E9C"/>
     <w:rPr>
-      <w:rFonts w:ascii="Times New Roman" w:eastAsia="Times New Roman" w:hAnsi="Times New Roman" w:cs="Times New Roman"/>
-      <w:szCs w:val="20"/>
-      <w:lang w:val="en-AU"/>
+      <w:rFonts w:ascii="Times New Roman" w:eastAsia="Times New Roman" w:hAnsi="Times New Roman"/>
+      <w:sz w:val="12"/>
     </w:rPr>
   </w:style>
   <w:style w:type="paragraph" w:customStyle="1" w:styleId="MPBodyText">
     <w:name w:val="MP_Body Text"/>
     <w:basedOn w:val="Normal"/>
     <w:uiPriority w:val="99"/>
-    <w:rsid w:val="00607735"/>
+    <w:rsid w:val="00EA7E9C"/>
     <w:pPr>
       <w:tabs>
         <w:tab w:val="left" w:pos="357"/>
@@ -9627,7 +9666,7 @@
   <w:style w:type="character" w:styleId="Hyperlink">
     <w:name w:val="Hyperlink"/>
     <w:uiPriority w:val="99"/>
-    <w:rsid w:val="00607735"/>
+    <w:rsid w:val="00EA7E9C"/>
     <w:rPr>
       <w:color w:val="0000FF"/>
       <w:u w:val="single"/>
@@ -9639,7 +9678,7 @@
     <w:link w:val="HeaderChar"/>
     <w:uiPriority w:val="99"/>
     <w:unhideWhenUsed/>
-    <w:rsid w:val="00607735"/>
+    <w:rsid w:val="00EA7E9C"/>
     <w:pPr>
       <w:tabs>
         <w:tab w:val="center" w:pos="4320"/>
@@ -9652,7 +9691,12 @@
     <w:basedOn w:val="DefaultParagraphFont"/>
     <w:link w:val="Header"/>
     <w:uiPriority w:val="99"/>
-    <w:rsid w:val="00607735"/>
+    <w:rsid w:val="00EA7E9C"/>
+    <w:rPr>
+      <w:rFonts w:ascii="Arial" w:hAnsi="Arial"/>
+      <w:sz w:val="12"/>
+      <w:szCs w:val="24"/>
+    </w:rPr>
   </w:style>
   <w:style w:type="paragraph" w:styleId="Footer">
     <w:name w:val="footer"/>
@@ -9660,7 +9704,7 @@
     <w:link w:val="FooterChar"/>
     <w:uiPriority w:val="99"/>
     <w:unhideWhenUsed/>
-    <w:rsid w:val="00607735"/>
+    <w:rsid w:val="00EA7E9C"/>
     <w:pPr>
       <w:tabs>
         <w:tab w:val="center" w:pos="4320"/>
@@ -9673,7 +9717,12 @@
     <w:basedOn w:val="DefaultParagraphFont"/>
     <w:link w:val="Footer"/>
     <w:uiPriority w:val="99"/>
-    <w:rsid w:val="00607735"/>
+    <w:rsid w:val="00EA7E9C"/>
+    <w:rPr>
+      <w:rFonts w:ascii="Arial" w:hAnsi="Arial"/>
+      <w:sz w:val="12"/>
+      <w:szCs w:val="24"/>
+    </w:rPr>
   </w:style>
   <w:style w:type="character" w:styleId="PageNumber">
     <w:name w:val="page number"/>
@@ -9681,7 +9730,7 @@
     <w:uiPriority w:val="99"/>
     <w:semiHidden/>
     <w:unhideWhenUsed/>
-    <w:rsid w:val="00AD585B"/>
+    <w:rsid w:val="00EA7E9C"/>
   </w:style>
   <w:style w:type="paragraph" w:styleId="ListParagraph">
     <w:name w:val="List Paragraph"/>
@@ -9689,10 +9738,10 @@
     <w:link w:val="ListParagraphChar"/>
     <w:uiPriority w:val="34"/>
     <w:qFormat/>
-    <w:rsid w:val="00D12383"/>
+    <w:rsid w:val="00EA7E9C"/>
     <w:pPr>
       <w:numPr>
-        <w:numId w:val="10"/>
+        <w:numId w:val="11"/>
       </w:numPr>
       <w:spacing w:after="80" w:line="259" w:lineRule="auto"/>
       <w:contextualSpacing/>
@@ -9710,7 +9759,7 @@
     <w:name w:val="Table Grid"/>
     <w:basedOn w:val="TableNormal"/>
     <w:uiPriority w:val="59"/>
-    <w:rsid w:val="00E21DEF"/>
+    <w:rsid w:val="00EA7E9C"/>
     <w:tblPr>
       <w:tblBorders>
         <w:top w:val="single" w:sz="4" w:space="0" w:color="auto"/>
@@ -9726,7 +9775,7 @@
     <w:name w:val="Light Grid Accent 1"/>
     <w:basedOn w:val="TableNormal"/>
     <w:uiPriority w:val="62"/>
-    <w:rsid w:val="00E21DEF"/>
+    <w:rsid w:val="00EA7E9C"/>
     <w:tblPr>
       <w:tblStyleRowBandSize w:val="1"/>
       <w:tblStyleColBandSize w:val="1"/>
@@ -9848,20 +9897,25 @@
     <w:link w:val="FootnoteTextChar"/>
     <w:uiPriority w:val="99"/>
     <w:unhideWhenUsed/>
-    <w:rsid w:val="00C10047"/>
+    <w:rsid w:val="00EA7E9C"/>
   </w:style>
   <w:style w:type="character" w:customStyle="1" w:styleId="FootnoteTextChar">
     <w:name w:val="Footnote Text Char"/>
     <w:basedOn w:val="DefaultParagraphFont"/>
     <w:link w:val="FootnoteText"/>
     <w:uiPriority w:val="99"/>
-    <w:rsid w:val="00C10047"/>
+    <w:rsid w:val="00EA7E9C"/>
+    <w:rPr>
+      <w:rFonts w:ascii="Arial" w:hAnsi="Arial"/>
+      <w:sz w:val="12"/>
+      <w:szCs w:val="24"/>
+    </w:rPr>
   </w:style>
   <w:style w:type="character" w:styleId="FootnoteReference">
     <w:name w:val="footnote reference"/>
     <w:uiPriority w:val="99"/>
     <w:unhideWhenUsed/>
-    <w:rsid w:val="00C10047"/>
+    <w:rsid w:val="00EA7E9C"/>
     <w:rPr>
       <w:vertAlign w:val="superscript"/>
     </w:rPr>
@@ -9873,7 +9927,7 @@
     <w:uiPriority w:val="99"/>
     <w:semiHidden/>
     <w:unhideWhenUsed/>
-    <w:rsid w:val="0089254B"/>
+    <w:rsid w:val="00EA7E9C"/>
   </w:style>
   <w:style w:type="character" w:customStyle="1" w:styleId="EndnoteTextChar">
     <w:name w:val="Endnote Text Char"/>
@@ -9881,14 +9935,19 @@
     <w:link w:val="EndnoteText"/>
     <w:uiPriority w:val="99"/>
     <w:semiHidden/>
-    <w:rsid w:val="0089254B"/>
+    <w:rsid w:val="00EA7E9C"/>
+    <w:rPr>
+      <w:rFonts w:ascii="Arial" w:hAnsi="Arial"/>
+      <w:sz w:val="12"/>
+      <w:szCs w:val="24"/>
+    </w:rPr>
   </w:style>
   <w:style w:type="character" w:styleId="EndnoteReference">
     <w:name w:val="endnote reference"/>
     <w:uiPriority w:val="99"/>
     <w:semiHidden/>
     <w:unhideWhenUsed/>
-    <w:rsid w:val="0089254B"/>
+    <w:rsid w:val="00EA7E9C"/>
     <w:rPr>
       <w:vertAlign w:val="superscript"/>
     </w:rPr>
@@ -9898,7 +9957,7 @@
     <w:uiPriority w:val="99"/>
     <w:semiHidden/>
     <w:unhideWhenUsed/>
-    <w:rsid w:val="000B4C0F"/>
+    <w:rsid w:val="00EA7E9C"/>
     <w:rPr>
       <w:color w:val="800080"/>
       <w:u w:val="single"/>
@@ -9909,7 +9968,7 @@
     <w:basedOn w:val="Normal"/>
     <w:link w:val="Normal2Char"/>
     <w:qFormat/>
-    <w:rsid w:val="009369EC"/>
+    <w:rsid w:val="00EA7E9C"/>
     <w:rPr>
       <w:rFonts w:eastAsia="Times New Roman" w:cs="Arial"/>
       <w:noProof/>
@@ -9922,14 +9981,14 @@
   <w:style w:type="character" w:customStyle="1" w:styleId="Normal2Char">
     <w:name w:val="Normal2 Char"/>
     <w:link w:val="Normal2"/>
-    <w:rsid w:val="009369EC"/>
+    <w:rsid w:val="00EA7E9C"/>
     <w:rPr>
       <w:rFonts w:ascii="Arial" w:eastAsia="Times New Roman" w:hAnsi="Arial" w:cs="Arial"/>
       <w:noProof/>
       <w:color w:val="000080"/>
       <w:sz w:val="22"/>
       <w:szCs w:val="22"/>
-      <w:lang w:val="en-US" w:eastAsia="ru-RU"/>
+      <w:lang w:eastAsia="ru-RU"/>
     </w:rPr>
   </w:style>
   <w:style w:type="paragraph" w:styleId="BalloonText">
@@ -9939,7 +9998,7 @@
     <w:uiPriority w:val="99"/>
     <w:semiHidden/>
     <w:unhideWhenUsed/>
-    <w:rsid w:val="003C4AB8"/>
+    <w:rsid w:val="00EA7E9C"/>
     <w:rPr>
       <w:rFonts w:ascii="Lucida Grande" w:hAnsi="Lucida Grande" w:cs="Lucida Grande"/>
       <w:sz w:val="18"/>
@@ -9952,12 +10011,11 @@
     <w:link w:val="BalloonText"/>
     <w:uiPriority w:val="99"/>
     <w:semiHidden/>
-    <w:rsid w:val="003C4AB8"/>
+    <w:rsid w:val="00EA7E9C"/>
     <w:rPr>
       <w:rFonts w:ascii="Lucida Grande" w:hAnsi="Lucida Grande" w:cs="Lucida Grande"/>
       <w:sz w:val="18"/>
       <w:szCs w:val="18"/>
-      <w:lang w:val="en-US"/>
     </w:rPr>
   </w:style>
   <w:style w:type="character" w:styleId="CommentReference">
@@ -9966,7 +10024,7 @@
     <w:uiPriority w:val="99"/>
     <w:semiHidden/>
     <w:unhideWhenUsed/>
-    <w:rsid w:val="00DC09F1"/>
+    <w:rsid w:val="00EA7E9C"/>
     <w:rPr>
       <w:sz w:val="18"/>
       <w:szCs w:val="18"/>
@@ -9979,7 +10037,7 @@
     <w:uiPriority w:val="99"/>
     <w:semiHidden/>
     <w:unhideWhenUsed/>
-    <w:rsid w:val="00DC09F1"/>
+    <w:rsid w:val="00EA7E9C"/>
   </w:style>
   <w:style w:type="character" w:customStyle="1" w:styleId="CommentTextChar">
     <w:name w:val="Comment Text Char"/>
@@ -9987,24 +10045,24 @@
     <w:link w:val="CommentText"/>
     <w:uiPriority w:val="99"/>
     <w:semiHidden/>
-    <w:rsid w:val="00DC09F1"/>
+    <w:rsid w:val="00EA7E9C"/>
     <w:rPr>
-      <w:sz w:val="24"/>
+      <w:rFonts w:ascii="Arial" w:hAnsi="Arial"/>
+      <w:sz w:val="12"/>
       <w:szCs w:val="24"/>
-      <w:lang w:val="en-US"/>
     </w:rPr>
   </w:style>
   <w:style w:type="character" w:customStyle="1" w:styleId="st1">
     <w:name w:val="st1"/>
     <w:basedOn w:val="DefaultParagraphFont"/>
-    <w:rsid w:val="0041693D"/>
+    <w:rsid w:val="00EA7E9C"/>
   </w:style>
   <w:style w:type="paragraph" w:styleId="NormalWeb">
     <w:name w:val="Normal (Web)"/>
     <w:basedOn w:val="Normal"/>
     <w:uiPriority w:val="99"/>
     <w:unhideWhenUsed/>
-    <w:rsid w:val="00CF6C56"/>
+    <w:rsid w:val="00EA7E9C"/>
     <w:pPr>
       <w:spacing w:before="100" w:beforeAutospacing="1" w:after="100" w:afterAutospacing="1"/>
     </w:pPr>
@@ -10017,7 +10075,7 @@
     <w:name w:val="Heading 1 Char"/>
     <w:basedOn w:val="DefaultParagraphFont"/>
     <w:link w:val="Heading1"/>
-    <w:rsid w:val="00D12383"/>
+    <w:rsid w:val="00EA7E9C"/>
     <w:rPr>
       <w:rFonts w:asciiTheme="majorHAnsi" w:hAnsiTheme="majorHAnsi" w:cstheme="majorHAnsi"/>
       <w:b/>
@@ -10030,13 +10088,13 @@
   </w:style>
   <w:style w:type="character" w:customStyle="1" w:styleId="st">
     <w:name w:val="st"/>
-    <w:rsid w:val="00C1426B"/>
+    <w:rsid w:val="00EA7E9C"/>
   </w:style>
   <w:style w:type="paragraph" w:customStyle="1" w:styleId="EndNoteBibliographyTitle">
     <w:name w:val="EndNote Bibliography Title"/>
     <w:basedOn w:val="Normal"/>
     <w:link w:val="EndNoteBibliographyTitleChar"/>
-    <w:rsid w:val="00C1426B"/>
+    <w:rsid w:val="00EA7E9C"/>
     <w:pPr>
       <w:jc w:val="center"/>
     </w:pPr>
@@ -10050,7 +10108,7 @@
     <w:name w:val="EndNote Bibliography Title Char"/>
     <w:basedOn w:val="DefaultParagraphFont"/>
     <w:link w:val="EndNoteBibliographyTitle"/>
-    <w:rsid w:val="00C1426B"/>
+    <w:rsid w:val="00EA7E9C"/>
     <w:rPr>
       <w:rFonts w:ascii="Arial" w:hAnsi="Arial" w:cs="Arial"/>
       <w:noProof/>
@@ -10062,7 +10120,7 @@
     <w:name w:val="EndNote Bibliography"/>
     <w:basedOn w:val="Normal"/>
     <w:link w:val="EndNoteBibliographyChar"/>
-    <w:rsid w:val="00C1426B"/>
+    <w:rsid w:val="00EA7E9C"/>
     <w:rPr>
       <w:rFonts w:cs="Arial"/>
       <w:noProof/>
@@ -10073,7 +10131,7 @@
     <w:name w:val="EndNote Bibliography Char"/>
     <w:basedOn w:val="DefaultParagraphFont"/>
     <w:link w:val="EndNoteBibliography"/>
-    <w:rsid w:val="00C1426B"/>
+    <w:rsid w:val="00EA7E9C"/>
     <w:rPr>
       <w:rFonts w:ascii="Arial" w:hAnsi="Arial" w:cs="Arial"/>
       <w:noProof/>
@@ -10084,7 +10142,7 @@
   <w:style w:type="character" w:customStyle="1" w:styleId="st2">
     <w:name w:val="st2"/>
     <w:basedOn w:val="DefaultParagraphFont"/>
-    <w:rsid w:val="00B70809"/>
+    <w:rsid w:val="00EA7E9C"/>
     <w:rPr>
       <w:rFonts w:ascii="Times New Roman" w:hAnsi="Times New Roman" w:cs="Times New Roman" w:hint="default"/>
       <w:color w:val="000000"/>
@@ -10100,12 +10158,10 @@
     <w:uiPriority w:val="99"/>
     <w:semiHidden/>
     <w:unhideWhenUsed/>
-    <w:rsid w:val="005F30A9"/>
+    <w:rsid w:val="00EA7E9C"/>
     <w:rPr>
       <w:b/>
       <w:bCs/>
-      <w:sz w:val="20"/>
-      <w:szCs w:val="20"/>
     </w:rPr>
   </w:style>
   <w:style w:type="character" w:customStyle="1" w:styleId="CommentSubjectChar">
@@ -10114,13 +10170,13 @@
     <w:link w:val="CommentSubject"/>
     <w:uiPriority w:val="99"/>
     <w:semiHidden/>
-    <w:rsid w:val="005F30A9"/>
+    <w:rsid w:val="00EA7E9C"/>
     <w:rPr>
+      <w:rFonts w:ascii="Arial" w:hAnsi="Arial"/>
       <w:b/>
       <w:bCs/>
-      <w:sz w:val="24"/>
+      <w:sz w:val="12"/>
       <w:szCs w:val="24"/>
-      <w:lang w:val="en-US"/>
     </w:rPr>
   </w:style>
   <w:style w:type="character" w:styleId="PlaceholderText">
@@ -10128,7 +10184,7 @@
     <w:basedOn w:val="DefaultParagraphFont"/>
     <w:uiPriority w:val="99"/>
     <w:semiHidden/>
-    <w:rsid w:val="009C371C"/>
+    <w:rsid w:val="00EA7E9C"/>
     <w:rPr>
       <w:color w:val="808080"/>
     </w:rPr>
@@ -10138,7 +10194,7 @@
     <w:basedOn w:val="DefaultParagraphFont"/>
     <w:link w:val="ListParagraph"/>
     <w:uiPriority w:val="34"/>
-    <w:rsid w:val="00D12383"/>
+    <w:rsid w:val="00EA7E9C"/>
     <w:rPr>
       <w:rFonts w:asciiTheme="majorHAnsi" w:hAnsiTheme="majorHAnsi" w:cstheme="majorHAnsi"/>
       <w:noProof/>
@@ -10152,7 +10208,7 @@
     <w:basedOn w:val="TableNormal"/>
     <w:next w:val="TableGrid"/>
     <w:uiPriority w:val="59"/>
-    <w:rsid w:val="00D12383"/>
+    <w:rsid w:val="00EA7E9C"/>
     <w:tblPr>
       <w:tblBorders>
         <w:top w:val="single" w:sz="4" w:space="0" w:color="auto"/>
@@ -10168,7 +10224,7 @@
     <w:name w:val="Subtle Reference"/>
     <w:uiPriority w:val="31"/>
     <w:qFormat/>
-    <w:rsid w:val="00D12383"/>
+    <w:rsid w:val="00EA7E9C"/>
     <w:rPr>
       <w:rFonts w:asciiTheme="majorHAnsi" w:hAnsiTheme="majorHAnsi" w:cstheme="majorHAnsi"/>
       <w:noProof/>
@@ -10181,7 +10237,7 @@
     <w:basedOn w:val="Heading1"/>
     <w:link w:val="CLIN1HEADINGChar"/>
     <w:qFormat/>
-    <w:rsid w:val="004D3694"/>
+    <w:rsid w:val="00EA7E9C"/>
     <w:rPr>
       <w:rFonts w:ascii="Calibri" w:hAnsi="Calibri"/>
       <w:sz w:val="32"/>
@@ -10192,7 +10248,7 @@
     <w:name w:val="CLIN1(HEADING) Char"/>
     <w:basedOn w:val="Heading1Char"/>
     <w:link w:val="CLIN1HEADING"/>
-    <w:rsid w:val="004D3694"/>
+    <w:rsid w:val="00EA7E9C"/>
     <w:rPr>
       <w:rFonts w:ascii="Calibri" w:hAnsi="Calibri" w:cstheme="majorHAnsi"/>
       <w:b/>
@@ -10208,23 +10264,22 @@
     <w:basedOn w:val="Heading2"/>
     <w:link w:val="CLIN2SUBHEADINGSChar"/>
     <w:qFormat/>
-    <w:rsid w:val="00D04443"/>
+    <w:rsid w:val="00EA7E9C"/>
     <w:rPr>
       <w:rFonts w:ascii="Calibri" w:hAnsi="Calibri"/>
-      <w:sz w:val="22"/>
     </w:rPr>
   </w:style>
   <w:style w:type="character" w:customStyle="1" w:styleId="CLIN2SUBHEADINGSChar">
     <w:name w:val="CLIN2(SUBHEADINGS) Char"/>
     <w:basedOn w:val="Heading2Char"/>
     <w:link w:val="CLIN2SUBHEADINGS"/>
-    <w:rsid w:val="00D04443"/>
+    <w:rsid w:val="00EA7E9C"/>
     <w:rPr>
       <w:rFonts w:ascii="Calibri" w:hAnsi="Calibri" w:cstheme="majorHAnsi"/>
       <w:b/>
       <w:caps/>
       <w:color w:val="411E75"/>
-      <w:sz w:val="22"/>
+      <w:sz w:val="18"/>
       <w:szCs w:val="18"/>
       <w:lang w:val="en-US"/>
     </w:rPr>
@@ -10234,15 +10289,11 @@
     <w:basedOn w:val="ListParagraph"/>
     <w:link w:val="CLIN3BULLETPOINTSChar"/>
     <w:qFormat/>
-    <w:rsid w:val="004D3694"/>
+    <w:rsid w:val="00EA7E9C"/>
     <w:pPr>
       <w:numPr>
-        <w:numId w:val="1"/>
+        <w:numId w:val="12"/>
       </w:numPr>
-      <w:tabs>
-        <w:tab w:val="clear" w:pos="360"/>
-      </w:tabs>
-      <w:ind w:left="428" w:hanging="425"/>
     </w:pPr>
     <w:rPr>
       <w:rFonts w:ascii="Calibri" w:hAnsi="Calibri"/>
@@ -10252,7 +10303,7 @@
     <w:name w:val="CLIN3(BULLET POINTS) Char"/>
     <w:basedOn w:val="DefaultParagraphFont"/>
     <w:link w:val="CLIN3BULLETPOINTS"/>
-    <w:rsid w:val="004D3694"/>
+    <w:rsid w:val="00EA7E9C"/>
     <w:rPr>
       <w:rFonts w:ascii="Calibri" w:hAnsi="Calibri" w:cstheme="majorHAnsi"/>
       <w:noProof/>
@@ -10266,7 +10317,7 @@
     <w:basedOn w:val="Normal"/>
     <w:link w:val="CLIN4Char"/>
     <w:qFormat/>
-    <w:rsid w:val="004D3694"/>
+    <w:rsid w:val="00EA7E9C"/>
     <w:pPr>
       <w:jc w:val="both"/>
     </w:pPr>
@@ -10279,7 +10330,7 @@
     <w:name w:val="CLIN4 Char"/>
     <w:basedOn w:val="DefaultParagraphFont"/>
     <w:link w:val="CLIN4"/>
-    <w:rsid w:val="004D3694"/>
+    <w:rsid w:val="00EA7E9C"/>
     <w:rPr>
       <w:rFonts w:ascii="Calibri" w:hAnsi="Calibri"/>
       <w:noProof/>
@@ -10628,15 +10679,6 @@
 </file>
 
 <file path=customXml/item1.xml><?xml version="1.0" encoding="utf-8"?>
-<?mso-contentType ?>
-<FormTemplates xmlns="http://schemas.microsoft.com/sharepoint/v3/contenttype/forms">
-  <Display>DocumentLibraryForm</Display>
-  <Edit>DocumentLibraryForm</Edit>
-  <New>DocumentLibraryForm</New>
-</FormTemplates>
-</file>
-
-<file path=customXml/item2.xml><?xml version="1.0" encoding="utf-8"?>
 <ct:contentTypeSchema xmlns:ct="http://schemas.microsoft.com/office/2006/metadata/contentType" xmlns:ma="http://schemas.microsoft.com/office/2006/metadata/properties/metaAttributes" ct:_="" ma:_="" ma:contentTypeName="Document" ma:contentTypeID="0x010100451F1F8C0772B440BA84570C3C4286EA" ma:contentTypeVersion="29" ma:contentTypeDescription="Create a new document." ma:contentTypeScope="" ma:versionID="b3bcf93054b5d0678557845ec3dd46dd">
   <xsd:schema xmlns:xsd="http://www.w3.org/2001/XMLSchema" xmlns:xs="http://www.w3.org/2001/XMLSchema" xmlns:p="http://schemas.microsoft.com/office/2006/metadata/properties" xmlns:ns2="c44ab56d-57f8-4a14-86db-a39667906be8" xmlns:ns3="bbb6251c-984c-4fcb-9547-f40f6d5e63ff" targetNamespace="http://schemas.microsoft.com/office/2006/metadata/properties" ma:root="true" ma:fieldsID="676e0b85b827ae08faaea4d501add0a1" ns2:_="" ns3:_="">
     <xsd:import namespace="c44ab56d-57f8-4a14-86db-a39667906be8"/>
@@ -10925,19 +10967,20 @@
 </ct:contentTypeSchema>
 </file>
 
-<file path=customXml/item3.xml><?xml version="1.0" encoding="utf-8"?>
+<file path=customXml/item2.xml><?xml version="1.0" encoding="utf-8"?>
 <b:Sources xmlns:b="http://schemas.openxmlformats.org/officeDocument/2006/bibliography" xmlns="http://schemas.openxmlformats.org/officeDocument/2006/bibliography" SelectedStyle="/APA.XSL" StyleName="APA"/>
 </file>
 
-<file path=customXml/itemProps1.xml><?xml version="1.0" encoding="utf-8"?>
-<ds:datastoreItem xmlns:ds="http://schemas.openxmlformats.org/officeDocument/2006/customXml" ds:itemID="{41AD34E2-2EBB-4E20-B38A-C1B4D09901D9}">
-  <ds:schemaRefs>
-    <ds:schemaRef ds:uri="http://schemas.microsoft.com/sharepoint/v3/contenttype/forms"/>
-  </ds:schemaRefs>
-</ds:datastoreItem>
+<file path=customXml/item3.xml><?xml version="1.0" encoding="utf-8"?>
+<?mso-contentType ?>
+<FormTemplates xmlns="http://schemas.microsoft.com/sharepoint/v3/contenttype/forms">
+  <Display>DocumentLibraryForm</Display>
+  <Edit>DocumentLibraryForm</Edit>
+  <New>DocumentLibraryForm</New>
+</FormTemplates>
 </file>
 
-<file path=customXml/itemProps2.xml><?xml version="1.0" encoding="utf-8"?>
+<file path=customXml/itemProps1.xml><?xml version="1.0" encoding="utf-8"?>
 <ds:datastoreItem xmlns:ds="http://schemas.openxmlformats.org/officeDocument/2006/customXml" ds:itemID="{EB32E4A0-1ED3-4753-9DA5-9B445A7B850D}">
   <ds:schemaRefs>
     <ds:schemaRef ds:uri="http://schemas.microsoft.com/office/2006/metadata/contentType"/>
@@ -10956,10 +10999,18 @@
 </ds:datastoreItem>
 </file>
 
-<file path=customXml/itemProps3.xml><?xml version="1.0" encoding="utf-8"?>
+<file path=customXml/itemProps2.xml><?xml version="1.0" encoding="utf-8"?>
 <ds:datastoreItem xmlns:ds="http://schemas.openxmlformats.org/officeDocument/2006/customXml" ds:itemID="{A7381C8B-7655-463D-91BB-16E7FCA8CCC5}">
   <ds:schemaRefs>
     <ds:schemaRef ds:uri="http://schemas.openxmlformats.org/officeDocument/2006/bibliography"/>
   </ds:schemaRefs>
 </ds:datastoreItem>
+</file>
+
+<file path=customXml/itemProps3.xml><?xml version="1.0" encoding="utf-8"?>
+<ds:datastoreItem xmlns:ds="http://schemas.openxmlformats.org/officeDocument/2006/customXml" ds:itemID="{41AD34E2-2EBB-4E20-B38A-C1B4D09901D9}">
+  <ds:schemaRefs>
+    <ds:schemaRef ds:uri="http://schemas.microsoft.com/sharepoint/v3/contenttype/forms"/>
+  </ds:schemaRefs>
+</ds:datastoreItem>
 </file>
--- a/inst/templates/RNA_v1_NEG.docx
+++ b/inst/templates/RNA_v1_NEG.docx
@@ -943,43 +943,71 @@
           <w:sz w:val="16"/>
           <w:szCs w:val="16"/>
         </w:rPr>
-        <w:t xml:space="preserve">RNA is analysed by targeted RNA fusion sequencing of the genes listed below. Libraries are prepared using a custom QIAGEN </w:t>
+        <w:t>RNA is analysed by targeted RNA fusion sequencing of the genes listed below. Libraries are prepared using a custom QIAGEN QIAseq RNA Fusion XP single primer extension-based panel (Peter MacCallum Cancer Centre AllHaem RNA v1) and sequenced on an Illumina NextSeq</w:t>
       </w:r>
-      <w:proofErr w:type="spellStart"/>
       <w:r>
         <w:rPr>
           <w:rFonts w:cs="Arial"/>
           <w:sz w:val="16"/>
           <w:szCs w:val="16"/>
         </w:rPr>
-        <w:t>QIAseq</w:t>
+        <w:t xml:space="preserve"> </w:t>
       </w:r>
-      <w:proofErr w:type="spellEnd"/>
       <w:r>
         <w:rPr>
           <w:rFonts w:cs="Arial"/>
           <w:sz w:val="16"/>
           <w:szCs w:val="16"/>
         </w:rPr>
-        <w:t xml:space="preserve"> RNA Fusion XP single primer extension-based panel (Peter MacCallum Cancer Centre </w:t>
+        <w:t xml:space="preserve">500. A customised CLC bioinformatics pipeline including QIAGEN CLC enterprise solutions is used to identify candidate fusion genes against the hg19 human reference genome. </w:t>
       </w:r>
-      <w:proofErr w:type="spellStart"/>
       <w:r>
         <w:rPr>
           <w:rFonts w:cs="Arial"/>
           <w:sz w:val="16"/>
           <w:szCs w:val="16"/>
         </w:rPr>
-        <w:t>AllHaem</w:t>
+        <w:t xml:space="preserve">In addition, fusions are also identified using </w:t>
       </w:r>
-      <w:proofErr w:type="spellEnd"/>
       <w:r>
         <w:rPr>
           <w:rFonts w:cs="Arial"/>
           <w:sz w:val="16"/>
           <w:szCs w:val="16"/>
         </w:rPr>
-        <w:t xml:space="preserve"> RNA v1) and sequenced on an Illumina NextSeq500. A customised CLC bioinformatics pipeline including QIAGEN CLC enterprise solutions is used to identify candidate fusion genes against the hg19 human reference genome. </w:t>
+        <w:t>Arriba v2.4.0</w:t>
+      </w:r>
+      <w:r>
+        <w:rPr>
+          <w:rFonts w:cs="Arial"/>
+          <w:sz w:val="16"/>
+          <w:szCs w:val="16"/>
+        </w:rPr>
+        <w:t xml:space="preserve"> (</w:t>
+      </w:r>
+      <w:r>
+        <w:rPr>
+          <w:rFonts w:cs="Arial"/>
+          <w:sz w:val="16"/>
+          <w:szCs w:val="16"/>
+        </w:rPr>
+        <w:t>https://github.com/suhrig/arriba</w:t>
+      </w:r>
+      <w:r>
+        <w:rPr>
+          <w:rFonts w:cs="Arial"/>
+          <w:sz w:val="16"/>
+          <w:szCs w:val="16"/>
+        </w:rPr>
+        <w:t>)</w:t>
+      </w:r>
+      <w:r>
+        <w:rPr>
+          <w:rFonts w:cs="Arial"/>
+          <w:sz w:val="16"/>
+          <w:szCs w:val="16"/>
+        </w:rPr>
+        <w:t xml:space="preserve">. </w:t>
       </w:r>
       <w:r>
         <w:rPr>
@@ -995,79 +1023,7 @@
           <w:sz w:val="16"/>
           <w:szCs w:val="16"/>
         </w:rPr>
-        <w:t xml:space="preserve"> Candidate fusion genes are analysed using </w:t>
-      </w:r>
-      <w:proofErr w:type="spellStart"/>
-      <w:r>
-        <w:rPr>
-          <w:rFonts w:cs="Arial"/>
-          <w:sz w:val="16"/>
-          <w:szCs w:val="16"/>
-        </w:rPr>
-        <w:t>PathOS</w:t>
-      </w:r>
-      <w:proofErr w:type="spellEnd"/>
-      <w:r>
-        <w:rPr>
-          <w:rFonts w:cs="Arial"/>
-          <w:sz w:val="16"/>
-          <w:szCs w:val="16"/>
-        </w:rPr>
-        <w:t xml:space="preserve"> software (Peter Mac). The following databases are commonly used in addition to literature review to assist gene fusion interpretation: the Catalogue of Somatic Mutations in Cancer (COSMIC; cancer.sanger.ac.uk), Mitelman (https://mitelmandatabase.isb-cgc.org), Quiver (https://quiver.archerdx.com), </w:t>
-      </w:r>
-      <w:proofErr w:type="spellStart"/>
-      <w:r>
-        <w:rPr>
-          <w:rFonts w:cs="Arial"/>
-          <w:sz w:val="16"/>
-          <w:szCs w:val="16"/>
-        </w:rPr>
-        <w:t>StJude</w:t>
-      </w:r>
-      <w:proofErr w:type="spellEnd"/>
-      <w:r>
-        <w:rPr>
-          <w:rFonts w:cs="Arial"/>
-          <w:sz w:val="16"/>
-          <w:szCs w:val="16"/>
-        </w:rPr>
-        <w:t xml:space="preserve"> </w:t>
-      </w:r>
-      <w:proofErr w:type="spellStart"/>
-      <w:r>
-        <w:rPr>
-          <w:rFonts w:cs="Arial"/>
-          <w:sz w:val="16"/>
-          <w:szCs w:val="16"/>
-        </w:rPr>
-        <w:t>PeCan</w:t>
-      </w:r>
-      <w:proofErr w:type="spellEnd"/>
-      <w:r>
-        <w:rPr>
-          <w:rFonts w:cs="Arial"/>
-          <w:sz w:val="16"/>
-          <w:szCs w:val="16"/>
-        </w:rPr>
-        <w:t xml:space="preserve"> (https://pecan.stjude.cloud), FusionGDB2 (https://compbio.uth.edu/FusionGDB2) and </w:t>
-      </w:r>
-      <w:proofErr w:type="spellStart"/>
-      <w:r>
-        <w:rPr>
-          <w:rFonts w:cs="Arial"/>
-          <w:sz w:val="16"/>
-          <w:szCs w:val="16"/>
-        </w:rPr>
-        <w:t>ChimerDB</w:t>
-      </w:r>
-      <w:proofErr w:type="spellEnd"/>
-      <w:r>
-        <w:rPr>
-          <w:rFonts w:cs="Arial"/>
-          <w:sz w:val="16"/>
-          <w:szCs w:val="16"/>
-        </w:rPr>
-        <w:t xml:space="preserve"> (https://www.kobic.re.kr/chimerdb). Gene fusions considered clinically significant or previously documented in haematological malignancy are reported. </w:t>
+        <w:t xml:space="preserve"> Candidate fusion genes are analysed using PathOS software (Peter Mac). The following databases are commonly used in addition to literature review to assist gene fusion interpretation: the Catalogue of Somatic Mutations in Cancer (COSMIC; cancer.sanger.ac.uk), Mitelman (https://mitelmandatabase.isb-cgc.org), Quiver (https://quiver.archerdx.com), StJude PeCan (https://pecan.stjude.cloud), FusionGDB2 (https://compbio.uth.edu/FusionGDB2) and ChimerDB (https://www.kobic.re.kr/chimerdb). Gene fusions considered clinically significant or previously documented in haematological malignancy are reported. </w:t>
       </w:r>
       <w:r>
         <w:rPr>
@@ -1108,43 +1064,23 @@
           <w:sz w:val="16"/>
           <w:szCs w:val="16"/>
         </w:rPr>
-        <w:t>In addition, where multiple fusion transcripts are detected for a single gene fusion, only the major transcript (</w:t>
+        <w:t xml:space="preserve">In addition, where multiple fusion transcripts are detected for a single gene fusion, the major transcript (i.e. the transcript with the greatest number of supporting reads) </w:t>
       </w:r>
-      <w:proofErr w:type="gramStart"/>
       <w:r>
         <w:rPr>
           <w:rFonts w:cs="Arial"/>
           <w:sz w:val="16"/>
           <w:szCs w:val="16"/>
         </w:rPr>
-        <w:t>i.e.</w:t>
+        <w:t>only may be reported unless a minor transcript is considered clinically relevant</w:t>
       </w:r>
-      <w:proofErr w:type="gramEnd"/>
       <w:r>
         <w:rPr>
           <w:rFonts w:cs="Arial"/>
           <w:sz w:val="16"/>
           <w:szCs w:val="16"/>
         </w:rPr>
-        <w:t xml:space="preserve"> the transcript with the greatest number of supporting reads) is reported. Fusion transcripts arising from reciprocal gene fusions on the partner derivative chromosome are generally not reported in addition to the primary (</w:t>
-      </w:r>
-      <w:proofErr w:type="gramStart"/>
-      <w:r>
-        <w:rPr>
-          <w:rFonts w:cs="Arial"/>
-          <w:sz w:val="16"/>
-          <w:szCs w:val="16"/>
-        </w:rPr>
-        <w:t>i.e.</w:t>
-      </w:r>
-      <w:proofErr w:type="gramEnd"/>
-      <w:r>
-        <w:rPr>
-          <w:rFonts w:cs="Arial"/>
-          <w:sz w:val="16"/>
-          <w:szCs w:val="16"/>
-        </w:rPr>
-        <w:t xml:space="preserve"> clinically significant) gene fusion. </w:t>
+        <w:t xml:space="preserve">. Fusion transcripts arising from reciprocal gene fusions on the partner derivative chromosome are generally not reported in addition to the primary (i.e. clinically significant) gene fusion. </w:t>
       </w:r>
       <w:bookmarkEnd w:id="0"/>
       <w:r>
@@ -1179,25 +1115,7 @@
           <w:sz w:val="16"/>
           <w:szCs w:val="18"/>
         </w:rPr>
-        <w:t xml:space="preserve"> (the variant either defines a diagnostic category or is sufficiently specific for the clinical context to contribute to diagnostic </w:t>
-      </w:r>
-      <w:proofErr w:type="spellStart"/>
-      <w:r>
-        <w:rPr>
-          <w:rFonts w:cs="Arial"/>
-          <w:sz w:val="16"/>
-          <w:szCs w:val="18"/>
-        </w:rPr>
-        <w:t>subcategorisation</w:t>
-      </w:r>
-      <w:proofErr w:type="spellEnd"/>
-      <w:r>
-        <w:rPr>
-          <w:rFonts w:cs="Arial"/>
-          <w:sz w:val="16"/>
-          <w:szCs w:val="18"/>
-        </w:rPr>
-        <w:t xml:space="preserve">), </w:t>
+        <w:t xml:space="preserve"> (the variant either defines a diagnostic category or is sufficiently specific for the clinical context to contribute to diagnostic subcategorisation), </w:t>
       </w:r>
       <w:r>
         <w:rPr>
@@ -1274,25 +1192,7 @@
           <w:sz w:val="16"/>
           <w:szCs w:val="18"/>
         </w:rPr>
-        <w:t xml:space="preserve">If the variant is not categorised into any of the above </w:t>
-      </w:r>
-      <w:proofErr w:type="gramStart"/>
-      <w:r>
-        <w:rPr>
-          <w:rFonts w:cs="Arial"/>
-          <w:sz w:val="16"/>
-          <w:szCs w:val="18"/>
-        </w:rPr>
-        <w:t>categories</w:t>
-      </w:r>
-      <w:proofErr w:type="gramEnd"/>
-      <w:r>
-        <w:rPr>
-          <w:rFonts w:cs="Arial"/>
-          <w:sz w:val="16"/>
-          <w:szCs w:val="18"/>
-        </w:rPr>
-        <w:t xml:space="preserve"> it is assigned </w:t>
+        <w:t xml:space="preserve">If the variant is not categorised into any of the above categories it is assigned </w:t>
       </w:r>
       <w:r>
         <w:rPr>
@@ -1431,7 +1331,6 @@
           <w:sz w:val="18"/>
           <w:szCs w:val="18"/>
         </w:rPr>
-        <w:lastRenderedPageBreak/>
         <w:t>Panel Summary</w:t>
       </w:r>
     </w:p>
@@ -1502,18 +1401,18 @@
         <w:tblLook w:val="04A0" w:firstRow="1" w:lastRow="0" w:firstColumn="1" w:lastColumn="0" w:noHBand="0" w:noVBand="1"/>
       </w:tblPr>
       <w:tblGrid>
-        <w:gridCol w:w="644"/>
-        <w:gridCol w:w="1156"/>
-        <w:gridCol w:w="507"/>
-        <w:gridCol w:w="1156"/>
-        <w:gridCol w:w="578"/>
-        <w:gridCol w:w="1156"/>
-        <w:gridCol w:w="576"/>
-        <w:gridCol w:w="1156"/>
-        <w:gridCol w:w="741"/>
-        <w:gridCol w:w="918"/>
-        <w:gridCol w:w="672"/>
-        <w:gridCol w:w="918"/>
+        <w:gridCol w:w="650"/>
+        <w:gridCol w:w="1169"/>
+        <w:gridCol w:w="512"/>
+        <w:gridCol w:w="1169"/>
+        <w:gridCol w:w="584"/>
+        <w:gridCol w:w="1169"/>
+        <w:gridCol w:w="582"/>
+        <w:gridCol w:w="1169"/>
+        <w:gridCol w:w="749"/>
+        <w:gridCol w:w="928"/>
+        <w:gridCol w:w="679"/>
+        <w:gridCol w:w="928"/>
       </w:tblGrid>
       <w:tr>
         <w:trPr>
@@ -3119,6 +3018,9 @@
             <w:r>
               <w:t>NM_001166693</w:t>
             </w:r>
+            <w:r>
+              <w:t>.2</w:t>
+            </w:r>
           </w:p>
         </w:tc>
         <w:tc>
@@ -3819,6 +3721,7 @@
               </w:rPr>
             </w:pPr>
             <w:r>
+              <w:lastRenderedPageBreak/>
               <w:t>BCL11B</w:t>
             </w:r>
           </w:p>
@@ -6542,7 +6445,7 @@
           <w:sz w:val="18"/>
           <w:szCs w:val="18"/>
         </w:rPr>
-        <w:t>18-Nov-2024</w:t>
+        <w:t>5-Mar-2025</w:t>
       </w:r>
       <w:r>
         <w:rPr>
@@ -6624,7 +6527,6 @@
         <w:separator/>
       </w:r>
     </w:p>
-    <w:p/>
   </w:endnote>
   <w:endnote w:type="continuationSeparator" w:id="0">
     <w:p>
@@ -6632,7 +6534,6 @@
         <w:continuationSeparator/>
       </w:r>
     </w:p>
-    <w:p/>
   </w:endnote>
 </w:endnotes>
 </file>
@@ -6981,15 +6882,6 @@
         <w:szCs w:val="18"/>
       </w:rPr>
       <w:tab/>
-    </w:r>
-    <w:r>
-      <w:rPr>
-        <w:rFonts w:cs="Arial"/>
-        <w:i/>
-        <w:noProof/>
-        <w:sz w:val="18"/>
-        <w:szCs w:val="18"/>
-      </w:rPr>
       <w:t xml:space="preserve"> </w:t>
     </w:r>
     <w:r>
@@ -7131,7 +7023,6 @@
         <w:separator/>
       </w:r>
     </w:p>
-    <w:p/>
   </w:footnote>
   <w:footnote w:type="continuationSeparator" w:id="0">
     <w:p>
@@ -7139,7 +7030,6 @@
         <w:continuationSeparator/>
       </w:r>
     </w:p>
-    <w:p/>
   </w:footnote>
 </w:footnotes>
 </file>
@@ -7188,7 +7078,7 @@
           <wp:extent cx="1605518" cy="492981"/>
           <wp:effectExtent l="0" t="0" r="0" b="2540"/>
           <wp:wrapNone/>
-          <wp:docPr id="16" name="Picture 16" descr="Z:\Communications &amp; Marketing\Visual identity + corporate assets\Peter Mac Brand\Logo\PMAC_FINAL_APPROVED_BRAND\PMAC_FINAL_APPROVED_BRAND\PMAC_MASTER_CMYK_HORIZONTAL.jpg"/>
+          <wp:docPr id="1" name="Picture 16" descr="Z:\Communications &amp; Marketing\Visual identity + corporate assets\Peter Mac Brand\Logo\PMAC_FINAL_APPROVED_BRAND\PMAC_FINAL_APPROVED_BRAND\PMAC_MASTER_CMYK_HORIZONTAL.jpg"/>
           <wp:cNvGraphicFramePr>
             <a:graphicFrameLocks xmlns:a="http://schemas.openxmlformats.org/drawingml/2006/main" noChangeAspect="1"/>
           </wp:cNvGraphicFramePr>
@@ -7196,7 +7086,7 @@
             <a:graphicData uri="http://schemas.openxmlformats.org/drawingml/2006/picture">
               <pic:pic xmlns:pic="http://schemas.openxmlformats.org/drawingml/2006/picture">
                 <pic:nvPicPr>
-                  <pic:cNvPr id="0" name="Picture 1" descr="Z:\Communications &amp; Marketing\Visual identity + corporate assets\Peter Mac Brand\Logo\PMAC_FINAL_APPROVED_BRAND\PMAC_FINAL_APPROVED_BRAND\PMAC_MASTER_CMYK_HORIZONTAL.jpg"/>
+                  <pic:cNvPr id="2" name="Picture 1" descr="Z:\Communications &amp; Marketing\Visual identity + corporate assets\Peter Mac Brand\Logo\PMAC_FINAL_APPROVED_BRAND\PMAC_FINAL_APPROVED_BRAND\PMAC_MASTER_CMYK_HORIZONTAL.jpg"/>
                   <pic:cNvPicPr>
                     <a:picLocks noChangeAspect="1" noChangeArrowheads="1"/>
                   </pic:cNvPicPr>
@@ -7242,512 +7132,186 @@
     <w:r>
       <w:rPr>
         <w:noProof/>
-        <w:lang w:eastAsia="en-AU"/>
-      </w:rPr>
-      <mc:AlternateContent>
-        <mc:Choice Requires="wps">
-          <w:drawing>
-            <wp:anchor distT="0" distB="0" distL="114300" distR="114300" simplePos="0" relativeHeight="251659264" behindDoc="0" locked="0" layoutInCell="1" allowOverlap="1" wp14:anchorId="66E64471" wp14:editId="2ADC898E">
-              <wp:simplePos x="0" y="0"/>
-              <wp:positionH relativeFrom="column">
-                <wp:posOffset>-114300</wp:posOffset>
-              </wp:positionH>
-              <wp:positionV relativeFrom="paragraph">
-                <wp:posOffset>375920</wp:posOffset>
-              </wp:positionV>
-              <wp:extent cx="1257300" cy="228600"/>
-              <wp:effectExtent l="0" t="0" r="0" b="0"/>
-              <wp:wrapTight wrapText="bothSides">
-                <wp:wrapPolygon edited="0">
-                  <wp:start x="436" y="0"/>
-                  <wp:lineTo x="436" y="19200"/>
-                  <wp:lineTo x="20509" y="19200"/>
-                  <wp:lineTo x="20509" y="0"/>
-                  <wp:lineTo x="436" y="0"/>
-                </wp:wrapPolygon>
-              </wp:wrapTight>
-              <wp:docPr id="2" name="Text Box 2"/>
-              <wp:cNvGraphicFramePr>
-                <a:graphicFrameLocks xmlns:a="http://schemas.openxmlformats.org/drawingml/2006/main"/>
-              </wp:cNvGraphicFramePr>
-              <a:graphic xmlns:a="http://schemas.openxmlformats.org/drawingml/2006/main">
-                <a:graphicData uri="http://schemas.microsoft.com/office/word/2010/wordprocessingShape">
-                  <wps:wsp>
-                    <wps:cNvSpPr txBox="1">
-                      <a:spLocks noChangeArrowheads="1"/>
-                    </wps:cNvSpPr>
-                    <wps:spPr bwMode="auto">
-                      <a:xfrm>
-                        <a:off x="0" y="0"/>
-                        <a:ext cx="1257300" cy="228600"/>
-                      </a:xfrm>
-                      <a:prstGeom prst="rect">
-                        <a:avLst/>
-                      </a:prstGeom>
-                      <a:noFill/>
-                      <a:ln>
-                        <a:noFill/>
-                      </a:ln>
-                      <a:extLst>
-                        <a:ext uri="{909E8E84-426E-40DD-AFC4-6F175D3DCCD1}">
-                          <a14:hiddenFill xmlns:a14="http://schemas.microsoft.com/office/drawing/2010/main">
-                            <a:solidFill>
-                              <a:srgbClr val="FFFFFF"/>
-                            </a:solidFill>
-                          </a14:hiddenFill>
-                        </a:ext>
-                        <a:ext uri="{91240B29-F687-4F45-9708-019B960494DF}">
-                          <a14:hiddenLine xmlns:a14="http://schemas.microsoft.com/office/drawing/2010/main" w="9525">
-                            <a:solidFill>
-                              <a:srgbClr val="000000"/>
-                            </a:solidFill>
-                            <a:miter lim="800000"/>
-                            <a:headEnd/>
-                            <a:tailEnd/>
-                          </a14:hiddenLine>
-                        </a:ext>
-                      </a:extLst>
-                    </wps:spPr>
-                    <wps:txbx>
-                      <w:txbxContent>
-                        <w:p>
-                          <w:pPr>
-                            <w:spacing w:line="160" w:lineRule="exact"/>
-                            <w:rPr>
-                              <w:rFonts w:ascii="Verdana" w:hAnsi="Verdana"/>
-                              <w:sz w:val="16"/>
-                            </w:rPr>
-                          </w:pPr>
-                          <w:r>
-                            <w:rPr>
-                              <w:rFonts w:ascii="Verdana" w:hAnsi="Verdana"/>
-                              <w:sz w:val="16"/>
-                            </w:rPr>
-                            <w:t>ABN 42 100 504 883</w:t>
-                          </w:r>
-                        </w:p>
-                      </w:txbxContent>
-                    </wps:txbx>
-                    <wps:bodyPr rot="0" vert="horz" wrap="square" lIns="91440" tIns="45720" rIns="91440" bIns="45720" anchor="t" anchorCtr="0" upright="1">
-                      <a:noAutofit/>
-                    </wps:bodyPr>
-                  </wps:wsp>
-                </a:graphicData>
-              </a:graphic>
-              <wp14:sizeRelH relativeFrom="page">
-                <wp14:pctWidth>0</wp14:pctWidth>
-              </wp14:sizeRelH>
-              <wp14:sizeRelV relativeFrom="page">
-                <wp14:pctHeight>0</wp14:pctHeight>
-              </wp14:sizeRelV>
-            </wp:anchor>
-          </w:drawing>
-        </mc:Choice>
-        <mc:Fallback>
-          <w:pict>
-            <v:shapetype w14:anchorId="66E64471" id="_x0000_t202" coordsize="21600,21600" o:spt="202" path="m,l,21600r21600,l21600,xe">
-              <v:stroke joinstyle="miter"/>
-              <v:path gradientshapeok="t" o:connecttype="rect"/>
-            </v:shapetype>
-            <v:shape id="Text Box 2" o:spid="_x0000_s1026" type="#_x0000_t202" style="position:absolute;left:0;text-align:left;margin-left:-9pt;margin-top:29.6pt;width:99pt;height:18pt;z-index:251659264;visibility:visible;mso-wrap-style:square;mso-width-percent:0;mso-height-percent:0;mso-wrap-distance-left:9pt;mso-wrap-distance-top:0;mso-wrap-distance-right:9pt;mso-wrap-distance-bottom:0;mso-position-horizontal:absolute;mso-position-horizontal-relative:text;mso-position-vertical:absolute;mso-position-vertical-relative:text;mso-width-percent:0;mso-height-percent:0;mso-width-relative:page;mso-height-relative:page;v-text-anchor:top" o:gfxdata="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" filled="f" stroked="f">
-              <v:textbox>
-                <w:txbxContent>
-                  <w:p>
-                    <w:pPr>
-                      <w:spacing w:line="160" w:lineRule="exact"/>
-                      <w:rPr>
-                        <w:rFonts w:ascii="Verdana" w:hAnsi="Verdana"/>
-                        <w:sz w:val="16"/>
-                      </w:rPr>
-                    </w:pPr>
-                    <w:r>
-                      <w:rPr>
-                        <w:rFonts w:ascii="Verdana" w:hAnsi="Verdana"/>
-                        <w:sz w:val="16"/>
-                      </w:rPr>
-                      <w:t>ABN 42 100 504 883</w:t>
-                    </w:r>
-                  </w:p>
-                </w:txbxContent>
-              </v:textbox>
-              <w10:wrap type="tight"/>
-            </v:shape>
-          </w:pict>
-        </mc:Fallback>
-      </mc:AlternateContent>
+      </w:rPr>
+      <w:pict w14:anchorId="7D2EC3E1">
+        <v:shapetype id="_x0000_t202" coordsize="21600,21600" o:spt="202" path="m,l,21600r21600,l21600,xe">
+          <v:stroke joinstyle="miter"/>
+          <v:path gradientshapeok="t" o:connecttype="rect"/>
+        </v:shapetype>
+        <v:shape id="Text Box 2" o:spid="_x0000_s1027" type="#_x0000_t202" style="position:absolute;left:0;text-align:left;margin-left:-9pt;margin-top:29.6pt;width:99pt;height:18pt;z-index:251659264;visibility:visible;mso-wrap-style:square;mso-width-percent:0;mso-height-percent:0;mso-wrap-distance-left:9pt;mso-wrap-distance-top:0;mso-wrap-distance-right:9pt;mso-wrap-distance-bottom:0;mso-position-horizontal:absolute;mso-position-horizontal-relative:text;mso-position-vertical:absolute;mso-position-vertical-relative:text;mso-width-percent:0;mso-height-percent:0;mso-width-relative:page;mso-height-relative:page;v-text-anchor:top" wrapcoords="0 0" o:gfxdata="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" filled="f" stroked="f">
+          <v:textbox>
+            <w:txbxContent>
+              <w:p>
+                <w:pPr>
+                  <w:spacing w:line="160" w:lineRule="exact"/>
+                  <w:rPr>
+                    <w:rFonts w:ascii="Verdana" w:hAnsi="Verdana"/>
+                    <w:sz w:val="16"/>
+                  </w:rPr>
+                </w:pPr>
+                <w:r>
+                  <w:rPr>
+                    <w:rFonts w:ascii="Verdana" w:hAnsi="Verdana"/>
+                    <w:sz w:val="16"/>
+                  </w:rPr>
+                  <w:t>ABN 42 100 504 883</w:t>
+                </w:r>
+              </w:p>
+            </w:txbxContent>
+          </v:textbox>
+          <w10:wrap type="tight"/>
+        </v:shape>
+      </w:pict>
     </w:r>
     <w:r>
       <w:rPr>
         <w:noProof/>
-        <w:lang w:eastAsia="en-AU"/>
-      </w:rPr>
-      <mc:AlternateContent>
-        <mc:Choice Requires="wps">
-          <w:drawing>
-            <wp:anchor distT="0" distB="0" distL="114300" distR="114300" simplePos="0" relativeHeight="251660288" behindDoc="0" locked="0" layoutInCell="1" allowOverlap="1" wp14:anchorId="6995D2A4" wp14:editId="33BED76A">
-              <wp:simplePos x="0" y="0"/>
-              <wp:positionH relativeFrom="column">
-                <wp:posOffset>5600700</wp:posOffset>
-              </wp:positionH>
-              <wp:positionV relativeFrom="page">
-                <wp:posOffset>350520</wp:posOffset>
-              </wp:positionV>
-              <wp:extent cx="685800" cy="548640"/>
-              <wp:effectExtent l="0" t="0" r="0" b="10160"/>
-              <wp:wrapTight wrapText="bothSides">
-                <wp:wrapPolygon edited="0">
-                  <wp:start x="800" y="0"/>
-                  <wp:lineTo x="800" y="21000"/>
-                  <wp:lineTo x="20000" y="21000"/>
-                  <wp:lineTo x="20000" y="0"/>
-                  <wp:lineTo x="800" y="0"/>
-                </wp:wrapPolygon>
-              </wp:wrapTight>
-              <wp:docPr id="3" name="Text Box 3"/>
-              <wp:cNvGraphicFramePr>
-                <a:graphicFrameLocks xmlns:a="http://schemas.openxmlformats.org/drawingml/2006/main"/>
-              </wp:cNvGraphicFramePr>
-              <a:graphic xmlns:a="http://schemas.openxmlformats.org/drawingml/2006/main">
-                <a:graphicData uri="http://schemas.microsoft.com/office/word/2010/wordprocessingShape">
-                  <wps:wsp>
-                    <wps:cNvSpPr txBox="1">
-                      <a:spLocks noChangeArrowheads="1"/>
-                    </wps:cNvSpPr>
-                    <wps:spPr bwMode="auto">
-                      <a:xfrm>
-                        <a:off x="0" y="0"/>
-                        <a:ext cx="685800" cy="548640"/>
-                      </a:xfrm>
-                      <a:prstGeom prst="rect">
-                        <a:avLst/>
-                      </a:prstGeom>
-                      <a:noFill/>
-                      <a:ln>
-                        <a:noFill/>
-                      </a:ln>
-                      <a:extLst>
-                        <a:ext uri="{909E8E84-426E-40DD-AFC4-6F175D3DCCD1}">
-                          <a14:hiddenFill xmlns:a14="http://schemas.microsoft.com/office/drawing/2010/main">
-                            <a:solidFill>
-                              <a:srgbClr val="FFFFFF"/>
-                            </a:solidFill>
-                          </a14:hiddenFill>
-                        </a:ext>
-                        <a:ext uri="{91240B29-F687-4F45-9708-019B960494DF}">
-                          <a14:hiddenLine xmlns:a14="http://schemas.microsoft.com/office/drawing/2010/main" w="9525">
-                            <a:solidFill>
-                              <a:srgbClr val="000000"/>
-                            </a:solidFill>
-                            <a:miter lim="800000"/>
-                            <a:headEnd/>
-                            <a:tailEnd/>
-                          </a14:hiddenLine>
-                        </a:ext>
-                      </a:extLst>
-                    </wps:spPr>
-                    <wps:txbx>
-                      <w:txbxContent>
-                        <w:p>
-                          <w:r>
-                            <w:rPr>
-                              <w:noProof/>
-                              <w:lang w:eastAsia="en-AU"/>
-                            </w:rPr>
-                            <w:drawing>
-                              <wp:inline distT="0" distB="0" distL="0" distR="0" wp14:anchorId="6694DE2F" wp14:editId="781CA68F">
-                                <wp:extent cx="457200" cy="139700"/>
-                                <wp:effectExtent l="0" t="0" r="0" b="12700"/>
-                                <wp:docPr id="18" name="Picture 18"/>
-                                <wp:cNvGraphicFramePr>
-                                  <a:graphicFrameLocks xmlns:a="http://schemas.openxmlformats.org/drawingml/2006/main" noChangeAspect="1"/>
-                                </wp:cNvGraphicFramePr>
-                                <a:graphic xmlns:a="http://schemas.openxmlformats.org/drawingml/2006/main">
-                                  <a:graphicData uri="http://schemas.openxmlformats.org/drawingml/2006/picture">
-                                    <pic:pic xmlns:pic="http://schemas.openxmlformats.org/drawingml/2006/picture">
-                                      <pic:nvPicPr>
-                                        <pic:cNvPr id="0" name="Picture 2"/>
-                                        <pic:cNvPicPr>
-                                          <a:picLocks noChangeAspect="1" noChangeArrowheads="1"/>
-                                        </pic:cNvPicPr>
-                                      </pic:nvPicPr>
-                                      <pic:blipFill>
-                                        <a:blip r:embed="rId2">
-                                          <a:extLst>
-                                            <a:ext uri="{28A0092B-C50C-407E-A947-70E740481C1C}">
-                                              <a14:useLocalDpi xmlns:a14="http://schemas.microsoft.com/office/drawing/2010/main" val="0"/>
-                                            </a:ext>
-                                          </a:extLst>
-                                        </a:blip>
-                                        <a:srcRect/>
-                                        <a:stretch>
-                                          <a:fillRect/>
-                                        </a:stretch>
-                                      </pic:blipFill>
-                                      <pic:spPr bwMode="auto">
-                                        <a:xfrm>
-                                          <a:off x="0" y="0"/>
-                                          <a:ext cx="457200" cy="139700"/>
-                                        </a:xfrm>
-                                        <a:prstGeom prst="rect">
-                                          <a:avLst/>
-                                        </a:prstGeom>
-                                        <a:noFill/>
-                                        <a:ln>
-                                          <a:noFill/>
-                                        </a:ln>
-                                      </pic:spPr>
-                                    </pic:pic>
-                                  </a:graphicData>
-                                </a:graphic>
-                              </wp:inline>
-                            </w:drawing>
-                          </w:r>
-                        </w:p>
-                        <w:p>
-                          <w:pPr>
-                            <w:jc w:val="center"/>
-                            <w:rPr>
-                              <w:rFonts w:ascii="Arial (W1)" w:hAnsi="Arial (W1)" w:cs="Arial"/>
-                              <w:color w:val="333399"/>
-                              <w:sz w:val="8"/>
-                              <w:szCs w:val="7"/>
-                            </w:rPr>
-                          </w:pPr>
-                          <w:r>
-                            <w:rPr>
-                              <w:rFonts w:ascii="Arial (W1)" w:hAnsi="Arial (W1)" w:cs="Arial"/>
-                              <w:color w:val="333399"/>
-                              <w:sz w:val="8"/>
-                              <w:szCs w:val="7"/>
-                            </w:rPr>
-                            <w:t>NATA &amp; RCPA</w:t>
-                          </w:r>
-                        </w:p>
-                        <w:p>
-                          <w:pPr>
-                            <w:jc w:val="center"/>
-                            <w:rPr>
-                              <w:rFonts w:ascii="Arial (W1)" w:hAnsi="Arial (W1)" w:cs="Arial"/>
-                              <w:color w:val="333399"/>
-                              <w:sz w:val="8"/>
-                              <w:szCs w:val="7"/>
-                            </w:rPr>
-                          </w:pPr>
-                          <w:r>
-                            <w:rPr>
-                              <w:rFonts w:ascii="Arial (W1)" w:hAnsi="Arial (W1)" w:cs="Arial"/>
-                              <w:color w:val="333399"/>
-                              <w:sz w:val="8"/>
-                              <w:szCs w:val="7"/>
-                            </w:rPr>
-                            <w:t>ACCREDITED</w:t>
-                          </w:r>
-                        </w:p>
-                        <w:p>
-                          <w:pPr>
-                            <w:jc w:val="center"/>
-                            <w:rPr>
-                              <w:rFonts w:ascii="Arial (W1)" w:hAnsi="Arial (W1)" w:cs="Arial"/>
-                              <w:color w:val="333399"/>
-                              <w:sz w:val="8"/>
-                              <w:szCs w:val="7"/>
-                            </w:rPr>
-                          </w:pPr>
-                          <w:r>
-                            <w:rPr>
-                              <w:rFonts w:ascii="Arial (W1)" w:hAnsi="Arial (W1)" w:cs="Arial"/>
-                              <w:color w:val="333399"/>
-                              <w:sz w:val="8"/>
-                              <w:szCs w:val="7"/>
-                            </w:rPr>
-                            <w:t>LABORATORY</w:t>
-                          </w:r>
-                        </w:p>
-                        <w:p>
-                          <w:pPr>
-                            <w:jc w:val="center"/>
-                            <w:rPr>
-                              <w:rFonts w:ascii="Arial (W1)" w:hAnsi="Arial (W1)" w:cs="Arial"/>
-                              <w:color w:val="333399"/>
-                              <w:sz w:val="8"/>
-                              <w:szCs w:val="7"/>
-                            </w:rPr>
-                          </w:pPr>
-                          <w:r>
-                            <w:rPr>
-                              <w:rFonts w:ascii="Arial (W1)" w:hAnsi="Arial (W1)" w:cs="Arial"/>
-                              <w:color w:val="333399"/>
-                              <w:sz w:val="8"/>
-                              <w:szCs w:val="7"/>
-                            </w:rPr>
-                            <w:t>Number 2465</w:t>
-                          </w:r>
-                        </w:p>
-                      </w:txbxContent>
-                    </wps:txbx>
-                    <wps:bodyPr rot="0" vert="horz" wrap="square" lIns="91440" tIns="45720" rIns="91440" bIns="45720" anchor="t" anchorCtr="0" upright="1">
-                      <a:noAutofit/>
-                    </wps:bodyPr>
-                  </wps:wsp>
-                </a:graphicData>
-              </a:graphic>
-              <wp14:sizeRelH relativeFrom="page">
-                <wp14:pctWidth>0</wp14:pctWidth>
-              </wp14:sizeRelH>
-              <wp14:sizeRelV relativeFrom="page">
-                <wp14:pctHeight>0</wp14:pctHeight>
-              </wp14:sizeRelV>
-            </wp:anchor>
-          </w:drawing>
-        </mc:Choice>
-        <mc:Fallback>
-          <w:pict>
-            <v:shape w14:anchorId="6995D2A4" id="Text Box 3" o:spid="_x0000_s1027" type="#_x0000_t202" style="position:absolute;left:0;text-align:left;margin-left:441pt;margin-top:27.6pt;width:54pt;height:43.2pt;z-index:251660288;visibility:visible;mso-wrap-style:square;mso-width-percent:0;mso-height-percent:0;mso-wrap-distance-left:9pt;mso-wrap-distance-top:0;mso-wrap-distance-right:9pt;mso-wrap-distance-bottom:0;mso-position-horizontal:absolute;mso-position-horizontal-relative:text;mso-position-vertical:absolute;mso-position-vertical-relative:page;mso-width-percent:0;mso-height-percent:0;mso-width-relative:page;mso-height-relative:page;v-text-anchor:top" o:gfxdata="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" filled="f" stroked="f">
-              <v:textbox>
-                <w:txbxContent>
-                  <w:p>
-                    <w:r>
-                      <w:rPr>
-                        <w:noProof/>
-                        <w:lang w:eastAsia="en-AU"/>
-                      </w:rPr>
-                      <w:drawing>
-                        <wp:inline distT="0" distB="0" distL="0" distR="0" wp14:anchorId="6694DE2F" wp14:editId="781CA68F">
-                          <wp:extent cx="457200" cy="139700"/>
-                          <wp:effectExtent l="0" t="0" r="0" b="12700"/>
-                          <wp:docPr id="18" name="Picture 18"/>
-                          <wp:cNvGraphicFramePr>
-                            <a:graphicFrameLocks xmlns:a="http://schemas.openxmlformats.org/drawingml/2006/main" noChangeAspect="1"/>
-                          </wp:cNvGraphicFramePr>
-                          <a:graphic xmlns:a="http://schemas.openxmlformats.org/drawingml/2006/main">
-                            <a:graphicData uri="http://schemas.openxmlformats.org/drawingml/2006/picture">
-                              <pic:pic xmlns:pic="http://schemas.openxmlformats.org/drawingml/2006/picture">
-                                <pic:nvPicPr>
-                                  <pic:cNvPr id="0" name="Picture 2"/>
-                                  <pic:cNvPicPr>
-                                    <a:picLocks noChangeAspect="1" noChangeArrowheads="1"/>
-                                  </pic:cNvPicPr>
-                                </pic:nvPicPr>
-                                <pic:blipFill>
-                                  <a:blip r:embed="rId2">
-                                    <a:extLst>
-                                      <a:ext uri="{28A0092B-C50C-407E-A947-70E740481C1C}">
-                                        <a14:useLocalDpi xmlns:a14="http://schemas.microsoft.com/office/drawing/2010/main" val="0"/>
-                                      </a:ext>
-                                    </a:extLst>
-                                  </a:blip>
-                                  <a:srcRect/>
-                                  <a:stretch>
-                                    <a:fillRect/>
-                                  </a:stretch>
-                                </pic:blipFill>
-                                <pic:spPr bwMode="auto">
-                                  <a:xfrm>
-                                    <a:off x="0" y="0"/>
-                                    <a:ext cx="457200" cy="139700"/>
-                                  </a:xfrm>
-                                  <a:prstGeom prst="rect">
-                                    <a:avLst/>
-                                  </a:prstGeom>
-                                  <a:noFill/>
-                                  <a:ln>
-                                    <a:noFill/>
-                                  </a:ln>
-                                </pic:spPr>
-                              </pic:pic>
-                            </a:graphicData>
-                          </a:graphic>
-                        </wp:inline>
-                      </w:drawing>
-                    </w:r>
-                  </w:p>
-                  <w:p>
-                    <w:pPr>
-                      <w:jc w:val="center"/>
-                      <w:rPr>
-                        <w:rFonts w:ascii="Arial (W1)" w:hAnsi="Arial (W1)" w:cs="Arial"/>
-                        <w:color w:val="333399"/>
-                        <w:sz w:val="8"/>
-                        <w:szCs w:val="7"/>
-                      </w:rPr>
-                    </w:pPr>
-                    <w:r>
-                      <w:rPr>
-                        <w:rFonts w:ascii="Arial (W1)" w:hAnsi="Arial (W1)" w:cs="Arial"/>
-                        <w:color w:val="333399"/>
-                        <w:sz w:val="8"/>
-                        <w:szCs w:val="7"/>
-                      </w:rPr>
-                      <w:t>NATA &amp; RCPA</w:t>
-                    </w:r>
-                  </w:p>
-                  <w:p>
-                    <w:pPr>
-                      <w:jc w:val="center"/>
-                      <w:rPr>
-                        <w:rFonts w:ascii="Arial (W1)" w:hAnsi="Arial (W1)" w:cs="Arial"/>
-                        <w:color w:val="333399"/>
-                        <w:sz w:val="8"/>
-                        <w:szCs w:val="7"/>
-                      </w:rPr>
-                    </w:pPr>
-                    <w:r>
-                      <w:rPr>
-                        <w:rFonts w:ascii="Arial (W1)" w:hAnsi="Arial (W1)" w:cs="Arial"/>
-                        <w:color w:val="333399"/>
-                        <w:sz w:val="8"/>
-                        <w:szCs w:val="7"/>
-                      </w:rPr>
-                      <w:t>ACCREDITED</w:t>
-                    </w:r>
-                  </w:p>
-                  <w:p>
-                    <w:pPr>
-                      <w:jc w:val="center"/>
-                      <w:rPr>
-                        <w:rFonts w:ascii="Arial (W1)" w:hAnsi="Arial (W1)" w:cs="Arial"/>
-                        <w:color w:val="333399"/>
-                        <w:sz w:val="8"/>
-                        <w:szCs w:val="7"/>
-                      </w:rPr>
-                    </w:pPr>
-                    <w:r>
-                      <w:rPr>
-                        <w:rFonts w:ascii="Arial (W1)" w:hAnsi="Arial (W1)" w:cs="Arial"/>
-                        <w:color w:val="333399"/>
-                        <w:sz w:val="8"/>
-                        <w:szCs w:val="7"/>
-                      </w:rPr>
-                      <w:t>LABORATORY</w:t>
-                    </w:r>
-                  </w:p>
-                  <w:p>
-                    <w:pPr>
-                      <w:jc w:val="center"/>
-                      <w:rPr>
-                        <w:rFonts w:ascii="Arial (W1)" w:hAnsi="Arial (W1)" w:cs="Arial"/>
-                        <w:color w:val="333399"/>
-                        <w:sz w:val="8"/>
-                        <w:szCs w:val="7"/>
-                      </w:rPr>
-                    </w:pPr>
-                    <w:r>
-                      <w:rPr>
-                        <w:rFonts w:ascii="Arial (W1)" w:hAnsi="Arial (W1)" w:cs="Arial"/>
-                        <w:color w:val="333399"/>
-                        <w:sz w:val="8"/>
-                        <w:szCs w:val="7"/>
-                      </w:rPr>
-                      <w:t>Number 2465</w:t>
-                    </w:r>
-                  </w:p>
-                </w:txbxContent>
-              </v:textbox>
-              <w10:wrap type="tight" anchory="page"/>
-            </v:shape>
-          </w:pict>
-        </mc:Fallback>
-      </mc:AlternateContent>
+      </w:rPr>
+      <w:pict w14:anchorId="318FBB5C">
+        <v:shape id="Text Box 3" o:spid="_x0000_s1026" type="#_x0000_t202" style="position:absolute;left:0;text-align:left;margin-left:441pt;margin-top:27.6pt;width:54pt;height:43.2pt;z-index:251660288;visibility:visible;mso-wrap-style:square;mso-width-percent:0;mso-height-percent:0;mso-wrap-distance-left:9pt;mso-wrap-distance-top:0;mso-wrap-distance-right:9pt;mso-wrap-distance-bottom:0;mso-position-horizontal:absolute;mso-position-horizontal-relative:text;mso-position-vertical:absolute;mso-position-vertical-relative:page;mso-width-percent:0;mso-height-percent:0;mso-width-relative:page;mso-height-relative:page;v-text-anchor:top" wrapcoords="0 0" o:gfxdata="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" filled="f" stroked="f">
+          <v:textbox>
+            <w:txbxContent>
+              <w:p>
+                <w:r>
+                  <w:rPr>
+                    <w:noProof/>
+                    <w:lang w:eastAsia="en-AU"/>
+                  </w:rPr>
+                  <w:drawing>
+                    <wp:inline distT="0" distB="0" distL="0" distR="0" wp14:anchorId="6694DE2F" wp14:editId="781CA68F">
+                      <wp:extent cx="457200" cy="139700"/>
+                      <wp:effectExtent l="0" t="0" r="0" b="12700"/>
+                      <wp:docPr id="5" name="Picture 18"/>
+                      <wp:cNvGraphicFramePr>
+                        <a:graphicFrameLocks xmlns:a="http://schemas.openxmlformats.org/drawingml/2006/main" noChangeAspect="1"/>
+                      </wp:cNvGraphicFramePr>
+                      <a:graphic xmlns:a="http://schemas.openxmlformats.org/drawingml/2006/main">
+                        <a:graphicData uri="http://schemas.openxmlformats.org/drawingml/2006/picture">
+                          <pic:pic xmlns:pic="http://schemas.openxmlformats.org/drawingml/2006/picture">
+                            <pic:nvPicPr>
+                              <pic:cNvPr id="6" name="Picture 2"/>
+                              <pic:cNvPicPr>
+                                <a:picLocks noChangeAspect="1" noChangeArrowheads="1"/>
+                              </pic:cNvPicPr>
+                            </pic:nvPicPr>
+                            <pic:blipFill>
+                              <a:blip r:embed="rId2">
+                                <a:extLst>
+                                  <a:ext uri="{28A0092B-C50C-407E-A947-70E740481C1C}">
+                                    <a14:useLocalDpi xmlns:a14="http://schemas.microsoft.com/office/drawing/2010/main" val="0"/>
+                                  </a:ext>
+                                </a:extLst>
+                              </a:blip>
+                              <a:srcRect/>
+                              <a:stretch>
+                                <a:fillRect/>
+                              </a:stretch>
+                            </pic:blipFill>
+                            <pic:spPr bwMode="auto">
+                              <a:xfrm>
+                                <a:off x="0" y="0"/>
+                                <a:ext cx="457200" cy="139700"/>
+                              </a:xfrm>
+                              <a:prstGeom prst="rect">
+                                <a:avLst/>
+                              </a:prstGeom>
+                              <a:noFill/>
+                              <a:ln>
+                                <a:noFill/>
+                              </a:ln>
+                            </pic:spPr>
+                          </pic:pic>
+                        </a:graphicData>
+                      </a:graphic>
+                    </wp:inline>
+                  </w:drawing>
+                </w:r>
+              </w:p>
+              <w:p>
+                <w:pPr>
+                  <w:jc w:val="center"/>
+                  <w:rPr>
+                    <w:rFonts w:ascii="Arial (W1)" w:hAnsi="Arial (W1)" w:cs="Arial"/>
+                    <w:color w:val="333399"/>
+                    <w:sz w:val="8"/>
+                    <w:szCs w:val="7"/>
+                  </w:rPr>
+                </w:pPr>
+                <w:r>
+                  <w:rPr>
+                    <w:rFonts w:ascii="Arial (W1)" w:hAnsi="Arial (W1)" w:cs="Arial"/>
+                    <w:color w:val="333399"/>
+                    <w:sz w:val="8"/>
+                    <w:szCs w:val="7"/>
+                  </w:rPr>
+                  <w:t>NATA &amp; RCPA</w:t>
+                </w:r>
+              </w:p>
+              <w:p>
+                <w:pPr>
+                  <w:jc w:val="center"/>
+                  <w:rPr>
+                    <w:rFonts w:ascii="Arial (W1)" w:hAnsi="Arial (W1)" w:cs="Arial"/>
+                    <w:color w:val="333399"/>
+                    <w:sz w:val="8"/>
+                    <w:szCs w:val="7"/>
+                  </w:rPr>
+                </w:pPr>
+                <w:r>
+                  <w:rPr>
+                    <w:rFonts w:ascii="Arial (W1)" w:hAnsi="Arial (W1)" w:cs="Arial"/>
+                    <w:color w:val="333399"/>
+                    <w:sz w:val="8"/>
+                    <w:szCs w:val="7"/>
+                  </w:rPr>
+                  <w:t>ACCREDITED</w:t>
+                </w:r>
+              </w:p>
+              <w:p>
+                <w:pPr>
+                  <w:jc w:val="center"/>
+                  <w:rPr>
+                    <w:rFonts w:ascii="Arial (W1)" w:hAnsi="Arial (W1)" w:cs="Arial"/>
+                    <w:color w:val="333399"/>
+                    <w:sz w:val="8"/>
+                    <w:szCs w:val="7"/>
+                  </w:rPr>
+                </w:pPr>
+                <w:r>
+                  <w:rPr>
+                    <w:rFonts w:ascii="Arial (W1)" w:hAnsi="Arial (W1)" w:cs="Arial"/>
+                    <w:color w:val="333399"/>
+                    <w:sz w:val="8"/>
+                    <w:szCs w:val="7"/>
+                  </w:rPr>
+                  <w:t>LABORATORY</w:t>
+                </w:r>
+              </w:p>
+              <w:p>
+                <w:pPr>
+                  <w:jc w:val="center"/>
+                  <w:rPr>
+                    <w:rFonts w:ascii="Arial (W1)" w:hAnsi="Arial (W1)" w:cs="Arial"/>
+                    <w:color w:val="333399"/>
+                    <w:sz w:val="8"/>
+                    <w:szCs w:val="7"/>
+                  </w:rPr>
+                </w:pPr>
+                <w:r>
+                  <w:rPr>
+                    <w:rFonts w:ascii="Arial (W1)" w:hAnsi="Arial (W1)" w:cs="Arial"/>
+                    <w:color w:val="333399"/>
+                    <w:sz w:val="8"/>
+                    <w:szCs w:val="7"/>
+                  </w:rPr>
+                  <w:t>Number 2465</w:t>
+                </w:r>
+              </w:p>
+            </w:txbxContent>
+          </v:textbox>
+          <w10:wrap type="tight" anchory="page"/>
+        </v:shape>
+      </w:pict>
     </w:r>
     <w:r>
       <w:rPr>
@@ -7766,7 +7330,7 @@
           <wp:extent cx="342900" cy="546100"/>
           <wp:effectExtent l="0" t="0" r="12700" b="12700"/>
           <wp:wrapNone/>
-          <wp:docPr id="17" name="Picture 17"/>
+          <wp:docPr id="9" name="Picture 17"/>
           <wp:cNvGraphicFramePr>
             <a:graphicFrameLocks xmlns:a="http://schemas.openxmlformats.org/drawingml/2006/main" noChangeAspect="1"/>
           </wp:cNvGraphicFramePr>
@@ -7774,7 +7338,7 @@
             <a:graphicData uri="http://schemas.openxmlformats.org/drawingml/2006/picture">
               <pic:pic xmlns:pic="http://schemas.openxmlformats.org/drawingml/2006/picture">
                 <pic:nvPicPr>
-                  <pic:cNvPr id="0" name="Picture 1"/>
+                  <pic:cNvPr id="10" name="Picture 1"/>
                   <pic:cNvPicPr>
                     <a:picLocks noChangeAspect="1" noChangeArrowheads="1"/>
                   </pic:cNvPicPr>
@@ -7820,105 +7384,17 @@
     <w:r>
       <w:rPr>
         <w:noProof/>
-        <w:lang w:eastAsia="en-AU"/>
-      </w:rPr>
-      <mc:AlternateContent>
-        <mc:Choice Requires="wps">
-          <w:drawing>
-            <wp:anchor distT="0" distB="0" distL="114300" distR="114300" simplePos="0" relativeHeight="251661312" behindDoc="0" locked="0" layoutInCell="1" allowOverlap="1" wp14:anchorId="09AD2F46" wp14:editId="53FB549D">
-              <wp:simplePos x="0" y="0"/>
-              <wp:positionH relativeFrom="column">
-                <wp:posOffset>6203315</wp:posOffset>
-              </wp:positionH>
-              <wp:positionV relativeFrom="paragraph">
-                <wp:posOffset>-317500</wp:posOffset>
-              </wp:positionV>
-              <wp:extent cx="554990" cy="688340"/>
-              <wp:effectExtent l="5715" t="0" r="0" b="0"/>
-              <wp:wrapTight wrapText="bothSides">
-                <wp:wrapPolygon edited="0">
-                  <wp:start x="0" y="0"/>
-                  <wp:lineTo x="21600" y="0"/>
-                  <wp:lineTo x="21600" y="21600"/>
-                  <wp:lineTo x="0" y="21600"/>
-                  <wp:lineTo x="0" y="0"/>
-                </wp:wrapPolygon>
-              </wp:wrapTight>
-              <wp:docPr id="4" name="Text Box 4"/>
-              <wp:cNvGraphicFramePr>
-                <a:graphicFrameLocks xmlns:a="http://schemas.openxmlformats.org/drawingml/2006/main"/>
-              </wp:cNvGraphicFramePr>
-              <a:graphic xmlns:a="http://schemas.openxmlformats.org/drawingml/2006/main">
-                <a:graphicData uri="http://schemas.microsoft.com/office/word/2010/wordprocessingShape">
-                  <wps:wsp>
-                    <wps:cNvSpPr txBox="1">
-                      <a:spLocks noChangeArrowheads="1"/>
-                    </wps:cNvSpPr>
-                    <wps:spPr bwMode="auto">
-                      <a:xfrm>
-                        <a:off x="0" y="0"/>
-                        <a:ext cx="554990" cy="688340"/>
-                      </a:xfrm>
-                      <a:prstGeom prst="rect">
-                        <a:avLst/>
-                      </a:prstGeom>
-                      <a:noFill/>
-                      <a:ln>
-                        <a:noFill/>
-                      </a:ln>
-                      <a:extLst>
-                        <a:ext uri="{909E8E84-426E-40DD-AFC4-6F175D3DCCD1}">
-                          <a14:hiddenFill xmlns:a14="http://schemas.microsoft.com/office/drawing/2010/main">
-                            <a:solidFill>
-                              <a:srgbClr val="FFFFFF"/>
-                            </a:solidFill>
-                          </a14:hiddenFill>
-                        </a:ext>
-                        <a:ext uri="{91240B29-F687-4F45-9708-019B960494DF}">
-                          <a14:hiddenLine xmlns:a14="http://schemas.microsoft.com/office/drawing/2010/main" w="9525">
-                            <a:solidFill>
-                              <a:srgbClr val="000000"/>
-                            </a:solidFill>
-                            <a:miter lim="800000"/>
-                            <a:headEnd/>
-                            <a:tailEnd/>
-                          </a14:hiddenLine>
-                        </a:ext>
-                      </a:extLst>
-                    </wps:spPr>
-                    <wps:txbx>
-                      <w:txbxContent>
-                        <w:p/>
-                      </w:txbxContent>
-                    </wps:txbx>
-                    <wps:bodyPr rot="0" vert="horz" wrap="square" lIns="91440" tIns="45720" rIns="91440" bIns="45720" anchor="t" anchorCtr="0" upright="1">
-                      <a:noAutofit/>
-                    </wps:bodyPr>
-                  </wps:wsp>
-                </a:graphicData>
-              </a:graphic>
-              <wp14:sizeRelH relativeFrom="page">
-                <wp14:pctWidth>0</wp14:pctWidth>
-              </wp14:sizeRelH>
-              <wp14:sizeRelV relativeFrom="page">
-                <wp14:pctHeight>0</wp14:pctHeight>
-              </wp14:sizeRelV>
-            </wp:anchor>
-          </w:drawing>
-        </mc:Choice>
-        <mc:Fallback>
-          <w:pict>
-            <v:shape w14:anchorId="09AD2F46" id="Text Box 4" o:spid="_x0000_s1028" type="#_x0000_t202" style="position:absolute;left:0;text-align:left;margin-left:488.45pt;margin-top:-25pt;width:43.7pt;height:54.2pt;z-index:251661312;visibility:visible;mso-wrap-style:square;mso-width-percent:0;mso-height-percent:0;mso-wrap-distance-left:9pt;mso-wrap-distance-top:0;mso-wrap-distance-right:9pt;mso-wrap-distance-bottom:0;mso-position-horizontal:absolute;mso-position-horizontal-relative:text;mso-position-vertical:absolute;mso-position-vertical-relative:text;mso-width-percent:0;mso-height-percent:0;mso-width-relative:page;mso-height-relative:page;v-text-anchor:top" o:gfxdata="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" filled="f" stroked="f">
-              <v:textbox>
-                <w:txbxContent>
-                  <w:p/>
-                </w:txbxContent>
-              </v:textbox>
-              <w10:wrap type="tight"/>
-            </v:shape>
-          </w:pict>
-        </mc:Fallback>
-      </mc:AlternateContent>
+      </w:rPr>
+      <w:pict w14:anchorId="7F2BA9D1">
+        <v:shape id="Text Box 4" o:spid="_x0000_s1025" type="#_x0000_t202" style="position:absolute;left:0;text-align:left;margin-left:488.45pt;margin-top:-25pt;width:43.7pt;height:54.2pt;z-index:251661312;visibility:visible;mso-wrap-style:square;mso-width-percent:0;mso-height-percent:0;mso-wrap-distance-left:9pt;mso-wrap-distance-top:0;mso-wrap-distance-right:9pt;mso-wrap-distance-bottom:0;mso-position-horizontal:absolute;mso-position-horizontal-relative:text;mso-position-vertical:absolute;mso-position-vertical-relative:text;mso-width-percent:0;mso-height-percent:0;mso-width-relative:page;mso-height-relative:page;v-text-anchor:top" wrapcoords="0 0" o:gfxdata="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" filled="f" stroked="f">
+          <v:textbox>
+            <w:txbxContent>
+              <w:p/>
+            </w:txbxContent>
+          </v:textbox>
+          <w10:wrap type="tight"/>
+        </v:shape>
+      </w:pict>
     </w:r>
     <w:r>
       <w:rPr>
@@ -10679,6 +10155,10 @@
 </file>
 
 <file path=customXml/item1.xml><?xml version="1.0" encoding="utf-8"?>
+<b:Sources xmlns:b="http://schemas.openxmlformats.org/officeDocument/2006/bibliography" xmlns="http://schemas.openxmlformats.org/officeDocument/2006/bibliography" SelectedStyle="/APA.XSL" StyleName="APA"/>
+</file>
+
+<file path=customXml/item2.xml><?xml version="1.0" encoding="utf-8"?>
 <ct:contentTypeSchema xmlns:ct="http://schemas.microsoft.com/office/2006/metadata/contentType" xmlns:ma="http://schemas.microsoft.com/office/2006/metadata/properties/metaAttributes" ct:_="" ma:_="" ma:contentTypeName="Document" ma:contentTypeID="0x010100451F1F8C0772B440BA84570C3C4286EA" ma:contentTypeVersion="29" ma:contentTypeDescription="Create a new document." ma:contentTypeScope="" ma:versionID="b3bcf93054b5d0678557845ec3dd46dd">
   <xsd:schema xmlns:xsd="http://www.w3.org/2001/XMLSchema" xmlns:xs="http://www.w3.org/2001/XMLSchema" xmlns:p="http://schemas.microsoft.com/office/2006/metadata/properties" xmlns:ns2="c44ab56d-57f8-4a14-86db-a39667906be8" xmlns:ns3="bbb6251c-984c-4fcb-9547-f40f6d5e63ff" targetNamespace="http://schemas.microsoft.com/office/2006/metadata/properties" ma:root="true" ma:fieldsID="676e0b85b827ae08faaea4d501add0a1" ns2:_="" ns3:_="">
     <xsd:import namespace="c44ab56d-57f8-4a14-86db-a39667906be8"/>
@@ -10967,10 +10447,6 @@
 </ct:contentTypeSchema>
 </file>
 
-<file path=customXml/item2.xml><?xml version="1.0" encoding="utf-8"?>
-<b:Sources xmlns:b="http://schemas.openxmlformats.org/officeDocument/2006/bibliography" xmlns="http://schemas.openxmlformats.org/officeDocument/2006/bibliography" SelectedStyle="/APA.XSL" StyleName="APA"/>
-</file>
-
 <file path=customXml/item3.xml><?xml version="1.0" encoding="utf-8"?>
 <?mso-contentType ?>
 <FormTemplates xmlns="http://schemas.microsoft.com/sharepoint/v3/contenttype/forms">
@@ -10981,6 +10457,14 @@
 </file>
 
 <file path=customXml/itemProps1.xml><?xml version="1.0" encoding="utf-8"?>
+<ds:datastoreItem xmlns:ds="http://schemas.openxmlformats.org/officeDocument/2006/customXml" ds:itemID="{A7381C8B-7655-463D-91BB-16E7FCA8CCC5}">
+  <ds:schemaRefs>
+    <ds:schemaRef ds:uri="http://schemas.openxmlformats.org/officeDocument/2006/bibliography"/>
+  </ds:schemaRefs>
+</ds:datastoreItem>
+</file>
+
+<file path=customXml/itemProps2.xml><?xml version="1.0" encoding="utf-8"?>
 <ds:datastoreItem xmlns:ds="http://schemas.openxmlformats.org/officeDocument/2006/customXml" ds:itemID="{EB32E4A0-1ED3-4753-9DA5-9B445A7B850D}">
   <ds:schemaRefs>
     <ds:schemaRef ds:uri="http://schemas.microsoft.com/office/2006/metadata/contentType"/>
@@ -10999,14 +10483,6 @@
 </ds:datastoreItem>
 </file>
 
-<file path=customXml/itemProps2.xml><?xml version="1.0" encoding="utf-8"?>
-<ds:datastoreItem xmlns:ds="http://schemas.openxmlformats.org/officeDocument/2006/customXml" ds:itemID="{A7381C8B-7655-463D-91BB-16E7FCA8CCC5}">
-  <ds:schemaRefs>
-    <ds:schemaRef ds:uri="http://schemas.openxmlformats.org/officeDocument/2006/bibliography"/>
-  </ds:schemaRefs>
-</ds:datastoreItem>
-</file>
-
 <file path=customXml/itemProps3.xml><?xml version="1.0" encoding="utf-8"?>
 <ds:datastoreItem xmlns:ds="http://schemas.openxmlformats.org/officeDocument/2006/customXml" ds:itemID="{41AD34E2-2EBB-4E20-B38A-C1B4D09901D9}">
   <ds:schemaRefs>
